--- a/Internal work product/UserCaseDino3-11.docx
+++ b/Internal work product/UserCaseDino3-11.docx
@@ -4,6 +4,7 @@
   <w:body>
     <w:p>
       <w:pPr>
+        <w:jc w:val="both"/>
         <w:rPr>
           <w:lang w:val="en-US"/>
         </w:rPr>
@@ -167,7 +168,13 @@
               <w:rPr>
                 <w:lang w:val="en-US"/>
               </w:rPr>
-              <w:t>UC01</w:t>
+              <w:t>UC</w:t>
+            </w:r>
+            <w:r>
+              <w:rPr>
+                <w:lang w:val="en-US"/>
+              </w:rPr>
+              <w:t>LOGIN</w:t>
             </w:r>
           </w:p>
         </w:tc>
@@ -391,16 +398,7 @@
             </w:r>
             <w:proofErr w:type="spellEnd"/>
             <w:r>
-              <w:t xml:space="preserve"> e si accede al caso d’</w:t>
-            </w:r>
-            <w:r>
-              <w:t>uso:</w:t>
-            </w:r>
-            <w:r>
-              <w:t xml:space="preserve"> </w:t>
-            </w:r>
-            <w:r>
-              <w:t>UC21</w:t>
+              <w:t>, gli notifica l’errore e attende un nuovo inserimento.</w:t>
             </w:r>
           </w:p>
         </w:tc>
@@ -469,6 +467,9 @@
         </w:tc>
       </w:tr>
     </w:tbl>
+    <w:p/>
+    <w:p/>
+    <w:p/>
     <w:p/>
     <w:tbl>
       <w:tblPr>
@@ -562,7 +563,10 @@
           </w:tcPr>
           <w:p>
             <w:r>
-              <w:t>UC02</w:t>
+              <w:t>UC</w:t>
+            </w:r>
+            <w:r>
+              <w:t>LOGOUT</w:t>
             </w:r>
           </w:p>
         </w:tc>
@@ -737,7 +741,10 @@
               <w:t xml:space="preserve">deve aver svolto il caso d’uso: </w:t>
             </w:r>
             <w:r>
-              <w:t>UC01</w:t>
+              <w:t>UC</w:t>
+            </w:r>
+            <w:r>
+              <w:t>LOGIN</w:t>
             </w:r>
           </w:p>
         </w:tc>
@@ -913,7 +920,13 @@
               <w:rPr>
                 <w:lang w:val="en-US"/>
               </w:rPr>
-              <w:t>Creazione</w:t>
+              <w:t>Crea</w:t>
+            </w:r>
+            <w:r>
+              <w:rPr>
+                <w:lang w:val="en-US"/>
+              </w:rPr>
+              <w:t>re</w:t>
             </w:r>
             <w:proofErr w:type="spellEnd"/>
             <w:r>
@@ -966,7 +979,19 @@
               <w:rPr>
                 <w:lang w:val="en-US"/>
               </w:rPr>
-              <w:t>UC03</w:t>
+              <w:t>UC</w:t>
+            </w:r>
+            <w:r>
+              <w:rPr>
+                <w:lang w:val="en-US"/>
+              </w:rPr>
+              <w:t>C</w:t>
+            </w:r>
+            <w:r>
+              <w:rPr>
+                <w:lang w:val="en-US"/>
+              </w:rPr>
+              <w:t>EVENTO</w:t>
             </w:r>
           </w:p>
         </w:tc>
@@ -1165,7 +1190,10 @@
               <w:t xml:space="preserve">aver svolto il caso d’uso: </w:t>
             </w:r>
             <w:r>
-              <w:t>UC01</w:t>
+              <w:t>UC</w:t>
+            </w:r>
+            <w:r>
+              <w:t>LOGIN</w:t>
             </w:r>
           </w:p>
         </w:tc>
@@ -1185,19 +1213,7 @@
           <w:tcPr>
             <w:tcW w:w="4814" w:type="dxa"/>
           </w:tcPr>
-          <w:p>
-            <w:r>
-              <w:t>Al 3. l’</w:t>
-            </w:r>
-            <w:proofErr w:type="spellStart"/>
-            <w:r>
-              <w:t>UtenteRegistrato</w:t>
-            </w:r>
-            <w:proofErr w:type="spellEnd"/>
-            <w:r>
-              <w:t xml:space="preserve"> esce dalla applicazione e il sistema non ne tiene traccia.</w:t>
-            </w:r>
-          </w:p>
+          <w:p/>
         </w:tc>
       </w:tr>
       <w:tr>
@@ -1289,7 +1305,6 @@
               <w:rPr>
                 <w:lang w:val="en-US"/>
               </w:rPr>
-              <w:lastRenderedPageBreak/>
               <w:t xml:space="preserve">Nome </w:t>
             </w:r>
             <w:proofErr w:type="spellStart"/>
@@ -1352,7 +1367,10 @@
           </w:tcPr>
           <w:p>
             <w:r>
-              <w:t>UC04</w:t>
+              <w:t>UC</w:t>
+            </w:r>
+            <w:r>
+              <w:t>MESSAGGIO</w:t>
             </w:r>
           </w:p>
         </w:tc>
@@ -1383,18 +1401,14 @@
                 <w:lang w:val="en-US"/>
               </w:rPr>
             </w:pPr>
-            <w:r>
-              <w:rPr>
-                <w:lang w:val="en-US"/>
-              </w:rPr>
-              <w:t>UtenteRegistrato</w:t>
-            </w:r>
-            <w:r>
-              <w:rPr>
-                <w:lang w:val="en-US"/>
-              </w:rPr>
-              <w:t>1</w:t>
-            </w:r>
+            <w:proofErr w:type="spellStart"/>
+            <w:r>
+              <w:rPr>
+                <w:lang w:val="en-US"/>
+              </w:rPr>
+              <w:t>UtenteRegistrato</w:t>
+            </w:r>
+            <w:proofErr w:type="spellEnd"/>
             <w:r>
               <w:rPr>
                 <w:lang w:val="en-US"/>
@@ -1584,7 +1598,19 @@
             </w:r>
             <w:proofErr w:type="spellEnd"/>
             <w:r>
-              <w:t xml:space="preserve"> deve aver svolto il caso d’uso: LGIN</w:t>
+              <w:t xml:space="preserve"> deve aver svolto il caso d’uso: </w:t>
+            </w:r>
+            <w:r>
+              <w:t>UC</w:t>
+            </w:r>
+            <w:r>
+              <w:t>L</w:t>
+            </w:r>
+            <w:r>
+              <w:t>O</w:t>
+            </w:r>
+            <w:r>
+              <w:t>GIN</w:t>
             </w:r>
             <w:r>
               <w:t>.</w:t>
@@ -1607,30 +1633,7 @@
           <w:tcPr>
             <w:tcW w:w="4814" w:type="dxa"/>
           </w:tcPr>
-          <w:p>
-            <w:r>
-              <w:t>L’</w:t>
-            </w:r>
-            <w:proofErr w:type="spellStart"/>
-            <w:r>
-              <w:t>UtenteRegistrato</w:t>
-            </w:r>
-            <w:proofErr w:type="spellEnd"/>
-            <w:r>
-              <w:t xml:space="preserve"> a</w:t>
-            </w:r>
-            <w:r>
-              <w:t xml:space="preserve">l 5. non compila i </w:t>
-            </w:r>
-            <w:proofErr w:type="spellStart"/>
-            <w:r>
-              <w:t>form</w:t>
-            </w:r>
-            <w:proofErr w:type="spellEnd"/>
-            <w:r>
-              <w:t xml:space="preserve"> ed esce dalla sezione, il sistema non ne tiene traccia.</w:t>
-            </w:r>
-          </w:p>
+          <w:p/>
         </w:tc>
       </w:tr>
       <w:tr>
@@ -1778,7 +1781,10 @@
           </w:tcPr>
           <w:p>
             <w:r>
-              <w:t>UC05</w:t>
+              <w:t>UC</w:t>
+            </w:r>
+            <w:r>
+              <w:t>VMESSAGGIO</w:t>
             </w:r>
           </w:p>
         </w:tc>
@@ -1921,7 +1927,10 @@
             </w:r>
             <w:proofErr w:type="spellEnd"/>
             <w:r>
-              <w:t xml:space="preserve"> per inserire il proprio e un pannello con i messaggi inviati precedentemente nella chat dell’Evento1.</w:t>
+              <w:t xml:space="preserve"> per inserire il proprio e un pannello con i messaggi inviati precedentemente nella chat del</w:t>
+            </w:r>
+            <w:r>
+              <w:t>l’evento selezionato precedentemente.</w:t>
             </w:r>
           </w:p>
         </w:tc>
@@ -1954,7 +1963,10 @@
               <w:t xml:space="preserve"> deve aver svolto il caso d’uso: </w:t>
             </w:r>
             <w:r>
-              <w:t>UC01</w:t>
+              <w:t>UC</w:t>
+            </w:r>
+            <w:r>
+              <w:t>LOGIN</w:t>
             </w:r>
           </w:p>
         </w:tc>
@@ -1994,7 +2006,21 @@
           </w:tcPr>
           <w:p>
             <w:r>
-              <w:t>Lo User visualizza i messaggi dell’evento selezionato.</w:t>
+              <w:t>L</w:t>
+            </w:r>
+            <w:r>
+              <w:t xml:space="preserve">’ </w:t>
+            </w:r>
+            <w:proofErr w:type="spellStart"/>
+            <w:r>
+              <w:t>UtenteRegistrato</w:t>
+            </w:r>
+            <w:proofErr w:type="spellEnd"/>
+            <w:r>
+              <w:t xml:space="preserve"> visualizza i messaggi dell’evento selezionato.</w:t>
+            </w:r>
+            <w:r>
+              <w:t xml:space="preserve"> </w:t>
             </w:r>
           </w:p>
         </w:tc>
@@ -2112,7 +2138,10 @@
           </w:tcPr>
           <w:p>
             <w:r>
-              <w:t>UC06</w:t>
+              <w:t>UC</w:t>
+            </w:r>
+            <w:r>
+              <w:t>PEVENTO</w:t>
             </w:r>
           </w:p>
         </w:tc>
@@ -2295,7 +2324,10 @@
               <w:t xml:space="preserve"> deve aver svolto il caso d’uso: </w:t>
             </w:r>
             <w:r>
-              <w:t>UC01</w:t>
+              <w:t>UC</w:t>
+            </w:r>
+            <w:r>
+              <w:t>LOGIN</w:t>
             </w:r>
           </w:p>
         </w:tc>
@@ -2315,19 +2347,7 @@
           <w:tcPr>
             <w:tcW w:w="4814" w:type="dxa"/>
           </w:tcPr>
-          <w:p>
-            <w:r>
-              <w:t>Al punto 3. l’</w:t>
-            </w:r>
-            <w:proofErr w:type="spellStart"/>
-            <w:r>
-              <w:t>UtenteRegistrato</w:t>
-            </w:r>
-            <w:proofErr w:type="spellEnd"/>
-            <w:r>
-              <w:t xml:space="preserve"> esce dalla sessione e il sistema non ne tiene traccia.</w:t>
-            </w:r>
-          </w:p>
+          <w:p/>
         </w:tc>
       </w:tr>
       <w:tr>
@@ -2496,7 +2516,10 @@
           </w:tcPr>
           <w:p>
             <w:r>
-              <w:t>UC07</w:t>
+              <w:t>U</w:t>
+            </w:r>
+            <w:r>
+              <w:t>CPARTECIPAZIONEEV</w:t>
             </w:r>
           </w:p>
         </w:tc>
@@ -2687,7 +2710,7 @@
               <w:t xml:space="preserve"> deve aver svolto il caso d’uso: </w:t>
             </w:r>
             <w:r>
-              <w:t>UC01</w:t>
+              <w:t>UCLOGIN</w:t>
             </w:r>
             <w:r>
               <w:t xml:space="preserve"> </w:t>
@@ -2716,31 +2739,7 @@
           <w:tcPr>
             <w:tcW w:w="4814" w:type="dxa"/>
           </w:tcPr>
-          <w:p>
-            <w:r>
-              <w:t xml:space="preserve">Al punto </w:t>
-            </w:r>
-            <w:r>
-              <w:t>3</w:t>
-            </w:r>
-            <w:r>
-              <w:t xml:space="preserve">. </w:t>
-            </w:r>
-            <w:r>
-              <w:t>l</w:t>
-            </w:r>
-            <w:r>
-              <w:t>’</w:t>
-            </w:r>
-            <w:proofErr w:type="spellStart"/>
-            <w:r>
-              <w:t>UtenteRegistrato</w:t>
-            </w:r>
-            <w:proofErr w:type="spellEnd"/>
-            <w:r>
-              <w:t xml:space="preserve"> non attiva la funzione convalida e il sistema non ne tiene traccia.</w:t>
-            </w:r>
-          </w:p>
+          <w:p/>
         </w:tc>
       </w:tr>
       <w:tr>
@@ -2887,7 +2886,10 @@
           </w:tcPr>
           <w:p>
             <w:r>
-              <w:t>UC08</w:t>
+              <w:t>UC</w:t>
+            </w:r>
+            <w:r>
+              <w:t>VINFOEV</w:t>
             </w:r>
           </w:p>
         </w:tc>
@@ -3061,7 +3063,13 @@
               <w:t xml:space="preserve"> deve aver svolto il caso d’uso: </w:t>
             </w:r>
             <w:r>
-              <w:t>UC01.</w:t>
+              <w:t>UC</w:t>
+            </w:r>
+            <w:r>
+              <w:t>LOGIN</w:t>
+            </w:r>
+            <w:r>
+              <w:t>.</w:t>
             </w:r>
           </w:p>
         </w:tc>
@@ -3278,7 +3286,13 @@
               <w:rPr>
                 <w:lang w:val="en-US"/>
               </w:rPr>
-              <w:t>UC09</w:t>
+              <w:t>UC</w:t>
+            </w:r>
+            <w:r>
+              <w:rPr>
+                <w:lang w:val="en-US"/>
+              </w:rPr>
+              <w:t>VPROFILOUT</w:t>
             </w:r>
           </w:p>
         </w:tc>
@@ -3395,7 +3409,13 @@
               <w:t xml:space="preserve"> deve aver svolto il caso d’uso: </w:t>
             </w:r>
             <w:r>
-              <w:t>UC01.</w:t>
+              <w:t>UC</w:t>
+            </w:r>
+            <w:r>
+              <w:t>LOGIN</w:t>
+            </w:r>
+            <w:r>
+              <w:t>.</w:t>
             </w:r>
           </w:p>
         </w:tc>
@@ -3586,7 +3606,10 @@
           </w:tcPr>
           <w:p>
             <w:r>
-              <w:t>UC10</w:t>
+              <w:t>UC</w:t>
+            </w:r>
+            <w:r>
+              <w:t>RICERCAUT</w:t>
             </w:r>
           </w:p>
         </w:tc>
@@ -3856,7 +3879,10 @@
               <w:t xml:space="preserve"> deve aver svolto il caso d’uso: </w:t>
             </w:r>
             <w:r>
-              <w:t>UC01</w:t>
+              <w:t>UC</w:t>
+            </w:r>
+            <w:r>
+              <w:t>LOGIN</w:t>
             </w:r>
           </w:p>
         </w:tc>
@@ -3878,35 +3904,24 @@
           </w:tcPr>
           <w:p>
             <w:r>
-              <w:t>Al 2. Il sistema potrebbe non trovare corrispondenze ai dati emessi e il sistema avvisa l’</w:t>
-            </w:r>
-            <w:proofErr w:type="spellStart"/>
-            <w:r>
-              <w:t>UtenteRegistrato</w:t>
-            </w:r>
-            <w:proofErr w:type="spellEnd"/>
-            <w:r>
-              <w:t xml:space="preserve"> con un avviso di</w:t>
-            </w:r>
-            <w:r>
-              <w:t xml:space="preserve"> </w:t>
-            </w:r>
-            <w:r>
-              <w:t>mancata corrispondenza</w:t>
-            </w:r>
-            <w:r>
-              <w:t xml:space="preserve"> OR </w:t>
-            </w:r>
-            <w:r>
-              <w:t>L’</w:t>
-            </w:r>
-            <w:proofErr w:type="spellStart"/>
-            <w:r>
-              <w:t>UtenteRegistrato</w:t>
-            </w:r>
-            <w:proofErr w:type="spellEnd"/>
-            <w:r>
-              <w:t xml:space="preserve"> annulla la ricerca e il sistema non ne tiene traccia.</w:t>
+              <w:t xml:space="preserve">Al 2. Il sistema non trova corrispondenze </w:t>
+            </w:r>
+            <w:r>
+              <w:t>con</w:t>
+            </w:r>
+            <w:r>
+              <w:t xml:space="preserve"> dati emessi e il sistema avvisa l’</w:t>
+            </w:r>
+            <w:proofErr w:type="spellStart"/>
+            <w:r>
+              <w:t>UtenteRegistrato</w:t>
+            </w:r>
+            <w:proofErr w:type="spellEnd"/>
+            <w:r>
+              <w:t xml:space="preserve"> con un avviso di mancata corrispondenza</w:t>
+            </w:r>
+            <w:r>
+              <w:t>.</w:t>
             </w:r>
           </w:p>
         </w:tc>
@@ -4051,7 +4066,10 @@
           </w:tcPr>
           <w:p>
             <w:r>
-              <w:t>UC11</w:t>
+              <w:t>UC</w:t>
+            </w:r>
+            <w:r>
+              <w:t>RICERCAEV</w:t>
             </w:r>
           </w:p>
         </w:tc>
@@ -4229,7 +4247,10 @@
               <w:t xml:space="preserve"> deve aver svolto il caso d’uso: </w:t>
             </w:r>
             <w:r>
-              <w:t>UC01</w:t>
+              <w:t>UC</w:t>
+            </w:r>
+            <w:r>
+              <w:t>LOGIN</w:t>
             </w:r>
           </w:p>
         </w:tc>
@@ -4268,18 +4289,10 @@
               <w:t xml:space="preserve"> </w:t>
             </w:r>
             <w:r>
-              <w:t xml:space="preserve">mancata corrispondenza OR </w:t>
-            </w:r>
-            <w:r>
-              <w:t>L’</w:t>
-            </w:r>
-            <w:proofErr w:type="spellStart"/>
-            <w:r>
-              <w:t>UtenteRegistrato</w:t>
-            </w:r>
-            <w:proofErr w:type="spellEnd"/>
-            <w:r>
-              <w:t xml:space="preserve"> annulla la ricerca e il sistema non ne tiene traccia.</w:t>
+              <w:t>mancata corrispondenza</w:t>
+            </w:r>
+            <w:r>
+              <w:t>.</w:t>
             </w:r>
           </w:p>
         </w:tc>
@@ -4618,7 +4631,10 @@
               <w:t xml:space="preserve"> deve aver svolto il caso d’uso: </w:t>
             </w:r>
             <w:r>
-              <w:t>UC01</w:t>
+              <w:t>UC</w:t>
+            </w:r>
+            <w:r>
+              <w:t>LOGIN</w:t>
             </w:r>
           </w:p>
         </w:tc>
@@ -4706,6 +4722,8 @@
         </w:tc>
       </w:tr>
     </w:tbl>
+    <w:p/>
+    <w:p/>
     <w:p/>
     <w:p/>
     <w:tbl>
@@ -4728,6 +4746,7 @@
               <w:rPr>
                 <w:lang w:val="en-US"/>
               </w:rPr>
+              <w:lastRenderedPageBreak/>
               <w:t xml:space="preserve">Nome </w:t>
             </w:r>
             <w:proofErr w:type="spellStart"/>
@@ -4796,7 +4815,7 @@
               <w:t>C</w:t>
             </w:r>
             <w:r>
-              <w:t>14</w:t>
+              <w:t>CMESSAGGIO</w:t>
             </w:r>
           </w:p>
         </w:tc>
@@ -4832,45 +4851,15 @@
               <w:rPr>
                 <w:lang w:val="en-US"/>
               </w:rPr>
-              <w:t>Operatore</w:t>
-            </w:r>
-            <w:proofErr w:type="spellEnd"/>
-            <w:r>
-              <w:rPr>
-                <w:lang w:val="en-US"/>
-              </w:rPr>
-              <w:t xml:space="preserve">, </w:t>
-            </w:r>
-            <w:r>
-              <w:rPr>
-                <w:lang w:val="en-US"/>
-              </w:rPr>
-              <w:t>UtenteRegistrato</w:t>
-            </w:r>
-            <w:r>
-              <w:rPr>
-                <w:lang w:val="en-US"/>
-              </w:rPr>
-              <w:t>2</w:t>
-            </w:r>
-            <w:r>
-              <w:rPr>
-                <w:lang w:val="en-US"/>
-              </w:rPr>
-              <w:t xml:space="preserve">, </w:t>
-            </w:r>
-            <w:r>
-              <w:rPr>
-                <w:lang w:val="en-US"/>
-              </w:rPr>
-              <w:t>UtenteRegistrato</w:t>
-            </w:r>
-            <w:r>
-              <w:rPr>
-                <w:lang w:val="en-US"/>
-              </w:rPr>
-              <w:t>1</w:t>
-            </w:r>
+              <w:t>Operator</w:t>
+            </w:r>
+            <w:r>
+              <w:rPr>
+                <w:lang w:val="en-US"/>
+              </w:rPr>
+              <w:t>e</w:t>
+            </w:r>
+            <w:proofErr w:type="spellEnd"/>
           </w:p>
         </w:tc>
       </w:tr>
@@ -4922,13 +4911,10 @@
           </w:tcPr>
           <w:p>
             <w:r>
-              <w:t>1.L’Operatore accoglie la richiesta dell’</w:t>
-            </w:r>
-            <w:r>
-              <w:t>UtenteRegistrato</w:t>
-            </w:r>
-            <w:r>
-              <w:t>1</w:t>
+              <w:t>1.L’Operatore accoglie la richiesta d</w:t>
+            </w:r>
+            <w:r>
+              <w:t>i un utente segnalatore</w:t>
             </w:r>
             <w:r>
               <w:t xml:space="preserve"> mediante segnalazione del sistema ed entra nella sezione messaggi incriminata.</w:t>
@@ -4939,13 +4925,13 @@
               <w:t>2.L’Operatore giudica il messaggio</w:t>
             </w:r>
             <w:r>
-              <w:t xml:space="preserve"> e segnala l’</w:t>
-            </w:r>
-            <w:r>
-              <w:t>UtenteRegistrato</w:t>
-            </w:r>
-            <w:r>
-              <w:t xml:space="preserve">2 attivando la funzione “Segnala </w:t>
+              <w:t xml:space="preserve"> e segnala</w:t>
+            </w:r>
+            <w:r>
+              <w:t xml:space="preserve"> l’utente inviante del messaggio incriminato</w:t>
+            </w:r>
+            <w:r>
+              <w:t xml:space="preserve"> attivando la funzione “Segnala </w:t>
             </w:r>
             <w:proofErr w:type="spellStart"/>
             <w:r>
@@ -4967,97 +4953,103 @@
               <w:t>3.Il sistema accoglie la richiesta</w:t>
             </w:r>
             <w:r>
+              <w:t xml:space="preserve"> inviando una notifica di avviso all’utente </w:t>
+            </w:r>
+            <w:r>
+              <w:t>incriminato.</w:t>
+            </w:r>
+          </w:p>
+        </w:tc>
+      </w:tr>
+      <w:tr>
+        <w:tc>
+          <w:tcPr>
+            <w:tcW w:w="4814" w:type="dxa"/>
+          </w:tcPr>
+          <w:p>
+            <w:r>
+              <w:t>Condizioni di entrata</w:t>
+            </w:r>
+          </w:p>
+        </w:tc>
+        <w:tc>
+          <w:tcPr>
+            <w:tcW w:w="4814" w:type="dxa"/>
+          </w:tcPr>
+          <w:p>
+            <w:r>
+              <w:t>Deve essere stata fatta una segnalazione di un messaggio da parte di un utente</w:t>
+            </w:r>
+          </w:p>
+        </w:tc>
+      </w:tr>
+      <w:tr>
+        <w:tc>
+          <w:tcPr>
+            <w:tcW w:w="4814" w:type="dxa"/>
+          </w:tcPr>
+          <w:p>
+            <w:r>
+              <w:t>Eccezioni</w:t>
+            </w:r>
+          </w:p>
+        </w:tc>
+        <w:tc>
+          <w:tcPr>
+            <w:tcW w:w="4814" w:type="dxa"/>
+          </w:tcPr>
+          <w:p>
+            <w:r>
+              <w:t xml:space="preserve">Al 2. </w:t>
+            </w:r>
+            <w:r>
+              <w:t>L’Operatore non segnala il messaggio e lo notifica all’</w:t>
+            </w:r>
+            <w:r>
+              <w:t>utente segnalatore la sua scelta attraverso una notifica.</w:t>
+            </w:r>
+          </w:p>
+        </w:tc>
+      </w:tr>
+      <w:tr>
+        <w:tc>
+          <w:tcPr>
+            <w:tcW w:w="4814" w:type="dxa"/>
+          </w:tcPr>
+          <w:p>
+            <w:r>
+              <w:t>Condizioni di uscita</w:t>
+            </w:r>
+          </w:p>
+        </w:tc>
+        <w:tc>
+          <w:tcPr>
+            <w:tcW w:w="4814" w:type="dxa"/>
+          </w:tcPr>
+          <w:p>
+            <w:r>
+              <w:t xml:space="preserve">L’utente inviante </w:t>
+            </w:r>
+            <w:r>
+              <w:t>del</w:t>
+            </w:r>
+            <w:r>
+              <w:t xml:space="preserve"> messaggio incriminato</w:t>
+            </w:r>
+            <w:r>
+              <w:t xml:space="preserve"> riceve la notifica</w:t>
+            </w:r>
+            <w:r>
               <w:t xml:space="preserve"> e </w:t>
             </w:r>
-            <w:r>
-              <w:t>accede al caso d’uso “Notifica segnalazione”</w:t>
-            </w:r>
-          </w:p>
-        </w:tc>
-      </w:tr>
-      <w:tr>
-        <w:tc>
-          <w:tcPr>
-            <w:tcW w:w="4814" w:type="dxa"/>
-          </w:tcPr>
-          <w:p>
-            <w:r>
-              <w:t>Condizioni di entrata</w:t>
-            </w:r>
-          </w:p>
-        </w:tc>
-        <w:tc>
-          <w:tcPr>
-            <w:tcW w:w="4814" w:type="dxa"/>
-          </w:tcPr>
-          <w:p>
-            <w:r>
-              <w:t>UtenteRegistrato</w:t>
-            </w:r>
-            <w:r>
-              <w:t xml:space="preserve">1 deve aver svolto il caso d’ uso: </w:t>
-            </w:r>
-            <w:r>
-              <w:t>UC13</w:t>
-            </w:r>
-          </w:p>
-        </w:tc>
-      </w:tr>
-      <w:tr>
-        <w:tc>
-          <w:tcPr>
-            <w:tcW w:w="4814" w:type="dxa"/>
-          </w:tcPr>
-          <w:p>
-            <w:r>
-              <w:t>Eccezioni</w:t>
-            </w:r>
-          </w:p>
-        </w:tc>
-        <w:tc>
-          <w:tcPr>
-            <w:tcW w:w="4814" w:type="dxa"/>
-          </w:tcPr>
-          <w:p>
-            <w:r>
-              <w:t>L’Operatore non segnala il messaggio e lo notifica all’</w:t>
-            </w:r>
-            <w:r>
-              <w:t>UtenteRegistrato</w:t>
-            </w:r>
-            <w:r>
-              <w:t xml:space="preserve">1 attraverso il caso d’uso: </w:t>
-            </w:r>
-            <w:r>
-              <w:t>UC15</w:t>
-            </w:r>
-          </w:p>
-        </w:tc>
-      </w:tr>
-      <w:tr>
-        <w:tc>
-          <w:tcPr>
-            <w:tcW w:w="4814" w:type="dxa"/>
-          </w:tcPr>
-          <w:p>
-            <w:r>
-              <w:t>Condizioni di uscita</w:t>
-            </w:r>
-          </w:p>
-        </w:tc>
-        <w:tc>
-          <w:tcPr>
-            <w:tcW w:w="4814" w:type="dxa"/>
-          </w:tcPr>
-          <w:p>
-            <w:r>
-              <w:t xml:space="preserve">L’Operatore non segnala un </w:t>
-            </w:r>
-            <w:proofErr w:type="spellStart"/>
-            <w:r>
-              <w:t>UtenteRegistrato</w:t>
-            </w:r>
-            <w:proofErr w:type="spellEnd"/>
+            <w:bookmarkStart w:id="0" w:name="_GoBack"/>
+            <w:bookmarkEnd w:id="0"/>
+            <w:r>
+              <w:t>il suo account viene sospeso</w:t>
+            </w:r>
+            <w:r>
+              <w:t>.</w:t>
+            </w:r>
           </w:p>
         </w:tc>
       </w:tr>
@@ -5090,6 +5082,8 @@
         </w:tc>
       </w:tr>
     </w:tbl>
+    <w:p/>
+    <w:p/>
     <w:p/>
     <w:p/>
     <w:tbl>
@@ -5144,7 +5138,10 @@
           </w:tcPr>
           <w:p>
             <w:r>
-              <w:t>Notifica segnalazione</w:t>
+              <w:t xml:space="preserve">Segnalazione </w:t>
+            </w:r>
+            <w:r>
+              <w:t>Evento</w:t>
             </w:r>
           </w:p>
         </w:tc>
@@ -5174,7 +5171,10 @@
           </w:tcPr>
           <w:p>
             <w:r>
-              <w:t>UC15</w:t>
+              <w:t>UCSEGNALAZIONE</w:t>
+            </w:r>
+            <w:r>
+              <w:t>V</w:t>
             </w:r>
           </w:p>
         </w:tc>
@@ -5205,18 +5205,14 @@
                 <w:lang w:val="en-US"/>
               </w:rPr>
             </w:pPr>
-            <w:r>
-              <w:rPr>
-                <w:lang w:val="en-US"/>
-              </w:rPr>
-              <w:t>UtenteRegistrato</w:t>
-            </w:r>
-            <w:r>
-              <w:rPr>
-                <w:lang w:val="en-US"/>
-              </w:rPr>
-              <w:t>2</w:t>
-            </w:r>
+            <w:proofErr w:type="spellStart"/>
+            <w:r>
+              <w:rPr>
+                <w:lang w:val="en-US"/>
+              </w:rPr>
+              <w:t>UtenteRegistrato</w:t>
+            </w:r>
+            <w:proofErr w:type="spellEnd"/>
           </w:p>
         </w:tc>
       </w:tr>
@@ -5267,40 +5263,73 @@
             <w:tcW w:w="4814" w:type="dxa"/>
           </w:tcPr>
           <w:p>
+            <w:r>
+              <w:t>1.L’UtenteRegistrato accede al caso</w:t>
+            </w:r>
+            <w:r>
+              <w:t xml:space="preserve"> d’uso: </w:t>
+            </w:r>
+            <w:r>
+              <w:t>UCVINFOEV</w:t>
+            </w:r>
+          </w:p>
+          <w:p>
+            <w:r>
+              <w:t>2.L’UtenteRegistrato attiva la funzione “Segnalazione</w:t>
+            </w:r>
+            <w:r>
+              <w:t xml:space="preserve"> Evento</w:t>
+            </w:r>
+            <w:r>
+              <w:t>”.</w:t>
+            </w:r>
+          </w:p>
+          <w:p>
             <w:pPr>
               <w:ind w:left="708"/>
             </w:pPr>
             <w:r>
-              <w:t>1.Il sistema ricava l’indirizzo l’e-mail dell’</w:t>
-            </w:r>
-            <w:r>
-              <w:t>UtenteRegistrato</w:t>
-            </w:r>
-            <w:r>
-              <w:t xml:space="preserve">2 e gli invia una </w:t>
-            </w:r>
-            <w:r>
-              <w:t>e-mail</w:t>
-            </w:r>
-            <w:r>
-              <w:t xml:space="preserve"> per notificarlo dell’accaduto. </w:t>
-            </w:r>
-          </w:p>
-          <w:p>
-            <w:r>
-              <w:t>2.L’</w:t>
-            </w:r>
-            <w:r>
-              <w:t>UtenteRegistrato</w:t>
-            </w:r>
-            <w:r>
-              <w:t xml:space="preserve">2 visualizza la </w:t>
-            </w:r>
-            <w:r>
-              <w:t>e-mail</w:t>
-            </w:r>
-            <w:r>
-              <w:t xml:space="preserve"> sul portale che più preferisce.</w:t>
+              <w:t xml:space="preserve">3. il sistema fornisce un </w:t>
+            </w:r>
+            <w:proofErr w:type="spellStart"/>
+            <w:r>
+              <w:t>form</w:t>
+            </w:r>
+            <w:proofErr w:type="spellEnd"/>
+            <w:r>
+              <w:t xml:space="preserve"> modificabile.</w:t>
+            </w:r>
+          </w:p>
+          <w:p>
+            <w:r>
+              <w:t>4. L’</w:t>
+            </w:r>
+            <w:proofErr w:type="spellStart"/>
+            <w:r>
+              <w:t>UtenteRegistrato</w:t>
+            </w:r>
+            <w:proofErr w:type="spellEnd"/>
+            <w:r>
+              <w:t xml:space="preserve"> scrive nel </w:t>
+            </w:r>
+            <w:proofErr w:type="spellStart"/>
+            <w:r>
+              <w:t>form</w:t>
+            </w:r>
+            <w:proofErr w:type="spellEnd"/>
+            <w:r>
+              <w:t xml:space="preserve"> la ragione della segnalazione e invia i dati al sistema.</w:t>
+            </w:r>
+          </w:p>
+          <w:p>
+            <w:pPr>
+              <w:ind w:left="708"/>
+            </w:pPr>
+            <w:r>
+              <w:t>5.Il sistema accoglie la richiesta e accede al caso d’uso: UCCONTROLLO</w:t>
+            </w:r>
+            <w:r>
+              <w:t>EV</w:t>
             </w:r>
           </w:p>
         </w:tc>
@@ -5322,13 +5351,15 @@
           </w:tcPr>
           <w:p>
             <w:r>
-              <w:t>Deve esser</w:t>
-            </w:r>
-            <w:r>
-              <w:t xml:space="preserve"> stata svolto il caso d’uso: </w:t>
-            </w:r>
-            <w:r>
-              <w:t>UC13</w:t>
+              <w:t>L’</w:t>
+            </w:r>
+            <w:proofErr w:type="spellStart"/>
+            <w:r>
+              <w:t>UtenteRegistrato</w:t>
+            </w:r>
+            <w:proofErr w:type="spellEnd"/>
+            <w:r>
+              <w:t xml:space="preserve"> deve aver svolto il caso d’uso: UCLOGIN</w:t>
             </w:r>
           </w:p>
         </w:tc>
@@ -5366,7 +5397,19 @@
           <w:tcPr>
             <w:tcW w:w="4814" w:type="dxa"/>
           </w:tcPr>
-          <w:p/>
+          <w:p>
+            <w:r>
+              <w:t>L’</w:t>
+            </w:r>
+            <w:proofErr w:type="spellStart"/>
+            <w:r>
+              <w:t>UtenteRegistrato</w:t>
+            </w:r>
+            <w:proofErr w:type="spellEnd"/>
+            <w:r>
+              <w:t xml:space="preserve"> continua la sua navigazione.</w:t>
+            </w:r>
+          </w:p>
         </w:tc>
       </w:tr>
       <w:tr>
@@ -5386,18 +5429,20 @@
           </w:tcPr>
           <w:p>
             <w:r>
-              <w:t xml:space="preserve">Il sistema fornisce </w:t>
-            </w:r>
-            <w:r>
-              <w:t xml:space="preserve">l’e-mail entro </w:t>
-            </w:r>
-            <w:r>
-              <w:t>1 ora.</w:t>
+              <w:t>Il sistema garantisce l’accoglienza di segnalazione entro 20 minuti.</w:t>
             </w:r>
           </w:p>
         </w:tc>
       </w:tr>
     </w:tbl>
+    <w:p/>
+    <w:p/>
+    <w:p/>
+    <w:p/>
+    <w:p/>
+    <w:p/>
+    <w:p/>
+    <w:p/>
     <w:p/>
     <w:p/>
     <w:p/>
@@ -5453,13 +5498,11 @@
           </w:tcPr>
           <w:p>
             <w:r>
-              <w:t xml:space="preserve">Segnalazione </w:t>
-            </w:r>
-            <w:proofErr w:type="spellStart"/>
-            <w:r>
-              <w:t>UtenteRegistrato</w:t>
-            </w:r>
-            <w:proofErr w:type="spellEnd"/>
+              <w:t xml:space="preserve">Controllo </w:t>
+            </w:r>
+            <w:r>
+              <w:t>Evento</w:t>
+            </w:r>
           </w:p>
         </w:tc>
       </w:tr>
@@ -5488,7 +5531,10 @@
           </w:tcPr>
           <w:p>
             <w:r>
-              <w:t>UC16</w:t>
+              <w:t>UCCONTROLLO</w:t>
+            </w:r>
+            <w:r>
+              <w:t>EV</w:t>
             </w:r>
           </w:p>
         </w:tc>
@@ -5524,7 +5570,7 @@
               <w:rPr>
                 <w:lang w:val="en-US"/>
               </w:rPr>
-              <w:t>UtenteRegistrato</w:t>
+              <w:t>Operatore</w:t>
             </w:r>
             <w:proofErr w:type="spellEnd"/>
           </w:p>
@@ -5578,24 +5624,16 @@
           </w:tcPr>
           <w:p>
             <w:r>
-              <w:t>1.L’</w:t>
-            </w:r>
-            <w:r>
-              <w:t>UtenteRegistrato</w:t>
-            </w:r>
-            <w:r>
-              <w:t xml:space="preserve"> accede al caso “</w:t>
-            </w:r>
-            <w:r>
-              <w:t xml:space="preserve">Ricerca </w:t>
-            </w:r>
-            <w:proofErr w:type="spellStart"/>
-            <w:r>
-              <w:t>UtenteRegistrato</w:t>
-            </w:r>
-            <w:proofErr w:type="spellEnd"/>
-            <w:r>
-              <w:t>”</w:t>
+              <w:t>1.L’Operatore accoglie la richiesta dell’utente segnalatore mediante segnalazione del sistema legge la ragione della segnalazione ed entra nel</w:t>
+            </w:r>
+            <w:r>
+              <w:t>la pagina evento</w:t>
+            </w:r>
+            <w:r>
+              <w:t xml:space="preserve"> segnalat</w:t>
+            </w:r>
+            <w:r>
+              <w:t>a</w:t>
             </w:r>
             <w:r>
               <w:t>.</w:t>
@@ -5603,16 +5641,13 @@
           </w:p>
           <w:p>
             <w:r>
-              <w:t>2.L’</w:t>
-            </w:r>
-            <w:r>
-              <w:t>UtenteRegistrato</w:t>
-            </w:r>
-            <w:r>
-              <w:t xml:space="preserve"> </w:t>
-            </w:r>
-            <w:r>
-              <w:t xml:space="preserve">attiva la funzione “Segnalazione </w:t>
+              <w:t xml:space="preserve">2.L’Operatore giudica </w:t>
+            </w:r>
+            <w:r>
+              <w:t>l’evento</w:t>
+            </w:r>
+            <w:r>
+              <w:t xml:space="preserve"> secondo i criteri standard e attiva la funzione “Segnala </w:t>
             </w:r>
             <w:proofErr w:type="spellStart"/>
             <w:r>
@@ -5628,55 +5663,7 @@
               <w:ind w:left="708"/>
             </w:pPr>
             <w:r>
-              <w:t xml:space="preserve">3. il sistema fornisce un </w:t>
-            </w:r>
-            <w:proofErr w:type="spellStart"/>
-            <w:r>
-              <w:t>form</w:t>
-            </w:r>
-            <w:proofErr w:type="spellEnd"/>
-            <w:r>
-              <w:t xml:space="preserve"> modificabile.</w:t>
-            </w:r>
-          </w:p>
-          <w:p>
-            <w:r>
-              <w:t>4. L’</w:t>
-            </w:r>
-            <w:proofErr w:type="spellStart"/>
-            <w:r>
-              <w:t>UtenteRegistrato</w:t>
-            </w:r>
-            <w:proofErr w:type="spellEnd"/>
-            <w:r>
-              <w:t xml:space="preserve"> scrive nel </w:t>
-            </w:r>
-            <w:proofErr w:type="spellStart"/>
-            <w:r>
-              <w:t>form</w:t>
-            </w:r>
-            <w:proofErr w:type="spellEnd"/>
-            <w:r>
-              <w:t xml:space="preserve"> la ragione della segnalazione e invia i dati al sistema.</w:t>
-            </w:r>
-          </w:p>
-          <w:p>
-            <w:pPr>
-              <w:ind w:left="708"/>
-            </w:pPr>
-            <w:r>
-              <w:t>5</w:t>
-            </w:r>
-            <w:r>
-              <w:t xml:space="preserve">.Il sistema accoglie la richiesta e accede al caso d’uso “Controllo </w:t>
-            </w:r>
-            <w:proofErr w:type="spellStart"/>
-            <w:r>
-              <w:t>UtenteRegistrato</w:t>
-            </w:r>
-            <w:proofErr w:type="spellEnd"/>
-            <w:r>
-              <w:t>”.</w:t>
+              <w:t>3.Il sistema accoglie la richiesta e notifica la segnalazione all’utente incriminato e lo blocca sulla piattaforma.</w:t>
             </w:r>
           </w:p>
         </w:tc>
@@ -5706,22 +5693,21 @@
             </w:r>
             <w:proofErr w:type="spellEnd"/>
             <w:r>
-              <w:t xml:space="preserve"> deve aver svolto il caso d’uso: </w:t>
-            </w:r>
-            <w:r>
-              <w:t>UC01</w:t>
-            </w:r>
-          </w:p>
-        </w:tc>
-      </w:tr>
-      <w:tr>
-        <w:tc>
-          <w:tcPr>
-            <w:tcW w:w="4814" w:type="dxa"/>
-          </w:tcPr>
-          <w:p>
-            <w:r>
-              <w:lastRenderedPageBreak/>
+              <w:t xml:space="preserve"> deve aver svolto il caso d’uso: UCSEGNALAZIONE</w:t>
+            </w:r>
+            <w:r>
+              <w:t>EV</w:t>
+            </w:r>
+          </w:p>
+        </w:tc>
+      </w:tr>
+      <w:tr>
+        <w:tc>
+          <w:tcPr>
+            <w:tcW w:w="4814" w:type="dxa"/>
+          </w:tcPr>
+          <w:p>
+            <w:r>
               <w:t>Eccezioni</w:t>
             </w:r>
           </w:p>
@@ -5730,7 +5716,11 @@
           <w:tcPr>
             <w:tcW w:w="4814" w:type="dxa"/>
           </w:tcPr>
-          <w:p/>
+          <w:p>
+            <w:r>
+              <w:t>Al 2. L’operatore non segnala l’utente incriminato e notifica la scelta di mancata segnalazione all’utente segnalatore.</w:t>
+            </w:r>
+          </w:p>
         </w:tc>
       </w:tr>
       <w:tr>
@@ -5750,18 +5740,7 @@
           </w:tcPr>
           <w:p>
             <w:r>
-              <w:t>L’</w:t>
-            </w:r>
-            <w:proofErr w:type="spellStart"/>
-            <w:r>
-              <w:t>UtenteRegistrato</w:t>
-            </w:r>
-            <w:proofErr w:type="spellEnd"/>
-            <w:r>
-              <w:t xml:space="preserve"> </w:t>
-            </w:r>
-            <w:r>
-              <w:t>continua la sua navigazione.</w:t>
+              <w:t>L’utente incriminato non può accedere alla piattaforma.</w:t>
             </w:r>
           </w:p>
         </w:tc>
@@ -5783,24 +5762,13 @@
           </w:tcPr>
           <w:p>
             <w:r>
-              <w:t xml:space="preserve">Il sistema garantisce l’accoglienza di segnalazione entro </w:t>
-            </w:r>
-            <w:r>
-              <w:t>20</w:t>
-            </w:r>
-            <w:r>
-              <w:t xml:space="preserve"> </w:t>
-            </w:r>
-            <w:r>
-              <w:t>minuti</w:t>
-            </w:r>
-            <w:r>
-              <w:t>.</w:t>
+              <w:t>Il sistema fornisce la segnalazione entro 20 minuti.</w:t>
             </w:r>
           </w:p>
         </w:tc>
       </w:tr>
     </w:tbl>
+    <w:p/>
     <w:p/>
     <w:p/>
     <w:p/>
@@ -5820,30 +5788,35 @@
             <w:tcW w:w="4814" w:type="dxa"/>
           </w:tcPr>
           <w:p>
-            <w:r>
-              <w:rPr>
-                <w:lang w:val="en-US"/>
+            <w:pPr>
+              <w:rPr>
+                <w:lang w:val="en-GB"/>
+              </w:rPr>
+            </w:pPr>
+            <w:r>
+              <w:rPr>
+                <w:lang w:val="en-GB"/>
               </w:rPr>
               <w:t xml:space="preserve">Nome </w:t>
             </w:r>
             <w:proofErr w:type="spellStart"/>
             <w:r>
               <w:rPr>
-                <w:lang w:val="en-US"/>
+                <w:lang w:val="en-GB"/>
               </w:rPr>
               <w:t>caso</w:t>
             </w:r>
             <w:proofErr w:type="spellEnd"/>
             <w:r>
               <w:rPr>
-                <w:lang w:val="en-US"/>
+                <w:lang w:val="en-GB"/>
               </w:rPr>
               <w:t xml:space="preserve"> </w:t>
             </w:r>
             <w:proofErr w:type="spellStart"/>
             <w:r>
               <w:rPr>
-                <w:lang w:val="en-US"/>
+                <w:lang w:val="en-GB"/>
               </w:rPr>
               <w:t>d’uso</w:t>
             </w:r>
@@ -5855,31 +5828,50 @@
             <w:tcW w:w="4814" w:type="dxa"/>
           </w:tcPr>
           <w:p>
-            <w:r>
-              <w:t xml:space="preserve">Controllo </w:t>
-            </w:r>
-            <w:proofErr w:type="spellStart"/>
-            <w:r>
-              <w:t>UtenteRegistrato</w:t>
-            </w:r>
-            <w:proofErr w:type="spellEnd"/>
-          </w:p>
-        </w:tc>
-      </w:tr>
-      <w:tr>
-        <w:tc>
-          <w:tcPr>
-            <w:tcW w:w="4814" w:type="dxa"/>
-          </w:tcPr>
-          <w:p>
-            <w:pPr>
-              <w:rPr>
-                <w:lang w:val="en-US"/>
-              </w:rPr>
-            </w:pPr>
-            <w:r>
-              <w:rPr>
-                <w:lang w:val="en-US"/>
+            <w:pPr>
+              <w:rPr>
+                <w:lang w:val="en-GB"/>
+              </w:rPr>
+            </w:pPr>
+            <w:proofErr w:type="spellStart"/>
+            <w:r>
+              <w:rPr>
+                <w:lang w:val="en-GB"/>
+              </w:rPr>
+              <w:t>Registrazione</w:t>
+            </w:r>
+            <w:proofErr w:type="spellEnd"/>
+            <w:r>
+              <w:rPr>
+                <w:lang w:val="en-GB"/>
+              </w:rPr>
+              <w:t xml:space="preserve"> </w:t>
+            </w:r>
+            <w:proofErr w:type="spellStart"/>
+            <w:r>
+              <w:rPr>
+                <w:lang w:val="en-GB"/>
+              </w:rPr>
+              <w:t>Utente</w:t>
+            </w:r>
+            <w:proofErr w:type="spellEnd"/>
+          </w:p>
+        </w:tc>
+      </w:tr>
+      <w:tr>
+        <w:tc>
+          <w:tcPr>
+            <w:tcW w:w="4814" w:type="dxa"/>
+          </w:tcPr>
+          <w:p>
+            <w:pPr>
+              <w:rPr>
+                <w:lang w:val="en-GB"/>
+              </w:rPr>
+            </w:pPr>
+            <w:r>
+              <w:rPr>
+                <w:lang w:val="en-GB"/>
               </w:rPr>
               <w:t>ID</w:t>
             </w:r>
@@ -5890,22 +5882,53 @@
             <w:tcW w:w="4814" w:type="dxa"/>
           </w:tcPr>
           <w:p>
-            <w:r>
-              <w:t>UC17</w:t>
-            </w:r>
-          </w:p>
-        </w:tc>
-      </w:tr>
-      <w:tr>
-        <w:tc>
-          <w:tcPr>
-            <w:tcW w:w="4814" w:type="dxa"/>
-          </w:tcPr>
-          <w:p>
-            <w:proofErr w:type="spellStart"/>
-            <w:r>
-              <w:rPr>
-                <w:lang w:val="en-US"/>
+            <w:pPr>
+              <w:rPr>
+                <w:lang w:val="en-GB"/>
+              </w:rPr>
+            </w:pPr>
+            <w:r>
+              <w:rPr>
+                <w:lang w:val="en-GB"/>
+              </w:rPr>
+              <w:t>UC</w:t>
+            </w:r>
+            <w:r>
+              <w:rPr>
+                <w:lang w:val="en-GB"/>
+              </w:rPr>
+              <w:t>RE</w:t>
+            </w:r>
+            <w:r>
+              <w:rPr>
+                <w:lang w:val="en-GB"/>
+              </w:rPr>
+              <w:t>GISTRAZIONE</w:t>
+            </w:r>
+            <w:r>
+              <w:rPr>
+                <w:lang w:val="en-GB"/>
+              </w:rPr>
+              <w:t>UT</w:t>
+            </w:r>
+          </w:p>
+        </w:tc>
+      </w:tr>
+      <w:tr>
+        <w:tc>
+          <w:tcPr>
+            <w:tcW w:w="4814" w:type="dxa"/>
+          </w:tcPr>
+          <w:p>
+            <w:pPr>
+              <w:rPr>
+                <w:lang w:val="en-GB"/>
+              </w:rPr>
+            </w:pPr>
+            <w:proofErr w:type="spellStart"/>
+            <w:r>
+              <w:rPr>
+                <w:lang w:val="en-GB"/>
               </w:rPr>
               <w:t>Partecipanti</w:t>
             </w:r>
@@ -5919,139 +5942,178 @@
           <w:p>
             <w:pPr>
               <w:rPr>
-                <w:lang w:val="en-US"/>
-              </w:rPr>
-            </w:pPr>
-            <w:proofErr w:type="spellStart"/>
-            <w:r>
-              <w:rPr>
-                <w:lang w:val="en-US"/>
-              </w:rPr>
-              <w:t>Operatore</w:t>
-            </w:r>
-            <w:proofErr w:type="spellEnd"/>
-            <w:r>
-              <w:rPr>
-                <w:lang w:val="en-US"/>
-              </w:rPr>
-              <w:t xml:space="preserve">, </w:t>
-            </w:r>
-            <w:r>
-              <w:rPr>
-                <w:lang w:val="en-US"/>
-              </w:rPr>
-              <w:t>UtenteRegistrato</w:t>
-            </w:r>
-            <w:r>
-              <w:rPr>
-                <w:lang w:val="en-US"/>
-              </w:rPr>
-              <w:t>2</w:t>
-            </w:r>
-            <w:r>
-              <w:rPr>
-                <w:lang w:val="en-US"/>
-              </w:rPr>
-              <w:t xml:space="preserve">, </w:t>
-            </w:r>
-            <w:proofErr w:type="spellStart"/>
-            <w:r>
-              <w:rPr>
-                <w:lang w:val="en-US"/>
-              </w:rPr>
-              <w:t>UtenteRegistrato</w:t>
-            </w:r>
-            <w:proofErr w:type="spellEnd"/>
-          </w:p>
-        </w:tc>
-      </w:tr>
-      <w:tr>
-        <w:tc>
-          <w:tcPr>
-            <w:tcW w:w="4814" w:type="dxa"/>
-          </w:tcPr>
-          <w:p>
-            <w:proofErr w:type="spellStart"/>
-            <w:r>
-              <w:rPr>
-                <w:lang w:val="en-US"/>
-              </w:rPr>
-              <w:t>Fl</w:t>
-            </w:r>
-            <w:r>
-              <w:rPr>
-                <w:lang w:val="en-US"/>
-              </w:rPr>
-              <w:t>usso</w:t>
-            </w:r>
-            <w:proofErr w:type="spellEnd"/>
-            <w:r>
-              <w:rPr>
-                <w:lang w:val="en-US"/>
+                <w:lang w:val="en-GB"/>
+              </w:rPr>
+            </w:pPr>
+            <w:proofErr w:type="spellStart"/>
+            <w:r>
+              <w:rPr>
+                <w:lang w:val="en-GB"/>
+              </w:rPr>
+              <w:t>UtenteNonRegistrato</w:t>
+            </w:r>
+            <w:proofErr w:type="spellEnd"/>
+          </w:p>
+        </w:tc>
+      </w:tr>
+      <w:tr>
+        <w:tc>
+          <w:tcPr>
+            <w:tcW w:w="4814" w:type="dxa"/>
+          </w:tcPr>
+          <w:p>
+            <w:pPr>
+              <w:rPr>
+                <w:lang w:val="en-GB"/>
+              </w:rPr>
+            </w:pPr>
+            <w:proofErr w:type="spellStart"/>
+            <w:r>
+              <w:rPr>
+                <w:lang w:val="en-GB"/>
+              </w:rPr>
+              <w:t>Flusso</w:t>
+            </w:r>
+            <w:proofErr w:type="spellEnd"/>
+            <w:r>
+              <w:rPr>
+                <w:lang w:val="en-GB"/>
               </w:rPr>
               <w:t xml:space="preserve"> di </w:t>
             </w:r>
             <w:proofErr w:type="spellStart"/>
             <w:r>
               <w:rPr>
-                <w:lang w:val="en-US"/>
+                <w:lang w:val="en-GB"/>
               </w:rPr>
               <w:t>eventi</w:t>
             </w:r>
             <w:proofErr w:type="spellEnd"/>
-            <w:r>
-              <w:rPr>
-                <w:lang w:val="en-US"/>
-              </w:rPr>
-              <w:t>:</w:t>
-            </w:r>
-          </w:p>
-        </w:tc>
-        <w:tc>
-          <w:tcPr>
-            <w:tcW w:w="4814" w:type="dxa"/>
-          </w:tcPr>
-          <w:p>
-            <w:r>
-              <w:t>1.L’Operatore accoglie la richiesta dell’</w:t>
-            </w:r>
-            <w:proofErr w:type="spellStart"/>
-            <w:r>
-              <w:t>UtenteRegistrato</w:t>
-            </w:r>
-            <w:proofErr w:type="spellEnd"/>
-            <w:r>
-              <w:t xml:space="preserve"> mediante segnalazione del sistema </w:t>
-            </w:r>
-            <w:r>
-              <w:t xml:space="preserve">legge la ragione della segnalazione ed entra nel profilo </w:t>
-            </w:r>
-            <w:proofErr w:type="spellStart"/>
-            <w:r>
-              <w:t>UtenteRegistrato</w:t>
-            </w:r>
-            <w:proofErr w:type="spellEnd"/>
-            <w:r>
-              <w:t xml:space="preserve"> segnalato.</w:t>
-            </w:r>
-          </w:p>
-          <w:p>
-            <w:r>
-              <w:t xml:space="preserve">2.L’Operatore giudica il </w:t>
-            </w:r>
-            <w:r>
-              <w:t xml:space="preserve">profilo secondo i criteri standard e attiva </w:t>
-            </w:r>
-            <w:r>
-              <w:t xml:space="preserve">la funzione “Segnala </w:t>
-            </w:r>
-            <w:proofErr w:type="spellStart"/>
-            <w:r>
-              <w:t>UtenteRegistrato</w:t>
-            </w:r>
-            <w:proofErr w:type="spellEnd"/>
-            <w:r>
-              <w:t>”.</w:t>
+          </w:p>
+        </w:tc>
+        <w:tc>
+          <w:tcPr>
+            <w:tcW w:w="4814" w:type="dxa"/>
+          </w:tcPr>
+          <w:p>
+            <w:r>
+              <w:t>1</w:t>
+            </w:r>
+            <w:r>
+              <w:t>.</w:t>
+            </w:r>
+            <w:r>
+              <w:t xml:space="preserve"> </w:t>
+            </w:r>
+            <w:proofErr w:type="spellStart"/>
+            <w:r>
+              <w:t>UtenteNonRegistrato</w:t>
+            </w:r>
+            <w:proofErr w:type="spellEnd"/>
+            <w:r>
+              <w:t xml:space="preserve"> attiva la funzione di</w:t>
+            </w:r>
+            <w:r>
+              <w:t xml:space="preserve"> registrazione alla piattaforma</w:t>
+            </w:r>
+          </w:p>
+          <w:p>
+            <w:pPr>
+              <w:ind w:left="708" w:firstLine="3"/>
+            </w:pPr>
+            <w:r>
+              <w:t xml:space="preserve">2. Viene presentata la pagina di registrazione all’interno del browser web di </w:t>
+            </w:r>
+            <w:proofErr w:type="spellStart"/>
+            <w:r>
+              <w:t>UtenteNonRegistrato</w:t>
+            </w:r>
+            <w:proofErr w:type="spellEnd"/>
+          </w:p>
+          <w:p>
+            <w:pPr>
+              <w:ind w:left="3" w:firstLine="6"/>
+            </w:pPr>
+            <w:r>
+              <w:t xml:space="preserve">3. </w:t>
+            </w:r>
+            <w:proofErr w:type="spellStart"/>
+            <w:r>
+              <w:t>UtenteNonRegistrato</w:t>
+            </w:r>
+            <w:proofErr w:type="spellEnd"/>
+            <w:r>
+              <w:t xml:space="preserve"> inserisce le proprie informazioni anagrafiche, la mail che vuole utilizzare e la password da utilizzare per accedere al sistema</w:t>
+            </w:r>
+            <w:r>
+              <w:t>.</w:t>
+            </w:r>
+          </w:p>
+          <w:p>
+            <w:pPr>
+              <w:ind w:left="3" w:firstLine="6"/>
+            </w:pPr>
+            <w:r>
+              <w:t xml:space="preserve">4. </w:t>
+            </w:r>
+            <w:proofErr w:type="spellStart"/>
+            <w:r>
+              <w:t>UtenteNonRegistrato</w:t>
+            </w:r>
+            <w:proofErr w:type="spellEnd"/>
+            <w:r>
+              <w:t xml:space="preserve"> esplicita la sua intenzione di creare un profilo utente all’interno del </w:t>
+            </w:r>
+            <w:proofErr w:type="spellStart"/>
+            <w:r>
+              <w:t>form</w:t>
+            </w:r>
+            <w:proofErr w:type="spellEnd"/>
+            <w:r>
+              <w:t>.</w:t>
+            </w:r>
+          </w:p>
+          <w:p>
+            <w:pPr>
+              <w:ind w:left="708" w:firstLine="3"/>
+            </w:pPr>
+            <w:r>
+              <w:t xml:space="preserve">5. Il sistema notifica </w:t>
+            </w:r>
+            <w:proofErr w:type="spellStart"/>
+            <w:r>
+              <w:t>UtenteNonRegistrato</w:t>
+            </w:r>
+            <w:proofErr w:type="spellEnd"/>
+            <w:r>
+              <w:t xml:space="preserve"> della creazione dell’account e invia una mail all’indirizzo inserito da </w:t>
+            </w:r>
+            <w:proofErr w:type="spellStart"/>
+            <w:r>
+              <w:t>UtenteNonRegistrato</w:t>
+            </w:r>
+            <w:proofErr w:type="spellEnd"/>
+            <w:r>
+              <w:t xml:space="preserve"> al passo 3, contente un link di verifica e resta in attesa che l’utente visiti tale link per attivare l’account</w:t>
+            </w:r>
+          </w:p>
+          <w:p>
+            <w:pPr>
+              <w:ind w:firstLine="6"/>
+            </w:pPr>
+            <w:r>
+              <w:t xml:space="preserve">6. </w:t>
+            </w:r>
+            <w:proofErr w:type="spellStart"/>
+            <w:r>
+              <w:t>UtenteNonRegistrato</w:t>
+            </w:r>
+            <w:proofErr w:type="spellEnd"/>
+            <w:r>
+              <w:t xml:space="preserve"> accede alla mail e clicca sul link di conferma</w:t>
+            </w:r>
+            <w:r>
+              <w:t>.</w:t>
             </w:r>
           </w:p>
           <w:p>
@@ -6059,131 +6121,218 @@
               <w:ind w:left="708"/>
             </w:pPr>
             <w:r>
-              <w:t>3.Il sistema accoglie la richiesta e accede al caso d’uso “Notifica segnalazione”,</w:t>
-            </w:r>
-          </w:p>
-        </w:tc>
-      </w:tr>
-      <w:tr>
-        <w:tc>
-          <w:tcPr>
-            <w:tcW w:w="4814" w:type="dxa"/>
-          </w:tcPr>
-          <w:p>
-            <w:r>
-              <w:t>Condizioni di entrata</w:t>
-            </w:r>
-          </w:p>
-        </w:tc>
-        <w:tc>
-          <w:tcPr>
-            <w:tcW w:w="4814" w:type="dxa"/>
-          </w:tcPr>
-          <w:p>
-            <w:r>
-              <w:t>L’</w:t>
-            </w:r>
-            <w:proofErr w:type="spellStart"/>
-            <w:r>
-              <w:t>UtenteRegistrato</w:t>
-            </w:r>
-            <w:proofErr w:type="spellEnd"/>
-            <w:r>
-              <w:t xml:space="preserve"> deve aver svolto il caso d’uso: </w:t>
-            </w:r>
-            <w:r>
-              <w:t>UC16</w:t>
-            </w:r>
-          </w:p>
-        </w:tc>
-      </w:tr>
-      <w:tr>
-        <w:tc>
-          <w:tcPr>
-            <w:tcW w:w="4814" w:type="dxa"/>
-          </w:tcPr>
-          <w:p>
-            <w:r>
+              <w:t>7. Il sistema</w:t>
+            </w:r>
+            <w:r>
+              <w:t xml:space="preserve"> abilita l’account che potrà ora essere uti</w:t>
+            </w:r>
+            <w:r>
+              <w:t>lizzato</w:t>
+            </w:r>
+          </w:p>
+        </w:tc>
+      </w:tr>
+      <w:tr>
+        <w:trPr>
+          <w:trHeight w:val="162"/>
+        </w:trPr>
+        <w:tc>
+          <w:tcPr>
+            <w:tcW w:w="4814" w:type="dxa"/>
+          </w:tcPr>
+          <w:p>
+            <w:pPr>
+              <w:rPr>
+                <w:lang w:val="en-GB"/>
+              </w:rPr>
+            </w:pPr>
+            <w:proofErr w:type="spellStart"/>
+            <w:r>
+              <w:rPr>
+                <w:lang w:val="en-GB"/>
+              </w:rPr>
+              <w:t>Condizione</w:t>
+            </w:r>
+            <w:proofErr w:type="spellEnd"/>
+            <w:r>
+              <w:rPr>
+                <w:lang w:val="en-GB"/>
+              </w:rPr>
+              <w:t xml:space="preserve"> di </w:t>
+            </w:r>
+            <w:proofErr w:type="spellStart"/>
+            <w:r>
+              <w:rPr>
+                <w:lang w:val="en-GB"/>
+              </w:rPr>
+              <w:t>entrata</w:t>
+            </w:r>
+            <w:proofErr w:type="spellEnd"/>
+          </w:p>
+        </w:tc>
+        <w:tc>
+          <w:tcPr>
+            <w:tcW w:w="4814" w:type="dxa"/>
+          </w:tcPr>
+          <w:p/>
+        </w:tc>
+      </w:tr>
+      <w:tr>
+        <w:tc>
+          <w:tcPr>
+            <w:tcW w:w="4814" w:type="dxa"/>
+          </w:tcPr>
+          <w:p>
+            <w:pPr>
+              <w:rPr>
+                <w:lang w:val="en-GB"/>
+              </w:rPr>
+            </w:pPr>
+            <w:proofErr w:type="spellStart"/>
+            <w:r>
+              <w:rPr>
+                <w:lang w:val="en-GB"/>
+              </w:rPr>
+              <w:lastRenderedPageBreak/>
               <w:t>Eccezioni</w:t>
             </w:r>
-          </w:p>
-        </w:tc>
-        <w:tc>
-          <w:tcPr>
-            <w:tcW w:w="4814" w:type="dxa"/>
-          </w:tcPr>
-          <w:p>
-            <w:r>
-              <w:t>L’operatore non segnala l’</w:t>
-            </w:r>
-            <w:proofErr w:type="spellStart"/>
-            <w:r>
-              <w:t>UtenteRegistrato</w:t>
-            </w:r>
-            <w:proofErr w:type="spellEnd"/>
-            <w:r>
-              <w:t xml:space="preserve"> e notifica la scelta di mancata segnalazione all’</w:t>
-            </w:r>
-            <w:proofErr w:type="spellStart"/>
-            <w:r>
-              <w:t>UtenteRegistrato</w:t>
-            </w:r>
-            <w:proofErr w:type="spellEnd"/>
-            <w:r>
-              <w:t xml:space="preserve"> con il caso d’uso: </w:t>
-            </w:r>
-            <w:r>
-              <w:t>UC15</w:t>
-            </w:r>
-          </w:p>
-        </w:tc>
-      </w:tr>
-      <w:tr>
-        <w:tc>
-          <w:tcPr>
-            <w:tcW w:w="4814" w:type="dxa"/>
-          </w:tcPr>
-          <w:p>
-            <w:r>
-              <w:t>Condizioni di uscita</w:t>
-            </w:r>
-          </w:p>
-        </w:tc>
-        <w:tc>
-          <w:tcPr>
-            <w:tcW w:w="4814" w:type="dxa"/>
-          </w:tcPr>
-          <w:p/>
-        </w:tc>
-      </w:tr>
-      <w:tr>
-        <w:tc>
-          <w:tcPr>
-            <w:tcW w:w="4814" w:type="dxa"/>
-          </w:tcPr>
-          <w:p>
-            <w:r>
-              <w:t>Requisiti di funzionalità</w:t>
-            </w:r>
-          </w:p>
-        </w:tc>
-        <w:tc>
-          <w:tcPr>
-            <w:tcW w:w="4814" w:type="dxa"/>
-          </w:tcPr>
-          <w:p>
-            <w:r>
-              <w:t xml:space="preserve">Il sistema fornisce la segnalazione </w:t>
-            </w:r>
-            <w:r>
-              <w:t>entro 20 minuti.</w:t>
+            <w:proofErr w:type="spellEnd"/>
+          </w:p>
+        </w:tc>
+        <w:tc>
+          <w:tcPr>
+            <w:tcW w:w="4814" w:type="dxa"/>
+          </w:tcPr>
+          <w:p>
+            <w:r>
+              <w:t xml:space="preserve">Al 6. </w:t>
+            </w:r>
+            <w:proofErr w:type="spellStart"/>
+            <w:r>
+              <w:t>UtenteNonRegistrato</w:t>
+            </w:r>
+            <w:proofErr w:type="spellEnd"/>
+            <w:r>
+              <w:t xml:space="preserve"> </w:t>
+            </w:r>
+            <w:proofErr w:type="spellStart"/>
+            <w:r>
+              <w:t>vìcon</w:t>
+            </w:r>
+            <w:proofErr w:type="spellEnd"/>
+            <w:r>
+              <w:t xml:space="preserve"> convalida la sua e</w:t>
+            </w:r>
+            <w:r>
+              <w:t>-</w:t>
+            </w:r>
+            <w:r>
+              <w:t xml:space="preserve">mail e il sistema non crea un nuovo account per </w:t>
+            </w:r>
+            <w:proofErr w:type="spellStart"/>
+            <w:r>
+              <w:t>UtenteNonRegistrato</w:t>
+            </w:r>
+            <w:proofErr w:type="spellEnd"/>
+          </w:p>
+        </w:tc>
+      </w:tr>
+      <w:tr>
+        <w:tc>
+          <w:tcPr>
+            <w:tcW w:w="4814" w:type="dxa"/>
+          </w:tcPr>
+          <w:p>
+            <w:pPr>
+              <w:rPr>
+                <w:lang w:val="en-GB"/>
+              </w:rPr>
+            </w:pPr>
+            <w:proofErr w:type="spellStart"/>
+            <w:r>
+              <w:rPr>
+                <w:lang w:val="en-GB"/>
+              </w:rPr>
+              <w:t>Condizioni</w:t>
+            </w:r>
+            <w:proofErr w:type="spellEnd"/>
+            <w:r>
+              <w:rPr>
+                <w:lang w:val="en-GB"/>
+              </w:rPr>
+              <w:t xml:space="preserve"> di </w:t>
+            </w:r>
+            <w:proofErr w:type="spellStart"/>
+            <w:r>
+              <w:rPr>
+                <w:lang w:val="en-GB"/>
+              </w:rPr>
+              <w:t>uscita</w:t>
+            </w:r>
+            <w:proofErr w:type="spellEnd"/>
+          </w:p>
+        </w:tc>
+        <w:tc>
+          <w:tcPr>
+            <w:tcW w:w="4814" w:type="dxa"/>
+          </w:tcPr>
+          <w:p>
+            <w:r>
+              <w:t>L’Utente ha un profilo personale sulla piattaforma.</w:t>
+            </w:r>
+          </w:p>
+        </w:tc>
+      </w:tr>
+      <w:tr>
+        <w:tc>
+          <w:tcPr>
+            <w:tcW w:w="4814" w:type="dxa"/>
+          </w:tcPr>
+          <w:p>
+            <w:pPr>
+              <w:rPr>
+                <w:lang w:val="en-GB"/>
+              </w:rPr>
+            </w:pPr>
+            <w:proofErr w:type="spellStart"/>
+            <w:r>
+              <w:rPr>
+                <w:lang w:val="en-GB"/>
+              </w:rPr>
+              <w:t>Requisiti</w:t>
+            </w:r>
+            <w:proofErr w:type="spellEnd"/>
+            <w:r>
+              <w:rPr>
+                <w:lang w:val="en-GB"/>
+              </w:rPr>
+              <w:t xml:space="preserve"> di </w:t>
+            </w:r>
+            <w:proofErr w:type="spellStart"/>
+            <w:r>
+              <w:rPr>
+                <w:lang w:val="en-GB"/>
+              </w:rPr>
+              <w:t>funzionalità</w:t>
+            </w:r>
+            <w:proofErr w:type="spellEnd"/>
+          </w:p>
+        </w:tc>
+        <w:tc>
+          <w:tcPr>
+            <w:tcW w:w="4814" w:type="dxa"/>
+          </w:tcPr>
+          <w:p>
+            <w:r>
+              <w:t>L’Utente ha la sua p</w:t>
+            </w:r>
+            <w:r>
+              <w:t>agina personale entro 5 minuti.</w:t>
             </w:r>
           </w:p>
         </w:tc>
       </w:tr>
     </w:tbl>
-    <w:p/>
-    <w:p/>
     <w:p/>
     <w:p/>
     <w:p/>
@@ -6267,7 +6416,7 @@
               <w:rPr>
                 <w:lang w:val="en-GB"/>
               </w:rPr>
-              <w:t>Utente</w:t>
+              <w:t>Azienda</w:t>
             </w:r>
             <w:proofErr w:type="spellEnd"/>
           </w:p>
@@ -6306,7 +6455,19 @@
               <w:rPr>
                 <w:lang w:val="en-GB"/>
               </w:rPr>
-              <w:t>UC18</w:t>
+              <w:t>UCREG</w:t>
+            </w:r>
+            <w:r>
+              <w:rPr>
+                <w:lang w:val="en-GB"/>
+              </w:rPr>
+              <w:t>ISTAZIONE</w:t>
+            </w:r>
+            <w:r>
+              <w:rPr>
+                <w:lang w:val="en-GB"/>
+              </w:rPr>
+              <w:t>AZ</w:t>
             </w:r>
           </w:p>
         </w:tc>
@@ -6440,18 +6601,95 @@
             </w:r>
             <w:proofErr w:type="spellEnd"/>
             <w:r>
-              <w:t xml:space="preserve"> inserisce le proprie informazioni anagrafiche, la mail che vuole utilizzare e la password da utilizzare per accedere al sistema</w:t>
-            </w:r>
+              <w:t xml:space="preserve"> inserisce le proprie informazioni anagrafiche, la mail che vuole utilizzare e la password da utilizzare per accedere al sistema.</w:t>
+            </w:r>
+          </w:p>
+          <w:p>
+            <w:pPr>
+              <w:ind w:left="3" w:firstLine="6"/>
+            </w:pPr>
+            <w:r>
+              <w:t xml:space="preserve">4. </w:t>
+            </w:r>
+            <w:proofErr w:type="spellStart"/>
+            <w:r>
+              <w:t>UtenteNonRegistrato</w:t>
+            </w:r>
+            <w:proofErr w:type="spellEnd"/>
+            <w:r>
+              <w:t xml:space="preserve"> esplicita la sua intenzione di creare un profilo aziendale all’interno del </w:t>
+            </w:r>
+            <w:proofErr w:type="spellStart"/>
+            <w:r>
+              <w:t>form</w:t>
+            </w:r>
+            <w:proofErr w:type="spellEnd"/>
             <w:r>
               <w:t>.</w:t>
             </w:r>
           </w:p>
           <w:p>
             <w:pPr>
-              <w:ind w:left="3" w:firstLine="6"/>
-            </w:pPr>
-            <w:r>
-              <w:t xml:space="preserve">4. </w:t>
+              <w:ind w:left="708" w:firstLine="6"/>
+            </w:pPr>
+            <w:r>
+              <w:t>5.</w:t>
+            </w:r>
+            <w:r>
+              <w:t xml:space="preserve"> Il sistema presenta una pagina che </w:t>
+            </w:r>
+            <w:r>
+              <w:t>richiede</w:t>
+            </w:r>
+            <w:r>
+              <w:t xml:space="preserve"> ulteriori dati sull’azienda</w:t>
+            </w:r>
+          </w:p>
+          <w:p>
+            <w:pPr>
+              <w:ind w:firstLine="6"/>
+            </w:pPr>
+            <w:r>
+              <w:t>6.</w:t>
+            </w:r>
+            <w:r>
+              <w:t xml:space="preserve"> </w:t>
+            </w:r>
+            <w:proofErr w:type="spellStart"/>
+            <w:r>
+              <w:t>UtenteNonRegistarto</w:t>
+            </w:r>
+            <w:proofErr w:type="spellEnd"/>
+            <w:r>
+              <w:t xml:space="preserve"> inserisce i dati dell’azienda come: nome, indirizzo e tipo di attività e seleziona il tipo di partnership richiesta con annesso costo</w:t>
+            </w:r>
+            <w:r>
+              <w:t xml:space="preserve"> e inserisce il proprio metodo di pagamento e conferma le sue scelte.</w:t>
+            </w:r>
+            <w:r>
+              <w:t xml:space="preserve"> </w:t>
+            </w:r>
+          </w:p>
+          <w:p>
+            <w:pPr>
+              <w:ind w:left="708" w:firstLine="3"/>
+            </w:pPr>
+            <w:r>
+              <w:t>7.</w:t>
+            </w:r>
+            <w:r>
+              <w:t xml:space="preserve"> Il sistema </w:t>
+            </w:r>
+            <w:r>
+              <w:t xml:space="preserve">riceve e informazioni inserite nei </w:t>
+            </w:r>
+            <w:proofErr w:type="spellStart"/>
+            <w:r>
+              <w:t>form</w:t>
+            </w:r>
+            <w:proofErr w:type="spellEnd"/>
+            <w:r>
+              <w:t xml:space="preserve"> da parte di </w:t>
             </w:r>
             <w:proofErr w:type="spellStart"/>
             <w:r>
@@ -6459,23 +6697,130 @@
             </w:r>
             <w:proofErr w:type="spellEnd"/>
             <w:r>
-              <w:t xml:space="preserve"> esplicita la sua intenzione di creare un profilo utente all’interno del </w:t>
-            </w:r>
-            <w:proofErr w:type="spellStart"/>
-            <w:r>
-              <w:t>form</w:t>
-            </w:r>
-            <w:proofErr w:type="spellEnd"/>
-            <w:r>
-              <w:t>.</w:t>
-            </w:r>
-          </w:p>
-          <w:p>
-            <w:pPr>
-              <w:ind w:left="708" w:firstLine="3"/>
-            </w:pPr>
-            <w:r>
-              <w:t xml:space="preserve">5. Il sistema notifica </w:t>
+              <w:t xml:space="preserve"> e si procede alla riscossione del pagamento.</w:t>
+            </w:r>
+            <w:r>
+              <w:t xml:space="preserve"> </w:t>
+            </w:r>
+          </w:p>
+        </w:tc>
+      </w:tr>
+      <w:tr>
+        <w:tc>
+          <w:tcPr>
+            <w:tcW w:w="4814" w:type="dxa"/>
+          </w:tcPr>
+          <w:p>
+            <w:pPr>
+              <w:rPr>
+                <w:lang w:val="en-GB"/>
+              </w:rPr>
+            </w:pPr>
+            <w:proofErr w:type="spellStart"/>
+            <w:r>
+              <w:rPr>
+                <w:lang w:val="en-GB"/>
+              </w:rPr>
+              <w:t>Condizione</w:t>
+            </w:r>
+            <w:proofErr w:type="spellEnd"/>
+            <w:r>
+              <w:rPr>
+                <w:lang w:val="en-GB"/>
+              </w:rPr>
+              <w:t xml:space="preserve"> di </w:t>
+            </w:r>
+            <w:proofErr w:type="spellStart"/>
+            <w:r>
+              <w:rPr>
+                <w:lang w:val="en-GB"/>
+              </w:rPr>
+              <w:t>entrata</w:t>
+            </w:r>
+            <w:proofErr w:type="spellEnd"/>
+          </w:p>
+        </w:tc>
+        <w:tc>
+          <w:tcPr>
+            <w:tcW w:w="4814" w:type="dxa"/>
+          </w:tcPr>
+          <w:p/>
+        </w:tc>
+      </w:tr>
+      <w:tr>
+        <w:tc>
+          <w:tcPr>
+            <w:tcW w:w="4814" w:type="dxa"/>
+          </w:tcPr>
+          <w:p>
+            <w:pPr>
+              <w:rPr>
+                <w:lang w:val="en-GB"/>
+              </w:rPr>
+            </w:pPr>
+            <w:proofErr w:type="spellStart"/>
+            <w:r>
+              <w:rPr>
+                <w:lang w:val="en-GB"/>
+              </w:rPr>
+              <w:t>Eccezioni</w:t>
+            </w:r>
+            <w:proofErr w:type="spellEnd"/>
+          </w:p>
+        </w:tc>
+        <w:tc>
+          <w:tcPr>
+            <w:tcW w:w="4814" w:type="dxa"/>
+          </w:tcPr>
+          <w:p>
+            <w:r>
+              <w:t>Al 6. Il pagamento non va a buon fine e il sistema notifica il fallimento</w:t>
+            </w:r>
+          </w:p>
+        </w:tc>
+      </w:tr>
+      <w:tr>
+        <w:tc>
+          <w:tcPr>
+            <w:tcW w:w="4814" w:type="dxa"/>
+          </w:tcPr>
+          <w:p>
+            <w:pPr>
+              <w:rPr>
+                <w:lang w:val="en-GB"/>
+              </w:rPr>
+            </w:pPr>
+            <w:proofErr w:type="spellStart"/>
+            <w:r>
+              <w:rPr>
+                <w:lang w:val="en-GB"/>
+              </w:rPr>
+              <w:t>Condizioni</w:t>
+            </w:r>
+            <w:proofErr w:type="spellEnd"/>
+            <w:r>
+              <w:rPr>
+                <w:lang w:val="en-GB"/>
+              </w:rPr>
+              <w:t xml:space="preserve"> di </w:t>
+            </w:r>
+            <w:proofErr w:type="spellStart"/>
+            <w:r>
+              <w:rPr>
+                <w:lang w:val="en-GB"/>
+              </w:rPr>
+              <w:t>uscita</w:t>
+            </w:r>
+            <w:proofErr w:type="spellEnd"/>
+          </w:p>
+        </w:tc>
+        <w:tc>
+          <w:tcPr>
+            <w:tcW w:w="4814" w:type="dxa"/>
+          </w:tcPr>
+          <w:p>
+            <w:r>
+              <w:t xml:space="preserve">Il sistema registra le informazioni sull’azienda per cui </w:t>
             </w:r>
             <w:proofErr w:type="spellStart"/>
             <w:r>
@@ -6483,71 +6828,28 @@
             </w:r>
             <w:proofErr w:type="spellEnd"/>
             <w:r>
-              <w:t xml:space="preserve"> della creazione dell’account e invia una mail all’indirizzo inserito da </w:t>
-            </w:r>
-            <w:proofErr w:type="spellStart"/>
-            <w:r>
-              <w:t>UtenteNonRegistrato</w:t>
-            </w:r>
-            <w:proofErr w:type="spellEnd"/>
-            <w:r>
-              <w:t xml:space="preserve"> al passo 3, contente un link di verifica e resta in attesa che l’utente visiti tale link per attivare l’account</w:t>
-            </w:r>
-          </w:p>
-          <w:p>
-            <w:pPr>
-              <w:ind w:firstLine="6"/>
-            </w:pPr>
-            <w:r>
-              <w:lastRenderedPageBreak/>
-              <w:t xml:space="preserve">6. </w:t>
-            </w:r>
-            <w:proofErr w:type="spellStart"/>
-            <w:r>
-              <w:t>UtenteNonRegistrato</w:t>
-            </w:r>
-            <w:proofErr w:type="spellEnd"/>
-            <w:r>
-              <w:t xml:space="preserve"> accede alla mail e clicca sul link di conferma o altrimenti si va al caso d’uso “email non confermata”</w:t>
-            </w:r>
-          </w:p>
-          <w:p>
-            <w:pPr>
-              <w:ind w:left="708"/>
-            </w:pPr>
-            <w:r>
-              <w:t>7. Il sistema</w:t>
-            </w:r>
-            <w:r>
-              <w:t xml:space="preserve"> abilita l’account che potrà ora essere uti</w:t>
-            </w:r>
-            <w:r>
-              <w:t>lizzato</w:t>
-            </w:r>
-          </w:p>
-        </w:tc>
-      </w:tr>
-      <w:tr>
-        <w:trPr>
-          <w:trHeight w:val="162"/>
-        </w:trPr>
-        <w:tc>
-          <w:tcPr>
-            <w:tcW w:w="4814" w:type="dxa"/>
-          </w:tcPr>
-          <w:p>
-            <w:pPr>
-              <w:rPr>
-                <w:lang w:val="en-GB"/>
-              </w:rPr>
-            </w:pPr>
-            <w:proofErr w:type="spellStart"/>
-            <w:r>
-              <w:rPr>
-                <w:lang w:val="en-GB"/>
-              </w:rPr>
-              <w:lastRenderedPageBreak/>
-              <w:t>Condizione</w:t>
+              <w:t xml:space="preserve"> vuole creare l’account business</w:t>
+            </w:r>
+          </w:p>
+        </w:tc>
+      </w:tr>
+      <w:tr>
+        <w:tc>
+          <w:tcPr>
+            <w:tcW w:w="4814" w:type="dxa"/>
+          </w:tcPr>
+          <w:p>
+            <w:pPr>
+              <w:rPr>
+                <w:lang w:val="en-GB"/>
+              </w:rPr>
+            </w:pPr>
+            <w:proofErr w:type="spellStart"/>
+            <w:r>
+              <w:rPr>
+                <w:lang w:val="en-GB"/>
+              </w:rPr>
+              <w:t>Requisiti</w:t>
             </w:r>
             <w:proofErr w:type="spellEnd"/>
             <w:r>
@@ -6561,129 +6863,6 @@
               <w:rPr>
                 <w:lang w:val="en-GB"/>
               </w:rPr>
-              <w:t>entrata</w:t>
-            </w:r>
-            <w:proofErr w:type="spellEnd"/>
-          </w:p>
-        </w:tc>
-        <w:tc>
-          <w:tcPr>
-            <w:tcW w:w="4814" w:type="dxa"/>
-          </w:tcPr>
-          <w:p/>
-        </w:tc>
-      </w:tr>
-      <w:tr>
-        <w:tc>
-          <w:tcPr>
-            <w:tcW w:w="4814" w:type="dxa"/>
-          </w:tcPr>
-          <w:p>
-            <w:pPr>
-              <w:rPr>
-                <w:lang w:val="en-GB"/>
-              </w:rPr>
-            </w:pPr>
-            <w:proofErr w:type="spellStart"/>
-            <w:r>
-              <w:rPr>
-                <w:lang w:val="en-GB"/>
-              </w:rPr>
-              <w:t>Eccezioni</w:t>
-            </w:r>
-            <w:proofErr w:type="spellEnd"/>
-          </w:p>
-        </w:tc>
-        <w:tc>
-          <w:tcPr>
-            <w:tcW w:w="4814" w:type="dxa"/>
-          </w:tcPr>
-          <w:p>
-            <w:r>
-              <w:t>L’Utente annulla la registrazione u</w:t>
-            </w:r>
-            <w:r>
-              <w:t>scendo dalla pagina e il sistema non mantiene traccia OR al punto 6. Si accede al caso d’uso: UC20</w:t>
-            </w:r>
-          </w:p>
-        </w:tc>
-      </w:tr>
-      <w:tr>
-        <w:tc>
-          <w:tcPr>
-            <w:tcW w:w="4814" w:type="dxa"/>
-          </w:tcPr>
-          <w:p>
-            <w:pPr>
-              <w:rPr>
-                <w:lang w:val="en-GB"/>
-              </w:rPr>
-            </w:pPr>
-            <w:proofErr w:type="spellStart"/>
-            <w:r>
-              <w:rPr>
-                <w:lang w:val="en-GB"/>
-              </w:rPr>
-              <w:t>Condizioni</w:t>
-            </w:r>
-            <w:proofErr w:type="spellEnd"/>
-            <w:r>
-              <w:rPr>
-                <w:lang w:val="en-GB"/>
-              </w:rPr>
-              <w:t xml:space="preserve"> di </w:t>
-            </w:r>
-            <w:proofErr w:type="spellStart"/>
-            <w:r>
-              <w:rPr>
-                <w:lang w:val="en-GB"/>
-              </w:rPr>
-              <w:t>uscita</w:t>
-            </w:r>
-            <w:proofErr w:type="spellEnd"/>
-          </w:p>
-        </w:tc>
-        <w:tc>
-          <w:tcPr>
-            <w:tcW w:w="4814" w:type="dxa"/>
-          </w:tcPr>
-          <w:p>
-            <w:r>
-              <w:t>L’Utente ha un profilo personale sulla piattaforma.</w:t>
-            </w:r>
-          </w:p>
-        </w:tc>
-      </w:tr>
-      <w:tr>
-        <w:tc>
-          <w:tcPr>
-            <w:tcW w:w="4814" w:type="dxa"/>
-          </w:tcPr>
-          <w:p>
-            <w:pPr>
-              <w:rPr>
-                <w:lang w:val="en-GB"/>
-              </w:rPr>
-            </w:pPr>
-            <w:proofErr w:type="spellStart"/>
-            <w:r>
-              <w:rPr>
-                <w:lang w:val="en-GB"/>
-              </w:rPr>
-              <w:t>Requisiti</w:t>
-            </w:r>
-            <w:proofErr w:type="spellEnd"/>
-            <w:r>
-              <w:rPr>
-                <w:lang w:val="en-GB"/>
-              </w:rPr>
-              <w:t xml:space="preserve"> di </w:t>
-            </w:r>
-            <w:proofErr w:type="spellStart"/>
-            <w:r>
-              <w:rPr>
-                <w:lang w:val="en-GB"/>
-              </w:rPr>
               <w:t>funzionalità</w:t>
             </w:r>
             <w:proofErr w:type="spellEnd"/>
@@ -6695,18 +6874,15 @@
           </w:tcPr>
           <w:p>
             <w:r>
-              <w:t>L’Utente ha la sua p</w:t>
-            </w:r>
-            <w:r>
-              <w:t>agina personale entro 5 minuti.</w:t>
+              <w:t>Il sistema crea l’account e</w:t>
+            </w:r>
+            <w:r>
+              <w:t>ntro 20 minuti.</w:t>
             </w:r>
           </w:p>
         </w:tc>
       </w:tr>
     </w:tbl>
-    <w:p/>
-    <w:p/>
-    <w:p/>
     <w:p/>
     <w:p/>
     <w:p/>
@@ -6780,33 +6956,12 @@
             <w:tcW w:w="4814" w:type="dxa"/>
           </w:tcPr>
           <w:p>
-            <w:pPr>
-              <w:rPr>
-                <w:lang w:val="en-GB"/>
-              </w:rPr>
-            </w:pPr>
-            <w:proofErr w:type="spellStart"/>
-            <w:r>
-              <w:rPr>
-                <w:lang w:val="en-GB"/>
-              </w:rPr>
-              <w:t>Registrazione</w:t>
-            </w:r>
-            <w:proofErr w:type="spellEnd"/>
-            <w:r>
-              <w:rPr>
-                <w:lang w:val="en-GB"/>
-              </w:rPr>
-              <w:t xml:space="preserve"> </w:t>
-            </w:r>
-            <w:proofErr w:type="spellStart"/>
-            <w:r>
-              <w:rPr>
-                <w:lang w:val="en-GB"/>
-              </w:rPr>
-              <w:t>Azienda</w:t>
-            </w:r>
-            <w:proofErr w:type="spellEnd"/>
+            <w:r>
+              <w:t>Verifica presenza ad evento a</w:t>
+            </w:r>
+            <w:r>
+              <w:t>ziendale</w:t>
+            </w:r>
           </w:p>
         </w:tc>
       </w:tr>
@@ -6834,13 +6989,11 @@
             <w:tcW w:w="4814" w:type="dxa"/>
           </w:tcPr>
           <w:p>
-            <w:pPr>
-              <w:rPr>
-                <w:lang w:val="en-GB"/>
-              </w:rPr>
-            </w:pPr>
-            <w:r>
-              <w:t>RGAZ UC19</w:t>
+            <w:r>
+              <w:t>UC</w:t>
+            </w:r>
+            <w:r>
+              <w:t>VERIFICAPARTECIPAZIONEAZ</w:t>
             </w:r>
           </w:p>
         </w:tc>
@@ -6881,7 +7034,21 @@
               <w:rPr>
                 <w:lang w:val="en-GB"/>
               </w:rPr>
-              <w:t>UtenteNonRegistrato</w:t>
+              <w:t>Utente</w:t>
+            </w:r>
+            <w:proofErr w:type="spellEnd"/>
+            <w:r>
+              <w:rPr>
+                <w:lang w:val="en-GB"/>
+              </w:rPr>
+              <w:t xml:space="preserve">, </w:t>
+            </w:r>
+            <w:proofErr w:type="spellStart"/>
+            <w:r>
+              <w:rPr>
+                <w:lang w:val="en-GB"/>
+              </w:rPr>
+              <w:t>Operatore</w:t>
             </w:r>
             <w:proofErr w:type="spellEnd"/>
           </w:p>
@@ -6928,196 +7095,165 @@
           </w:tcPr>
           <w:p>
             <w:r>
-              <w:t>1</w:t>
+              <w:t>1. Utente si reca dall’operatore.</w:t>
+            </w:r>
+          </w:p>
+          <w:p>
+            <w:r>
+              <w:t>2. Operatore chiede ad Utente il codice personale.</w:t>
+            </w:r>
+          </w:p>
+          <w:p>
+            <w:r>
+              <w:t>3. Utente accede alla piattaforma e seleziona l’area in cui è possibile visualizzare il codice personale.</w:t>
+            </w:r>
+          </w:p>
+          <w:p>
+            <w:r>
+              <w:t>4. Operatore inserisce il codice personale di Utente nell’apposita area operatore per l’evento.</w:t>
+            </w:r>
+          </w:p>
+          <w:p>
+            <w:pPr>
+              <w:ind w:left="708"/>
+            </w:pPr>
+            <w:r>
+              <w:t>5. Il sistema ricevuto il codice personale lo elabora e informa operatore ed utente della buona riuscita dell’operazione.</w:t>
+            </w:r>
+          </w:p>
+          <w:p>
+            <w:pPr>
+              <w:ind w:left="708"/>
+            </w:pPr>
+            <w:r>
+              <w:t>6. Il sistema accredita i punti “</w:t>
+            </w:r>
+            <w:proofErr w:type="spellStart"/>
+            <w:r>
+              <w:t>Meet</w:t>
+            </w:r>
+            <w:proofErr w:type="spellEnd"/>
+            <w:r>
+              <w:t>” ad utente nel caso in cui l’evento ne abbia associati.</w:t>
+            </w:r>
+          </w:p>
+          <w:p>
+            <w:pPr>
+              <w:ind w:left="708"/>
+            </w:pPr>
+            <w:r>
+              <w:t>7. Il sistema aggiorna le statistiche riguardanti l’evento tenendo conto della nuova partecipazione confermata.</w:t>
+            </w:r>
+          </w:p>
+        </w:tc>
+      </w:tr>
+      <w:tr>
+        <w:tc>
+          <w:tcPr>
+            <w:tcW w:w="4814" w:type="dxa"/>
+          </w:tcPr>
+          <w:p>
+            <w:pPr>
+              <w:rPr>
+                <w:lang w:val="en-GB"/>
+              </w:rPr>
+            </w:pPr>
+            <w:proofErr w:type="spellStart"/>
+            <w:r>
+              <w:rPr>
+                <w:lang w:val="en-GB"/>
+              </w:rPr>
+              <w:t>Condizione</w:t>
+            </w:r>
+            <w:proofErr w:type="spellEnd"/>
+            <w:r>
+              <w:rPr>
+                <w:lang w:val="en-GB"/>
+              </w:rPr>
+              <w:t xml:space="preserve"> di </w:t>
+            </w:r>
+            <w:proofErr w:type="spellStart"/>
+            <w:r>
+              <w:rPr>
+                <w:lang w:val="en-GB"/>
+              </w:rPr>
+              <w:t>entrata</w:t>
+            </w:r>
+            <w:proofErr w:type="spellEnd"/>
+          </w:p>
+        </w:tc>
+        <w:tc>
+          <w:tcPr>
+            <w:tcW w:w="4814" w:type="dxa"/>
+          </w:tcPr>
+          <w:p>
+            <w:r>
+              <w:t>Il partecipante al caso d</w:t>
+            </w:r>
+            <w:r>
+              <w:t xml:space="preserve">’uso </w:t>
+            </w:r>
+            <w:r>
+              <w:t>deve avere indicato la sua partecipazione all’evento</w:t>
+            </w:r>
+          </w:p>
+        </w:tc>
+      </w:tr>
+      <w:tr>
+        <w:tc>
+          <w:tcPr>
+            <w:tcW w:w="4814" w:type="dxa"/>
+          </w:tcPr>
+          <w:p>
+            <w:pPr>
+              <w:rPr>
+                <w:lang w:val="en-GB"/>
+              </w:rPr>
+            </w:pPr>
+            <w:proofErr w:type="spellStart"/>
+            <w:r>
+              <w:rPr>
+                <w:lang w:val="en-GB"/>
+              </w:rPr>
+              <w:t>Eccezioni</w:t>
+            </w:r>
+            <w:proofErr w:type="spellEnd"/>
+          </w:p>
+        </w:tc>
+        <w:tc>
+          <w:tcPr>
+            <w:tcW w:w="4814" w:type="dxa"/>
+          </w:tcPr>
+          <w:p>
+            <w:r>
+              <w:t>Al punto 5 il codice</w:t>
+            </w:r>
+            <w:r>
+              <w:t xml:space="preserve"> non è valido e il sistema non accredita i punti all’account con una segnalazione</w:t>
             </w:r>
             <w:r>
               <w:t>.</w:t>
             </w:r>
-            <w:r>
-              <w:t xml:space="preserve"> </w:t>
-            </w:r>
-            <w:proofErr w:type="spellStart"/>
-            <w:r>
-              <w:t>UtenteNonRegistrato</w:t>
-            </w:r>
-            <w:proofErr w:type="spellEnd"/>
-            <w:r>
-              <w:t xml:space="preserve"> attiva la funzione di</w:t>
-            </w:r>
-            <w:r>
-              <w:t xml:space="preserve"> registrazione alla piattaforma</w:t>
-            </w:r>
-          </w:p>
-          <w:p>
-            <w:pPr>
-              <w:ind w:left="708" w:firstLine="3"/>
-            </w:pPr>
-            <w:r>
-              <w:t xml:space="preserve">2. Viene presentata la pagina di registrazione all’interno del browser web di </w:t>
-            </w:r>
-            <w:proofErr w:type="spellStart"/>
-            <w:r>
-              <w:t>UtenteNonRegistrato</w:t>
-            </w:r>
-            <w:proofErr w:type="spellEnd"/>
-          </w:p>
-          <w:p>
-            <w:pPr>
-              <w:ind w:left="3" w:firstLine="6"/>
-            </w:pPr>
-            <w:r>
-              <w:t xml:space="preserve">3. </w:t>
-            </w:r>
-            <w:proofErr w:type="spellStart"/>
-            <w:r>
-              <w:t>UtenteNonRegistrato</w:t>
-            </w:r>
-            <w:proofErr w:type="spellEnd"/>
-            <w:r>
-              <w:t xml:space="preserve"> inserisce le proprie informazioni anagrafiche, la mail che vuole utilizzare e la password da utilizzare per accedere al sistema.</w:t>
-            </w:r>
-          </w:p>
-          <w:p>
-            <w:pPr>
-              <w:ind w:left="3" w:firstLine="6"/>
-            </w:pPr>
-            <w:r>
-              <w:t xml:space="preserve">4. </w:t>
-            </w:r>
-            <w:proofErr w:type="spellStart"/>
-            <w:r>
-              <w:t>UtenteNonRegistrato</w:t>
-            </w:r>
-            <w:proofErr w:type="spellEnd"/>
-            <w:r>
-              <w:t xml:space="preserve"> esplicita la sua intenzione di creare un profilo </w:t>
-            </w:r>
-            <w:r>
-              <w:t>aziendale</w:t>
-            </w:r>
-            <w:r>
-              <w:t xml:space="preserve"> all’interno del </w:t>
-            </w:r>
-            <w:proofErr w:type="spellStart"/>
-            <w:r>
-              <w:t>form</w:t>
-            </w:r>
-            <w:proofErr w:type="spellEnd"/>
-            <w:r>
-              <w:t>.</w:t>
-            </w:r>
-          </w:p>
-          <w:p>
-            <w:pPr>
-              <w:ind w:left="708" w:firstLine="6"/>
-            </w:pPr>
-            <w:r>
-              <w:t>5.</w:t>
-            </w:r>
-            <w:r>
-              <w:t xml:space="preserve"> Il sistema presenta una pagina che </w:t>
-            </w:r>
-            <w:r>
-              <w:t>richiede</w:t>
-            </w:r>
-            <w:r>
-              <w:t xml:space="preserve"> ulteriori dati sull’azienda</w:t>
-            </w:r>
-          </w:p>
-          <w:p>
-            <w:pPr>
-              <w:ind w:firstLine="6"/>
-            </w:pPr>
-            <w:r>
-              <w:t>6.</w:t>
-            </w:r>
-            <w:r>
-              <w:t xml:space="preserve"> </w:t>
-            </w:r>
-            <w:proofErr w:type="spellStart"/>
-            <w:r>
-              <w:t>UtenteNonRegistarto</w:t>
-            </w:r>
-            <w:proofErr w:type="spellEnd"/>
-            <w:r>
-              <w:t xml:space="preserve"> inserisce i dati dell’azienda come: nome, indirizzo e tipo di attività e seleziona il tipo di partnership richiesta con annesso costo </w:t>
-            </w:r>
-          </w:p>
-          <w:p>
-            <w:pPr>
-              <w:ind w:left="708" w:firstLine="3"/>
-            </w:pPr>
-            <w:r>
-              <w:lastRenderedPageBreak/>
-              <w:t>3 Il sistema verifica le informazioni, se la verifica va a buon fine si procede, altrimenti si va al caso d’uso “informazioni non valide”</w:t>
-            </w:r>
-          </w:p>
-          <w:p>
-            <w:pPr>
-              <w:ind w:firstLine="6"/>
-            </w:pPr>
-            <w:r>
-              <w:t>7.</w:t>
-            </w:r>
-            <w:r>
-              <w:t xml:space="preserve"> </w:t>
-            </w:r>
-            <w:proofErr w:type="spellStart"/>
-            <w:r>
-              <w:t>UtenteNonRegistrato</w:t>
-            </w:r>
-            <w:proofErr w:type="spellEnd"/>
-            <w:r>
-              <w:t xml:space="preserve"> inserisce il proprio metodo di pagamento e conferma le sue scelte</w:t>
-            </w:r>
-          </w:p>
-          <w:p>
-            <w:pPr>
-              <w:ind w:left="708" w:firstLine="3"/>
-            </w:pPr>
-            <w:r>
-              <w:t>8.</w:t>
-            </w:r>
-            <w:r>
-              <w:t xml:space="preserve"> Il sistema verifica le informazioni di pagamento e se sono corrette si procede alla riscossione del pagamento altrimenti si va al caso d’uso “informazioni non valide”</w:t>
-            </w:r>
-          </w:p>
-          <w:p>
-            <w:r>
-              <w:t>9.</w:t>
-            </w:r>
-            <w:r>
-              <w:t xml:space="preserve"> Il sistema notifica </w:t>
-            </w:r>
-            <w:proofErr w:type="spellStart"/>
-            <w:r>
-              <w:t>UtenteNonRegistrato</w:t>
-            </w:r>
-            <w:proofErr w:type="spellEnd"/>
-            <w:r>
-              <w:t xml:space="preserve"> della creazione dell’account business </w:t>
-            </w:r>
-          </w:p>
-        </w:tc>
-      </w:tr>
-      <w:tr>
-        <w:tc>
-          <w:tcPr>
-            <w:tcW w:w="4814" w:type="dxa"/>
-          </w:tcPr>
-          <w:p>
-            <w:pPr>
-              <w:rPr>
-                <w:lang w:val="en-GB"/>
-              </w:rPr>
-            </w:pPr>
-            <w:proofErr w:type="spellStart"/>
-            <w:r>
-              <w:rPr>
-                <w:lang w:val="en-GB"/>
-              </w:rPr>
-              <w:lastRenderedPageBreak/>
-              <w:t>Condizione</w:t>
+          </w:p>
+        </w:tc>
+      </w:tr>
+      <w:tr>
+        <w:tc>
+          <w:tcPr>
+            <w:tcW w:w="4814" w:type="dxa"/>
+          </w:tcPr>
+          <w:p>
+            <w:pPr>
+              <w:rPr>
+                <w:lang w:val="en-GB"/>
+              </w:rPr>
+            </w:pPr>
+            <w:proofErr w:type="spellStart"/>
+            <w:r>
+              <w:rPr>
+                <w:lang w:val="en-GB"/>
+              </w:rPr>
+              <w:t>Condizioni</w:t>
             </w:r>
             <w:proofErr w:type="spellEnd"/>
             <w:r>
@@ -7131,70 +7267,47 @@
               <w:rPr>
                 <w:lang w:val="en-GB"/>
               </w:rPr>
-              <w:t>entrata</w:t>
-            </w:r>
-            <w:proofErr w:type="spellEnd"/>
-          </w:p>
-        </w:tc>
-        <w:tc>
-          <w:tcPr>
-            <w:tcW w:w="4814" w:type="dxa"/>
-          </w:tcPr>
-          <w:p/>
-        </w:tc>
-      </w:tr>
-      <w:tr>
-        <w:tc>
-          <w:tcPr>
-            <w:tcW w:w="4814" w:type="dxa"/>
-          </w:tcPr>
-          <w:p>
-            <w:pPr>
-              <w:rPr>
-                <w:lang w:val="en-GB"/>
-              </w:rPr>
-            </w:pPr>
-            <w:proofErr w:type="spellStart"/>
-            <w:r>
-              <w:rPr>
-                <w:lang w:val="en-GB"/>
-              </w:rPr>
-              <w:t>Eccezioni</w:t>
-            </w:r>
-            <w:proofErr w:type="spellEnd"/>
-          </w:p>
-        </w:tc>
-        <w:tc>
-          <w:tcPr>
-            <w:tcW w:w="4814" w:type="dxa"/>
-          </w:tcPr>
-          <w:p>
-            <w:r>
-              <w:t>Se al punto 5 le i</w:t>
-            </w:r>
-            <w:r>
-              <w:t>nformazioni di pagamento non sono valide si va al caso d’uso: UC21</w:t>
-            </w:r>
-          </w:p>
-        </w:tc>
-      </w:tr>
-      <w:tr>
-        <w:tc>
-          <w:tcPr>
-            <w:tcW w:w="4814" w:type="dxa"/>
-          </w:tcPr>
-          <w:p>
-            <w:pPr>
-              <w:rPr>
-                <w:lang w:val="en-GB"/>
-              </w:rPr>
-            </w:pPr>
-            <w:proofErr w:type="spellStart"/>
-            <w:r>
-              <w:rPr>
-                <w:lang w:val="en-GB"/>
-              </w:rPr>
-              <w:t>Condizioni</w:t>
+              <w:t>uscita</w:t>
+            </w:r>
+            <w:proofErr w:type="spellEnd"/>
+          </w:p>
+        </w:tc>
+        <w:tc>
+          <w:tcPr>
+            <w:tcW w:w="4814" w:type="dxa"/>
+          </w:tcPr>
+          <w:p>
+            <w:r>
+              <w:t>La presenza di utente è stata verificata, le statistiche riguardanti l’evento sono state aggiornate e i possibili punti “</w:t>
+            </w:r>
+            <w:proofErr w:type="spellStart"/>
+            <w:r>
+              <w:t>Meet</w:t>
+            </w:r>
+            <w:proofErr w:type="spellEnd"/>
+            <w:r>
+              <w:t>” accreditati ad utente</w:t>
+            </w:r>
+          </w:p>
+        </w:tc>
+      </w:tr>
+      <w:tr>
+        <w:tc>
+          <w:tcPr>
+            <w:tcW w:w="4814" w:type="dxa"/>
+          </w:tcPr>
+          <w:p>
+            <w:pPr>
+              <w:rPr>
+                <w:lang w:val="en-GB"/>
+              </w:rPr>
+            </w:pPr>
+            <w:proofErr w:type="spellStart"/>
+            <w:r>
+              <w:rPr>
+                <w:lang w:val="en-GB"/>
+              </w:rPr>
+              <w:t>Requisiti</w:t>
             </w:r>
             <w:proofErr w:type="spellEnd"/>
             <w:r>
@@ -7208,60 +7321,6 @@
               <w:rPr>
                 <w:lang w:val="en-GB"/>
               </w:rPr>
-              <w:t>uscita</w:t>
-            </w:r>
-            <w:proofErr w:type="spellEnd"/>
-          </w:p>
-        </w:tc>
-        <w:tc>
-          <w:tcPr>
-            <w:tcW w:w="4814" w:type="dxa"/>
-          </w:tcPr>
-          <w:p>
-            <w:r>
-              <w:t xml:space="preserve">Il sistema registra le informazioni sull’azienda per cui </w:t>
-            </w:r>
-            <w:proofErr w:type="spellStart"/>
-            <w:r>
-              <w:t>UtenteNonRegistrato</w:t>
-            </w:r>
-            <w:proofErr w:type="spellEnd"/>
-            <w:r>
-              <w:t xml:space="preserve"> vuole creare l’account business</w:t>
-            </w:r>
-          </w:p>
-        </w:tc>
-      </w:tr>
-      <w:tr>
-        <w:tc>
-          <w:tcPr>
-            <w:tcW w:w="4814" w:type="dxa"/>
-          </w:tcPr>
-          <w:p>
-            <w:pPr>
-              <w:rPr>
-                <w:lang w:val="en-GB"/>
-              </w:rPr>
-            </w:pPr>
-            <w:proofErr w:type="spellStart"/>
-            <w:r>
-              <w:rPr>
-                <w:lang w:val="en-GB"/>
-              </w:rPr>
-              <w:t>Requisiti</w:t>
-            </w:r>
-            <w:proofErr w:type="spellEnd"/>
-            <w:r>
-              <w:rPr>
-                <w:lang w:val="en-GB"/>
-              </w:rPr>
-              <w:t xml:space="preserve"> di </w:t>
-            </w:r>
-            <w:proofErr w:type="spellStart"/>
-            <w:r>
-              <w:rPr>
-                <w:lang w:val="en-GB"/>
-              </w:rPr>
               <w:t>funzionalità</w:t>
             </w:r>
             <w:proofErr w:type="spellEnd"/>
@@ -7273,148 +7332,38 @@
           </w:tcPr>
           <w:p>
             <w:r>
-              <w:t>Il sistema crea l’account e</w:t>
-            </w:r>
-            <w:r>
-              <w:t>ntro 20 minuti.</w:t>
+              <w:t>La conferma della buona r</w:t>
+            </w:r>
+            <w:r>
+              <w:t>iuscita dell’operazione del punto 5 deve avvenire entro 5 secondi dall’invio del codice al punto 4</w:t>
             </w:r>
           </w:p>
         </w:tc>
       </w:tr>
     </w:tbl>
-    <w:p>
-      <w:pPr>
-        <w:tabs>
-          <w:tab w:val="left" w:pos="6300"/>
-        </w:tabs>
-      </w:pPr>
-    </w:p>
-    <w:p>
-      <w:pPr>
-        <w:tabs>
-          <w:tab w:val="left" w:pos="6300"/>
-        </w:tabs>
-      </w:pPr>
-    </w:p>
-    <w:p>
-      <w:pPr>
-        <w:tabs>
-          <w:tab w:val="left" w:pos="6300"/>
-        </w:tabs>
-      </w:pPr>
-    </w:p>
-    <w:p>
-      <w:pPr>
-        <w:tabs>
-          <w:tab w:val="left" w:pos="6300"/>
-        </w:tabs>
-      </w:pPr>
-    </w:p>
-    <w:p>
-      <w:pPr>
-        <w:tabs>
-          <w:tab w:val="left" w:pos="6300"/>
-        </w:tabs>
-      </w:pPr>
-    </w:p>
-    <w:p>
-      <w:pPr>
-        <w:tabs>
-          <w:tab w:val="left" w:pos="6300"/>
-        </w:tabs>
-      </w:pPr>
-    </w:p>
-    <w:p>
-      <w:pPr>
-        <w:tabs>
-          <w:tab w:val="left" w:pos="6300"/>
-        </w:tabs>
-      </w:pPr>
-    </w:p>
-    <w:p>
-      <w:pPr>
-        <w:tabs>
-          <w:tab w:val="left" w:pos="6300"/>
-        </w:tabs>
-      </w:pPr>
-    </w:p>
-    <w:p>
-      <w:pPr>
-        <w:tabs>
-          <w:tab w:val="left" w:pos="6300"/>
-        </w:tabs>
-      </w:pPr>
-    </w:p>
-    <w:p>
-      <w:pPr>
-        <w:tabs>
-          <w:tab w:val="left" w:pos="6300"/>
-        </w:tabs>
-      </w:pPr>
-    </w:p>
-    <w:p>
-      <w:pPr>
-        <w:tabs>
-          <w:tab w:val="left" w:pos="6300"/>
-        </w:tabs>
-      </w:pPr>
-    </w:p>
-    <w:p>
-      <w:pPr>
-        <w:tabs>
-          <w:tab w:val="left" w:pos="6300"/>
-        </w:tabs>
-      </w:pPr>
-    </w:p>
-    <w:p>
-      <w:pPr>
-        <w:tabs>
-          <w:tab w:val="left" w:pos="6300"/>
-        </w:tabs>
-      </w:pPr>
-    </w:p>
-    <w:p>
-      <w:pPr>
-        <w:tabs>
-          <w:tab w:val="left" w:pos="6300"/>
-        </w:tabs>
-      </w:pPr>
-    </w:p>
-    <w:p>
-      <w:pPr>
-        <w:tabs>
-          <w:tab w:val="left" w:pos="6300"/>
-        </w:tabs>
-      </w:pPr>
-    </w:p>
-    <w:p>
-      <w:pPr>
-        <w:tabs>
-          <w:tab w:val="left" w:pos="6300"/>
-        </w:tabs>
-      </w:pPr>
-    </w:p>
-    <w:p>
-      <w:pPr>
-        <w:tabs>
-          <w:tab w:val="left" w:pos="6300"/>
-        </w:tabs>
-      </w:pPr>
-    </w:p>
-    <w:p>
-      <w:pPr>
-        <w:tabs>
-          <w:tab w:val="left" w:pos="6300"/>
-        </w:tabs>
-      </w:pPr>
-    </w:p>
-    <w:p>
-      <w:pPr>
-        <w:tabs>
-          <w:tab w:val="left" w:pos="6300"/>
-        </w:tabs>
-      </w:pPr>
-    </w:p>
+    <w:p/>
+    <w:p/>
+    <w:p/>
+    <w:p/>
+    <w:p/>
+    <w:p/>
+    <w:p/>
+    <w:p/>
+    <w:p/>
+    <w:p/>
+    <w:p/>
+    <w:p/>
+    <w:p/>
+    <w:p/>
+    <w:p/>
+    <w:p/>
+    <w:p/>
+    <w:p/>
+    <w:p/>
+    <w:p/>
+    <w:p/>
+    <w:p/>
+    <w:p/>
     <w:tbl>
       <w:tblPr>
         <w:tblStyle w:val="Grigliatabella"/>
@@ -7476,20 +7425,34 @@
                 <w:lang w:val="en-GB"/>
               </w:rPr>
             </w:pPr>
-            <w:r>
-              <w:rPr>
-                <w:lang w:val="en-GB"/>
-              </w:rPr>
-              <w:t xml:space="preserve">Email non </w:t>
-            </w:r>
-            <w:proofErr w:type="spellStart"/>
-            <w:r>
-              <w:rPr>
-                <w:lang w:val="en-GB"/>
-              </w:rPr>
-              <w:t>confermata</w:t>
-            </w:r>
-            <w:proofErr w:type="spellEnd"/>
+            <w:proofErr w:type="spellStart"/>
+            <w:r>
+              <w:rPr>
+                <w:lang w:val="en-GB"/>
+              </w:rPr>
+              <w:t>Spesa</w:t>
+            </w:r>
+            <w:proofErr w:type="spellEnd"/>
+            <w:r>
+              <w:rPr>
+                <w:lang w:val="en-GB"/>
+              </w:rPr>
+              <w:t xml:space="preserve"> </w:t>
+            </w:r>
+            <w:proofErr w:type="spellStart"/>
+            <w:r>
+              <w:rPr>
+                <w:lang w:val="en-GB"/>
+              </w:rPr>
+              <w:t>punti</w:t>
+            </w:r>
+            <w:proofErr w:type="spellEnd"/>
+            <w:r>
+              <w:rPr>
+                <w:lang w:val="en-GB"/>
+              </w:rPr>
+              <w:t xml:space="preserve"> “Meet”</w:t>
+            </w:r>
           </w:p>
         </w:tc>
       </w:tr>
@@ -7526,7 +7489,7 @@
               <w:rPr>
                 <w:lang w:val="en-GB"/>
               </w:rPr>
-              <w:t>UC20</w:t>
+              <w:t>UCSPESAPUNTI</w:t>
             </w:r>
           </w:p>
         </w:tc>
@@ -7567,9 +7530,15 @@
               <w:rPr>
                 <w:lang w:val="en-GB"/>
               </w:rPr>
-              <w:t>UtenteNonRegistrato</w:t>
-            </w:r>
-            <w:proofErr w:type="spellEnd"/>
+              <w:t>UtenteRegistrato</w:t>
+            </w:r>
+            <w:proofErr w:type="spellEnd"/>
+            <w:r>
+              <w:rPr>
+                <w:lang w:val="en-GB"/>
+              </w:rPr>
+              <w:t xml:space="preserve"> </w:t>
+            </w:r>
           </w:p>
         </w:tc>
       </w:tr>
@@ -7614,54 +7583,101 @@
           </w:tcPr>
           <w:p>
             <w:r>
-              <w:t>1</w:t>
-            </w:r>
+              <w:t xml:space="preserve">1. </w:t>
+            </w:r>
+            <w:proofErr w:type="spellStart"/>
+            <w:r>
+              <w:t>UtenteRegistrato</w:t>
+            </w:r>
+            <w:proofErr w:type="spellEnd"/>
+            <w:r>
+              <w:t xml:space="preserve"> decide di spendere i proprio punti “</w:t>
+            </w:r>
+            <w:proofErr w:type="spellStart"/>
+            <w:r>
+              <w:t>Meet</w:t>
+            </w:r>
+            <w:proofErr w:type="spellEnd"/>
+            <w:r>
+              <w:t>” per un particolare item.</w:t>
+            </w:r>
+          </w:p>
+          <w:p>
+            <w:r>
+              <w:t xml:space="preserve">2. </w:t>
+            </w:r>
+            <w:proofErr w:type="spellStart"/>
+            <w:r>
+              <w:t>UtenteRegistrato</w:t>
+            </w:r>
+            <w:proofErr w:type="spellEnd"/>
+            <w:r>
+              <w:t xml:space="preserve"> accede al caso d’uso UCLOGIN.</w:t>
+            </w:r>
+          </w:p>
+          <w:p>
+            <w:pPr>
+              <w:ind w:left="708"/>
+            </w:pPr>
+            <w:r>
+              <w:t>3. Il sistema verifica il login e la disponibilità di punti “</w:t>
+            </w:r>
+            <w:proofErr w:type="spellStart"/>
+            <w:r>
+              <w:t>Meet</w:t>
+            </w:r>
+            <w:proofErr w:type="spellEnd"/>
+            <w:r>
+              <w:t>” a sufficienza per l’acquisto dell’item selezionato</w:t>
+            </w:r>
+          </w:p>
+          <w:p>
+            <w:pPr>
+              <w:ind w:left="708"/>
+            </w:pPr>
+            <w:r>
+              <w:t>4. Il sistema sottrare i punti “</w:t>
+            </w:r>
+            <w:proofErr w:type="spellStart"/>
+            <w:r>
+              <w:t>Meet</w:t>
+            </w:r>
+            <w:proofErr w:type="spellEnd"/>
+            <w:r>
+              <w:t>” all’utente e comunica la riuscita dell’operazione alla piattaforma esterna</w:t>
+            </w:r>
+          </w:p>
+          <w:p>
+            <w:r>
+              <w:t xml:space="preserve">5. </w:t>
+            </w:r>
+            <w:proofErr w:type="spellStart"/>
+            <w:r>
+              <w:t>UtenteRegistrato</w:t>
+            </w:r>
+            <w:proofErr w:type="spellEnd"/>
+            <w:r>
+              <w:t xml:space="preserve"> può procedere con l’acquisto dell’item</w:t>
+            </w:r>
+          </w:p>
+        </w:tc>
+      </w:tr>
+      <w:tr>
+        <w:tc>
+          <w:tcPr>
+            <w:tcW w:w="4814" w:type="dxa"/>
+          </w:tcPr>
+          <w:p>
+            <w:pPr>
+              <w:rPr>
+                <w:lang w:val="en-GB"/>
+              </w:rPr>
+            </w:pPr>
             <w:r>
               <w:t xml:space="preserve"> </w:t>
             </w:r>
             <w:proofErr w:type="spellStart"/>
             <w:r>
-              <w:t>UtenteNonRegistrato</w:t>
-            </w:r>
-            <w:proofErr w:type="spellEnd"/>
-            <w:r>
-              <w:t xml:space="preserve"> non conferma cliccando sul li</w:t>
-            </w:r>
-            <w:r>
-              <w:t>nk inviato via e-mail dal sistema per un certo lasso di tempo</w:t>
-            </w:r>
-          </w:p>
-          <w:p>
-            <w:pPr>
-              <w:ind w:left="708" w:firstLine="3"/>
-            </w:pPr>
-            <w:r>
-              <w:t xml:space="preserve">2 Il sistema non attiva l’account creato da </w:t>
-            </w:r>
-            <w:proofErr w:type="spellStart"/>
-            <w:r>
-              <w:t>UtenteNonRegistrato</w:t>
-            </w:r>
-            <w:proofErr w:type="spellEnd"/>
-            <w:r>
-              <w:t xml:space="preserve"> ed elimina le informazioni inviate dallo stesso rendendo disponibile di nuovo ogni informazione unica come: e-mail, indirizzo dell’azienda  </w:t>
-            </w:r>
-          </w:p>
-        </w:tc>
-      </w:tr>
-      <w:tr>
-        <w:tc>
-          <w:tcPr>
-            <w:tcW w:w="4814" w:type="dxa"/>
-          </w:tcPr>
-          <w:p>
-            <w:pPr>
-              <w:rPr>
-                <w:lang w:val="en-GB"/>
-              </w:rPr>
-            </w:pPr>
-            <w:proofErr w:type="spellStart"/>
-            <w:r>
               <w:rPr>
                 <w:lang w:val="en-GB"/>
               </w:rPr>
@@ -7688,35 +7704,25 @@
           <w:tcPr>
             <w:tcW w:w="4814" w:type="dxa"/>
           </w:tcPr>
-          <w:p>
-            <w:proofErr w:type="spellStart"/>
-            <w:r>
-              <w:t>UtenteNonRegistrato</w:t>
-            </w:r>
-            <w:proofErr w:type="spellEnd"/>
-            <w:r>
-              <w:t xml:space="preserve"> non ha confermato l’e-mail nel caso d’uso: UC18</w:t>
-            </w:r>
-          </w:p>
-        </w:tc>
-      </w:tr>
-      <w:tr>
-        <w:tc>
-          <w:tcPr>
-            <w:tcW w:w="4814" w:type="dxa"/>
-          </w:tcPr>
-          <w:p>
-            <w:pPr>
-              <w:rPr>
-                <w:lang w:val="en-GB"/>
-              </w:rPr>
-            </w:pPr>
-            <w:proofErr w:type="spellStart"/>
-            <w:r>
-              <w:rPr>
-                <w:lang w:val="en-GB"/>
-              </w:rPr>
-              <w:lastRenderedPageBreak/>
+          <w:p/>
+        </w:tc>
+      </w:tr>
+      <w:tr>
+        <w:tc>
+          <w:tcPr>
+            <w:tcW w:w="4814" w:type="dxa"/>
+          </w:tcPr>
+          <w:p>
+            <w:pPr>
+              <w:rPr>
+                <w:lang w:val="en-GB"/>
+              </w:rPr>
+            </w:pPr>
+            <w:proofErr w:type="spellStart"/>
+            <w:r>
+              <w:rPr>
+                <w:lang w:val="en-GB"/>
+              </w:rPr>
               <w:t>Eccezioni</w:t>
             </w:r>
             <w:proofErr w:type="spellEnd"/>
@@ -7727,11 +7733,25 @@
             <w:tcW w:w="4814" w:type="dxa"/>
           </w:tcPr>
           <w:p>
-            <w:pPr>
-              <w:rPr>
-                <w:lang w:val="en-GB"/>
-              </w:rPr>
-            </w:pPr>
+            <w:r>
+              <w:t>Al 3. Non ci sono abbastanza crediti e il sistema annulla l’</w:t>
+            </w:r>
+            <w:proofErr w:type="spellStart"/>
+            <w:r>
+              <w:t>ascquisto</w:t>
+            </w:r>
+            <w:proofErr w:type="spellEnd"/>
+            <w:r>
+              <w:t xml:space="preserve"> e lo segnala all’</w:t>
+            </w:r>
+            <w:proofErr w:type="spellStart"/>
+            <w:r>
+              <w:t>UtenteRegistrato</w:t>
+            </w:r>
+            <w:proofErr w:type="spellEnd"/>
+            <w:r>
+              <w:t>.</w:t>
+            </w:r>
           </w:p>
         </w:tc>
       </w:tr>
@@ -7775,1422 +7795,13 @@
             <w:tcW w:w="4814" w:type="dxa"/>
           </w:tcPr>
           <w:p>
-            <w:r>
-              <w:t>Il sistema conferma l’account.</w:t>
-            </w:r>
-          </w:p>
-        </w:tc>
-      </w:tr>
-      <w:tr>
-        <w:tc>
-          <w:tcPr>
-            <w:tcW w:w="4814" w:type="dxa"/>
-          </w:tcPr>
-          <w:p>
-            <w:pPr>
-              <w:rPr>
-                <w:lang w:val="en-GB"/>
-              </w:rPr>
-            </w:pPr>
-            <w:proofErr w:type="spellStart"/>
-            <w:r>
-              <w:rPr>
-                <w:lang w:val="en-GB"/>
-              </w:rPr>
-              <w:t>Requisiti</w:t>
-            </w:r>
-            <w:proofErr w:type="spellEnd"/>
-            <w:r>
-              <w:rPr>
-                <w:lang w:val="en-GB"/>
-              </w:rPr>
-              <w:t xml:space="preserve"> di </w:t>
-            </w:r>
-            <w:proofErr w:type="spellStart"/>
-            <w:r>
-              <w:rPr>
-                <w:lang w:val="en-GB"/>
-              </w:rPr>
-              <w:t>funzionalità</w:t>
-            </w:r>
-            <w:proofErr w:type="spellEnd"/>
-          </w:p>
-        </w:tc>
-        <w:tc>
-          <w:tcPr>
-            <w:tcW w:w="4814" w:type="dxa"/>
-          </w:tcPr>
-          <w:p>
-            <w:pPr>
-              <w:rPr>
-                <w:lang w:val="en-GB"/>
-              </w:rPr>
-            </w:pPr>
-          </w:p>
-        </w:tc>
-      </w:tr>
-    </w:tbl>
-    <w:p>
-      <w:pPr>
-        <w:rPr>
-          <w:lang w:val="en-GB"/>
-        </w:rPr>
-      </w:pPr>
-    </w:p>
-    <w:p>
-      <w:pPr>
-        <w:rPr>
-          <w:lang w:val="en-GB"/>
-        </w:rPr>
-      </w:pPr>
-    </w:p>
-    <w:p>
-      <w:pPr>
-        <w:rPr>
-          <w:lang w:val="en-GB"/>
-        </w:rPr>
-      </w:pPr>
-    </w:p>
-    <w:tbl>
-      <w:tblPr>
-        <w:tblStyle w:val="Grigliatabella"/>
-        <w:tblW w:w="0" w:type="auto"/>
-        <w:tblLook w:val="04A0" w:firstRow="1" w:lastRow="0" w:firstColumn="1" w:lastColumn="0" w:noHBand="0" w:noVBand="1"/>
-      </w:tblPr>
-      <w:tblGrid>
-        <w:gridCol w:w="4814"/>
-        <w:gridCol w:w="4814"/>
-      </w:tblGrid>
-      <w:tr>
-        <w:tc>
-          <w:tcPr>
-            <w:tcW w:w="4814" w:type="dxa"/>
-          </w:tcPr>
-          <w:p>
-            <w:pPr>
-              <w:rPr>
-                <w:lang w:val="en-GB"/>
-              </w:rPr>
-            </w:pPr>
-            <w:r>
-              <w:rPr>
-                <w:lang w:val="en-GB"/>
-              </w:rPr>
-              <w:t xml:space="preserve">Nome </w:t>
-            </w:r>
-            <w:proofErr w:type="spellStart"/>
-            <w:r>
-              <w:rPr>
-                <w:lang w:val="en-GB"/>
-              </w:rPr>
-              <w:t>caso</w:t>
-            </w:r>
-            <w:proofErr w:type="spellEnd"/>
-            <w:r>
-              <w:rPr>
-                <w:lang w:val="en-GB"/>
-              </w:rPr>
-              <w:t xml:space="preserve"> </w:t>
-            </w:r>
-            <w:proofErr w:type="spellStart"/>
-            <w:r>
-              <w:rPr>
-                <w:lang w:val="en-GB"/>
-              </w:rPr>
-              <w:t>d’uso</w:t>
-            </w:r>
-            <w:proofErr w:type="spellEnd"/>
-          </w:p>
-        </w:tc>
-        <w:tc>
-          <w:tcPr>
-            <w:tcW w:w="4814" w:type="dxa"/>
-          </w:tcPr>
-          <w:p>
-            <w:pPr>
-              <w:rPr>
-                <w:lang w:val="en-GB"/>
-              </w:rPr>
-            </w:pPr>
-            <w:proofErr w:type="spellStart"/>
-            <w:r>
-              <w:rPr>
-                <w:lang w:val="en-GB"/>
-              </w:rPr>
-              <w:t>Informazioni</w:t>
-            </w:r>
-            <w:proofErr w:type="spellEnd"/>
-            <w:r>
-              <w:rPr>
-                <w:lang w:val="en-GB"/>
-              </w:rPr>
-              <w:t xml:space="preserve"> non </w:t>
-            </w:r>
-            <w:proofErr w:type="spellStart"/>
-            <w:r>
-              <w:rPr>
-                <w:lang w:val="en-GB"/>
-              </w:rPr>
-              <w:t>valide</w:t>
-            </w:r>
-            <w:proofErr w:type="spellEnd"/>
-          </w:p>
-        </w:tc>
-      </w:tr>
-      <w:tr>
-        <w:tc>
-          <w:tcPr>
-            <w:tcW w:w="4814" w:type="dxa"/>
-          </w:tcPr>
-          <w:p>
-            <w:pPr>
-              <w:rPr>
-                <w:lang w:val="en-GB"/>
-              </w:rPr>
-            </w:pPr>
-            <w:r>
-              <w:rPr>
-                <w:lang w:val="en-GB"/>
-              </w:rPr>
-              <w:t>ID</w:t>
-            </w:r>
-          </w:p>
-        </w:tc>
-        <w:tc>
-          <w:tcPr>
-            <w:tcW w:w="4814" w:type="dxa"/>
-          </w:tcPr>
-          <w:p>
-            <w:pPr>
-              <w:rPr>
-                <w:lang w:val="en-GB"/>
-              </w:rPr>
-            </w:pPr>
-            <w:r>
-              <w:rPr>
-                <w:lang w:val="en-GB"/>
-              </w:rPr>
-              <w:t>UC21</w:t>
-            </w:r>
-          </w:p>
-        </w:tc>
-      </w:tr>
-      <w:tr>
-        <w:tc>
-          <w:tcPr>
-            <w:tcW w:w="4814" w:type="dxa"/>
-          </w:tcPr>
-          <w:p>
-            <w:pPr>
-              <w:rPr>
-                <w:lang w:val="en-GB"/>
-              </w:rPr>
-            </w:pPr>
-            <w:proofErr w:type="spellStart"/>
-            <w:r>
-              <w:rPr>
-                <w:lang w:val="en-GB"/>
-              </w:rPr>
-              <w:t>Partecipanti</w:t>
-            </w:r>
-            <w:proofErr w:type="spellEnd"/>
-          </w:p>
-        </w:tc>
-        <w:tc>
-          <w:tcPr>
-            <w:tcW w:w="4814" w:type="dxa"/>
-          </w:tcPr>
-          <w:p>
-            <w:pPr>
-              <w:rPr>
-                <w:lang w:val="en-GB"/>
-              </w:rPr>
-            </w:pPr>
-            <w:r>
-              <w:rPr>
-                <w:lang w:val="en-GB"/>
-              </w:rPr>
-              <w:t>Utente1</w:t>
-            </w:r>
-          </w:p>
-        </w:tc>
-      </w:tr>
-      <w:tr>
-        <w:tc>
-          <w:tcPr>
-            <w:tcW w:w="4814" w:type="dxa"/>
-          </w:tcPr>
-          <w:p>
-            <w:pPr>
-              <w:rPr>
-                <w:lang w:val="en-GB"/>
-              </w:rPr>
-            </w:pPr>
-            <w:proofErr w:type="spellStart"/>
-            <w:r>
-              <w:rPr>
-                <w:lang w:val="en-GB"/>
-              </w:rPr>
-              <w:t>Flusso</w:t>
-            </w:r>
-            <w:proofErr w:type="spellEnd"/>
-            <w:r>
-              <w:rPr>
-                <w:lang w:val="en-GB"/>
-              </w:rPr>
-              <w:t xml:space="preserve"> di </w:t>
-            </w:r>
-            <w:proofErr w:type="spellStart"/>
-            <w:r>
-              <w:rPr>
-                <w:lang w:val="en-GB"/>
-              </w:rPr>
-              <w:t>eventi</w:t>
-            </w:r>
-            <w:proofErr w:type="spellEnd"/>
-          </w:p>
-        </w:tc>
-        <w:tc>
-          <w:tcPr>
-            <w:tcW w:w="4814" w:type="dxa"/>
-          </w:tcPr>
-          <w:p>
-            <w:pPr>
-              <w:ind w:left="708"/>
-            </w:pPr>
-            <w:r>
-              <w:t xml:space="preserve">1 Il Sistema notifica </w:t>
-            </w:r>
-            <w:r>
-              <w:t>a Utente1 che ha inserito delle informazioni sbagliate</w:t>
-            </w:r>
-          </w:p>
-        </w:tc>
-      </w:tr>
-      <w:tr>
-        <w:tc>
-          <w:tcPr>
-            <w:tcW w:w="4814" w:type="dxa"/>
-          </w:tcPr>
-          <w:p>
-            <w:pPr>
-              <w:rPr>
-                <w:lang w:val="en-GB"/>
-              </w:rPr>
-            </w:pPr>
-            <w:proofErr w:type="spellStart"/>
-            <w:r>
-              <w:rPr>
-                <w:lang w:val="en-GB"/>
-              </w:rPr>
-              <w:t>Condizione</w:t>
-            </w:r>
-            <w:proofErr w:type="spellEnd"/>
-            <w:r>
-              <w:rPr>
-                <w:lang w:val="en-GB"/>
-              </w:rPr>
-              <w:t xml:space="preserve"> di </w:t>
-            </w:r>
-            <w:proofErr w:type="spellStart"/>
-            <w:r>
-              <w:rPr>
-                <w:lang w:val="en-GB"/>
-              </w:rPr>
-              <w:t>entrata</w:t>
-            </w:r>
-            <w:proofErr w:type="spellEnd"/>
-          </w:p>
-        </w:tc>
-        <w:tc>
-          <w:tcPr>
-            <w:tcW w:w="4814" w:type="dxa"/>
-          </w:tcPr>
-          <w:p>
-            <w:r>
-              <w:t>Il partecipante al caso d</w:t>
-            </w:r>
-            <w:r>
-              <w:t>’uso ha inserito delle informazioni sbagliate nel Sistema</w:t>
-            </w:r>
-          </w:p>
-        </w:tc>
-      </w:tr>
-      <w:tr>
-        <w:tc>
-          <w:tcPr>
-            <w:tcW w:w="4814" w:type="dxa"/>
-          </w:tcPr>
-          <w:p>
-            <w:pPr>
-              <w:rPr>
-                <w:lang w:val="en-GB"/>
-              </w:rPr>
-            </w:pPr>
-            <w:proofErr w:type="spellStart"/>
-            <w:r>
-              <w:rPr>
-                <w:lang w:val="en-GB"/>
-              </w:rPr>
-              <w:t>Eccezioni</w:t>
-            </w:r>
-            <w:proofErr w:type="spellEnd"/>
-          </w:p>
-        </w:tc>
-        <w:tc>
-          <w:tcPr>
-            <w:tcW w:w="4814" w:type="dxa"/>
-          </w:tcPr>
-          <w:p>
-            <w:pPr>
-              <w:rPr>
-                <w:lang w:val="en-GB"/>
-              </w:rPr>
-            </w:pPr>
-          </w:p>
-        </w:tc>
-      </w:tr>
-      <w:tr>
-        <w:tc>
-          <w:tcPr>
-            <w:tcW w:w="4814" w:type="dxa"/>
-          </w:tcPr>
-          <w:p>
-            <w:pPr>
-              <w:rPr>
-                <w:lang w:val="en-GB"/>
-              </w:rPr>
-            </w:pPr>
-            <w:proofErr w:type="spellStart"/>
-            <w:r>
-              <w:rPr>
-                <w:lang w:val="en-GB"/>
-              </w:rPr>
-              <w:t>Condizioni</w:t>
-            </w:r>
-            <w:proofErr w:type="spellEnd"/>
-            <w:r>
-              <w:rPr>
-                <w:lang w:val="en-GB"/>
-              </w:rPr>
-              <w:t xml:space="preserve"> di </w:t>
-            </w:r>
-            <w:proofErr w:type="spellStart"/>
-            <w:r>
-              <w:rPr>
-                <w:lang w:val="en-GB"/>
-              </w:rPr>
-              <w:t>uscita</w:t>
-            </w:r>
-            <w:proofErr w:type="spellEnd"/>
-          </w:p>
-        </w:tc>
-        <w:tc>
-          <w:tcPr>
-            <w:tcW w:w="4814" w:type="dxa"/>
-          </w:tcPr>
-          <w:p>
-            <w:r>
-              <w:t xml:space="preserve">Il sistema informa Utente1 interessato </w:t>
-            </w:r>
-          </w:p>
-        </w:tc>
-      </w:tr>
-      <w:tr>
-        <w:tc>
-          <w:tcPr>
-            <w:tcW w:w="4814" w:type="dxa"/>
-          </w:tcPr>
-          <w:p>
-            <w:pPr>
-              <w:rPr>
-                <w:lang w:val="en-GB"/>
-              </w:rPr>
-            </w:pPr>
-            <w:proofErr w:type="spellStart"/>
-            <w:r>
-              <w:rPr>
-                <w:lang w:val="en-GB"/>
-              </w:rPr>
-              <w:t>Requisiti</w:t>
-            </w:r>
-            <w:proofErr w:type="spellEnd"/>
-            <w:r>
-              <w:rPr>
-                <w:lang w:val="en-GB"/>
-              </w:rPr>
-              <w:t xml:space="preserve"> di </w:t>
-            </w:r>
-            <w:proofErr w:type="spellStart"/>
-            <w:r>
-              <w:rPr>
-                <w:lang w:val="en-GB"/>
-              </w:rPr>
-              <w:t>funzionalità</w:t>
-            </w:r>
-            <w:proofErr w:type="spellEnd"/>
-          </w:p>
-        </w:tc>
-        <w:tc>
-          <w:tcPr>
-            <w:tcW w:w="4814" w:type="dxa"/>
-          </w:tcPr>
-          <w:p>
-            <w:r>
-              <w:t>Il sistema notifica entro 1 m</w:t>
-            </w:r>
-            <w:r>
-              <w:t>inuto.</w:t>
-            </w:r>
-          </w:p>
-        </w:tc>
-      </w:tr>
-    </w:tbl>
-    <w:p/>
-    <w:p/>
-    <w:p/>
-    <w:p/>
-    <w:p/>
-    <w:p/>
-    <w:p/>
-    <w:p/>
-    <w:p/>
-    <w:p/>
-    <w:p/>
-    <w:p/>
-    <w:p/>
-    <w:p/>
-    <w:p/>
-    <w:p/>
-    <w:p/>
-    <w:p/>
-    <w:p/>
-    <w:p/>
-    <w:p/>
-    <w:p/>
-    <w:p/>
-    <w:p/>
-    <w:p/>
-    <w:p/>
-    <w:p/>
-    <w:p/>
-    <w:p/>
-    <w:p/>
-    <w:p/>
-    <w:p/>
-    <w:p/>
-    <w:tbl>
-      <w:tblPr>
-        <w:tblStyle w:val="Grigliatabella"/>
-        <w:tblW w:w="0" w:type="auto"/>
-        <w:tblLook w:val="04A0" w:firstRow="1" w:lastRow="0" w:firstColumn="1" w:lastColumn="0" w:noHBand="0" w:noVBand="1"/>
-      </w:tblPr>
-      <w:tblGrid>
-        <w:gridCol w:w="4814"/>
-        <w:gridCol w:w="4814"/>
-      </w:tblGrid>
-      <w:tr>
-        <w:tc>
-          <w:tcPr>
-            <w:tcW w:w="4814" w:type="dxa"/>
-          </w:tcPr>
-          <w:p>
-            <w:pPr>
-              <w:rPr>
-                <w:lang w:val="en-GB"/>
-              </w:rPr>
-            </w:pPr>
-            <w:r>
-              <w:rPr>
-                <w:lang w:val="en-GB"/>
-              </w:rPr>
-              <w:lastRenderedPageBreak/>
-              <w:t xml:space="preserve">Nome </w:t>
-            </w:r>
-            <w:proofErr w:type="spellStart"/>
-            <w:r>
-              <w:rPr>
-                <w:lang w:val="en-GB"/>
-              </w:rPr>
-              <w:t>caso</w:t>
-            </w:r>
-            <w:proofErr w:type="spellEnd"/>
-            <w:r>
-              <w:rPr>
-                <w:lang w:val="en-GB"/>
-              </w:rPr>
-              <w:t xml:space="preserve"> </w:t>
-            </w:r>
-            <w:proofErr w:type="spellStart"/>
-            <w:r>
-              <w:rPr>
-                <w:lang w:val="en-GB"/>
-              </w:rPr>
-              <w:t>d’uso</w:t>
-            </w:r>
-            <w:proofErr w:type="spellEnd"/>
-          </w:p>
-        </w:tc>
-        <w:tc>
-          <w:tcPr>
-            <w:tcW w:w="4814" w:type="dxa"/>
-          </w:tcPr>
-          <w:p>
-            <w:r>
-              <w:t>Verifica presenza ad evento a</w:t>
-            </w:r>
-            <w:r>
-              <w:t>ziendale</w:t>
-            </w:r>
-          </w:p>
-        </w:tc>
-      </w:tr>
-      <w:tr>
-        <w:tc>
-          <w:tcPr>
-            <w:tcW w:w="4814" w:type="dxa"/>
-          </w:tcPr>
-          <w:p>
-            <w:pPr>
-              <w:rPr>
-                <w:lang w:val="en-GB"/>
-              </w:rPr>
-            </w:pPr>
-            <w:r>
-              <w:rPr>
-                <w:lang w:val="en-GB"/>
-              </w:rPr>
-              <w:t>ID</w:t>
-            </w:r>
-          </w:p>
-        </w:tc>
-        <w:tc>
-          <w:tcPr>
-            <w:tcW w:w="4814" w:type="dxa"/>
-          </w:tcPr>
-          <w:p>
-            <w:r>
-              <w:t>UC22</w:t>
-            </w:r>
-          </w:p>
-        </w:tc>
-      </w:tr>
-      <w:tr>
-        <w:tc>
-          <w:tcPr>
-            <w:tcW w:w="4814" w:type="dxa"/>
-          </w:tcPr>
-          <w:p>
-            <w:pPr>
-              <w:rPr>
-                <w:lang w:val="en-GB"/>
-              </w:rPr>
-            </w:pPr>
-            <w:proofErr w:type="spellStart"/>
-            <w:r>
-              <w:rPr>
-                <w:lang w:val="en-GB"/>
-              </w:rPr>
-              <w:t>Partecipanti</w:t>
-            </w:r>
-            <w:proofErr w:type="spellEnd"/>
-          </w:p>
-        </w:tc>
-        <w:tc>
-          <w:tcPr>
-            <w:tcW w:w="4814" w:type="dxa"/>
-          </w:tcPr>
-          <w:p>
-            <w:pPr>
-              <w:rPr>
-                <w:lang w:val="en-GB"/>
-              </w:rPr>
-            </w:pPr>
-            <w:proofErr w:type="spellStart"/>
-            <w:r>
-              <w:rPr>
-                <w:lang w:val="en-GB"/>
-              </w:rPr>
-              <w:t>Utente</w:t>
-            </w:r>
-            <w:proofErr w:type="spellEnd"/>
-            <w:r>
-              <w:rPr>
-                <w:lang w:val="en-GB"/>
-              </w:rPr>
-              <w:t xml:space="preserve">, </w:t>
-            </w:r>
-            <w:proofErr w:type="spellStart"/>
-            <w:r>
-              <w:rPr>
-                <w:lang w:val="en-GB"/>
-              </w:rPr>
-              <w:t>Operatore</w:t>
-            </w:r>
-            <w:proofErr w:type="spellEnd"/>
-          </w:p>
-        </w:tc>
-      </w:tr>
-      <w:tr>
-        <w:tc>
-          <w:tcPr>
-            <w:tcW w:w="4814" w:type="dxa"/>
-          </w:tcPr>
-          <w:p>
-            <w:pPr>
-              <w:rPr>
-                <w:lang w:val="en-GB"/>
-              </w:rPr>
-            </w:pPr>
-            <w:proofErr w:type="spellStart"/>
-            <w:r>
-              <w:rPr>
-                <w:lang w:val="en-GB"/>
-              </w:rPr>
-              <w:t>Flusso</w:t>
-            </w:r>
-            <w:proofErr w:type="spellEnd"/>
-            <w:r>
-              <w:rPr>
-                <w:lang w:val="en-GB"/>
-              </w:rPr>
-              <w:t xml:space="preserve"> di </w:t>
-            </w:r>
-            <w:proofErr w:type="spellStart"/>
-            <w:r>
-              <w:rPr>
-                <w:lang w:val="en-GB"/>
-              </w:rPr>
-              <w:t>eventi</w:t>
-            </w:r>
-            <w:proofErr w:type="spellEnd"/>
-          </w:p>
-        </w:tc>
-        <w:tc>
-          <w:tcPr>
-            <w:tcW w:w="4814" w:type="dxa"/>
-          </w:tcPr>
-          <w:p>
-            <w:r>
-              <w:t>1. Utente si reca dall’operatore.</w:t>
-            </w:r>
-          </w:p>
-          <w:p>
-            <w:r>
-              <w:t>2. Operatore chiede ad Utente il codice personale.</w:t>
-            </w:r>
-          </w:p>
-          <w:p>
-            <w:r>
-              <w:t>3. Utente accede alla piattaforma e seleziona l’area in cui è possibile visualizzare il codice personale.</w:t>
-            </w:r>
-          </w:p>
-          <w:p>
-            <w:r>
-              <w:t>4. Operatore inserisce il codice personale di Utente nell’apposita area operatore per l’evento.</w:t>
-            </w:r>
-          </w:p>
-          <w:p>
-            <w:pPr>
-              <w:ind w:left="708"/>
-            </w:pPr>
-            <w:r>
-              <w:t>5. Il sistema ricevuto il codice personale lo elabora e informa operatore ed utente della buona riuscita dell’operazione.</w:t>
-            </w:r>
-          </w:p>
-          <w:p>
-            <w:pPr>
-              <w:ind w:left="708"/>
-            </w:pPr>
-            <w:r>
-              <w:t>6. Il sistema accredita i punti “</w:t>
-            </w:r>
-            <w:proofErr w:type="spellStart"/>
-            <w:r>
-              <w:t>Meet</w:t>
-            </w:r>
-            <w:proofErr w:type="spellEnd"/>
-            <w:r>
-              <w:t>” ad utente nel caso in cui l’evento ne abbia associati.</w:t>
-            </w:r>
-          </w:p>
-          <w:p>
-            <w:pPr>
-              <w:ind w:left="708"/>
-            </w:pPr>
-            <w:r>
-              <w:t>7. Il sistema aggiorna le statistiche riguardanti l’evento tenendo conto della nuova partecipazione confermata.</w:t>
-            </w:r>
-          </w:p>
-        </w:tc>
-      </w:tr>
-      <w:tr>
-        <w:tc>
-          <w:tcPr>
-            <w:tcW w:w="4814" w:type="dxa"/>
-          </w:tcPr>
-          <w:p>
-            <w:pPr>
-              <w:rPr>
-                <w:lang w:val="en-GB"/>
-              </w:rPr>
-            </w:pPr>
-            <w:proofErr w:type="spellStart"/>
-            <w:r>
-              <w:rPr>
-                <w:lang w:val="en-GB"/>
-              </w:rPr>
-              <w:t>Condizione</w:t>
-            </w:r>
-            <w:proofErr w:type="spellEnd"/>
-            <w:r>
-              <w:rPr>
-                <w:lang w:val="en-GB"/>
-              </w:rPr>
-              <w:t xml:space="preserve"> di </w:t>
-            </w:r>
-            <w:proofErr w:type="spellStart"/>
-            <w:r>
-              <w:rPr>
-                <w:lang w:val="en-GB"/>
-              </w:rPr>
-              <w:t>entrata</w:t>
-            </w:r>
-            <w:proofErr w:type="spellEnd"/>
-          </w:p>
-        </w:tc>
-        <w:tc>
-          <w:tcPr>
-            <w:tcW w:w="4814" w:type="dxa"/>
-          </w:tcPr>
-          <w:p>
-            <w:r>
-              <w:t>Il partecipante al caso d</w:t>
-            </w:r>
-            <w:r>
-              <w:t xml:space="preserve">’uso ha </w:t>
-            </w:r>
-            <w:r>
-              <w:t>precedentemente</w:t>
-            </w:r>
-            <w:r>
-              <w:t xml:space="preserve"> completato il caso d’uso: UC06.</w:t>
-            </w:r>
-          </w:p>
-        </w:tc>
-      </w:tr>
-      <w:tr>
-        <w:tc>
-          <w:tcPr>
-            <w:tcW w:w="4814" w:type="dxa"/>
-          </w:tcPr>
-          <w:p>
-            <w:pPr>
-              <w:rPr>
-                <w:lang w:val="en-GB"/>
-              </w:rPr>
-            </w:pPr>
-            <w:proofErr w:type="spellStart"/>
-            <w:r>
-              <w:rPr>
-                <w:lang w:val="en-GB"/>
-              </w:rPr>
-              <w:t>Eccezioni</w:t>
-            </w:r>
-            <w:proofErr w:type="spellEnd"/>
-          </w:p>
-        </w:tc>
-        <w:tc>
-          <w:tcPr>
-            <w:tcW w:w="4814" w:type="dxa"/>
-          </w:tcPr>
-          <w:p>
-            <w:r>
-              <w:t>Al punto 5 il codice p</w:t>
-            </w:r>
-            <w:r>
-              <w:t>otrebbe essere non valido, si va al caso d’uso: UC21.</w:t>
-            </w:r>
-          </w:p>
-        </w:tc>
-      </w:tr>
-      <w:tr>
-        <w:tc>
-          <w:tcPr>
-            <w:tcW w:w="4814" w:type="dxa"/>
-          </w:tcPr>
-          <w:p>
-            <w:pPr>
-              <w:rPr>
-                <w:lang w:val="en-GB"/>
-              </w:rPr>
-            </w:pPr>
-            <w:proofErr w:type="spellStart"/>
-            <w:r>
-              <w:rPr>
-                <w:lang w:val="en-GB"/>
-              </w:rPr>
-              <w:t>Condizioni</w:t>
-            </w:r>
-            <w:proofErr w:type="spellEnd"/>
-            <w:r>
-              <w:rPr>
-                <w:lang w:val="en-GB"/>
-              </w:rPr>
-              <w:t xml:space="preserve"> di </w:t>
-            </w:r>
-            <w:proofErr w:type="spellStart"/>
-            <w:r>
-              <w:rPr>
-                <w:lang w:val="en-GB"/>
-              </w:rPr>
-              <w:t>uscita</w:t>
-            </w:r>
-            <w:proofErr w:type="spellEnd"/>
-          </w:p>
-        </w:tc>
-        <w:tc>
-          <w:tcPr>
-            <w:tcW w:w="4814" w:type="dxa"/>
-          </w:tcPr>
-          <w:p>
-            <w:r>
-              <w:t>La presenza di utente è stata verificata, le statistiche riguardanti l’evento sono state aggiornate e i possibili punti “</w:t>
-            </w:r>
-            <w:proofErr w:type="spellStart"/>
-            <w:r>
-              <w:t>Meet</w:t>
-            </w:r>
-            <w:proofErr w:type="spellEnd"/>
-            <w:r>
-              <w:t>” accreditati ad utente</w:t>
-            </w:r>
-          </w:p>
-        </w:tc>
-      </w:tr>
-      <w:tr>
-        <w:tc>
-          <w:tcPr>
-            <w:tcW w:w="4814" w:type="dxa"/>
-          </w:tcPr>
-          <w:p>
-            <w:pPr>
-              <w:rPr>
-                <w:lang w:val="en-GB"/>
-              </w:rPr>
-            </w:pPr>
-            <w:proofErr w:type="spellStart"/>
-            <w:r>
-              <w:rPr>
-                <w:lang w:val="en-GB"/>
-              </w:rPr>
-              <w:t>Requisiti</w:t>
-            </w:r>
-            <w:proofErr w:type="spellEnd"/>
-            <w:r>
-              <w:rPr>
-                <w:lang w:val="en-GB"/>
-              </w:rPr>
-              <w:t xml:space="preserve"> di </w:t>
-            </w:r>
-            <w:proofErr w:type="spellStart"/>
-            <w:r>
-              <w:rPr>
-                <w:lang w:val="en-GB"/>
-              </w:rPr>
-              <w:t>funzionalità</w:t>
-            </w:r>
-            <w:proofErr w:type="spellEnd"/>
-          </w:p>
-        </w:tc>
-        <w:tc>
-          <w:tcPr>
-            <w:tcW w:w="4814" w:type="dxa"/>
-          </w:tcPr>
-          <w:p>
-            <w:r>
-              <w:t>La conferma della buona r</w:t>
-            </w:r>
-            <w:r>
-              <w:t>iuscita dell’operazione del punto 5 deve avvenire entro 5 secondi dall’invio del codice al punto 4</w:t>
-            </w:r>
-          </w:p>
-        </w:tc>
-      </w:tr>
-    </w:tbl>
-    <w:p/>
-    <w:p/>
-    <w:p/>
-    <w:p/>
-    <w:p/>
-    <w:p/>
-    <w:p/>
-    <w:p/>
-    <w:p/>
-    <w:p/>
-    <w:p/>
-    <w:p/>
-    <w:p/>
-    <w:p/>
-    <w:p/>
-    <w:p/>
-    <w:p/>
-    <w:p/>
-    <w:p/>
-    <w:p/>
-    <w:p/>
-    <w:p>
-      <w:bookmarkStart w:id="0" w:name="_GoBack"/>
-      <w:bookmarkEnd w:id="0"/>
-    </w:p>
-    <w:p/>
-    <w:tbl>
-      <w:tblPr>
-        <w:tblStyle w:val="Grigliatabella"/>
-        <w:tblW w:w="0" w:type="auto"/>
-        <w:tblLook w:val="04A0" w:firstRow="1" w:lastRow="0" w:firstColumn="1" w:lastColumn="0" w:noHBand="0" w:noVBand="1"/>
-      </w:tblPr>
-      <w:tblGrid>
-        <w:gridCol w:w="4814"/>
-        <w:gridCol w:w="4814"/>
-      </w:tblGrid>
-      <w:tr>
-        <w:tc>
-          <w:tcPr>
-            <w:tcW w:w="4814" w:type="dxa"/>
-          </w:tcPr>
-          <w:p>
-            <w:pPr>
-              <w:rPr>
-                <w:lang w:val="en-GB"/>
-              </w:rPr>
-            </w:pPr>
-            <w:r>
-              <w:rPr>
-                <w:lang w:val="en-GB"/>
-              </w:rPr>
-              <w:t xml:space="preserve">Nome </w:t>
-            </w:r>
-            <w:proofErr w:type="spellStart"/>
-            <w:r>
-              <w:rPr>
-                <w:lang w:val="en-GB"/>
-              </w:rPr>
-              <w:t>caso</w:t>
-            </w:r>
-            <w:proofErr w:type="spellEnd"/>
-            <w:r>
-              <w:rPr>
-                <w:lang w:val="en-GB"/>
-              </w:rPr>
-              <w:t xml:space="preserve"> </w:t>
-            </w:r>
-            <w:proofErr w:type="spellStart"/>
-            <w:r>
-              <w:rPr>
-                <w:lang w:val="en-GB"/>
-              </w:rPr>
-              <w:t>d’uso</w:t>
-            </w:r>
-            <w:proofErr w:type="spellEnd"/>
-          </w:p>
-        </w:tc>
-        <w:tc>
-          <w:tcPr>
-            <w:tcW w:w="4814" w:type="dxa"/>
-          </w:tcPr>
-          <w:p>
-            <w:pPr>
-              <w:rPr>
-                <w:lang w:val="en-GB"/>
-              </w:rPr>
-            </w:pPr>
-            <w:proofErr w:type="spellStart"/>
-            <w:r>
-              <w:rPr>
-                <w:lang w:val="en-GB"/>
-              </w:rPr>
-              <w:t>Spesa</w:t>
-            </w:r>
-            <w:proofErr w:type="spellEnd"/>
-            <w:r>
-              <w:rPr>
-                <w:lang w:val="en-GB"/>
-              </w:rPr>
-              <w:t xml:space="preserve"> </w:t>
-            </w:r>
-            <w:proofErr w:type="spellStart"/>
-            <w:r>
-              <w:rPr>
-                <w:lang w:val="en-GB"/>
-              </w:rPr>
-              <w:t>punti</w:t>
-            </w:r>
-            <w:proofErr w:type="spellEnd"/>
-            <w:r>
-              <w:rPr>
-                <w:lang w:val="en-GB"/>
-              </w:rPr>
-              <w:t xml:space="preserve"> “Meet”</w:t>
-            </w:r>
-          </w:p>
-        </w:tc>
-      </w:tr>
-      <w:tr>
-        <w:tc>
-          <w:tcPr>
-            <w:tcW w:w="4814" w:type="dxa"/>
-          </w:tcPr>
-          <w:p>
-            <w:pPr>
-              <w:rPr>
-                <w:lang w:val="en-GB"/>
-              </w:rPr>
-            </w:pPr>
-            <w:proofErr w:type="spellStart"/>
-            <w:r>
-              <w:rPr>
-                <w:lang w:val="en-GB"/>
-              </w:rPr>
-              <w:t>Partecipanti</w:t>
-            </w:r>
-            <w:proofErr w:type="spellEnd"/>
-          </w:p>
-        </w:tc>
-        <w:tc>
-          <w:tcPr>
-            <w:tcW w:w="4814" w:type="dxa"/>
-          </w:tcPr>
-          <w:p>
-            <w:pPr>
-              <w:rPr>
-                <w:lang w:val="en-GB"/>
-              </w:rPr>
-            </w:pPr>
-            <w:proofErr w:type="spellStart"/>
-            <w:r>
-              <w:rPr>
-                <w:lang w:val="en-GB"/>
-              </w:rPr>
-              <w:t>UtenteRegistrato</w:t>
-            </w:r>
-            <w:proofErr w:type="spellEnd"/>
-            <w:r>
-              <w:rPr>
-                <w:lang w:val="en-GB"/>
-              </w:rPr>
-              <w:t xml:space="preserve"> </w:t>
-            </w:r>
-          </w:p>
-        </w:tc>
-      </w:tr>
-      <w:tr>
-        <w:tc>
-          <w:tcPr>
-            <w:tcW w:w="4814" w:type="dxa"/>
-          </w:tcPr>
-          <w:p>
-            <w:pPr>
-              <w:rPr>
-                <w:lang w:val="en-GB"/>
-              </w:rPr>
-            </w:pPr>
-            <w:r>
-              <w:rPr>
-                <w:lang w:val="en-GB"/>
-              </w:rPr>
-              <w:t>ID</w:t>
-            </w:r>
-          </w:p>
-        </w:tc>
-        <w:tc>
-          <w:tcPr>
-            <w:tcW w:w="4814" w:type="dxa"/>
-          </w:tcPr>
-          <w:p>
-            <w:pPr>
-              <w:rPr>
-                <w:lang w:val="en-GB"/>
-              </w:rPr>
-            </w:pPr>
-            <w:r>
-              <w:rPr>
-                <w:lang w:val="en-GB"/>
-              </w:rPr>
-              <w:t>UC23</w:t>
-            </w:r>
-          </w:p>
-        </w:tc>
-      </w:tr>
-      <w:tr>
-        <w:tc>
-          <w:tcPr>
-            <w:tcW w:w="4814" w:type="dxa"/>
-          </w:tcPr>
-          <w:p>
-            <w:pPr>
-              <w:rPr>
-                <w:lang w:val="en-GB"/>
-              </w:rPr>
-            </w:pPr>
-            <w:proofErr w:type="spellStart"/>
-            <w:r>
-              <w:rPr>
-                <w:lang w:val="en-GB"/>
-              </w:rPr>
-              <w:t>Flusso</w:t>
-            </w:r>
-            <w:proofErr w:type="spellEnd"/>
-            <w:r>
-              <w:rPr>
-                <w:lang w:val="en-GB"/>
-              </w:rPr>
-              <w:t xml:space="preserve"> di </w:t>
-            </w:r>
-            <w:proofErr w:type="spellStart"/>
-            <w:r>
-              <w:rPr>
-                <w:lang w:val="en-GB"/>
-              </w:rPr>
-              <w:t>eventi</w:t>
-            </w:r>
-            <w:proofErr w:type="spellEnd"/>
-          </w:p>
-        </w:tc>
-        <w:tc>
-          <w:tcPr>
-            <w:tcW w:w="4814" w:type="dxa"/>
-          </w:tcPr>
-          <w:p>
-            <w:r>
-              <w:t xml:space="preserve">1. </w:t>
-            </w:r>
-            <w:proofErr w:type="spellStart"/>
-            <w:r>
-              <w:t>UtenteRegistrato</w:t>
-            </w:r>
-            <w:proofErr w:type="spellEnd"/>
-            <w:r>
-              <w:t xml:space="preserve"> tramite una piattaforma esterna decide di spendere i proprio punti “</w:t>
-            </w:r>
-            <w:proofErr w:type="spellStart"/>
-            <w:r>
-              <w:t>Meet</w:t>
-            </w:r>
-            <w:proofErr w:type="spellEnd"/>
-            <w:r>
-              <w:t>” per un particolare item e conferma ciò tramite la piattaforma esterna</w:t>
-            </w:r>
-          </w:p>
-          <w:p>
-            <w:r>
-              <w:t xml:space="preserve">2. </w:t>
-            </w:r>
-            <w:proofErr w:type="spellStart"/>
-            <w:r>
-              <w:t>UtenteRegistrato</w:t>
-            </w:r>
-            <w:proofErr w:type="spellEnd"/>
-            <w:r>
-              <w:t xml:space="preserve"> effettua il login sulla piattaforma </w:t>
-            </w:r>
-            <w:proofErr w:type="spellStart"/>
-            <w:r>
-              <w:t>LetsMeet</w:t>
-            </w:r>
-            <w:proofErr w:type="spellEnd"/>
-            <w:r>
-              <w:t xml:space="preserve"> tramite un link fornito dalla piattaforma esterna</w:t>
-            </w:r>
-          </w:p>
-          <w:p>
-            <w:pPr>
-              <w:ind w:left="708"/>
-            </w:pPr>
-            <w:r>
-              <w:t>3. Il sistema verifica il login e la disponibilità di punti “</w:t>
-            </w:r>
-            <w:proofErr w:type="spellStart"/>
-            <w:r>
-              <w:t>Meet</w:t>
-            </w:r>
-            <w:proofErr w:type="spellEnd"/>
-            <w:r>
-              <w:t>” a sufficienza per l’acquisto dell’item selezionato</w:t>
-            </w:r>
-          </w:p>
-          <w:p>
-            <w:pPr>
-              <w:ind w:left="708"/>
-            </w:pPr>
-            <w:r>
-              <w:t>4. Il sistema sottrare i punti “</w:t>
-            </w:r>
-            <w:proofErr w:type="spellStart"/>
-            <w:r>
-              <w:t>Meet</w:t>
-            </w:r>
-            <w:proofErr w:type="spellEnd"/>
-            <w:r>
-              <w:t>” all’utente e comunica la riuscita dell’operazione alla piattaforma esterna</w:t>
-            </w:r>
-          </w:p>
-          <w:p>
-            <w:r>
-              <w:t xml:space="preserve">5. </w:t>
-            </w:r>
-            <w:proofErr w:type="spellStart"/>
-            <w:r>
-              <w:t>UtenteRegistrato</w:t>
-            </w:r>
-            <w:proofErr w:type="spellEnd"/>
-            <w:r>
-              <w:t xml:space="preserve"> può procedere con l’acquisto dell’item</w:t>
-            </w:r>
-          </w:p>
-        </w:tc>
-      </w:tr>
-      <w:tr>
-        <w:tc>
-          <w:tcPr>
-            <w:tcW w:w="4814" w:type="dxa"/>
-          </w:tcPr>
-          <w:p>
-            <w:pPr>
-              <w:rPr>
-                <w:lang w:val="en-GB"/>
-              </w:rPr>
-            </w:pPr>
-            <w:r>
-              <w:t xml:space="preserve"> </w:t>
-            </w:r>
-            <w:proofErr w:type="spellStart"/>
-            <w:r>
-              <w:rPr>
-                <w:lang w:val="en-GB"/>
-              </w:rPr>
-              <w:t>Condizione</w:t>
-            </w:r>
-            <w:proofErr w:type="spellEnd"/>
-            <w:r>
-              <w:rPr>
-                <w:lang w:val="en-GB"/>
-              </w:rPr>
-              <w:t xml:space="preserve"> di </w:t>
-            </w:r>
-            <w:proofErr w:type="spellStart"/>
-            <w:r>
-              <w:rPr>
-                <w:lang w:val="en-GB"/>
-              </w:rPr>
-              <w:t>entrata</w:t>
-            </w:r>
-            <w:proofErr w:type="spellEnd"/>
-          </w:p>
-        </w:tc>
-        <w:tc>
-          <w:tcPr>
-            <w:tcW w:w="4814" w:type="dxa"/>
-          </w:tcPr>
-          <w:p/>
-        </w:tc>
-      </w:tr>
-      <w:tr>
-        <w:tc>
-          <w:tcPr>
-            <w:tcW w:w="4814" w:type="dxa"/>
-          </w:tcPr>
-          <w:p>
-            <w:pPr>
-              <w:rPr>
-                <w:lang w:val="en-GB"/>
-              </w:rPr>
-            </w:pPr>
-            <w:proofErr w:type="spellStart"/>
-            <w:r>
-              <w:rPr>
-                <w:lang w:val="en-GB"/>
-              </w:rPr>
-              <w:t>Eccezioni</w:t>
-            </w:r>
-            <w:proofErr w:type="spellEnd"/>
-          </w:p>
-        </w:tc>
-        <w:tc>
-          <w:tcPr>
-            <w:tcW w:w="4814" w:type="dxa"/>
-          </w:tcPr>
-          <w:p>
-            <w:r>
-              <w:t>Se al punto 3</w:t>
-            </w:r>
-            <w:r>
-              <w:t>.</w:t>
-            </w:r>
-            <w:r>
-              <w:t xml:space="preserve"> </w:t>
-            </w:r>
-            <w:r>
-              <w:t>Si può accedere al caso d’uso: UC21 anche per la mancanza di abbastanza punti “</w:t>
-            </w:r>
-            <w:proofErr w:type="spellStart"/>
-            <w:r>
-              <w:t>Meet</w:t>
-            </w:r>
-            <w:proofErr w:type="spellEnd"/>
-            <w:r>
-              <w:t>”</w:t>
-            </w:r>
-          </w:p>
-        </w:tc>
-      </w:tr>
-      <w:tr>
-        <w:tc>
-          <w:tcPr>
-            <w:tcW w:w="4814" w:type="dxa"/>
-          </w:tcPr>
-          <w:p>
-            <w:pPr>
-              <w:rPr>
-                <w:lang w:val="en-GB"/>
-              </w:rPr>
-            </w:pPr>
-            <w:proofErr w:type="spellStart"/>
-            <w:r>
-              <w:rPr>
-                <w:lang w:val="en-GB"/>
-              </w:rPr>
-              <w:t>Condizioni</w:t>
-            </w:r>
-            <w:proofErr w:type="spellEnd"/>
-            <w:r>
-              <w:rPr>
-                <w:lang w:val="en-GB"/>
-              </w:rPr>
-              <w:t xml:space="preserve"> di </w:t>
-            </w:r>
-            <w:proofErr w:type="spellStart"/>
-            <w:r>
-              <w:rPr>
-                <w:lang w:val="en-GB"/>
-              </w:rPr>
-              <w:t>uscita</w:t>
-            </w:r>
-            <w:proofErr w:type="spellEnd"/>
-          </w:p>
-        </w:tc>
-        <w:tc>
-          <w:tcPr>
-            <w:tcW w:w="4814" w:type="dxa"/>
-          </w:tcPr>
-          <w:p>
-            <w:proofErr w:type="spellStart"/>
-            <w:r>
-              <w:t>UtenteRegistrato</w:t>
-            </w:r>
-            <w:proofErr w:type="spellEnd"/>
-            <w:r>
-              <w:t xml:space="preserve"> è abilitato all’acquisto dell’item sulla piattaforma esterna</w:t>
+            <w:proofErr w:type="spellStart"/>
+            <w:r>
+              <w:t>UtenteRegistrato</w:t>
+            </w:r>
+            <w:proofErr w:type="spellEnd"/>
+            <w:r>
+              <w:t xml:space="preserve"> è abilitato all’acquisto dell’item sulla piattaforma esterna.</w:t>
             </w:r>
           </w:p>
         </w:tc>

--- a/Internal work product/UserCaseDino3-11.docx
+++ b/Internal work product/UserCaseDino3-11.docx
@@ -2255,17 +2255,62 @@
             </w:r>
           </w:p>
           <w:p>
+            <w:r>
+              <w:t>2</w:t>
+            </w:r>
+            <w:r>
+              <w:t>. L’</w:t>
+            </w:r>
+            <w:proofErr w:type="spellStart"/>
+            <w:r>
+              <w:t>UtenteRegistrato</w:t>
+            </w:r>
+            <w:proofErr w:type="spellEnd"/>
+            <w:r>
+              <w:t xml:space="preserve"> visualizza le informazioni fornitigli dal sistema ed attiva la funzione “Partecipa” </w:t>
+            </w:r>
+            <w:r>
+              <w:t>dell’evento selezionato precedentemente.</w:t>
+            </w:r>
+          </w:p>
+          <w:p>
             <w:pPr>
               <w:ind w:left="708"/>
               <w:jc w:val="center"/>
             </w:pPr>
             <w:r>
-              <w:t>2.Il sistema restituisce le informazioni dell’evento conosciute: Tipologia dell’evento, Nome dell’evento.</w:t>
-            </w:r>
-          </w:p>
-          <w:p>
-            <w:r>
-              <w:t>3. L’</w:t>
+              <w:t>4</w:t>
+            </w:r>
+            <w:r>
+              <w:t xml:space="preserve">. Il sistema aggiorna </w:t>
+            </w:r>
+            <w:r>
+              <w:t>all’evento precedentemente scelto</w:t>
+            </w:r>
+            <w:r>
+              <w:t xml:space="preserve"> il numero dei possibili partecipanti.</w:t>
+            </w:r>
+          </w:p>
+        </w:tc>
+      </w:tr>
+      <w:tr>
+        <w:tc>
+          <w:tcPr>
+            <w:tcW w:w="4814" w:type="dxa"/>
+          </w:tcPr>
+          <w:p>
+            <w:r>
+              <w:t>Condizioni di entrata</w:t>
+            </w:r>
+          </w:p>
+        </w:tc>
+        <w:tc>
+          <w:tcPr>
+            <w:tcW w:w="4814" w:type="dxa"/>
+          </w:tcPr>
+          <w:p>
+            <w:r>
+              <w:t>L’</w:t>
             </w:r>
             <w:proofErr w:type="spellStart"/>
             <w:r>
@@ -2273,37 +2318,43 @@
             </w:r>
             <w:proofErr w:type="spellEnd"/>
             <w:r>
-              <w:t xml:space="preserve"> visualizza le informazioni fornitigli dal sistema ed attiva la funzione “Partecipa” </w:t>
-            </w:r>
-            <w:r>
-              <w:t>dell’evento selezionato precedentemente.</w:t>
-            </w:r>
-          </w:p>
-          <w:p>
-            <w:pPr>
-              <w:ind w:left="708"/>
-              <w:jc w:val="center"/>
-            </w:pPr>
-            <w:r>
-              <w:t xml:space="preserve">4. Il sistema aggiorna </w:t>
-            </w:r>
-            <w:r>
-              <w:t>all’evento precedentemente scelto</w:t>
-            </w:r>
-            <w:r>
-              <w:t xml:space="preserve"> il numero dei possibili partecipanti.</w:t>
-            </w:r>
-          </w:p>
-        </w:tc>
-      </w:tr>
-      <w:tr>
-        <w:tc>
-          <w:tcPr>
-            <w:tcW w:w="4814" w:type="dxa"/>
-          </w:tcPr>
-          <w:p>
-            <w:r>
-              <w:t>Condizioni di entrata</w:t>
+              <w:t xml:space="preserve"> deve aver svolto il caso d’uso: </w:t>
+            </w:r>
+            <w:r>
+              <w:t>UC</w:t>
+            </w:r>
+            <w:r>
+              <w:t>LOGIN</w:t>
+            </w:r>
+          </w:p>
+        </w:tc>
+      </w:tr>
+      <w:tr>
+        <w:tc>
+          <w:tcPr>
+            <w:tcW w:w="4814" w:type="dxa"/>
+          </w:tcPr>
+          <w:p>
+            <w:r>
+              <w:t>Eccezioni</w:t>
+            </w:r>
+          </w:p>
+        </w:tc>
+        <w:tc>
+          <w:tcPr>
+            <w:tcW w:w="4814" w:type="dxa"/>
+          </w:tcPr>
+          <w:p/>
+        </w:tc>
+      </w:tr>
+      <w:tr>
+        <w:tc>
+          <w:tcPr>
+            <w:tcW w:w="4814" w:type="dxa"/>
+          </w:tcPr>
+          <w:p>
+            <w:r>
+              <w:t>Condizioni di uscita</w:t>
             </w:r>
           </w:p>
         </w:tc>
@@ -2321,60 +2372,6 @@
             </w:r>
             <w:proofErr w:type="spellEnd"/>
             <w:r>
-              <w:t xml:space="preserve"> deve aver svolto il caso d’uso: </w:t>
-            </w:r>
-            <w:r>
-              <w:t>UC</w:t>
-            </w:r>
-            <w:r>
-              <w:t>LOGIN</w:t>
-            </w:r>
-          </w:p>
-        </w:tc>
-      </w:tr>
-      <w:tr>
-        <w:tc>
-          <w:tcPr>
-            <w:tcW w:w="4814" w:type="dxa"/>
-          </w:tcPr>
-          <w:p>
-            <w:r>
-              <w:t>Eccezioni</w:t>
-            </w:r>
-          </w:p>
-        </w:tc>
-        <w:tc>
-          <w:tcPr>
-            <w:tcW w:w="4814" w:type="dxa"/>
-          </w:tcPr>
-          <w:p/>
-        </w:tc>
-      </w:tr>
-      <w:tr>
-        <w:tc>
-          <w:tcPr>
-            <w:tcW w:w="4814" w:type="dxa"/>
-          </w:tcPr>
-          <w:p>
-            <w:r>
-              <w:t>Condizioni di uscita</w:t>
-            </w:r>
-          </w:p>
-        </w:tc>
-        <w:tc>
-          <w:tcPr>
-            <w:tcW w:w="4814" w:type="dxa"/>
-          </w:tcPr>
-          <w:p>
-            <w:r>
-              <w:t>L’</w:t>
-            </w:r>
-            <w:proofErr w:type="spellStart"/>
-            <w:r>
-              <w:t>UtenteRegistrato</w:t>
-            </w:r>
-            <w:proofErr w:type="spellEnd"/>
-            <w:r>
               <w:t xml:space="preserve"> </w:t>
             </w:r>
             <w:r>
@@ -2412,6 +2409,7 @@
         </w:tc>
       </w:tr>
     </w:tbl>
+    <w:p/>
     <w:p/>
     <w:p/>
     <w:p/>
@@ -2454,6 +2452,7 @@
               <w:rPr>
                 <w:lang w:val="en-US"/>
               </w:rPr>
+              <w:lastRenderedPageBreak/>
               <w:t xml:space="preserve">Nome </w:t>
             </w:r>
             <w:proofErr w:type="spellStart"/>
@@ -2996,7 +2995,13 @@
               <w:t xml:space="preserve"> accede a</w:t>
             </w:r>
             <w:r>
-              <w:t>d un evento.</w:t>
+              <w:t>d un evento</w:t>
+            </w:r>
+            <w:r>
+              <w:t xml:space="preserve"> e seleziona la funzione “Info”</w:t>
+            </w:r>
+            <w:r>
+              <w:t>.</w:t>
             </w:r>
           </w:p>
           <w:p>
@@ -3648,111 +3653,122 @@
               <w:t>UtenteRegistrato</w:t>
             </w:r>
             <w:proofErr w:type="spellEnd"/>
-            <w:r>
-              <w:rPr>
-                <w:lang w:val="en-US"/>
-              </w:rPr>
-              <w:t>,</w:t>
-            </w:r>
-            <w:r>
-              <w:rPr>
-                <w:lang w:val="en-US"/>
-              </w:rPr>
-              <w:t xml:space="preserve"> </w:t>
-            </w:r>
-            <w:r>
-              <w:rPr>
-                <w:lang w:val="en-US"/>
-              </w:rPr>
+          </w:p>
+        </w:tc>
+      </w:tr>
+      <w:tr>
+        <w:tc>
+          <w:tcPr>
+            <w:tcW w:w="4814" w:type="dxa"/>
+          </w:tcPr>
+          <w:p>
+            <w:proofErr w:type="spellStart"/>
+            <w:r>
+              <w:rPr>
+                <w:lang w:val="en-US"/>
+              </w:rPr>
+              <w:t>Fl</w:t>
+            </w:r>
+            <w:r>
+              <w:rPr>
+                <w:lang w:val="en-US"/>
+              </w:rPr>
+              <w:t>usso</w:t>
+            </w:r>
+            <w:proofErr w:type="spellEnd"/>
+            <w:r>
+              <w:rPr>
+                <w:lang w:val="en-US"/>
+              </w:rPr>
+              <w:t xml:space="preserve"> di </w:t>
+            </w:r>
+            <w:proofErr w:type="spellStart"/>
+            <w:r>
+              <w:rPr>
+                <w:lang w:val="en-US"/>
+              </w:rPr>
+              <w:t>eventi</w:t>
+            </w:r>
+            <w:proofErr w:type="spellEnd"/>
+            <w:r>
+              <w:rPr>
+                <w:lang w:val="en-US"/>
+              </w:rPr>
+              <w:t>:</w:t>
+            </w:r>
+          </w:p>
+        </w:tc>
+        <w:tc>
+          <w:tcPr>
+            <w:tcW w:w="4814" w:type="dxa"/>
+          </w:tcPr>
+          <w:p>
+            <w:r>
+              <w:t>1.L’</w:t>
+            </w:r>
+            <w:r>
               <w:t>UtenteRegistrato</w:t>
             </w:r>
             <w:r>
-              <w:rPr>
-                <w:lang w:val="en-US"/>
-              </w:rPr>
-              <w:t>2</w:t>
-            </w:r>
-          </w:p>
-        </w:tc>
-      </w:tr>
-      <w:tr>
-        <w:tc>
-          <w:tcPr>
-            <w:tcW w:w="4814" w:type="dxa"/>
-          </w:tcPr>
-          <w:p>
-            <w:proofErr w:type="spellStart"/>
-            <w:r>
-              <w:rPr>
-                <w:lang w:val="en-US"/>
-              </w:rPr>
-              <w:t>Fl</w:t>
-            </w:r>
-            <w:r>
-              <w:rPr>
-                <w:lang w:val="en-US"/>
-              </w:rPr>
-              <w:t>usso</w:t>
-            </w:r>
-            <w:proofErr w:type="spellEnd"/>
-            <w:r>
-              <w:rPr>
-                <w:lang w:val="en-US"/>
-              </w:rPr>
-              <w:t xml:space="preserve"> di </w:t>
-            </w:r>
-            <w:proofErr w:type="spellStart"/>
-            <w:r>
-              <w:rPr>
-                <w:lang w:val="en-US"/>
-              </w:rPr>
-              <w:t>eventi</w:t>
-            </w:r>
-            <w:proofErr w:type="spellEnd"/>
-            <w:r>
-              <w:rPr>
-                <w:lang w:val="en-US"/>
-              </w:rPr>
-              <w:t>:</w:t>
-            </w:r>
-          </w:p>
-        </w:tc>
-        <w:tc>
-          <w:tcPr>
-            <w:tcW w:w="4814" w:type="dxa"/>
-          </w:tcPr>
-          <w:p>
-            <w:r>
-              <w:t>1.L’</w:t>
-            </w:r>
+              <w:t xml:space="preserve"> attiva la funzione </w:t>
+            </w:r>
+            <w:r>
+              <w:t xml:space="preserve">“Ricerca” </w:t>
+            </w:r>
+            <w:r>
+              <w:t>dalla Home page</w:t>
+            </w:r>
+            <w:r>
+              <w:t xml:space="preserve"> dopo avere scritto in un </w:t>
+            </w:r>
+            <w:proofErr w:type="spellStart"/>
+            <w:r>
+              <w:t>form</w:t>
+            </w:r>
+            <w:proofErr w:type="spellEnd"/>
+            <w:r>
+              <w:t xml:space="preserve"> i dati di ricerca </w:t>
+            </w:r>
+            <w:r>
+              <w:t>di un utente</w:t>
+            </w:r>
+            <w:r>
+              <w:t>.</w:t>
+            </w:r>
+          </w:p>
+          <w:p>
+            <w:pPr>
+              <w:ind w:left="708"/>
+            </w:pPr>
+            <w:r>
+              <w:t>2.Il sistema restituisce all’</w:t>
+            </w:r>
+            <w:proofErr w:type="spellStart"/>
             <w:r>
               <w:t>UtenteRegistrato</w:t>
             </w:r>
-            <w:r>
-              <w:t xml:space="preserve"> attiva la funzione </w:t>
-            </w:r>
-            <w:r>
-              <w:t xml:space="preserve">“Ricerca” </w:t>
-            </w:r>
-            <w:r>
-              <w:t>dalla Home page</w:t>
-            </w:r>
-            <w:r>
-              <w:t xml:space="preserve"> dopo avere scritto in un </w:t>
-            </w:r>
-            <w:proofErr w:type="spellStart"/>
-            <w:r>
-              <w:t>form</w:t>
-            </w:r>
-            <w:proofErr w:type="spellEnd"/>
-            <w:r>
-              <w:t xml:space="preserve"> i dati di ricerca dell’</w:t>
-            </w:r>
+            <w:proofErr w:type="spellEnd"/>
+            <w:r>
+              <w:t xml:space="preserve"> le informazioni </w:t>
+            </w:r>
+            <w:r>
+              <w:t>corrispondenti ai dati emessi.</w:t>
+            </w:r>
+          </w:p>
+          <w:p>
+            <w:r>
+              <w:t>3. L’</w:t>
+            </w:r>
+            <w:proofErr w:type="spellStart"/>
             <w:r>
               <w:t>UtenteRegistrato</w:t>
             </w:r>
-            <w:r>
-              <w:t>2</w:t>
+            <w:proofErr w:type="spellEnd"/>
+            <w:r>
+              <w:t xml:space="preserve"> visualizza i dati fornitigli dal sistema e attiva la funzione “Visualizza info” sul</w:t>
+            </w:r>
+            <w:r>
+              <w:t xml:space="preserve"> profilo utente desiderato</w:t>
             </w:r>
             <w:r>
               <w:t>.</w:t>
@@ -3763,7 +3779,7 @@
               <w:ind w:left="708"/>
             </w:pPr>
             <w:r>
-              <w:t>2.Il sistema restituisce all’</w:t>
+              <w:t>4. Il sistema fornisce all’</w:t>
             </w:r>
             <w:proofErr w:type="spellStart"/>
             <w:r>
@@ -3771,63 +3787,22 @@
             </w:r>
             <w:proofErr w:type="spellEnd"/>
             <w:r>
-              <w:t xml:space="preserve"> le informazioni </w:t>
-            </w:r>
-            <w:r>
-              <w:t>corrispondenti ai dati emessi.</w:t>
-            </w:r>
-          </w:p>
-          <w:p>
-            <w:r>
-              <w:t>3. L’</w:t>
-            </w:r>
-            <w:proofErr w:type="spellStart"/>
-            <w:r>
-              <w:t>UtenteRegistrato</w:t>
-            </w:r>
-            <w:proofErr w:type="spellEnd"/>
-            <w:r>
-              <w:t xml:space="preserve"> visualizza i dati fornitigli dal sistema e attiva la funzione “Visualizza info” sul</w:t>
-            </w:r>
-            <w:r>
-              <w:t>l’</w:t>
-            </w:r>
-            <w:r>
-              <w:t>UtenteRegistrato</w:t>
-            </w:r>
-            <w:r>
-              <w:t>2.</w:t>
-            </w:r>
-          </w:p>
-          <w:p>
-            <w:pPr>
-              <w:ind w:left="708"/>
-            </w:pPr>
-            <w:r>
-              <w:t>4. Il sistema fornisce all’</w:t>
-            </w:r>
-            <w:proofErr w:type="spellStart"/>
-            <w:r>
-              <w:t>UtenteRegistrato</w:t>
-            </w:r>
-            <w:proofErr w:type="spellEnd"/>
-            <w:r>
               <w:t xml:space="preserve"> le </w:t>
             </w:r>
             <w:r>
-              <w:t>informazioni fornite all’</w:t>
-            </w:r>
-            <w:r>
-              <w:t>UtenteRegistrato</w:t>
-            </w:r>
-            <w:r>
-              <w:t>2 durante la registrazione, gli eventi creati dall’</w:t>
-            </w:r>
-            <w:r>
-              <w:t>UtenteRegistrato</w:t>
-            </w:r>
-            <w:r>
-              <w:t>2 e gli eventi a cui ha partecipato.</w:t>
+              <w:t xml:space="preserve">informazioni fornite </w:t>
+            </w:r>
+            <w:r>
+              <w:t>che l’utente cercato ha inserito</w:t>
+            </w:r>
+            <w:r>
+              <w:t xml:space="preserve"> durante la</w:t>
+            </w:r>
+            <w:r>
+              <w:t xml:space="preserve"> sua</w:t>
+            </w:r>
+            <w:r>
+              <w:t xml:space="preserve"> registrazione, gli eventi creati e gli eventi a cui ha partecipato.</w:t>
             </w:r>
           </w:p>
           <w:p>
@@ -4371,6 +4346,7 @@
     <w:p/>
     <w:p/>
     <w:p/>
+    <w:p/>
     <w:tbl>
       <w:tblPr>
         <w:tblStyle w:val="Grigliatabella"/>
@@ -4453,7 +4429,10 @@
           </w:tcPr>
           <w:p>
             <w:r>
-              <w:t>UC13</w:t>
+              <w:t>UC</w:t>
+            </w:r>
+            <w:r>
+              <w:t>SEGNALAZIONEMESS</w:t>
             </w:r>
           </w:p>
         </w:tc>
@@ -5040,12 +5019,7 @@
               <w:t xml:space="preserve"> riceve la notifica</w:t>
             </w:r>
             <w:r>
-              <w:t xml:space="preserve"> e </w:t>
-            </w:r>
-            <w:bookmarkStart w:id="0" w:name="_GoBack"/>
-            <w:bookmarkEnd w:id="0"/>
-            <w:r>
-              <w:t>il suo account viene sospeso</w:t>
+              <w:t xml:space="preserve"> e il suo account viene sospeso</w:t>
             </w:r>
             <w:r>
               <w:t>.</w:t>
@@ -5267,10 +5241,7 @@
               <w:t>1.L’UtenteRegistrato accede al caso</w:t>
             </w:r>
             <w:r>
-              <w:t xml:space="preserve"> d’uso: </w:t>
-            </w:r>
-            <w:r>
-              <w:t>UCVINFOEV</w:t>
+              <w:t xml:space="preserve"> d’uso: UCVINFOEV</w:t>
             </w:r>
           </w:p>
           <w:p>
@@ -5498,10 +5469,7 @@
           </w:tcPr>
           <w:p>
             <w:r>
-              <w:t xml:space="preserve">Controllo </w:t>
-            </w:r>
-            <w:r>
-              <w:t>Evento</w:t>
+              <w:t>Controllo Evento</w:t>
             </w:r>
           </w:p>
         </w:tc>
@@ -5531,10 +5499,7 @@
           </w:tcPr>
           <w:p>
             <w:r>
-              <w:t>UCCONTROLLO</w:t>
-            </w:r>
-            <w:r>
-              <w:t>EV</w:t>
+              <w:t>UCCONTROLLOEV</w:t>
             </w:r>
           </w:p>
         </w:tc>
@@ -5624,30 +5589,12 @@
           </w:tcPr>
           <w:p>
             <w:r>
-              <w:t>1.L’Operatore accoglie la richiesta dell’utente segnalatore mediante segnalazione del sistema legge la ragione della segnalazione ed entra nel</w:t>
-            </w:r>
-            <w:r>
-              <w:t>la pagina evento</w:t>
-            </w:r>
-            <w:r>
-              <w:t xml:space="preserve"> segnalat</w:t>
-            </w:r>
-            <w:r>
-              <w:t>a</w:t>
-            </w:r>
-            <w:r>
-              <w:t>.</w:t>
-            </w:r>
-          </w:p>
-          <w:p>
-            <w:r>
-              <w:t xml:space="preserve">2.L’Operatore giudica </w:t>
-            </w:r>
-            <w:r>
-              <w:t>l’evento</w:t>
-            </w:r>
-            <w:r>
-              <w:t xml:space="preserve"> secondo i criteri standard e attiva la funzione “Segnala </w:t>
+              <w:t>1.L’Operatore accoglie la richiesta dell’utente segnalatore mediante segnalazione del sistema legge la ragione della segnalazione ed entra nella pagina evento segnalata.</w:t>
+            </w:r>
+          </w:p>
+          <w:p>
+            <w:r>
+              <w:t xml:space="preserve">2.L’Operatore giudica l’evento secondo i criteri standard e attiva la funzione “Segnala </w:t>
             </w:r>
             <w:proofErr w:type="spellStart"/>
             <w:r>
@@ -5693,10 +5640,7 @@
             </w:r>
             <w:proofErr w:type="spellEnd"/>
             <w:r>
-              <w:t xml:space="preserve"> deve aver svolto il caso d’uso: UCSEGNALAZIONE</w:t>
-            </w:r>
-            <w:r>
-              <w:t>EV</w:t>
+              <w:t xml:space="preserve"> deve aver svolto il caso d’uso: UCSEGNALAZIONEEV</w:t>
             </w:r>
           </w:p>
         </w:tc>
@@ -6110,11 +6054,17 @@
             </w:r>
             <w:proofErr w:type="spellEnd"/>
             <w:r>
-              <w:t xml:space="preserve"> accede alla mail e clicca sul link di conferma</w:t>
+              <w:t xml:space="preserve"> conferma</w:t>
+            </w:r>
+            <w:r>
+              <w:t xml:space="preserve"> l’account</w:t>
             </w:r>
             <w:r>
               <w:t>.</w:t>
             </w:r>
+            <w:r>
+              <w:t xml:space="preserve"> </w:t>
+            </w:r>
           </w:p>
           <w:p>
             <w:pPr>
@@ -6124,10 +6074,10 @@
               <w:t>7. Il sistema</w:t>
             </w:r>
             <w:r>
-              <w:t xml:space="preserve"> abilita l’account che potrà ora essere uti</w:t>
-            </w:r>
-            <w:r>
-              <w:t>lizzato</w:t>
+              <w:t xml:space="preserve"> abilita l’account</w:t>
+            </w:r>
+            <w:r>
+              <w:t>.</w:t>
             </w:r>
           </w:p>
         </w:tc>
@@ -6215,11 +6165,9 @@
             <w:r>
               <w:t xml:space="preserve"> </w:t>
             </w:r>
-            <w:proofErr w:type="spellStart"/>
-            <w:r>
-              <w:t>vìcon</w:t>
-            </w:r>
-            <w:proofErr w:type="spellEnd"/>
+            <w:r>
+              <w:t>non</w:t>
+            </w:r>
             <w:r>
               <w:t xml:space="preserve"> convalida la sua e</w:t>
             </w:r>
@@ -7036,19 +6984,11 @@
               </w:rPr>
               <w:t>Utente</w:t>
             </w:r>
-            <w:proofErr w:type="spellEnd"/>
-            <w:r>
-              <w:rPr>
-                <w:lang w:val="en-GB"/>
-              </w:rPr>
-              <w:t xml:space="preserve">, </w:t>
-            </w:r>
-            <w:proofErr w:type="spellStart"/>
-            <w:r>
-              <w:rPr>
-                <w:lang w:val="en-GB"/>
-              </w:rPr>
-              <w:t>Operatore</w:t>
+            <w:r>
+              <w:rPr>
+                <w:lang w:val="en-GB"/>
+              </w:rPr>
+              <w:t>Registrato</w:t>
             </w:r>
             <w:proofErr w:type="spellEnd"/>
           </w:p>
@@ -7095,7 +7035,18 @@
           </w:tcPr>
           <w:p>
             <w:r>
-              <w:t>1. Utente si reca dall’operatore.</w:t>
+              <w:t xml:space="preserve">1. </w:t>
+            </w:r>
+            <w:proofErr w:type="spellStart"/>
+            <w:r>
+              <w:t>Utente</w:t>
+            </w:r>
+            <w:r>
+              <w:t>Registrato</w:t>
+            </w:r>
+            <w:proofErr w:type="spellEnd"/>
+            <w:r>
+              <w:t xml:space="preserve"> si reca dall’operatore.</w:t>
             </w:r>
           </w:p>
           <w:p>
@@ -7341,12 +7292,6 @@
         </w:tc>
       </w:tr>
     </w:tbl>
-    <w:p/>
-    <w:p/>
-    <w:p/>
-    <w:p/>
-    <w:p/>
-    <w:p/>
     <w:p/>
     <w:p/>
     <w:p/>
@@ -7420,6 +7365,406 @@
             <w:tcW w:w="4814" w:type="dxa"/>
           </w:tcPr>
           <w:p>
+            <w:r>
+              <w:t>Visualizzazione Eventi</w:t>
+            </w:r>
+          </w:p>
+        </w:tc>
+      </w:tr>
+      <w:tr>
+        <w:tc>
+          <w:tcPr>
+            <w:tcW w:w="4814" w:type="dxa"/>
+          </w:tcPr>
+          <w:p>
+            <w:pPr>
+              <w:rPr>
+                <w:lang w:val="en-GB"/>
+              </w:rPr>
+            </w:pPr>
+            <w:r>
+              <w:rPr>
+                <w:lang w:val="en-GB"/>
+              </w:rPr>
+              <w:t>ID</w:t>
+            </w:r>
+          </w:p>
+        </w:tc>
+        <w:tc>
+          <w:tcPr>
+            <w:tcW w:w="4814" w:type="dxa"/>
+          </w:tcPr>
+          <w:p>
+            <w:r>
+              <w:t>UCVISUALIZZAZIONEEV</w:t>
+            </w:r>
+          </w:p>
+        </w:tc>
+      </w:tr>
+      <w:tr>
+        <w:tc>
+          <w:tcPr>
+            <w:tcW w:w="4814" w:type="dxa"/>
+          </w:tcPr>
+          <w:p>
+            <w:pPr>
+              <w:rPr>
+                <w:lang w:val="en-GB"/>
+              </w:rPr>
+            </w:pPr>
+            <w:proofErr w:type="spellStart"/>
+            <w:r>
+              <w:rPr>
+                <w:lang w:val="en-GB"/>
+              </w:rPr>
+              <w:t>Partecipanti</w:t>
+            </w:r>
+            <w:proofErr w:type="spellEnd"/>
+          </w:p>
+        </w:tc>
+        <w:tc>
+          <w:tcPr>
+            <w:tcW w:w="4814" w:type="dxa"/>
+            <w:tcBorders>
+              <w:bottom w:val="single" w:sz="4" w:space="0" w:color="auto"/>
+            </w:tcBorders>
+          </w:tcPr>
+          <w:p>
+            <w:pPr>
+              <w:rPr>
+                <w:lang w:val="en-GB"/>
+              </w:rPr>
+            </w:pPr>
+            <w:proofErr w:type="spellStart"/>
+            <w:r>
+              <w:rPr>
+                <w:lang w:val="en-GB"/>
+              </w:rPr>
+              <w:t>UtenteRegistrato</w:t>
+            </w:r>
+            <w:proofErr w:type="spellEnd"/>
+          </w:p>
+        </w:tc>
+      </w:tr>
+      <w:tr>
+        <w:tc>
+          <w:tcPr>
+            <w:tcW w:w="4814" w:type="dxa"/>
+          </w:tcPr>
+          <w:p>
+            <w:pPr>
+              <w:rPr>
+                <w:lang w:val="en-GB"/>
+              </w:rPr>
+            </w:pPr>
+            <w:proofErr w:type="spellStart"/>
+            <w:r>
+              <w:rPr>
+                <w:lang w:val="en-GB"/>
+              </w:rPr>
+              <w:t>Flusso</w:t>
+            </w:r>
+            <w:proofErr w:type="spellEnd"/>
+            <w:r>
+              <w:rPr>
+                <w:lang w:val="en-GB"/>
+              </w:rPr>
+              <w:t xml:space="preserve"> di </w:t>
+            </w:r>
+            <w:proofErr w:type="spellStart"/>
+            <w:r>
+              <w:rPr>
+                <w:lang w:val="en-GB"/>
+              </w:rPr>
+              <w:t>eventi</w:t>
+            </w:r>
+            <w:proofErr w:type="spellEnd"/>
+          </w:p>
+        </w:tc>
+        <w:tc>
+          <w:tcPr>
+            <w:tcW w:w="4814" w:type="dxa"/>
+            <w:tcBorders>
+              <w:bottom w:val="single" w:sz="4" w:space="0" w:color="auto"/>
+            </w:tcBorders>
+          </w:tcPr>
+          <w:p>
+            <w:r>
+              <w:t>1. L’</w:t>
+            </w:r>
+            <w:proofErr w:type="spellStart"/>
+            <w:r>
+              <w:t>UtenteRegistrato</w:t>
+            </w:r>
+            <w:proofErr w:type="spellEnd"/>
+            <w:r>
+              <w:t xml:space="preserve"> attiva la funzione “Mappa”.</w:t>
+            </w:r>
+          </w:p>
+          <w:p>
+            <w:pPr>
+              <w:ind w:left="708"/>
+            </w:pPr>
+            <w:r>
+              <w:t>2.</w:t>
+            </w:r>
+            <w:r>
+              <w:t>Il sistema restituisce la mappa del territorio, visualizzando gli eventi creati precedentemente.</w:t>
+            </w:r>
+          </w:p>
+        </w:tc>
+      </w:tr>
+      <w:tr>
+        <w:tc>
+          <w:tcPr>
+            <w:tcW w:w="4814" w:type="dxa"/>
+          </w:tcPr>
+          <w:p>
+            <w:pPr>
+              <w:rPr>
+                <w:lang w:val="en-GB"/>
+              </w:rPr>
+            </w:pPr>
+            <w:proofErr w:type="spellStart"/>
+            <w:r>
+              <w:rPr>
+                <w:lang w:val="en-GB"/>
+              </w:rPr>
+              <w:t>Condizione</w:t>
+            </w:r>
+            <w:proofErr w:type="spellEnd"/>
+            <w:r>
+              <w:rPr>
+                <w:lang w:val="en-GB"/>
+              </w:rPr>
+              <w:t xml:space="preserve"> di </w:t>
+            </w:r>
+            <w:proofErr w:type="spellStart"/>
+            <w:r>
+              <w:rPr>
+                <w:lang w:val="en-GB"/>
+              </w:rPr>
+              <w:t>entrata</w:t>
+            </w:r>
+            <w:proofErr w:type="spellEnd"/>
+          </w:p>
+        </w:tc>
+        <w:tc>
+          <w:tcPr>
+            <w:tcW w:w="4814" w:type="dxa"/>
+            <w:tcBorders>
+              <w:top w:val="single" w:sz="4" w:space="0" w:color="auto"/>
+            </w:tcBorders>
+          </w:tcPr>
+          <w:p>
+            <w:r>
+              <w:t>L’</w:t>
+            </w:r>
+            <w:proofErr w:type="spellStart"/>
+            <w:r>
+              <w:t>UtenteRegistrato</w:t>
+            </w:r>
+            <w:proofErr w:type="spellEnd"/>
+            <w:r>
+              <w:t xml:space="preserve"> deve aver fatto l’accesso nella piattaforma.</w:t>
+            </w:r>
+          </w:p>
+        </w:tc>
+      </w:tr>
+      <w:tr>
+        <w:tc>
+          <w:tcPr>
+            <w:tcW w:w="4814" w:type="dxa"/>
+          </w:tcPr>
+          <w:p>
+            <w:pPr>
+              <w:rPr>
+                <w:lang w:val="en-GB"/>
+              </w:rPr>
+            </w:pPr>
+            <w:proofErr w:type="spellStart"/>
+            <w:r>
+              <w:rPr>
+                <w:lang w:val="en-GB"/>
+              </w:rPr>
+              <w:t>Eccezioni</w:t>
+            </w:r>
+            <w:proofErr w:type="spellEnd"/>
+          </w:p>
+        </w:tc>
+        <w:tc>
+          <w:tcPr>
+            <w:tcW w:w="4814" w:type="dxa"/>
+          </w:tcPr>
+          <w:p/>
+        </w:tc>
+      </w:tr>
+      <w:tr>
+        <w:tc>
+          <w:tcPr>
+            <w:tcW w:w="4814" w:type="dxa"/>
+          </w:tcPr>
+          <w:p>
+            <w:pPr>
+              <w:rPr>
+                <w:lang w:val="en-GB"/>
+              </w:rPr>
+            </w:pPr>
+            <w:proofErr w:type="spellStart"/>
+            <w:r>
+              <w:rPr>
+                <w:lang w:val="en-GB"/>
+              </w:rPr>
+              <w:t>Condizioni</w:t>
+            </w:r>
+            <w:proofErr w:type="spellEnd"/>
+            <w:r>
+              <w:rPr>
+                <w:lang w:val="en-GB"/>
+              </w:rPr>
+              <w:t xml:space="preserve"> di </w:t>
+            </w:r>
+            <w:proofErr w:type="spellStart"/>
+            <w:r>
+              <w:rPr>
+                <w:lang w:val="en-GB"/>
+              </w:rPr>
+              <w:t>uscita</w:t>
+            </w:r>
+            <w:proofErr w:type="spellEnd"/>
+          </w:p>
+        </w:tc>
+        <w:tc>
+          <w:tcPr>
+            <w:tcW w:w="4814" w:type="dxa"/>
+          </w:tcPr>
+          <w:p>
+            <w:r>
+              <w:t>L’</w:t>
+            </w:r>
+            <w:proofErr w:type="spellStart"/>
+            <w:r>
+              <w:t>UtenteRegistrato</w:t>
+            </w:r>
+            <w:proofErr w:type="spellEnd"/>
+            <w:r>
+              <w:t xml:space="preserve"> ha la panoramica del territorio con i suoi eventi.</w:t>
+            </w:r>
+          </w:p>
+        </w:tc>
+      </w:tr>
+      <w:tr>
+        <w:tc>
+          <w:tcPr>
+            <w:tcW w:w="4814" w:type="dxa"/>
+          </w:tcPr>
+          <w:p>
+            <w:pPr>
+              <w:rPr>
+                <w:lang w:val="en-GB"/>
+              </w:rPr>
+            </w:pPr>
+            <w:proofErr w:type="spellStart"/>
+            <w:r>
+              <w:rPr>
+                <w:lang w:val="en-GB"/>
+              </w:rPr>
+              <w:t>Requisiti</w:t>
+            </w:r>
+            <w:proofErr w:type="spellEnd"/>
+            <w:r>
+              <w:rPr>
+                <w:lang w:val="en-GB"/>
+              </w:rPr>
+              <w:t xml:space="preserve"> di </w:t>
+            </w:r>
+            <w:proofErr w:type="spellStart"/>
+            <w:r>
+              <w:rPr>
+                <w:lang w:val="en-GB"/>
+              </w:rPr>
+              <w:t>funzionalità</w:t>
+            </w:r>
+            <w:proofErr w:type="spellEnd"/>
+          </w:p>
+        </w:tc>
+        <w:tc>
+          <w:tcPr>
+            <w:tcW w:w="4814" w:type="dxa"/>
+          </w:tcPr>
+          <w:p>
+            <w:r>
+              <w:t>La mappa sarà resa possibile entro 2 minuti.</w:t>
+            </w:r>
+          </w:p>
+        </w:tc>
+      </w:tr>
+    </w:tbl>
+    <w:p/>
+    <w:p/>
+    <w:p/>
+    <w:p>
+      <w:bookmarkStart w:id="0" w:name="_GoBack"/>
+      <w:bookmarkEnd w:id="0"/>
+    </w:p>
+    <w:p/>
+    <w:p/>
+    <w:tbl>
+      <w:tblPr>
+        <w:tblStyle w:val="Grigliatabella"/>
+        <w:tblW w:w="0" w:type="auto"/>
+        <w:tblLook w:val="04A0" w:firstRow="1" w:lastRow="0" w:firstColumn="1" w:lastColumn="0" w:noHBand="0" w:noVBand="1"/>
+      </w:tblPr>
+      <w:tblGrid>
+        <w:gridCol w:w="4814"/>
+        <w:gridCol w:w="4814"/>
+      </w:tblGrid>
+      <w:tr>
+        <w:tc>
+          <w:tcPr>
+            <w:tcW w:w="4814" w:type="dxa"/>
+          </w:tcPr>
+          <w:p>
+            <w:pPr>
+              <w:rPr>
+                <w:lang w:val="en-GB"/>
+              </w:rPr>
+            </w:pPr>
+            <w:r>
+              <w:rPr>
+                <w:lang w:val="en-GB"/>
+              </w:rPr>
+              <w:t xml:space="preserve">Nome </w:t>
+            </w:r>
+            <w:proofErr w:type="spellStart"/>
+            <w:r>
+              <w:rPr>
+                <w:lang w:val="en-GB"/>
+              </w:rPr>
+              <w:t>caso</w:t>
+            </w:r>
+            <w:proofErr w:type="spellEnd"/>
+            <w:r>
+              <w:rPr>
+                <w:lang w:val="en-GB"/>
+              </w:rPr>
+              <w:t xml:space="preserve"> </w:t>
+            </w:r>
+            <w:proofErr w:type="spellStart"/>
+            <w:r>
+              <w:rPr>
+                <w:lang w:val="en-GB"/>
+              </w:rPr>
+              <w:t>d’uso</w:t>
+            </w:r>
+            <w:proofErr w:type="spellEnd"/>
+          </w:p>
+        </w:tc>
+        <w:tc>
+          <w:tcPr>
+            <w:tcW w:w="4814" w:type="dxa"/>
+          </w:tcPr>
+          <w:p>
             <w:pPr>
               <w:rPr>
                 <w:lang w:val="en-GB"/>
@@ -7591,7 +7936,13 @@
             </w:r>
             <w:proofErr w:type="spellEnd"/>
             <w:r>
-              <w:t xml:space="preserve"> decide di spendere i proprio punti “</w:t>
+              <w:t xml:space="preserve"> </w:t>
+            </w:r>
+            <w:r>
+              <w:t xml:space="preserve">accede all’area di shop della piattaforma e seleziona l’item per cui vuole </w:t>
+            </w:r>
+            <w:r>
+              <w:t>spendere i proprio punti “</w:t>
             </w:r>
             <w:proofErr w:type="spellStart"/>
             <w:r>
@@ -7599,12 +7950,62 @@
             </w:r>
             <w:proofErr w:type="spellEnd"/>
             <w:r>
-              <w:t>” per un particolare item.</w:t>
-            </w:r>
-          </w:p>
-          <w:p>
-            <w:r>
-              <w:t xml:space="preserve">2. </w:t>
+              <w:t>”</w:t>
+            </w:r>
+            <w:r>
+              <w:t>.</w:t>
+            </w:r>
+          </w:p>
+          <w:p>
+            <w:pPr>
+              <w:ind w:left="708"/>
+            </w:pPr>
+            <w:r>
+              <w:t>2</w:t>
+            </w:r>
+            <w:r>
+              <w:t>. Il sistema la disponibilità di punti “</w:t>
+            </w:r>
+            <w:proofErr w:type="spellStart"/>
+            <w:r>
+              <w:t>Meet</w:t>
+            </w:r>
+            <w:proofErr w:type="spellEnd"/>
+            <w:r>
+              <w:t>” a sufficienza per l’acquisto dell’item selezionato</w:t>
+            </w:r>
+            <w:r>
+              <w:t>.</w:t>
+            </w:r>
+          </w:p>
+          <w:p>
+            <w:pPr>
+              <w:ind w:left="708"/>
+            </w:pPr>
+            <w:r>
+              <w:t>3</w:t>
+            </w:r>
+            <w:r>
+              <w:t>. Il sistema sottrare i punti “</w:t>
+            </w:r>
+            <w:proofErr w:type="spellStart"/>
+            <w:r>
+              <w:t>Meet</w:t>
+            </w:r>
+            <w:proofErr w:type="spellEnd"/>
+            <w:r>
+              <w:t>” all’utente e comunica la riuscita dell’operazione alla piattaforma esterna</w:t>
+            </w:r>
+            <w:r>
+              <w:t>.</w:t>
+            </w:r>
+          </w:p>
+          <w:p>
+            <w:r>
+              <w:t>4</w:t>
+            </w:r>
+            <w:r>
+              <w:t xml:space="preserve">. </w:t>
             </w:r>
             <w:proofErr w:type="spellStart"/>
             <w:r>
@@ -7612,44 +8013,59 @@
             </w:r>
             <w:proofErr w:type="spellEnd"/>
             <w:r>
-              <w:t xml:space="preserve"> accede al caso d’uso UCLOGIN.</w:t>
-            </w:r>
-          </w:p>
-          <w:p>
-            <w:pPr>
-              <w:ind w:left="708"/>
-            </w:pPr>
-            <w:r>
-              <w:t>3. Il sistema verifica il login e la disponibilità di punti “</w:t>
-            </w:r>
-            <w:proofErr w:type="spellStart"/>
-            <w:r>
-              <w:t>Meet</w:t>
-            </w:r>
-            <w:proofErr w:type="spellEnd"/>
-            <w:r>
-              <w:t>” a sufficienza per l’acquisto dell’item selezionato</w:t>
-            </w:r>
-          </w:p>
-          <w:p>
-            <w:pPr>
-              <w:ind w:left="708"/>
-            </w:pPr>
-            <w:r>
-              <w:t>4. Il sistema sottrare i punti “</w:t>
-            </w:r>
-            <w:proofErr w:type="spellStart"/>
-            <w:r>
-              <w:t>Meet</w:t>
-            </w:r>
-            <w:proofErr w:type="spellEnd"/>
-            <w:r>
-              <w:t>” all’utente e comunica la riuscita dell’operazione alla piattaforma esterna</w:t>
-            </w:r>
-          </w:p>
-          <w:p>
-            <w:r>
-              <w:t xml:space="preserve">5. </w:t>
+              <w:t xml:space="preserve"> può procedere con l’acquisto dell’item</w:t>
+            </w:r>
+            <w:r>
+              <w:t>.</w:t>
+            </w:r>
+          </w:p>
+        </w:tc>
+      </w:tr>
+      <w:tr>
+        <w:tc>
+          <w:tcPr>
+            <w:tcW w:w="4814" w:type="dxa"/>
+          </w:tcPr>
+          <w:p>
+            <w:pPr>
+              <w:rPr>
+                <w:lang w:val="en-GB"/>
+              </w:rPr>
+            </w:pPr>
+            <w:r>
+              <w:t xml:space="preserve"> </w:t>
+            </w:r>
+            <w:proofErr w:type="spellStart"/>
+            <w:r>
+              <w:rPr>
+                <w:lang w:val="en-GB"/>
+              </w:rPr>
+              <w:t>Condizione</w:t>
+            </w:r>
+            <w:proofErr w:type="spellEnd"/>
+            <w:r>
+              <w:rPr>
+                <w:lang w:val="en-GB"/>
+              </w:rPr>
+              <w:t xml:space="preserve"> di </w:t>
+            </w:r>
+            <w:proofErr w:type="spellStart"/>
+            <w:r>
+              <w:rPr>
+                <w:lang w:val="en-GB"/>
+              </w:rPr>
+              <w:t>entrata</w:t>
+            </w:r>
+            <w:proofErr w:type="spellEnd"/>
+          </w:p>
+        </w:tc>
+        <w:tc>
+          <w:tcPr>
+            <w:tcW w:w="4814" w:type="dxa"/>
+          </w:tcPr>
+          <w:p>
+            <w:r>
+              <w:t>L’</w:t>
             </w:r>
             <w:proofErr w:type="spellStart"/>
             <w:r>
@@ -7657,54 +8073,17 @@
             </w:r>
             <w:proofErr w:type="spellEnd"/>
             <w:r>
-              <w:t xml:space="preserve"> può procedere con l’acquisto dell’item</w:t>
-            </w:r>
-          </w:p>
-        </w:tc>
-      </w:tr>
-      <w:tr>
-        <w:tc>
-          <w:tcPr>
-            <w:tcW w:w="4814" w:type="dxa"/>
-          </w:tcPr>
-          <w:p>
-            <w:pPr>
-              <w:rPr>
-                <w:lang w:val="en-GB"/>
-              </w:rPr>
-            </w:pPr>
-            <w:r>
-              <w:t xml:space="preserve"> </w:t>
-            </w:r>
-            <w:proofErr w:type="spellStart"/>
-            <w:r>
-              <w:rPr>
-                <w:lang w:val="en-GB"/>
-              </w:rPr>
-              <w:t>Condizione</w:t>
-            </w:r>
-            <w:proofErr w:type="spellEnd"/>
-            <w:r>
-              <w:rPr>
-                <w:lang w:val="en-GB"/>
-              </w:rPr>
-              <w:t xml:space="preserve"> di </w:t>
-            </w:r>
-            <w:proofErr w:type="spellStart"/>
-            <w:r>
-              <w:rPr>
-                <w:lang w:val="en-GB"/>
-              </w:rPr>
-              <w:t>entrata</w:t>
-            </w:r>
-            <w:proofErr w:type="spellEnd"/>
-          </w:p>
-        </w:tc>
-        <w:tc>
-          <w:tcPr>
-            <w:tcW w:w="4814" w:type="dxa"/>
-          </w:tcPr>
-          <w:p/>
+              <w:t xml:space="preserve"> deve aver fatto l’</w:t>
+            </w:r>
+            <w:proofErr w:type="spellStart"/>
+            <w:r>
+              <w:t>acesso</w:t>
+            </w:r>
+            <w:proofErr w:type="spellEnd"/>
+            <w:r>
+              <w:t xml:space="preserve"> alla piattaforma.</w:t>
+            </w:r>
+          </w:p>
         </w:tc>
       </w:tr>
       <w:tr>

--- a/Internal work product/UserCaseDino3-11.docx
+++ b/Internal work product/UserCaseDino3-11.docx
@@ -37,13 +37,13 @@
         <w:tblLook w:val="04A0" w:firstRow="1" w:lastRow="0" w:firstColumn="1" w:lastColumn="0" w:noHBand="0" w:noVBand="1"/>
       </w:tblPr>
       <w:tblGrid>
-        <w:gridCol w:w="4814"/>
-        <w:gridCol w:w="4814"/>
+        <w:gridCol w:w="2405"/>
+        <w:gridCol w:w="7223"/>
       </w:tblGrid>
       <w:tr>
         <w:tc>
           <w:tcPr>
-            <w:tcW w:w="4814" w:type="dxa"/>
+            <w:tcW w:w="2405" w:type="dxa"/>
           </w:tcPr>
           <w:p>
             <w:r>
@@ -78,7 +78,7 @@
         </w:tc>
         <w:tc>
           <w:tcPr>
-            <w:tcW w:w="4814" w:type="dxa"/>
+            <w:tcW w:w="7223" w:type="dxa"/>
           </w:tcPr>
           <w:p>
             <w:proofErr w:type="spellStart"/>
@@ -95,7 +95,7 @@
       <w:tr>
         <w:tc>
           <w:tcPr>
-            <w:tcW w:w="4814" w:type="dxa"/>
+            <w:tcW w:w="2405" w:type="dxa"/>
           </w:tcPr>
           <w:p>
             <w:proofErr w:type="spellStart"/>
@@ -110,7 +110,7 @@
         </w:tc>
         <w:tc>
           <w:tcPr>
-            <w:tcW w:w="4814" w:type="dxa"/>
+            <w:tcW w:w="7223" w:type="dxa"/>
           </w:tcPr>
           <w:p>
             <w:pPr>
@@ -138,7 +138,7 @@
       <w:tr>
         <w:tc>
           <w:tcPr>
-            <w:tcW w:w="4814" w:type="dxa"/>
+            <w:tcW w:w="2405" w:type="dxa"/>
           </w:tcPr>
           <w:p>
             <w:pPr>
@@ -156,7 +156,7 @@
         </w:tc>
         <w:tc>
           <w:tcPr>
-            <w:tcW w:w="4814" w:type="dxa"/>
+            <w:tcW w:w="7223" w:type="dxa"/>
           </w:tcPr>
           <w:p>
             <w:pPr>
@@ -180,9 +180,12 @@
         </w:tc>
       </w:tr>
       <w:tr>
-        <w:tc>
-          <w:tcPr>
-            <w:tcW w:w="4814" w:type="dxa"/>
+        <w:trPr>
+          <w:trHeight w:val="3950"/>
+        </w:trPr>
+        <w:tc>
+          <w:tcPr>
+            <w:tcW w:w="2405" w:type="dxa"/>
           </w:tcPr>
           <w:p>
             <w:proofErr w:type="spellStart"/>
@@ -223,8 +226,14 @@
         </w:tc>
         <w:tc>
           <w:tcPr>
-            <w:tcW w:w="4814" w:type="dxa"/>
-          </w:tcPr>
+            <w:tcW w:w="7223" w:type="dxa"/>
+          </w:tcPr>
+          <w:p>
+            <w:r>
+              <w:t>UTENTE                                                       SISTEMA</w:t>
+            </w:r>
+          </w:p>
+          <w:p/>
           <w:p>
             <w:r>
               <w:t>1. L</w:t>
@@ -241,7 +250,126 @@
               <w:t xml:space="preserve"> </w:t>
             </w:r>
             <w:r>
-              <w:t>accede alla piattaforma.</w:t>
+              <w:t>accede</w:t>
+            </w:r>
+            <w:r>
+              <w:t xml:space="preserve">                 </w:t>
+            </w:r>
+          </w:p>
+          <w:p>
+            <w:r>
+              <w:t xml:space="preserve">     Alla piattaforma.                                      </w:t>
+            </w:r>
+          </w:p>
+          <w:p>
+            <w:r>
+              <w:t xml:space="preserve">                                                                       </w:t>
+            </w:r>
+          </w:p>
+          <w:p>
+            <w:pPr>
+              <w:ind w:left="708"/>
+            </w:pPr>
+            <w:r>
+              <w:t xml:space="preserve">                                                     </w:t>
+            </w:r>
+            <w:r>
+              <w:t xml:space="preserve">2. Il sistema fornisce due </w:t>
+            </w:r>
+            <w:proofErr w:type="spellStart"/>
+            <w:r>
+              <w:t>form</w:t>
+            </w:r>
+            <w:proofErr w:type="spellEnd"/>
+          </w:p>
+          <w:p>
+            <w:pPr>
+              <w:ind w:left="708"/>
+            </w:pPr>
+            <w:r>
+              <w:t xml:space="preserve">                                                          </w:t>
+            </w:r>
+            <w:r>
+              <w:t>All’utente registrato per Username e</w:t>
+            </w:r>
+          </w:p>
+          <w:p>
+            <w:pPr>
+              <w:ind w:left="708"/>
+            </w:pPr>
+            <w:r>
+              <w:t xml:space="preserve">                                                          Password.</w:t>
+            </w:r>
+          </w:p>
+          <w:p>
+            <w:pPr>
+              <w:ind w:left="708"/>
+            </w:pPr>
+          </w:p>
+          <w:p>
+            <w:pPr>
+              <w:ind w:left="708"/>
+            </w:pPr>
+          </w:p>
+          <w:p>
+            <w:r>
+              <w:t>3. L’</w:t>
+            </w:r>
+            <w:proofErr w:type="spellStart"/>
+            <w:r>
+              <w:t>UtenteRegistrato</w:t>
+            </w:r>
+            <w:proofErr w:type="spellEnd"/>
+            <w:r>
+              <w:t xml:space="preserve"> riempie </w:t>
+            </w:r>
+            <w:r>
+              <w:t xml:space="preserve">              </w:t>
+            </w:r>
+            <w:bookmarkStart w:id="0" w:name="_GoBack"/>
+            <w:bookmarkEnd w:id="0"/>
+          </w:p>
+          <w:p>
+            <w:r>
+              <w:t xml:space="preserve">i </w:t>
+            </w:r>
+            <w:proofErr w:type="spellStart"/>
+            <w:r>
+              <w:t>form</w:t>
+            </w:r>
+            <w:proofErr w:type="spellEnd"/>
+            <w:r>
+              <w:t xml:space="preserve"> e sottomette le informazioni</w:t>
+            </w:r>
+            <w:r>
+              <w:t xml:space="preserve">         </w:t>
+            </w:r>
+          </w:p>
+          <w:p>
+            <w:r>
+              <w:t xml:space="preserve"> al sistema.</w:t>
+            </w:r>
+          </w:p>
+          <w:p>
+            <w:pPr>
+              <w:ind w:left="708"/>
+            </w:pPr>
+            <w:r>
+              <w:t xml:space="preserve">                                                     </w:t>
+            </w:r>
+            <w:r>
+              <w:t xml:space="preserve">4. Il sistema riconosce l’utente  </w:t>
+            </w:r>
+          </w:p>
+          <w:p>
+            <w:pPr>
+              <w:ind w:left="708"/>
+            </w:pPr>
+            <w:r>
+              <w:t xml:space="preserve">                                                         </w:t>
+            </w:r>
+            <w:r>
+              <w:t>registrato attraverso le credenziali.</w:t>
             </w:r>
           </w:p>
           <w:p>
@@ -249,66 +377,16 @@
               <w:ind w:left="708"/>
               <w:jc w:val="center"/>
             </w:pPr>
-            <w:r>
-              <w:t xml:space="preserve">2. Il </w:t>
-            </w:r>
-            <w:r>
-              <w:t>s</w:t>
-            </w:r>
-            <w:r>
-              <w:t>istema</w:t>
-            </w:r>
-            <w:r>
-              <w:t xml:space="preserve"> </w:t>
-            </w:r>
-            <w:r>
-              <w:t xml:space="preserve">fornisce due </w:t>
-            </w:r>
-            <w:proofErr w:type="spellStart"/>
-            <w:r>
-              <w:t>form</w:t>
-            </w:r>
-            <w:proofErr w:type="spellEnd"/>
-            <w:r>
-              <w:t xml:space="preserve"> all’</w:t>
-            </w:r>
-            <w:proofErr w:type="spellStart"/>
-            <w:r>
-              <w:t>UtenteRegistrato</w:t>
-            </w:r>
-            <w:proofErr w:type="spellEnd"/>
-            <w:r>
-              <w:t xml:space="preserve"> per Username e Password.</w:t>
-            </w:r>
-          </w:p>
-          <w:p>
-            <w:r>
-              <w:t>3. L’</w:t>
-            </w:r>
-            <w:proofErr w:type="spellStart"/>
-            <w:r>
-              <w:t>UtenteRegistrato</w:t>
-            </w:r>
-            <w:proofErr w:type="spellEnd"/>
-            <w:r>
-              <w:t xml:space="preserve"> riempie i </w:t>
-            </w:r>
-            <w:proofErr w:type="spellStart"/>
-            <w:r>
-              <w:t>form</w:t>
-            </w:r>
-            <w:proofErr w:type="spellEnd"/>
-            <w:r>
-              <w:t xml:space="preserve"> e sottomette le informazioni al sistema.</w:t>
-            </w:r>
           </w:p>
           <w:p>
             <w:pPr>
               <w:ind w:left="708"/>
               <w:jc w:val="center"/>
             </w:pPr>
-            <w:r>
-              <w:t>4. Il sistema riconosce l’</w:t>
+          </w:p>
+          <w:p>
+            <w:r>
+              <w:t>5. L’</w:t>
             </w:r>
             <w:proofErr w:type="spellStart"/>
             <w:r>
@@ -316,15 +394,70 @@
             </w:r>
             <w:proofErr w:type="spellEnd"/>
             <w:r>
+              <w:t xml:space="preserve"> accede alla</w:t>
+            </w:r>
+          </w:p>
+          <w:p>
+            <w:r>
+              <w:t xml:space="preserve"> Home Page.</w:t>
+            </w:r>
+          </w:p>
+        </w:tc>
+      </w:tr>
+      <w:tr>
+        <w:tc>
+          <w:tcPr>
+            <w:tcW w:w="2405" w:type="dxa"/>
+          </w:tcPr>
+          <w:p>
+            <w:r>
+              <w:t>Condizioni di entrata</w:t>
+            </w:r>
+          </w:p>
+        </w:tc>
+        <w:tc>
+          <w:tcPr>
+            <w:tcW w:w="7223" w:type="dxa"/>
+          </w:tcPr>
+          <w:p>
+            <w:r>
+              <w:t>L’</w:t>
+            </w:r>
+            <w:proofErr w:type="spellStart"/>
+            <w:r>
+              <w:t>UtenteRegistrato</w:t>
+            </w:r>
+            <w:proofErr w:type="spellEnd"/>
+            <w:r>
               <w:t xml:space="preserve"> </w:t>
             </w:r>
             <w:r>
-              <w:t>attraverso le credenziali.</w:t>
-            </w:r>
-          </w:p>
-          <w:p>
-            <w:r>
-              <w:t>5. L’</w:t>
+              <w:t xml:space="preserve">deve aver svolto il caso d’uso: </w:t>
+            </w:r>
+            <w:r>
+              <w:t>UC18</w:t>
+            </w:r>
+          </w:p>
+        </w:tc>
+      </w:tr>
+      <w:tr>
+        <w:tc>
+          <w:tcPr>
+            <w:tcW w:w="2405" w:type="dxa"/>
+          </w:tcPr>
+          <w:p>
+            <w:r>
+              <w:t>Eccezioni</w:t>
+            </w:r>
+          </w:p>
+        </w:tc>
+        <w:tc>
+          <w:tcPr>
+            <w:tcW w:w="7223" w:type="dxa"/>
+          </w:tcPr>
+          <w:p>
+            <w:r>
+              <w:t>Nel punto 4. Il sistema non riconosce l’</w:t>
             </w:r>
             <w:proofErr w:type="spellStart"/>
             <w:r>
@@ -332,29 +465,29 @@
             </w:r>
             <w:proofErr w:type="spellEnd"/>
             <w:r>
-              <w:t xml:space="preserve"> accede alla Home Page.</w:t>
-            </w:r>
-          </w:p>
-        </w:tc>
-      </w:tr>
-      <w:tr>
-        <w:tc>
-          <w:tcPr>
-            <w:tcW w:w="4814" w:type="dxa"/>
-          </w:tcPr>
-          <w:p>
-            <w:r>
-              <w:t>Condizioni di entrata</w:t>
-            </w:r>
-          </w:p>
-        </w:tc>
-        <w:tc>
-          <w:tcPr>
-            <w:tcW w:w="4814" w:type="dxa"/>
-          </w:tcPr>
-          <w:p>
-            <w:r>
-              <w:t>L’</w:t>
+              <w:t>, gli notifica l’errore e attende un nuovo inserimento.</w:t>
+            </w:r>
+          </w:p>
+        </w:tc>
+      </w:tr>
+      <w:tr>
+        <w:tc>
+          <w:tcPr>
+            <w:tcW w:w="2405" w:type="dxa"/>
+          </w:tcPr>
+          <w:p>
+            <w:r>
+              <w:t>Condizioni di uscita</w:t>
+            </w:r>
+          </w:p>
+        </w:tc>
+        <w:tc>
+          <w:tcPr>
+            <w:tcW w:w="7223" w:type="dxa"/>
+          </w:tcPr>
+          <w:p>
+            <w:r>
+              <w:t>Il sistema riconosce l’</w:t>
             </w:r>
             <w:proofErr w:type="spellStart"/>
             <w:r>
@@ -362,72 +495,6 @@
             </w:r>
             <w:proofErr w:type="spellEnd"/>
             <w:r>
-              <w:t xml:space="preserve"> </w:t>
-            </w:r>
-            <w:r>
-              <w:t xml:space="preserve">deve aver svolto il caso d’uso: </w:t>
-            </w:r>
-            <w:r>
-              <w:t>UC18</w:t>
-            </w:r>
-          </w:p>
-        </w:tc>
-      </w:tr>
-      <w:tr>
-        <w:tc>
-          <w:tcPr>
-            <w:tcW w:w="4814" w:type="dxa"/>
-          </w:tcPr>
-          <w:p>
-            <w:r>
-              <w:t>Eccezioni</w:t>
-            </w:r>
-          </w:p>
-        </w:tc>
-        <w:tc>
-          <w:tcPr>
-            <w:tcW w:w="4814" w:type="dxa"/>
-          </w:tcPr>
-          <w:p>
-            <w:r>
-              <w:t>Nel punto 4. Il sistema non riconosce l’</w:t>
-            </w:r>
-            <w:proofErr w:type="spellStart"/>
-            <w:r>
-              <w:t>UtenteRegistrato</w:t>
-            </w:r>
-            <w:proofErr w:type="spellEnd"/>
-            <w:r>
-              <w:t>, gli notifica l’errore e attende un nuovo inserimento.</w:t>
-            </w:r>
-          </w:p>
-        </w:tc>
-      </w:tr>
-      <w:tr>
-        <w:tc>
-          <w:tcPr>
-            <w:tcW w:w="4814" w:type="dxa"/>
-          </w:tcPr>
-          <w:p>
-            <w:r>
-              <w:t>Condizioni di uscita</w:t>
-            </w:r>
-          </w:p>
-        </w:tc>
-        <w:tc>
-          <w:tcPr>
-            <w:tcW w:w="4814" w:type="dxa"/>
-          </w:tcPr>
-          <w:p>
-            <w:r>
-              <w:t>Il sistema riconosce l’</w:t>
-            </w:r>
-            <w:proofErr w:type="spellStart"/>
-            <w:r>
-              <w:t>UtenteRegistrato</w:t>
-            </w:r>
-            <w:proofErr w:type="spellEnd"/>
-            <w:r>
               <w:t>.</w:t>
             </w:r>
           </w:p>
@@ -436,7 +503,7 @@
       <w:tr>
         <w:tc>
           <w:tcPr>
-            <w:tcW w:w="4814" w:type="dxa"/>
+            <w:tcW w:w="2405" w:type="dxa"/>
           </w:tcPr>
           <w:p>
             <w:r>
@@ -446,7 +513,7 @@
         </w:tc>
         <w:tc>
           <w:tcPr>
-            <w:tcW w:w="4814" w:type="dxa"/>
+            <w:tcW w:w="7223" w:type="dxa"/>
           </w:tcPr>
           <w:p>
             <w:r>
@@ -478,13 +545,13 @@
         <w:tblLook w:val="04A0" w:firstRow="1" w:lastRow="0" w:firstColumn="1" w:lastColumn="0" w:noHBand="0" w:noVBand="1"/>
       </w:tblPr>
       <w:tblGrid>
-        <w:gridCol w:w="4814"/>
-        <w:gridCol w:w="4814"/>
+        <w:gridCol w:w="2405"/>
+        <w:gridCol w:w="7223"/>
       </w:tblGrid>
       <w:tr>
         <w:tc>
           <w:tcPr>
-            <w:tcW w:w="4814" w:type="dxa"/>
+            <w:tcW w:w="2405" w:type="dxa"/>
           </w:tcPr>
           <w:p>
             <w:r>
@@ -519,7 +586,7 @@
         </w:tc>
         <w:tc>
           <w:tcPr>
-            <w:tcW w:w="4814" w:type="dxa"/>
+            <w:tcW w:w="7223" w:type="dxa"/>
           </w:tcPr>
           <w:p>
             <w:proofErr w:type="spellStart"/>
@@ -541,7 +608,7 @@
       <w:tr>
         <w:tc>
           <w:tcPr>
-            <w:tcW w:w="4814" w:type="dxa"/>
+            <w:tcW w:w="2405" w:type="dxa"/>
           </w:tcPr>
           <w:p>
             <w:pPr>
@@ -559,7 +626,7 @@
         </w:tc>
         <w:tc>
           <w:tcPr>
-            <w:tcW w:w="4814" w:type="dxa"/>
+            <w:tcW w:w="7223" w:type="dxa"/>
           </w:tcPr>
           <w:p>
             <w:r>
@@ -574,7 +641,7 @@
       <w:tr>
         <w:tc>
           <w:tcPr>
-            <w:tcW w:w="4814" w:type="dxa"/>
+            <w:tcW w:w="2405" w:type="dxa"/>
           </w:tcPr>
           <w:p>
             <w:proofErr w:type="spellStart"/>
@@ -589,7 +656,7 @@
         </w:tc>
         <w:tc>
           <w:tcPr>
-            <w:tcW w:w="4814" w:type="dxa"/>
+            <w:tcW w:w="7223" w:type="dxa"/>
           </w:tcPr>
           <w:p>
             <w:pPr>
@@ -615,9 +682,12 @@
         </w:tc>
       </w:tr>
       <w:tr>
-        <w:tc>
-          <w:tcPr>
-            <w:tcW w:w="4814" w:type="dxa"/>
+        <w:trPr>
+          <w:trHeight w:val="2552"/>
+        </w:trPr>
+        <w:tc>
+          <w:tcPr>
+            <w:tcW w:w="2405" w:type="dxa"/>
           </w:tcPr>
           <w:p>
             <w:proofErr w:type="spellStart"/>
@@ -658,8 +728,14 @@
         </w:tc>
         <w:tc>
           <w:tcPr>
-            <w:tcW w:w="4814" w:type="dxa"/>
-          </w:tcPr>
+            <w:tcW w:w="7223" w:type="dxa"/>
+          </w:tcPr>
+          <w:p>
+            <w:r>
+              <w:t>UTENTE                                                       SISTEMA</w:t>
+            </w:r>
+          </w:p>
+          <w:p/>
           <w:p>
             <w:r>
               <w:t>1. L’</w:t>
@@ -673,7 +749,15 @@
               <w:t xml:space="preserve"> </w:t>
             </w:r>
             <w:r>
-              <w:t xml:space="preserve">attiva la funzione </w:t>
+              <w:t xml:space="preserve">attiva </w:t>
+            </w:r>
+            <w:r>
+              <w:t xml:space="preserve">                   </w:t>
+            </w:r>
+          </w:p>
+          <w:p>
+            <w:r>
+              <w:t xml:space="preserve">    La funzione </w:t>
             </w:r>
             <w:proofErr w:type="spellStart"/>
             <w:r>
@@ -681,23 +765,47 @@
             </w:r>
             <w:proofErr w:type="spellEnd"/>
             <w:r>
-              <w:t>.</w:t>
+              <w:t xml:space="preserve">                                   </w:t>
+            </w:r>
+          </w:p>
+          <w:p>
+            <w:r>
+              <w:t xml:space="preserve">                                                                      </w:t>
+            </w:r>
+            <w:r>
+              <w:t>2. Il sistema disconnette l’utente</w:t>
+            </w:r>
+          </w:p>
+          <w:p>
+            <w:r>
+              <w:t xml:space="preserve">                                                                           registrato.</w:t>
             </w:r>
           </w:p>
           <w:p>
             <w:pPr>
               <w:jc w:val="center"/>
             </w:pPr>
-            <w:r>
-              <w:t xml:space="preserve">2. Il sistema </w:t>
-            </w:r>
-            <w:proofErr w:type="spellStart"/>
-            <w:r>
-              <w:t>disconette</w:t>
-            </w:r>
-            <w:proofErr w:type="spellEnd"/>
-            <w:r>
-              <w:t xml:space="preserve"> l’</w:t>
+          </w:p>
+        </w:tc>
+      </w:tr>
+      <w:tr>
+        <w:tc>
+          <w:tcPr>
+            <w:tcW w:w="2405" w:type="dxa"/>
+          </w:tcPr>
+          <w:p>
+            <w:r>
+              <w:t>Condizioni di entrata</w:t>
+            </w:r>
+          </w:p>
+        </w:tc>
+        <w:tc>
+          <w:tcPr>
+            <w:tcW w:w="7223" w:type="dxa"/>
+          </w:tcPr>
+          <w:p>
+            <w:r>
+              <w:t>L’</w:t>
             </w:r>
             <w:proofErr w:type="spellStart"/>
             <w:r>
@@ -705,25 +813,52 @@
             </w:r>
             <w:proofErr w:type="spellEnd"/>
             <w:r>
-              <w:t>.</w:t>
-            </w:r>
-          </w:p>
-        </w:tc>
-      </w:tr>
-      <w:tr>
-        <w:tc>
-          <w:tcPr>
-            <w:tcW w:w="4814" w:type="dxa"/>
-          </w:tcPr>
-          <w:p>
-            <w:r>
-              <w:t>Condizioni di entrata</w:t>
-            </w:r>
-          </w:p>
-        </w:tc>
-        <w:tc>
-          <w:tcPr>
-            <w:tcW w:w="4814" w:type="dxa"/>
+              <w:t xml:space="preserve"> </w:t>
+            </w:r>
+            <w:r>
+              <w:t xml:space="preserve">deve aver svolto il caso d’uso: </w:t>
+            </w:r>
+            <w:r>
+              <w:t>UC</w:t>
+            </w:r>
+            <w:r>
+              <w:t>LOGIN</w:t>
+            </w:r>
+          </w:p>
+        </w:tc>
+      </w:tr>
+      <w:tr>
+        <w:tc>
+          <w:tcPr>
+            <w:tcW w:w="2405" w:type="dxa"/>
+          </w:tcPr>
+          <w:p>
+            <w:r>
+              <w:t>Eccezioni</w:t>
+            </w:r>
+          </w:p>
+        </w:tc>
+        <w:tc>
+          <w:tcPr>
+            <w:tcW w:w="7223" w:type="dxa"/>
+          </w:tcPr>
+          <w:p/>
+        </w:tc>
+      </w:tr>
+      <w:tr>
+        <w:tc>
+          <w:tcPr>
+            <w:tcW w:w="2405" w:type="dxa"/>
+          </w:tcPr>
+          <w:p>
+            <w:r>
+              <w:t>Condizioni di uscita</w:t>
+            </w:r>
+          </w:p>
+        </w:tc>
+        <w:tc>
+          <w:tcPr>
+            <w:tcW w:w="7223" w:type="dxa"/>
           </w:tcPr>
           <w:p>
             <w:r>
@@ -738,63 +873,6 @@
               <w:t xml:space="preserve"> </w:t>
             </w:r>
             <w:r>
-              <w:t xml:space="preserve">deve aver svolto il caso d’uso: </w:t>
-            </w:r>
-            <w:r>
-              <w:t>UC</w:t>
-            </w:r>
-            <w:r>
-              <w:t>LOGIN</w:t>
-            </w:r>
-          </w:p>
-        </w:tc>
-      </w:tr>
-      <w:tr>
-        <w:tc>
-          <w:tcPr>
-            <w:tcW w:w="4814" w:type="dxa"/>
-          </w:tcPr>
-          <w:p>
-            <w:r>
-              <w:t>Eccezioni</w:t>
-            </w:r>
-          </w:p>
-        </w:tc>
-        <w:tc>
-          <w:tcPr>
-            <w:tcW w:w="4814" w:type="dxa"/>
-          </w:tcPr>
-          <w:p/>
-        </w:tc>
-      </w:tr>
-      <w:tr>
-        <w:tc>
-          <w:tcPr>
-            <w:tcW w:w="4814" w:type="dxa"/>
-          </w:tcPr>
-          <w:p>
-            <w:r>
-              <w:t>Condizioni di uscita</w:t>
-            </w:r>
-          </w:p>
-        </w:tc>
-        <w:tc>
-          <w:tcPr>
-            <w:tcW w:w="4814" w:type="dxa"/>
-          </w:tcPr>
-          <w:p>
-            <w:r>
-              <w:t>L’</w:t>
-            </w:r>
-            <w:proofErr w:type="spellStart"/>
-            <w:r>
-              <w:t>UtenteRegistrato</w:t>
-            </w:r>
-            <w:proofErr w:type="spellEnd"/>
-            <w:r>
-              <w:t xml:space="preserve"> </w:t>
-            </w:r>
-            <w:r>
               <w:t>ha accesso alla piattaforma.</w:t>
             </w:r>
           </w:p>
@@ -803,7 +881,7 @@
       <w:tr>
         <w:tc>
           <w:tcPr>
-            <w:tcW w:w="4814" w:type="dxa"/>
+            <w:tcW w:w="2405" w:type="dxa"/>
           </w:tcPr>
           <w:p>
             <w:r>
@@ -813,7 +891,7 @@
         </w:tc>
         <w:tc>
           <w:tcPr>
-            <w:tcW w:w="4814" w:type="dxa"/>
+            <w:tcW w:w="7223" w:type="dxa"/>
           </w:tcPr>
           <w:p>
             <w:r>
@@ -845,21 +923,6 @@
         <w:t xml:space="preserve"> </w:t>
       </w:r>
     </w:p>
-    <w:p/>
-    <w:p/>
-    <w:p/>
-    <w:p/>
-    <w:p/>
-    <w:p/>
-    <w:p/>
-    <w:p/>
-    <w:p/>
-    <w:p/>
-    <w:p/>
-    <w:p/>
-    <w:p/>
-    <w:p/>
-    <w:p/>
     <w:p/>
     <w:p/>
     <w:p/>
@@ -871,13 +934,13 @@
         <w:tblLook w:val="04A0" w:firstRow="1" w:lastRow="0" w:firstColumn="1" w:lastColumn="0" w:noHBand="0" w:noVBand="1"/>
       </w:tblPr>
       <w:tblGrid>
-        <w:gridCol w:w="4814"/>
-        <w:gridCol w:w="4814"/>
+        <w:gridCol w:w="2405"/>
+        <w:gridCol w:w="7223"/>
       </w:tblGrid>
       <w:tr>
         <w:tc>
           <w:tcPr>
-            <w:tcW w:w="4814" w:type="dxa"/>
+            <w:tcW w:w="2405" w:type="dxa"/>
           </w:tcPr>
           <w:p>
             <w:r>
@@ -912,7 +975,7 @@
         </w:tc>
         <w:tc>
           <w:tcPr>
-            <w:tcW w:w="4814" w:type="dxa"/>
+            <w:tcW w:w="7223" w:type="dxa"/>
           </w:tcPr>
           <w:p>
             <w:proofErr w:type="spellStart"/>
@@ -949,7 +1012,7 @@
       <w:tr>
         <w:tc>
           <w:tcPr>
-            <w:tcW w:w="4814" w:type="dxa"/>
+            <w:tcW w:w="2405" w:type="dxa"/>
           </w:tcPr>
           <w:p>
             <w:pPr>
@@ -967,7 +1030,7 @@
         </w:tc>
         <w:tc>
           <w:tcPr>
-            <w:tcW w:w="4814" w:type="dxa"/>
+            <w:tcW w:w="7223" w:type="dxa"/>
           </w:tcPr>
           <w:p>
             <w:pPr>
@@ -999,7 +1062,7 @@
       <w:tr>
         <w:tc>
           <w:tcPr>
-            <w:tcW w:w="4814" w:type="dxa"/>
+            <w:tcW w:w="2405" w:type="dxa"/>
           </w:tcPr>
           <w:p>
             <w:proofErr w:type="spellStart"/>
@@ -1014,7 +1077,7 @@
         </w:tc>
         <w:tc>
           <w:tcPr>
-            <w:tcW w:w="4814" w:type="dxa"/>
+            <w:tcW w:w="7223" w:type="dxa"/>
           </w:tcPr>
           <w:p>
             <w:pPr>
@@ -1040,9 +1103,12 @@
         </w:tc>
       </w:tr>
       <w:tr>
-        <w:tc>
-          <w:tcPr>
-            <w:tcW w:w="4814" w:type="dxa"/>
+        <w:trPr>
+          <w:trHeight w:val="3404"/>
+        </w:trPr>
+        <w:tc>
+          <w:tcPr>
+            <w:tcW w:w="2405" w:type="dxa"/>
           </w:tcPr>
           <w:p>
             <w:proofErr w:type="spellStart"/>
@@ -1083,8 +1149,14 @@
         </w:tc>
         <w:tc>
           <w:tcPr>
-            <w:tcW w:w="4814" w:type="dxa"/>
-          </w:tcPr>
+            <w:tcW w:w="7223" w:type="dxa"/>
+          </w:tcPr>
+          <w:p>
+            <w:r>
+              <w:t>UTENTE                                                       SISTEMA</w:t>
+            </w:r>
+          </w:p>
+          <w:p/>
           <w:p>
             <w:r>
               <w:t>1. L’</w:t>
@@ -1095,7 +1167,26 @@
             </w:r>
             <w:proofErr w:type="spellEnd"/>
             <w:r>
-              <w:t xml:space="preserve"> clicca in un punto voluto sulla mappa interattiva.</w:t>
+              <w:t xml:space="preserve"> clicca</w:t>
+            </w:r>
+            <w:r>
+              <w:t xml:space="preserve">                    </w:t>
+            </w:r>
+          </w:p>
+          <w:p>
+            <w:r>
+              <w:t xml:space="preserve"> in un punto voluto sulla mappa</w:t>
+            </w:r>
+            <w:r>
+              <w:t xml:space="preserve">                </w:t>
+            </w:r>
+          </w:p>
+          <w:p>
+            <w:r>
+              <w:t xml:space="preserve"> interattiva.</w:t>
+            </w:r>
+            <w:r>
+              <w:t xml:space="preserve">                  </w:t>
             </w:r>
           </w:p>
           <w:p>
@@ -1103,7 +1194,21 @@
               <w:jc w:val="center"/>
             </w:pPr>
             <w:r>
-              <w:t xml:space="preserve">2. Il sistema risponde presentando dei </w:t>
+              <w:t xml:space="preserve">                                                             </w:t>
+            </w:r>
+            <w:r>
+              <w:t>2. Il sistema risponde presentando</w:t>
+            </w:r>
+          </w:p>
+          <w:p>
+            <w:pPr>
+              <w:jc w:val="center"/>
+            </w:pPr>
+            <w:r>
+              <w:t xml:space="preserve">                                                           </w:t>
+            </w:r>
+            <w:r>
+              <w:t xml:space="preserve">dei </w:t>
             </w:r>
             <w:proofErr w:type="spellStart"/>
             <w:r>
@@ -1111,7 +1216,34 @@
             </w:r>
             <w:proofErr w:type="spellEnd"/>
             <w:r>
-              <w:t xml:space="preserve"> all’</w:t>
+              <w:t xml:space="preserve"> all’utente registrato</w:t>
+            </w:r>
+          </w:p>
+          <w:p>
+            <w:r>
+              <w:t xml:space="preserve">                                  </w:t>
+            </w:r>
+            <w:r>
+              <w:t xml:space="preserve">                                        r</w:t>
+            </w:r>
+            <w:r>
+              <w:t>iguardanti la tipologia dell’evento,</w:t>
+            </w:r>
+          </w:p>
+          <w:p>
+            <w:r>
+              <w:t xml:space="preserve">                                                                         nome dell’evento, descrizione e </w:t>
+            </w:r>
+          </w:p>
+          <w:p>
+            <w:r>
+              <w:t xml:space="preserve">                                                                         la località dell’evento già riempito.</w:t>
+            </w:r>
+          </w:p>
+          <w:p/>
+          <w:p>
+            <w:r>
+              <w:t>3. L’</w:t>
             </w:r>
             <w:proofErr w:type="spellStart"/>
             <w:r>
@@ -1119,20 +1251,15 @@
             </w:r>
             <w:proofErr w:type="spellEnd"/>
             <w:r>
-              <w:t xml:space="preserve"> riguardanti la Tipologia dell’evento, Nome dell’evento, Descrizione dell’evento e quello della località dell’evento già riempito.</w:t>
-            </w:r>
-          </w:p>
-          <w:p>
-            <w:r>
-              <w:t>3. L’</w:t>
-            </w:r>
-            <w:proofErr w:type="spellStart"/>
-            <w:r>
-              <w:t>UtenteRegistrato</w:t>
-            </w:r>
-            <w:proofErr w:type="spellEnd"/>
-            <w:r>
-              <w:t xml:space="preserve"> compila i </w:t>
+              <w:t xml:space="preserve"> compila</w:t>
+            </w:r>
+            <w:r>
+              <w:t xml:space="preserve">               </w:t>
+            </w:r>
+          </w:p>
+          <w:p>
+            <w:r>
+              <w:t xml:space="preserve"> i </w:t>
             </w:r>
             <w:proofErr w:type="spellStart"/>
             <w:r>
@@ -1141,6 +1268,50 @@
             <w:proofErr w:type="spellEnd"/>
             <w:r>
               <w:t xml:space="preserve"> proposti.</w:t>
+            </w:r>
+            <w:r>
+              <w:t xml:space="preserve">                             </w:t>
+            </w:r>
+          </w:p>
+          <w:p>
+            <w:pPr>
+              <w:jc w:val="center"/>
+            </w:pPr>
+            <w:r>
+              <w:t xml:space="preserve">                                                               </w:t>
+            </w:r>
+            <w:r>
+              <w:t>4. Il sistema controlla le informazioni</w:t>
+            </w:r>
+          </w:p>
+          <w:p>
+            <w:r>
+              <w:t xml:space="preserve">                                                          </w:t>
+            </w:r>
+            <w:r>
+              <w:t xml:space="preserve">             </w:t>
+            </w:r>
+            <w:r>
+              <w:t xml:space="preserve"> </w:t>
+            </w:r>
+            <w:r>
+              <w:t xml:space="preserve"> </w:t>
+            </w:r>
+            <w:r>
+              <w:t>s</w:t>
+            </w:r>
+            <w:r>
+              <w:t>ottomesse, crea un evento e invia</w:t>
+            </w:r>
+          </w:p>
+          <w:p>
+            <w:r>
+              <w:t xml:space="preserve">                                                                         una notifica di avvenuta</w:t>
+            </w:r>
+          </w:p>
+          <w:p>
+            <w:r>
+              <w:t xml:space="preserve">                                                                         transizione all’user.</w:t>
             </w:r>
           </w:p>
           <w:p>
@@ -1148,21 +1319,23 @@
               <w:ind w:left="708"/>
               <w:jc w:val="center"/>
             </w:pPr>
-            <w:r>
-              <w:t>4. Il Sistema controlla le informazioni sottomesse e crea un evento e invia una notifica di avvenuta transizione all’User.</w:t>
-            </w:r>
-          </w:p>
-          <w:p>
-            <w:r>
-              <w:t>5. Lo User visualizza il proprio evento sulla mappa.</w:t>
-            </w:r>
-          </w:p>
-        </w:tc>
-      </w:tr>
-      <w:tr>
-        <w:tc>
-          <w:tcPr>
-            <w:tcW w:w="4814" w:type="dxa"/>
+          </w:p>
+          <w:p>
+            <w:r>
+              <w:t xml:space="preserve">5. Lo User visualizza il proprio </w:t>
+            </w:r>
+          </w:p>
+          <w:p>
+            <w:r>
+              <w:t>evento sulla mappa.</w:t>
+            </w:r>
+          </w:p>
+        </w:tc>
+      </w:tr>
+      <w:tr>
+        <w:tc>
+          <w:tcPr>
+            <w:tcW w:w="2405" w:type="dxa"/>
           </w:tcPr>
           <w:p>
             <w:r>
@@ -1172,7 +1345,7 @@
         </w:tc>
         <w:tc>
           <w:tcPr>
-            <w:tcW w:w="4814" w:type="dxa"/>
+            <w:tcW w:w="7223" w:type="dxa"/>
           </w:tcPr>
           <w:p>
             <w:r>
@@ -1201,7 +1374,7 @@
       <w:tr>
         <w:tc>
           <w:tcPr>
-            <w:tcW w:w="4814" w:type="dxa"/>
+            <w:tcW w:w="2405" w:type="dxa"/>
           </w:tcPr>
           <w:p>
             <w:r>
@@ -1211,7 +1384,7 @@
         </w:tc>
         <w:tc>
           <w:tcPr>
-            <w:tcW w:w="4814" w:type="dxa"/>
+            <w:tcW w:w="7223" w:type="dxa"/>
           </w:tcPr>
           <w:p/>
         </w:tc>
@@ -1219,7 +1392,7 @@
       <w:tr>
         <w:tc>
           <w:tcPr>
-            <w:tcW w:w="4814" w:type="dxa"/>
+            <w:tcW w:w="2405" w:type="dxa"/>
           </w:tcPr>
           <w:p>
             <w:r>
@@ -1229,7 +1402,7 @@
         </w:tc>
         <w:tc>
           <w:tcPr>
-            <w:tcW w:w="4814" w:type="dxa"/>
+            <w:tcW w:w="7223" w:type="dxa"/>
           </w:tcPr>
           <w:p>
             <w:r>
@@ -1241,7 +1414,7 @@
       <w:tr>
         <w:tc>
           <w:tcPr>
-            <w:tcW w:w="4814" w:type="dxa"/>
+            <w:tcW w:w="2405" w:type="dxa"/>
           </w:tcPr>
           <w:p>
             <w:r>
@@ -1251,7 +1424,7 @@
         </w:tc>
         <w:tc>
           <w:tcPr>
-            <w:tcW w:w="4814" w:type="dxa"/>
+            <w:tcW w:w="7223" w:type="dxa"/>
           </w:tcPr>
           <w:p>
             <w:r>
@@ -1261,27 +1434,6 @@
         </w:tc>
       </w:tr>
     </w:tbl>
-    <w:p/>
-    <w:p/>
-    <w:p/>
-    <w:p/>
-    <w:p/>
-    <w:p/>
-    <w:p/>
-    <w:p/>
-    <w:p/>
-    <w:p/>
-    <w:p/>
-    <w:p/>
-    <w:p/>
-    <w:p/>
-    <w:p/>
-    <w:p/>
-    <w:p/>
-    <w:p/>
-    <w:p/>
-    <w:p/>
-    <w:p/>
     <w:p/>
     <w:p/>
     <w:p/>
@@ -1292,13 +1444,13 @@
         <w:tblLook w:val="04A0" w:firstRow="1" w:lastRow="0" w:firstColumn="1" w:lastColumn="0" w:noHBand="0" w:noVBand="1"/>
       </w:tblPr>
       <w:tblGrid>
-        <w:gridCol w:w="4814"/>
-        <w:gridCol w:w="4814"/>
+        <w:gridCol w:w="2405"/>
+        <w:gridCol w:w="7223"/>
       </w:tblGrid>
       <w:tr>
         <w:tc>
           <w:tcPr>
-            <w:tcW w:w="4814" w:type="dxa"/>
+            <w:tcW w:w="2405" w:type="dxa"/>
           </w:tcPr>
           <w:p>
             <w:r>
@@ -1333,19 +1485,19 @@
         </w:tc>
         <w:tc>
           <w:tcPr>
-            <w:tcW w:w="4814" w:type="dxa"/>
-          </w:tcPr>
-          <w:p>
-            <w:r>
-              <w:t xml:space="preserve">Invio Messaggio </w:t>
-            </w:r>
-          </w:p>
-        </w:tc>
-      </w:tr>
-      <w:tr>
-        <w:tc>
-          <w:tcPr>
-            <w:tcW w:w="4814" w:type="dxa"/>
+            <w:tcW w:w="7223" w:type="dxa"/>
+          </w:tcPr>
+          <w:p>
+            <w:r>
+              <w:t>Visualizza messaggi evento</w:t>
+            </w:r>
+          </w:p>
+        </w:tc>
+      </w:tr>
+      <w:tr>
+        <w:tc>
+          <w:tcPr>
+            <w:tcW w:w="2405" w:type="dxa"/>
           </w:tcPr>
           <w:p>
             <w:pPr>
@@ -1363,22 +1515,19 @@
         </w:tc>
         <w:tc>
           <w:tcPr>
-            <w:tcW w:w="4814" w:type="dxa"/>
-          </w:tcPr>
-          <w:p>
-            <w:r>
-              <w:t>UC</w:t>
-            </w:r>
-            <w:r>
-              <w:t>MESSAGGIO</w:t>
-            </w:r>
-          </w:p>
-        </w:tc>
-      </w:tr>
-      <w:tr>
-        <w:tc>
-          <w:tcPr>
-            <w:tcW w:w="4814" w:type="dxa"/>
+            <w:tcW w:w="7223" w:type="dxa"/>
+          </w:tcPr>
+          <w:p>
+            <w:r>
+              <w:t>UCVMESSAGGIO</w:t>
+            </w:r>
+          </w:p>
+        </w:tc>
+      </w:tr>
+      <w:tr>
+        <w:tc>
+          <w:tcPr>
+            <w:tcW w:w="2405" w:type="dxa"/>
           </w:tcPr>
           <w:p>
             <w:proofErr w:type="spellStart"/>
@@ -1393,7 +1542,7 @@
         </w:tc>
         <w:tc>
           <w:tcPr>
-            <w:tcW w:w="4814" w:type="dxa"/>
+            <w:tcW w:w="7223" w:type="dxa"/>
           </w:tcPr>
           <w:p>
             <w:pPr>
@@ -1421,7 +1570,7 @@
       <w:tr>
         <w:tc>
           <w:tcPr>
-            <w:tcW w:w="4814" w:type="dxa"/>
+            <w:tcW w:w="2405" w:type="dxa"/>
           </w:tcPr>
           <w:p>
             <w:proofErr w:type="spellStart"/>
@@ -1462,8 +1611,14 @@
         </w:tc>
         <w:tc>
           <w:tcPr>
-            <w:tcW w:w="4814" w:type="dxa"/>
-          </w:tcPr>
+            <w:tcW w:w="7223" w:type="dxa"/>
+          </w:tcPr>
+          <w:p>
+            <w:r>
+              <w:t>UTENTE                                                       SISTEMA</w:t>
+            </w:r>
+          </w:p>
+          <w:p/>
           <w:p>
             <w:r>
               <w:t>1. L’</w:t>
@@ -1474,42 +1629,82 @@
             </w:r>
             <w:proofErr w:type="spellEnd"/>
             <w:r>
-              <w:t xml:space="preserve"> clicca su l’icona d</w:t>
-            </w:r>
-            <w:r>
-              <w:t>i un evento</w:t>
-            </w:r>
-            <w:r>
-              <w:t xml:space="preserve"> ed attiva la funzione “Info” entrando nel caso d’uso “Visualizza info evento</w:t>
-            </w:r>
-            <w:r>
-              <w:t>”</w:t>
-            </w:r>
-            <w:r>
-              <w:t>.</w:t>
-            </w:r>
-          </w:p>
-          <w:p>
-            <w:r>
-              <w:t xml:space="preserve">3. </w:t>
-            </w:r>
-            <w:r>
-              <w:t>L’</w:t>
-            </w:r>
+              <w:t xml:space="preserve"> clicca      </w:t>
+            </w:r>
+          </w:p>
+          <w:p>
+            <w:r>
+              <w:t xml:space="preserve"> su l’icona di un </w:t>
+            </w:r>
+            <w:proofErr w:type="spellStart"/>
+            <w:r>
+              <w:t>eventoed</w:t>
+            </w:r>
+            <w:proofErr w:type="spellEnd"/>
             <w:r>
               <w:t xml:space="preserve"> </w:t>
             </w:r>
-            <w:r>
-              <w:t>UtenteRegistrato</w:t>
-            </w:r>
-            <w:r>
-              <w:t>1</w:t>
-            </w:r>
-            <w:r>
-              <w:t xml:space="preserve"> entra nella sezione messaggi dell’</w:t>
-            </w:r>
-            <w:r>
-              <w:t>evento selezionato precedentemente.</w:t>
+          </w:p>
+          <w:p>
+            <w:r>
+              <w:t xml:space="preserve">attiva la funzione “Info” </w:t>
+            </w:r>
+          </w:p>
+          <w:p>
+            <w:r>
+              <w:t xml:space="preserve">entrando nel caso d’uso </w:t>
+            </w:r>
+          </w:p>
+          <w:p>
+            <w:r>
+              <w:t>“Visualizza info evento”.</w:t>
+            </w:r>
+          </w:p>
+          <w:p/>
+          <w:p>
+            <w:r>
+              <w:t xml:space="preserve">2. Lo User entra nella sezione </w:t>
+            </w:r>
+          </w:p>
+          <w:p>
+            <w:r>
+              <w:t xml:space="preserve">messaggi dell’evento selezionato </w:t>
+            </w:r>
+          </w:p>
+          <w:p>
+            <w:r>
+              <w:t>precedentemente.</w:t>
+            </w:r>
+          </w:p>
+          <w:p>
+            <w:r>
+              <w:t xml:space="preserve">                                                                    3. Il sistema fornisce allo user un </w:t>
+            </w:r>
+            <w:proofErr w:type="spellStart"/>
+            <w:r>
+              <w:t>form</w:t>
+            </w:r>
+            <w:proofErr w:type="spellEnd"/>
+          </w:p>
+          <w:p>
+            <w:r>
+              <w:t xml:space="preserve">                                                                        per inserire il proprio e un pannello</w:t>
+            </w:r>
+          </w:p>
+          <w:p>
+            <w:r>
+              <w:t xml:space="preserve">                                                                        con i messaggi inviati </w:t>
+            </w:r>
+          </w:p>
+          <w:p>
+            <w:r>
+              <w:t xml:space="preserve">                                                                        precedentemente nella chat </w:t>
+            </w:r>
+          </w:p>
+          <w:p>
+            <w:r>
+              <w:lastRenderedPageBreak/>
+              <w:t xml:space="preserve">                                                                        dell’evento selezionato.</w:t>
             </w:r>
           </w:p>
           <w:p>
@@ -1517,44 +1712,28 @@
               <w:ind w:left="708"/>
               <w:jc w:val="center"/>
             </w:pPr>
-            <w:r>
-              <w:t xml:space="preserve">4. Il System fornisce allo User un </w:t>
-            </w:r>
-            <w:proofErr w:type="spellStart"/>
-            <w:r>
-              <w:t>form</w:t>
-            </w:r>
-            <w:proofErr w:type="spellEnd"/>
-            <w:r>
-              <w:t xml:space="preserve"> per inserire il proprio e un pannello con i messaggi inviati precedentemente nella chat dell’</w:t>
-            </w:r>
-            <w:r>
-              <w:t>evento selezionato precedentemente</w:t>
-            </w:r>
-            <w:r>
-              <w:t>.</w:t>
-            </w:r>
-          </w:p>
-          <w:p>
-            <w:r>
-              <w:t xml:space="preserve">5. Lo User compila il </w:t>
-            </w:r>
-            <w:proofErr w:type="spellStart"/>
-            <w:r>
-              <w:t>form</w:t>
-            </w:r>
-            <w:proofErr w:type="spellEnd"/>
-            <w:r>
-              <w:t xml:space="preserve"> con il testo voluto ed emette le informazioni al sistema.</w:t>
-            </w:r>
-          </w:p>
-          <w:p>
-            <w:pPr>
-              <w:ind w:left="708"/>
-              <w:jc w:val="center"/>
-            </w:pPr>
-            <w:r>
-              <w:t>6.Il sistema salva il messaggio dell’</w:t>
+          </w:p>
+        </w:tc>
+      </w:tr>
+      <w:tr>
+        <w:tc>
+          <w:tcPr>
+            <w:tcW w:w="2405" w:type="dxa"/>
+          </w:tcPr>
+          <w:p>
+            <w:r>
+              <w:lastRenderedPageBreak/>
+              <w:t>Condizioni di entrata</w:t>
+            </w:r>
+          </w:p>
+        </w:tc>
+        <w:tc>
+          <w:tcPr>
+            <w:tcW w:w="7223" w:type="dxa"/>
+          </w:tcPr>
+          <w:p>
+            <w:r>
+              <w:t>L’</w:t>
             </w:r>
             <w:proofErr w:type="spellStart"/>
             <w:r>
@@ -1562,35 +1741,47 @@
             </w:r>
             <w:proofErr w:type="spellEnd"/>
             <w:r>
-              <w:t xml:space="preserve"> e lo mostra nel pannello di messaggistica dell’</w:t>
-            </w:r>
-            <w:r>
-              <w:t>evento scelto precedentemente</w:t>
-            </w:r>
-            <w:r>
-              <w:t>.</w:t>
-            </w:r>
-          </w:p>
-        </w:tc>
-      </w:tr>
-      <w:tr>
-        <w:tc>
-          <w:tcPr>
-            <w:tcW w:w="4814" w:type="dxa"/>
-          </w:tcPr>
-          <w:p>
-            <w:r>
-              <w:t>Condizioni di entrata</w:t>
-            </w:r>
-          </w:p>
-        </w:tc>
-        <w:tc>
-          <w:tcPr>
-            <w:tcW w:w="4814" w:type="dxa"/>
-          </w:tcPr>
-          <w:p>
-            <w:r>
-              <w:t>L’</w:t>
+              <w:t xml:space="preserve"> deve aver svolto il caso d’uso: UCLOGIN</w:t>
+            </w:r>
+          </w:p>
+        </w:tc>
+      </w:tr>
+      <w:tr>
+        <w:tc>
+          <w:tcPr>
+            <w:tcW w:w="2405" w:type="dxa"/>
+          </w:tcPr>
+          <w:p>
+            <w:r>
+              <w:t>Eccezioni</w:t>
+            </w:r>
+          </w:p>
+        </w:tc>
+        <w:tc>
+          <w:tcPr>
+            <w:tcW w:w="7223" w:type="dxa"/>
+          </w:tcPr>
+          <w:p/>
+        </w:tc>
+      </w:tr>
+      <w:tr>
+        <w:tc>
+          <w:tcPr>
+            <w:tcW w:w="2405" w:type="dxa"/>
+          </w:tcPr>
+          <w:p>
+            <w:r>
+              <w:t>Condizioni di uscita</w:t>
+            </w:r>
+          </w:p>
+        </w:tc>
+        <w:tc>
+          <w:tcPr>
+            <w:tcW w:w="7223" w:type="dxa"/>
+          </w:tcPr>
+          <w:p>
+            <w:r>
+              <w:t xml:space="preserve">L’ </w:t>
             </w:r>
             <w:proofErr w:type="spellStart"/>
             <w:r>
@@ -1598,73 +1789,15 @@
             </w:r>
             <w:proofErr w:type="spellEnd"/>
             <w:r>
-              <w:t xml:space="preserve"> deve aver svolto il caso d’uso: </w:t>
-            </w:r>
-            <w:r>
-              <w:t>UC</w:t>
-            </w:r>
-            <w:r>
-              <w:t>L</w:t>
-            </w:r>
-            <w:r>
-              <w:t>O</w:t>
-            </w:r>
-            <w:r>
-              <w:t>GIN</w:t>
-            </w:r>
-            <w:r>
-              <w:t>.</w:t>
-            </w:r>
-          </w:p>
-        </w:tc>
-      </w:tr>
-      <w:tr>
-        <w:tc>
-          <w:tcPr>
-            <w:tcW w:w="4814" w:type="dxa"/>
-          </w:tcPr>
-          <w:p>
-            <w:r>
-              <w:t>Eccezioni</w:t>
-            </w:r>
-          </w:p>
-        </w:tc>
-        <w:tc>
-          <w:tcPr>
-            <w:tcW w:w="4814" w:type="dxa"/>
-          </w:tcPr>
-          <w:p/>
-        </w:tc>
-      </w:tr>
-      <w:tr>
-        <w:tc>
-          <w:tcPr>
-            <w:tcW w:w="4814" w:type="dxa"/>
-          </w:tcPr>
-          <w:p>
-            <w:r>
-              <w:t>Condizioni di uscita</w:t>
-            </w:r>
-          </w:p>
-        </w:tc>
-        <w:tc>
-          <w:tcPr>
-            <w:tcW w:w="4814" w:type="dxa"/>
-          </w:tcPr>
-          <w:p>
-            <w:r>
-              <w:t>I</w:t>
-            </w:r>
-            <w:r>
-              <w:t>l messaggio viene inviato e salvato correttamente.</w:t>
-            </w:r>
-          </w:p>
-        </w:tc>
-      </w:tr>
-      <w:tr>
-        <w:tc>
-          <w:tcPr>
-            <w:tcW w:w="4814" w:type="dxa"/>
+              <w:t xml:space="preserve"> visualizza i messaggi dell’evento selezionato. </w:t>
+            </w:r>
+          </w:p>
+        </w:tc>
+      </w:tr>
+      <w:tr>
+        <w:tc>
+          <w:tcPr>
+            <w:tcW w:w="2405" w:type="dxa"/>
           </w:tcPr>
           <w:p>
             <w:r>
@@ -1674,23 +1807,19 @@
         </w:tc>
         <w:tc>
           <w:tcPr>
-            <w:tcW w:w="4814" w:type="dxa"/>
-          </w:tcPr>
-          <w:p>
-            <w:r>
-              <w:t xml:space="preserve">Il sistema </w:t>
-            </w:r>
-            <w:r>
-              <w:t xml:space="preserve">invia e salva il messaggio </w:t>
-            </w:r>
-            <w:r>
-              <w:t>entro 10</w:t>
-            </w:r>
-            <w:r>
-              <w:t xml:space="preserve"> </w:t>
-            </w:r>
-            <w:r>
-              <w:t>minuto.</w:t>
+            <w:tcW w:w="7223" w:type="dxa"/>
+          </w:tcPr>
+          <w:p>
+            <w:r>
+              <w:t xml:space="preserve">Il sistema invia e salva il messaggio entro </w:t>
+            </w:r>
+            <w:proofErr w:type="gramStart"/>
+            <w:r>
+              <w:t>10</w:t>
+            </w:r>
+            <w:proofErr w:type="gramEnd"/>
+            <w:r>
+              <w:t xml:space="preserve"> minuto.</w:t>
             </w:r>
           </w:p>
         </w:tc>
@@ -1706,13 +1835,13 @@
         <w:tblLook w:val="04A0" w:firstRow="1" w:lastRow="0" w:firstColumn="1" w:lastColumn="0" w:noHBand="0" w:noVBand="1"/>
       </w:tblPr>
       <w:tblGrid>
-        <w:gridCol w:w="4814"/>
-        <w:gridCol w:w="4814"/>
+        <w:gridCol w:w="2405"/>
+        <w:gridCol w:w="7223"/>
       </w:tblGrid>
       <w:tr>
         <w:tc>
           <w:tcPr>
-            <w:tcW w:w="4814" w:type="dxa"/>
+            <w:tcW w:w="2405" w:type="dxa"/>
           </w:tcPr>
           <w:p>
             <w:r>
@@ -1747,19 +1876,19 @@
         </w:tc>
         <w:tc>
           <w:tcPr>
-            <w:tcW w:w="4814" w:type="dxa"/>
-          </w:tcPr>
-          <w:p>
-            <w:r>
-              <w:t>Visualizza messaggi evento</w:t>
-            </w:r>
-          </w:p>
-        </w:tc>
-      </w:tr>
-      <w:tr>
-        <w:tc>
-          <w:tcPr>
-            <w:tcW w:w="4814" w:type="dxa"/>
+            <w:tcW w:w="7223" w:type="dxa"/>
+          </w:tcPr>
+          <w:p>
+            <w:r>
+              <w:t xml:space="preserve">Invio Messaggio </w:t>
+            </w:r>
+          </w:p>
+        </w:tc>
+      </w:tr>
+      <w:tr>
+        <w:tc>
+          <w:tcPr>
+            <w:tcW w:w="2405" w:type="dxa"/>
           </w:tcPr>
           <w:p>
             <w:pPr>
@@ -1777,22 +1906,22 @@
         </w:tc>
         <w:tc>
           <w:tcPr>
-            <w:tcW w:w="4814" w:type="dxa"/>
+            <w:tcW w:w="7223" w:type="dxa"/>
           </w:tcPr>
           <w:p>
             <w:r>
               <w:t>UC</w:t>
             </w:r>
             <w:r>
-              <w:t>VMESSAGGIO</w:t>
-            </w:r>
-          </w:p>
-        </w:tc>
-      </w:tr>
-      <w:tr>
-        <w:tc>
-          <w:tcPr>
-            <w:tcW w:w="4814" w:type="dxa"/>
+              <w:t>MESSAGGIO</w:t>
+            </w:r>
+          </w:p>
+        </w:tc>
+      </w:tr>
+      <w:tr>
+        <w:tc>
+          <w:tcPr>
+            <w:tcW w:w="2405" w:type="dxa"/>
           </w:tcPr>
           <w:p>
             <w:proofErr w:type="spellStart"/>
@@ -1807,7 +1936,7 @@
         </w:tc>
         <w:tc>
           <w:tcPr>
-            <w:tcW w:w="4814" w:type="dxa"/>
+            <w:tcW w:w="7223" w:type="dxa"/>
           </w:tcPr>
           <w:p>
             <w:pPr>
@@ -1835,7 +1964,7 @@
       <w:tr>
         <w:tc>
           <w:tcPr>
-            <w:tcW w:w="4814" w:type="dxa"/>
+            <w:tcW w:w="2405" w:type="dxa"/>
           </w:tcPr>
           <w:p>
             <w:proofErr w:type="spellStart"/>
@@ -1876,8 +2005,14 @@
         </w:tc>
         <w:tc>
           <w:tcPr>
-            <w:tcW w:w="4814" w:type="dxa"/>
-          </w:tcPr>
+            <w:tcW w:w="7223" w:type="dxa"/>
+          </w:tcPr>
+          <w:p>
+            <w:r>
+              <w:t>UTENTE                                                       SISTEMA</w:t>
+            </w:r>
+          </w:p>
+          <w:p/>
           <w:p>
             <w:r>
               <w:t>1. L’</w:t>
@@ -1888,57 +2023,163 @@
             </w:r>
             <w:proofErr w:type="spellEnd"/>
             <w:r>
-              <w:t xml:space="preserve"> clicca su l’icona d</w:t>
-            </w:r>
-            <w:r>
-              <w:t xml:space="preserve">i un </w:t>
-            </w:r>
-            <w:proofErr w:type="spellStart"/>
-            <w:r>
-              <w:t>evento</w:t>
-            </w:r>
-            <w:r>
-              <w:t>ed</w:t>
-            </w:r>
-            <w:proofErr w:type="spellEnd"/>
-            <w:r>
-              <w:t xml:space="preserve"> attiva la funzione “Info” entrando nel caso d’uso “Visualizza info evento”.</w:t>
-            </w:r>
-          </w:p>
-          <w:p>
-            <w:r>
-              <w:t>3. Lo User entra nella sezione messaggi dell’</w:t>
-            </w:r>
-            <w:r>
-              <w:t>evento selezionato precedentemente.</w:t>
-            </w:r>
-          </w:p>
-          <w:p>
-            <w:pPr>
-              <w:ind w:left="708"/>
-              <w:jc w:val="center"/>
-            </w:pPr>
-            <w:r>
-              <w:t xml:space="preserve">4. Il sistema fornisce allo User un </w:t>
+              <w:t xml:space="preserve"> clicca</w:t>
+            </w:r>
+          </w:p>
+          <w:p>
+            <w:r>
+              <w:t xml:space="preserve"> su l’icona d</w:t>
+            </w:r>
+            <w:r>
+              <w:t>i un evento</w:t>
+            </w:r>
+            <w:r>
+              <w:t xml:space="preserve"> ed attiva </w:t>
+            </w:r>
+          </w:p>
+          <w:p>
+            <w:r>
+              <w:t xml:space="preserve">la funzione “Info” entrando nel </w:t>
+            </w:r>
+          </w:p>
+          <w:p>
+            <w:r>
+              <w:t>caso d’uso “Visualizza info evento</w:t>
+            </w:r>
+            <w:r>
+              <w:t>”</w:t>
+            </w:r>
+            <w:r>
+              <w:t>.</w:t>
+            </w:r>
+          </w:p>
+          <w:p/>
+          <w:p>
+            <w:r>
+              <w:t>2</w:t>
+            </w:r>
+            <w:r>
+              <w:t xml:space="preserve">. </w:t>
+            </w:r>
+            <w:r>
+              <w:t>L’</w:t>
+            </w:r>
+            <w:r>
+              <w:t xml:space="preserve"> </w:t>
+            </w:r>
+            <w:r>
+              <w:t>UtenteRegistrato</w:t>
+            </w:r>
+            <w:r>
+              <w:t>1</w:t>
+            </w:r>
+            <w:r>
+              <w:t xml:space="preserve"> entra nella </w:t>
+            </w:r>
+          </w:p>
+          <w:p>
+            <w:r>
+              <w:t>sezione messaggi dell’</w:t>
+            </w:r>
+            <w:r>
+              <w:t xml:space="preserve">evento </w:t>
+            </w:r>
+          </w:p>
+          <w:p>
+            <w:r>
+              <w:t>selezionato precedentemente.</w:t>
+            </w:r>
+          </w:p>
+          <w:p>
+            <w:r>
+              <w:t xml:space="preserve">                                                                    3. Il sistema fornisce all’utente un </w:t>
             </w:r>
             <w:proofErr w:type="spellStart"/>
             <w:r>
               <w:t>form</w:t>
             </w:r>
             <w:proofErr w:type="spellEnd"/>
-            <w:r>
-              <w:t xml:space="preserve"> per inserire il proprio e un pannello con i messaggi inviati precedentemente nella chat del</w:t>
-            </w:r>
-            <w:r>
-              <w:t>l’evento selezionato precedentemente.</w:t>
-            </w:r>
-          </w:p>
-        </w:tc>
-      </w:tr>
-      <w:tr>
-        <w:tc>
-          <w:tcPr>
-            <w:tcW w:w="4814" w:type="dxa"/>
+          </w:p>
+          <w:p>
+            <w:r>
+              <w:t xml:space="preserve">                                                                        Per inserire il proprio e un pannello</w:t>
+            </w:r>
+          </w:p>
+          <w:p>
+            <w:r>
+              <w:t xml:space="preserve">                                                                        Con i messaggi inviati</w:t>
+            </w:r>
+          </w:p>
+          <w:p>
+            <w:r>
+              <w:t xml:space="preserve">                                                                        Precedentemente nella chat </w:t>
+            </w:r>
+          </w:p>
+          <w:p>
+            <w:r>
+              <w:t xml:space="preserve">                                                                        Dell’evento selezionato.</w:t>
+            </w:r>
+          </w:p>
+          <w:p/>
+          <w:p>
+            <w:r>
+              <w:t>4</w:t>
+            </w:r>
+            <w:r>
+              <w:t xml:space="preserve">. Lo User compila il </w:t>
+            </w:r>
+            <w:proofErr w:type="spellStart"/>
+            <w:r>
+              <w:t>form</w:t>
+            </w:r>
+            <w:proofErr w:type="spellEnd"/>
+            <w:r>
+              <w:t xml:space="preserve"> con il </w:t>
+            </w:r>
+          </w:p>
+          <w:p>
+            <w:r>
+              <w:t>testo voluto ed emette le informazioni</w:t>
+            </w:r>
+          </w:p>
+          <w:p>
+            <w:r>
+              <w:t xml:space="preserve"> al sistema.</w:t>
+            </w:r>
+          </w:p>
+          <w:p>
+            <w:r>
+              <w:t xml:space="preserve">                                                                  </w:t>
+            </w:r>
+            <w:r>
+              <w:t>5</w:t>
+            </w:r>
+            <w:r>
+              <w:t>. Il sistema salva il messaggio dell’utente</w:t>
+            </w:r>
+          </w:p>
+          <w:p>
+            <w:r>
+              <w:t xml:space="preserve">                                                                      Registrato e lo mostra nel pannello</w:t>
+            </w:r>
+          </w:p>
+          <w:p>
+            <w:r>
+              <w:t xml:space="preserve">                                                                      Di messaggistica dell’evento scelto</w:t>
+            </w:r>
+          </w:p>
+          <w:p>
+            <w:r>
+              <w:t xml:space="preserve">                                                                      Precedentemente.</w:t>
+            </w:r>
+          </w:p>
+          <w:p/>
+        </w:tc>
+      </w:tr>
+      <w:tr>
+        <w:tc>
+          <w:tcPr>
+            <w:tcW w:w="2405" w:type="dxa"/>
           </w:tcPr>
           <w:p>
             <w:r>
@@ -1948,7 +2189,7 @@
         </w:tc>
         <w:tc>
           <w:tcPr>
-            <w:tcW w:w="4814" w:type="dxa"/>
+            <w:tcW w:w="7223" w:type="dxa"/>
           </w:tcPr>
           <w:p>
             <w:r>
@@ -1966,15 +2207,24 @@
               <w:t>UC</w:t>
             </w:r>
             <w:r>
-              <w:t>LOGIN</w:t>
-            </w:r>
-          </w:p>
-        </w:tc>
-      </w:tr>
-      <w:tr>
-        <w:tc>
-          <w:tcPr>
-            <w:tcW w:w="4814" w:type="dxa"/>
+              <w:t>L</w:t>
+            </w:r>
+            <w:r>
+              <w:t>O</w:t>
+            </w:r>
+            <w:r>
+              <w:t>GIN</w:t>
+            </w:r>
+            <w:r>
+              <w:t>.</w:t>
+            </w:r>
+          </w:p>
+        </w:tc>
+      </w:tr>
+      <w:tr>
+        <w:tc>
+          <w:tcPr>
+            <w:tcW w:w="2405" w:type="dxa"/>
           </w:tcPr>
           <w:p>
             <w:r>
@@ -1984,7 +2234,7 @@
         </w:tc>
         <w:tc>
           <w:tcPr>
-            <w:tcW w:w="4814" w:type="dxa"/>
+            <w:tcW w:w="7223" w:type="dxa"/>
           </w:tcPr>
           <w:p/>
         </w:tc>
@@ -1992,7 +2242,7 @@
       <w:tr>
         <w:tc>
           <w:tcPr>
-            <w:tcW w:w="4814" w:type="dxa"/>
+            <w:tcW w:w="2405" w:type="dxa"/>
           </w:tcPr>
           <w:p>
             <w:r>
@@ -2002,52 +2252,66 @@
         </w:tc>
         <w:tc>
           <w:tcPr>
-            <w:tcW w:w="4814" w:type="dxa"/>
-          </w:tcPr>
-          <w:p>
-            <w:r>
-              <w:t>L</w:t>
-            </w:r>
-            <w:r>
-              <w:t xml:space="preserve">’ </w:t>
-            </w:r>
-            <w:proofErr w:type="spellStart"/>
-            <w:r>
-              <w:t>UtenteRegistrato</w:t>
-            </w:r>
-            <w:proofErr w:type="spellEnd"/>
-            <w:r>
-              <w:t xml:space="preserve"> visualizza i messaggi dell’evento selezionato.</w:t>
+            <w:tcW w:w="7223" w:type="dxa"/>
+          </w:tcPr>
+          <w:p>
+            <w:r>
+              <w:t>I</w:t>
+            </w:r>
+            <w:r>
+              <w:t>l messaggio viene inviato e salvato correttamente.</w:t>
+            </w:r>
+          </w:p>
+        </w:tc>
+      </w:tr>
+      <w:tr>
+        <w:tc>
+          <w:tcPr>
+            <w:tcW w:w="2405" w:type="dxa"/>
+          </w:tcPr>
+          <w:p>
+            <w:r>
+              <w:t>Requisiti di funzionalità</w:t>
+            </w:r>
+          </w:p>
+        </w:tc>
+        <w:tc>
+          <w:tcPr>
+            <w:tcW w:w="7223" w:type="dxa"/>
+          </w:tcPr>
+          <w:p>
+            <w:r>
+              <w:t xml:space="preserve">Il sistema </w:t>
+            </w:r>
+            <w:r>
+              <w:t xml:space="preserve">invia e salva il messaggio </w:t>
+            </w:r>
+            <w:r>
+              <w:t>entro 10</w:t>
             </w:r>
             <w:r>
               <w:t xml:space="preserve"> </w:t>
             </w:r>
-          </w:p>
-        </w:tc>
-      </w:tr>
-      <w:tr>
-        <w:tc>
-          <w:tcPr>
-            <w:tcW w:w="4814" w:type="dxa"/>
-          </w:tcPr>
-          <w:p>
-            <w:r>
-              <w:t>Requisiti di funzionalità</w:t>
-            </w:r>
-          </w:p>
-        </w:tc>
-        <w:tc>
-          <w:tcPr>
-            <w:tcW w:w="4814" w:type="dxa"/>
-          </w:tcPr>
-          <w:p>
-            <w:r>
-              <w:t>Il sistema invia e salva il messaggio entro 10 minuto.</w:t>
+            <w:r>
+              <w:t>minuto.</w:t>
             </w:r>
           </w:p>
         </w:tc>
       </w:tr>
     </w:tbl>
+    <w:p/>
+    <w:p/>
+    <w:p/>
+    <w:p/>
+    <w:p/>
+    <w:p/>
+    <w:p/>
+    <w:p/>
+    <w:p/>
+    <w:p/>
+    <w:p/>
+    <w:p/>
+    <w:p/>
     <w:p/>
     <w:p/>
     <w:p/>
@@ -2063,13 +2327,13 @@
         <w:tblLook w:val="04A0" w:firstRow="1" w:lastRow="0" w:firstColumn="1" w:lastColumn="0" w:noHBand="0" w:noVBand="1"/>
       </w:tblPr>
       <w:tblGrid>
-        <w:gridCol w:w="4814"/>
-        <w:gridCol w:w="4814"/>
+        <w:gridCol w:w="2405"/>
+        <w:gridCol w:w="7223"/>
       </w:tblGrid>
       <w:tr>
         <w:tc>
           <w:tcPr>
-            <w:tcW w:w="4814" w:type="dxa"/>
+            <w:tcW w:w="2405" w:type="dxa"/>
           </w:tcPr>
           <w:p>
             <w:r>
@@ -2104,7 +2368,7 @@
         </w:tc>
         <w:tc>
           <w:tcPr>
-            <w:tcW w:w="4814" w:type="dxa"/>
+            <w:tcW w:w="7223" w:type="dxa"/>
           </w:tcPr>
           <w:p>
             <w:r>
@@ -2116,7 +2380,7 @@
       <w:tr>
         <w:tc>
           <w:tcPr>
-            <w:tcW w:w="4814" w:type="dxa"/>
+            <w:tcW w:w="2405" w:type="dxa"/>
           </w:tcPr>
           <w:p>
             <w:pPr>
@@ -2134,7 +2398,7 @@
         </w:tc>
         <w:tc>
           <w:tcPr>
-            <w:tcW w:w="4814" w:type="dxa"/>
+            <w:tcW w:w="7223" w:type="dxa"/>
           </w:tcPr>
           <w:p>
             <w:r>
@@ -2149,7 +2413,7 @@
       <w:tr>
         <w:tc>
           <w:tcPr>
-            <w:tcW w:w="4814" w:type="dxa"/>
+            <w:tcW w:w="2405" w:type="dxa"/>
           </w:tcPr>
           <w:p>
             <w:proofErr w:type="spellStart"/>
@@ -2164,7 +2428,7 @@
         </w:tc>
         <w:tc>
           <w:tcPr>
-            <w:tcW w:w="4814" w:type="dxa"/>
+            <w:tcW w:w="7223" w:type="dxa"/>
           </w:tcPr>
           <w:p>
             <w:pPr>
@@ -2192,7 +2456,7 @@
       <w:tr>
         <w:tc>
           <w:tcPr>
-            <w:tcW w:w="4814" w:type="dxa"/>
+            <w:tcW w:w="2405" w:type="dxa"/>
           </w:tcPr>
           <w:p>
             <w:proofErr w:type="spellStart"/>
@@ -2233,8 +2497,14 @@
         </w:tc>
         <w:tc>
           <w:tcPr>
-            <w:tcW w:w="4814" w:type="dxa"/>
-          </w:tcPr>
+            <w:tcW w:w="7223" w:type="dxa"/>
+          </w:tcPr>
+          <w:p>
+            <w:r>
+              <w:t>UTENTE                                                       SISTEMA</w:t>
+            </w:r>
+          </w:p>
+          <w:p/>
           <w:p>
             <w:r>
               <w:t>1. L’</w:t>
@@ -2245,58 +2515,108 @@
             </w:r>
             <w:proofErr w:type="spellEnd"/>
             <w:r>
-              <w:t xml:space="preserve"> clicca su l’icona d</w:t>
+              <w:t xml:space="preserve"> clicca</w:t>
+            </w:r>
+          </w:p>
+          <w:p>
+            <w:r>
+              <w:t xml:space="preserve"> su l’icona d</w:t>
             </w:r>
             <w:r>
               <w:t>i un evento</w:t>
             </w:r>
             <w:r>
-              <w:t xml:space="preserve"> ed attiva la funzione “Info” entrando nel caso d’uso “Visualizza info evento”.</w:t>
-            </w:r>
-          </w:p>
-          <w:p>
-            <w:r>
-              <w:t>2</w:t>
-            </w:r>
-            <w:r>
-              <w:t>. L’</w:t>
-            </w:r>
-            <w:proofErr w:type="spellStart"/>
-            <w:r>
-              <w:t>UtenteRegistrato</w:t>
-            </w:r>
-            <w:proofErr w:type="spellEnd"/>
-            <w:r>
-              <w:t xml:space="preserve"> visualizza le informazioni fornitigli dal sistema ed attiva la funzione “Partecipa” </w:t>
-            </w:r>
-            <w:r>
-              <w:t>dell’evento selezionato precedentemente.</w:t>
-            </w:r>
-          </w:p>
+              <w:t xml:space="preserve"> ed </w:t>
+            </w:r>
+          </w:p>
+          <w:p>
+            <w:r>
+              <w:t xml:space="preserve">attiva la funzione “Info” </w:t>
+            </w:r>
+          </w:p>
+          <w:p>
+            <w:r>
+              <w:t xml:space="preserve">entrando nel caso d’uso </w:t>
+            </w:r>
+          </w:p>
+          <w:p>
+            <w:r>
+              <w:t>“Visualizza info evento”.</w:t>
+            </w:r>
+          </w:p>
+          <w:p>
+            <w:r>
+              <w:t xml:space="preserve">                                                                    2. L’utente registrato visualizza le </w:t>
+            </w:r>
+          </w:p>
+          <w:p>
+            <w:r>
+              <w:t xml:space="preserve">                                                                        informazioni fornitegli dal sistema</w:t>
+            </w:r>
+          </w:p>
+          <w:p>
+            <w:r>
+              <w:t xml:space="preserve">                                                                        ed attiva la funzione “Partecipa”</w:t>
+            </w:r>
+          </w:p>
+          <w:p>
+            <w:r>
+              <w:t xml:space="preserve">                                                                        dell’evento selezionato.</w:t>
+            </w:r>
+          </w:p>
+          <w:p/>
           <w:p>
             <w:pPr>
               <w:ind w:left="708"/>
               <w:jc w:val="center"/>
             </w:pPr>
             <w:r>
-              <w:t>4</w:t>
+              <w:t xml:space="preserve">                                     </w:t>
+            </w:r>
+            <w:r>
+              <w:t>3</w:t>
             </w:r>
             <w:r>
               <w:t xml:space="preserve">. Il sistema aggiorna </w:t>
             </w:r>
             <w:r>
-              <w:t>all’evento precedentemente scelto</w:t>
-            </w:r>
-            <w:r>
-              <w:t xml:space="preserve"> il numero dei possibili partecipanti.</w:t>
-            </w:r>
-          </w:p>
-        </w:tc>
-      </w:tr>
-      <w:tr>
-        <w:tc>
-          <w:tcPr>
-            <w:tcW w:w="4814" w:type="dxa"/>
+              <w:t>all’evento</w:t>
+            </w:r>
+          </w:p>
+          <w:p>
+            <w:pPr>
+              <w:ind w:left="708"/>
+            </w:pPr>
+            <w:r>
+              <w:t xml:space="preserve">                                                          precedentemente scelto il numero</w:t>
+            </w:r>
+          </w:p>
+          <w:p>
+            <w:pPr>
+              <w:ind w:left="708"/>
+            </w:pPr>
+            <w:r>
+              <w:t xml:space="preserve">                                                          dei partecipanti.</w:t>
+            </w:r>
+            <w:r>
+              <w:t xml:space="preserve"> </w:t>
+            </w:r>
+          </w:p>
+          <w:p>
+            <w:pPr>
+              <w:ind w:left="708"/>
+              <w:jc w:val="center"/>
+            </w:pPr>
+            <w:r>
+              <w:t xml:space="preserve">                    </w:t>
+            </w:r>
+          </w:p>
+        </w:tc>
+      </w:tr>
+      <w:tr>
+        <w:tc>
+          <w:tcPr>
+            <w:tcW w:w="2405" w:type="dxa"/>
           </w:tcPr>
           <w:p>
             <w:r>
@@ -2306,7 +2626,7 @@
         </w:tc>
         <w:tc>
           <w:tcPr>
-            <w:tcW w:w="4814" w:type="dxa"/>
+            <w:tcW w:w="7223" w:type="dxa"/>
           </w:tcPr>
           <w:p>
             <w:r>
@@ -2332,7 +2652,7 @@
       <w:tr>
         <w:tc>
           <w:tcPr>
-            <w:tcW w:w="4814" w:type="dxa"/>
+            <w:tcW w:w="2405" w:type="dxa"/>
           </w:tcPr>
           <w:p>
             <w:r>
@@ -2342,7 +2662,7 @@
         </w:tc>
         <w:tc>
           <w:tcPr>
-            <w:tcW w:w="4814" w:type="dxa"/>
+            <w:tcW w:w="7223" w:type="dxa"/>
           </w:tcPr>
           <w:p/>
         </w:tc>
@@ -2350,7 +2670,7 @@
       <w:tr>
         <w:tc>
           <w:tcPr>
-            <w:tcW w:w="4814" w:type="dxa"/>
+            <w:tcW w:w="2405" w:type="dxa"/>
           </w:tcPr>
           <w:p>
             <w:r>
@@ -2360,7 +2680,7 @@
         </w:tc>
         <w:tc>
           <w:tcPr>
-            <w:tcW w:w="4814" w:type="dxa"/>
+            <w:tcW w:w="7223" w:type="dxa"/>
           </w:tcPr>
           <w:p>
             <w:r>
@@ -2383,7 +2703,7 @@
       <w:tr>
         <w:tc>
           <w:tcPr>
-            <w:tcW w:w="4814" w:type="dxa"/>
+            <w:tcW w:w="2405" w:type="dxa"/>
           </w:tcPr>
           <w:p>
             <w:r>
@@ -2393,7 +2713,7 @@
         </w:tc>
         <w:tc>
           <w:tcPr>
-            <w:tcW w:w="4814" w:type="dxa"/>
+            <w:tcW w:w="7223" w:type="dxa"/>
           </w:tcPr>
           <w:p>
             <w:r>
@@ -2409,6 +2729,10 @@
         </w:tc>
       </w:tr>
     </w:tbl>
+    <w:p/>
+    <w:p/>
+    <w:p/>
+    <w:p/>
     <w:p/>
     <w:p/>
     <w:p/>
@@ -2439,20 +2763,19 @@
         <w:tblLook w:val="04A0" w:firstRow="1" w:lastRow="0" w:firstColumn="1" w:lastColumn="0" w:noHBand="0" w:noVBand="1"/>
       </w:tblPr>
       <w:tblGrid>
-        <w:gridCol w:w="4814"/>
-        <w:gridCol w:w="4814"/>
+        <w:gridCol w:w="2405"/>
+        <w:gridCol w:w="7223"/>
       </w:tblGrid>
       <w:tr>
         <w:tc>
           <w:tcPr>
-            <w:tcW w:w="4814" w:type="dxa"/>
-          </w:tcPr>
-          <w:p>
-            <w:r>
-              <w:rPr>
-                <w:lang w:val="en-US"/>
-              </w:rPr>
-              <w:lastRenderedPageBreak/>
+            <w:tcW w:w="2405" w:type="dxa"/>
+          </w:tcPr>
+          <w:p>
+            <w:r>
+              <w:rPr>
+                <w:lang w:val="en-US"/>
+              </w:rPr>
               <w:t xml:space="preserve">Nome </w:t>
             </w:r>
             <w:proofErr w:type="spellStart"/>
@@ -2481,7 +2804,7 @@
         </w:tc>
         <w:tc>
           <w:tcPr>
-            <w:tcW w:w="4814" w:type="dxa"/>
+            <w:tcW w:w="7223" w:type="dxa"/>
           </w:tcPr>
           <w:p>
             <w:r>
@@ -2493,7 +2816,7 @@
       <w:tr>
         <w:tc>
           <w:tcPr>
-            <w:tcW w:w="4814" w:type="dxa"/>
+            <w:tcW w:w="2405" w:type="dxa"/>
           </w:tcPr>
           <w:p>
             <w:pPr>
@@ -2511,7 +2834,7 @@
         </w:tc>
         <w:tc>
           <w:tcPr>
-            <w:tcW w:w="4814" w:type="dxa"/>
+            <w:tcW w:w="7223" w:type="dxa"/>
           </w:tcPr>
           <w:p>
             <w:r>
@@ -2526,7 +2849,7 @@
       <w:tr>
         <w:tc>
           <w:tcPr>
-            <w:tcW w:w="4814" w:type="dxa"/>
+            <w:tcW w:w="2405" w:type="dxa"/>
           </w:tcPr>
           <w:p>
             <w:proofErr w:type="spellStart"/>
@@ -2541,7 +2864,7 @@
         </w:tc>
         <w:tc>
           <w:tcPr>
-            <w:tcW w:w="4814" w:type="dxa"/>
+            <w:tcW w:w="7223" w:type="dxa"/>
           </w:tcPr>
           <w:p>
             <w:pPr>
@@ -2569,7 +2892,7 @@
       <w:tr>
         <w:tc>
           <w:tcPr>
-            <w:tcW w:w="4814" w:type="dxa"/>
+            <w:tcW w:w="2405" w:type="dxa"/>
           </w:tcPr>
           <w:p>
             <w:proofErr w:type="spellStart"/>
@@ -2610,8 +2933,14 @@
         </w:tc>
         <w:tc>
           <w:tcPr>
-            <w:tcW w:w="4814" w:type="dxa"/>
-          </w:tcPr>
+            <w:tcW w:w="7223" w:type="dxa"/>
+          </w:tcPr>
+          <w:p>
+            <w:r>
+              <w:t>UTENTE                                                       SISTEMA</w:t>
+            </w:r>
+          </w:p>
+          <w:p/>
           <w:p>
             <w:r>
               <w:t>1. L’</w:t>
@@ -2622,13 +2951,39 @@
             </w:r>
             <w:proofErr w:type="spellEnd"/>
             <w:r>
-              <w:t xml:space="preserve"> clicca su l’icona d</w:t>
+              <w:t xml:space="preserve"> clicca </w:t>
+            </w:r>
+          </w:p>
+          <w:p>
+            <w:r>
+              <w:t>su l’icona d</w:t>
             </w:r>
             <w:r>
               <w:t>i un evento</w:t>
             </w:r>
             <w:r>
-              <w:t xml:space="preserve"> ed attiva la funzione “Info” entrando nel caso d’uso “Visualizza info evento”.</w:t>
+              <w:t xml:space="preserve"> ed </w:t>
+            </w:r>
+          </w:p>
+          <w:p>
+            <w:r>
+              <w:t xml:space="preserve">attiva la funzione “Info” </w:t>
+            </w:r>
+          </w:p>
+          <w:p>
+            <w:r>
+              <w:t xml:space="preserve">entrando nel caso d’uso </w:t>
+            </w:r>
+          </w:p>
+          <w:p>
+            <w:r>
+              <w:t>“Visualizza info evento”.</w:t>
+            </w:r>
+          </w:p>
+          <w:p/>
+          <w:p>
+            <w:r>
+              <w:t xml:space="preserve">                                                                   2.Il sistema restituisce le informazioni</w:t>
             </w:r>
           </w:p>
           <w:p>
@@ -2637,31 +2992,10 @@
               <w:jc w:val="center"/>
             </w:pPr>
             <w:r>
-              <w:t xml:space="preserve">2.Il sistema restituisce le informazioni dell’evento conosciute: Tipologia dell’evento, Nome dell’evento e la possibilità di attivare la funzione “Convalida Partecipazione” attraverso un </w:t>
-            </w:r>
-            <w:proofErr w:type="spellStart"/>
-            <w:r>
-              <w:t>form</w:t>
-            </w:r>
-            <w:proofErr w:type="spellEnd"/>
-            <w:r>
-              <w:t>.</w:t>
-            </w:r>
-          </w:p>
-          <w:p>
-            <w:r>
-              <w:t xml:space="preserve">3. L’ </w:t>
-            </w:r>
-            <w:proofErr w:type="spellStart"/>
-            <w:r>
-              <w:t>UtenteRegistrato</w:t>
-            </w:r>
-            <w:proofErr w:type="spellEnd"/>
-            <w:r>
-              <w:t xml:space="preserve"> visualizza le informazioni fornitigli dal sistema ed attiva la funzione “Convalida Partecipazione” all’</w:t>
-            </w:r>
-            <w:r>
-              <w:t>evento selezionato.</w:t>
+              <w:t xml:space="preserve">                                             </w:t>
+            </w:r>
+            <w:r>
+              <w:t>dell’evento conosciute: Tipologia</w:t>
             </w:r>
           </w:p>
           <w:p>
@@ -2670,21 +3004,159 @@
               <w:jc w:val="center"/>
             </w:pPr>
             <w:r>
-              <w:t>4. Il sistema aggiorna il numero dei partecipanti</w:t>
-            </w:r>
-            <w:r>
-              <w:t xml:space="preserve"> dell’evento selezionato precedentemente</w:t>
+              <w:t xml:space="preserve"> </w:t>
+            </w:r>
+            <w:r>
+              <w:t xml:space="preserve">                                       </w:t>
+            </w:r>
+            <w:r>
+              <w:t xml:space="preserve">dell’evento, Nome dell’evento </w:t>
+            </w:r>
+          </w:p>
+          <w:p>
+            <w:pPr>
+              <w:ind w:left="708"/>
+              <w:jc w:val="center"/>
+            </w:pPr>
+            <w:r>
+              <w:t xml:space="preserve">                                                    </w:t>
+            </w:r>
+            <w:r>
+              <w:t xml:space="preserve">e la possibilità di attivare la funzione </w:t>
+            </w:r>
+          </w:p>
+          <w:p>
+            <w:pPr>
+              <w:ind w:left="708"/>
+              <w:jc w:val="center"/>
+            </w:pPr>
+            <w:r>
+              <w:t xml:space="preserve">                                  </w:t>
+            </w:r>
+            <w:r>
+              <w:t xml:space="preserve">“Convalida Partecipazione” </w:t>
+            </w:r>
+          </w:p>
+          <w:p>
+            <w:pPr>
+              <w:ind w:left="708"/>
+              <w:jc w:val="center"/>
+            </w:pPr>
+            <w:r>
+              <w:t xml:space="preserve">                     </w:t>
+            </w:r>
+            <w:r>
+              <w:t xml:space="preserve">attraverso un </w:t>
+            </w:r>
+            <w:proofErr w:type="spellStart"/>
+            <w:r>
+              <w:t>form</w:t>
+            </w:r>
+            <w:proofErr w:type="spellEnd"/>
+            <w:r>
+              <w:t>.</w:t>
+            </w:r>
+          </w:p>
+          <w:p>
+            <w:pPr>
+              <w:ind w:left="708"/>
+              <w:jc w:val="center"/>
+            </w:pPr>
+          </w:p>
+          <w:p>
+            <w:r>
+              <w:t xml:space="preserve">3. L’ </w:t>
+            </w:r>
+            <w:proofErr w:type="spellStart"/>
+            <w:r>
+              <w:t>UtenteRegistrato</w:t>
+            </w:r>
+            <w:proofErr w:type="spellEnd"/>
+            <w:r>
+              <w:t xml:space="preserve"> visualizza le</w:t>
+            </w:r>
+          </w:p>
+          <w:p>
+            <w:r>
+              <w:t xml:space="preserve"> informazioni fornitigli dal sistema </w:t>
+            </w:r>
+          </w:p>
+          <w:p>
+            <w:r>
+              <w:t xml:space="preserve">ed attiva la funzione </w:t>
+            </w:r>
+          </w:p>
+          <w:p>
+            <w:r>
+              <w:t xml:space="preserve">“Convalida Partecipazione” </w:t>
+            </w:r>
+          </w:p>
+          <w:p>
+            <w:r>
+              <w:t>all’</w:t>
+            </w:r>
+            <w:r>
+              <w:t>evento selezionato.</w:t>
+            </w:r>
+          </w:p>
+          <w:p/>
+          <w:p>
+            <w:pPr>
+              <w:ind w:left="708"/>
+              <w:jc w:val="center"/>
+            </w:pPr>
+            <w:r>
+              <w:t xml:space="preserve">                                        </w:t>
+            </w:r>
+            <w:r>
+              <w:t>4. Il sistema aggiorna il numero dei</w:t>
+            </w:r>
+          </w:p>
+          <w:p>
+            <w:pPr>
+              <w:ind w:left="708"/>
+              <w:jc w:val="center"/>
+            </w:pPr>
+            <w:r>
+              <w:t xml:space="preserve"> </w:t>
+            </w:r>
+            <w:r>
+              <w:t xml:space="preserve">                                                  </w:t>
+            </w:r>
+            <w:r>
+              <w:t>partecipanti</w:t>
+            </w:r>
+            <w:r>
+              <w:t xml:space="preserve"> dell’evento selezionato </w:t>
+            </w:r>
+          </w:p>
+          <w:p>
+            <w:pPr>
+              <w:ind w:left="708"/>
+              <w:jc w:val="center"/>
+            </w:pPr>
+            <w:r>
+              <w:t xml:space="preserve">                                                     </w:t>
+            </w:r>
+            <w:r>
+              <w:t>precedentemente</w:t>
             </w:r>
             <w:r>
               <w:t xml:space="preserve"> e lo rende visibile.</w:t>
             </w:r>
           </w:p>
-        </w:tc>
-      </w:tr>
-      <w:tr>
-        <w:tc>
-          <w:tcPr>
-            <w:tcW w:w="4814" w:type="dxa"/>
+          <w:p>
+            <w:pPr>
+              <w:ind w:left="708"/>
+              <w:jc w:val="center"/>
+            </w:pPr>
+          </w:p>
+        </w:tc>
+      </w:tr>
+      <w:tr>
+        <w:tc>
+          <w:tcPr>
+            <w:tcW w:w="2405" w:type="dxa"/>
           </w:tcPr>
           <w:p>
             <w:r>
@@ -2694,7 +3166,7 @@
         </w:tc>
         <w:tc>
           <w:tcPr>
-            <w:tcW w:w="4814" w:type="dxa"/>
+            <w:tcW w:w="7223" w:type="dxa"/>
           </w:tcPr>
           <w:p>
             <w:r>
@@ -2726,7 +3198,7 @@
       <w:tr>
         <w:tc>
           <w:tcPr>
-            <w:tcW w:w="4814" w:type="dxa"/>
+            <w:tcW w:w="2405" w:type="dxa"/>
           </w:tcPr>
           <w:p>
             <w:r>
@@ -2736,7 +3208,7 @@
         </w:tc>
         <w:tc>
           <w:tcPr>
-            <w:tcW w:w="4814" w:type="dxa"/>
+            <w:tcW w:w="7223" w:type="dxa"/>
           </w:tcPr>
           <w:p/>
         </w:tc>
@@ -2744,7 +3216,7 @@
       <w:tr>
         <w:tc>
           <w:tcPr>
-            <w:tcW w:w="4814" w:type="dxa"/>
+            <w:tcW w:w="2405" w:type="dxa"/>
           </w:tcPr>
           <w:p>
             <w:r>
@@ -2754,7 +3226,7 @@
         </w:tc>
         <w:tc>
           <w:tcPr>
-            <w:tcW w:w="4814" w:type="dxa"/>
+            <w:tcW w:w="7223" w:type="dxa"/>
           </w:tcPr>
           <w:p>
             <w:r>
@@ -2766,7 +3238,7 @@
       <w:tr>
         <w:tc>
           <w:tcPr>
-            <w:tcW w:w="4814" w:type="dxa"/>
+            <w:tcW w:w="2405" w:type="dxa"/>
           </w:tcPr>
           <w:p>
             <w:r>
@@ -2776,7 +3248,7 @@
         </w:tc>
         <w:tc>
           <w:tcPr>
-            <w:tcW w:w="4814" w:type="dxa"/>
+            <w:tcW w:w="7223" w:type="dxa"/>
           </w:tcPr>
           <w:p>
             <w:r>
@@ -2792,6 +3264,20 @@
         </w:tc>
       </w:tr>
     </w:tbl>
+    <w:p/>
+    <w:p/>
+    <w:p/>
+    <w:p/>
+    <w:p/>
+    <w:p/>
+    <w:p/>
+    <w:p/>
+    <w:p/>
+    <w:p/>
+    <w:p/>
+    <w:p/>
+    <w:p/>
+    <w:p/>
     <w:p/>
     <w:p/>
     <w:p/>
@@ -2804,13 +3290,13 @@
         <w:tblLook w:val="04A0" w:firstRow="1" w:lastRow="0" w:firstColumn="1" w:lastColumn="0" w:noHBand="0" w:noVBand="1"/>
       </w:tblPr>
       <w:tblGrid>
-        <w:gridCol w:w="4814"/>
-        <w:gridCol w:w="4814"/>
+        <w:gridCol w:w="2405"/>
+        <w:gridCol w:w="7223"/>
       </w:tblGrid>
       <w:tr>
         <w:tc>
           <w:tcPr>
-            <w:tcW w:w="4814" w:type="dxa"/>
+            <w:tcW w:w="2405" w:type="dxa"/>
           </w:tcPr>
           <w:p>
             <w:r>
@@ -2845,7 +3331,7 @@
         </w:tc>
         <w:tc>
           <w:tcPr>
-            <w:tcW w:w="4814" w:type="dxa"/>
+            <w:tcW w:w="7223" w:type="dxa"/>
           </w:tcPr>
           <w:p>
             <w:r>
@@ -2863,7 +3349,7 @@
       <w:tr>
         <w:tc>
           <w:tcPr>
-            <w:tcW w:w="4814" w:type="dxa"/>
+            <w:tcW w:w="2405" w:type="dxa"/>
           </w:tcPr>
           <w:p>
             <w:pPr>
@@ -2881,7 +3367,7 @@
         </w:tc>
         <w:tc>
           <w:tcPr>
-            <w:tcW w:w="4814" w:type="dxa"/>
+            <w:tcW w:w="7223" w:type="dxa"/>
           </w:tcPr>
           <w:p>
             <w:r>
@@ -2896,7 +3382,7 @@
       <w:tr>
         <w:tc>
           <w:tcPr>
-            <w:tcW w:w="4814" w:type="dxa"/>
+            <w:tcW w:w="2405" w:type="dxa"/>
           </w:tcPr>
           <w:p>
             <w:proofErr w:type="spellStart"/>
@@ -2911,7 +3397,7 @@
         </w:tc>
         <w:tc>
           <w:tcPr>
-            <w:tcW w:w="4814" w:type="dxa"/>
+            <w:tcW w:w="7223" w:type="dxa"/>
           </w:tcPr>
           <w:p>
             <w:pPr>
@@ -2939,7 +3425,7 @@
       <w:tr>
         <w:tc>
           <w:tcPr>
-            <w:tcW w:w="4814" w:type="dxa"/>
+            <w:tcW w:w="2405" w:type="dxa"/>
           </w:tcPr>
           <w:p>
             <w:proofErr w:type="spellStart"/>
@@ -2980,8 +3466,14 @@
         </w:tc>
         <w:tc>
           <w:tcPr>
-            <w:tcW w:w="4814" w:type="dxa"/>
-          </w:tcPr>
+            <w:tcW w:w="7223" w:type="dxa"/>
+          </w:tcPr>
+          <w:p>
+            <w:r>
+              <w:t>UTENTE                                                       SISTEMA</w:t>
+            </w:r>
+          </w:p>
+          <w:p/>
           <w:p>
             <w:r>
               <w:t>1. L’</w:t>
@@ -2992,30 +3484,64 @@
             </w:r>
             <w:proofErr w:type="spellEnd"/>
             <w:r>
-              <w:t xml:space="preserve"> accede a</w:t>
+              <w:t xml:space="preserve"> accede</w:t>
+            </w:r>
+            <w:r>
+              <w:t xml:space="preserve">                 </w:t>
+            </w:r>
+          </w:p>
+          <w:p>
+            <w:r>
+              <w:t xml:space="preserve"> a</w:t>
             </w:r>
             <w:r>
               <w:t>d un evento</w:t>
             </w:r>
             <w:r>
-              <w:t xml:space="preserve"> e seleziona la funzione “Info”</w:t>
+              <w:t xml:space="preserve"> e seleziona la </w:t>
+            </w:r>
+            <w:r>
+              <w:t xml:space="preserve">                       </w:t>
+            </w:r>
+          </w:p>
+          <w:p>
+            <w:r>
+              <w:t>funzione “Info”</w:t>
             </w:r>
             <w:r>
               <w:t>.</w:t>
             </w:r>
-          </w:p>
-          <w:p>
-            <w:pPr>
-              <w:ind w:left="708"/>
-              <w:jc w:val="center"/>
-            </w:pPr>
-            <w:r>
-              <w:t xml:space="preserve">2.Il sistema restituisce le informazioni dell’evento conosciute: Tipologia dell’evento, Nome dell’evento </w:t>
-            </w:r>
-            <w:r>
-              <w:t>e la sua descrizione.</w:t>
-            </w:r>
-          </w:p>
+            <w:r>
+              <w:t xml:space="preserve">                                             </w:t>
+            </w:r>
+          </w:p>
+          <w:p>
+            <w:r>
+              <w:t xml:space="preserve">                                                                         </w:t>
+            </w:r>
+          </w:p>
+          <w:p/>
+          <w:p>
+            <w:r>
+              <w:t xml:space="preserve">                                                                    2. Il sistema restituisce le informazioni</w:t>
+            </w:r>
+          </w:p>
+          <w:p>
+            <w:r>
+              <w:t xml:space="preserve">                                                                        dell’evento conosciute: tipologia</w:t>
+            </w:r>
+          </w:p>
+          <w:p>
+            <w:r>
+              <w:t xml:space="preserve">                                                                        dell’evento, nome dell’evento e la</w:t>
+            </w:r>
+          </w:p>
+          <w:p>
+            <w:r>
+              <w:t xml:space="preserve">                                                                        sua descrizione.</w:t>
+            </w:r>
+          </w:p>
+          <w:p/>
           <w:p>
             <w:r>
               <w:t xml:space="preserve">3. L’ </w:t>
@@ -3026,7 +3552,17 @@
             </w:r>
             <w:proofErr w:type="spellEnd"/>
             <w:r>
-              <w:t xml:space="preserve"> visualizza le informazioni fornitigli dal sistema </w:t>
+              <w:t xml:space="preserve"> visualizza</w:t>
+            </w:r>
+          </w:p>
+          <w:p>
+            <w:r>
+              <w:t xml:space="preserve"> le informazioni fornitigli dal sistema</w:t>
+            </w:r>
+          </w:p>
+          <w:p>
+            <w:r>
+              <w:t xml:space="preserve"> </w:t>
             </w:r>
             <w:r>
               <w:t>dell</w:t>
@@ -3038,12 +3574,13 @@
               <w:t>evento selezionato precedentemente.</w:t>
             </w:r>
           </w:p>
-        </w:tc>
-      </w:tr>
-      <w:tr>
-        <w:tc>
-          <w:tcPr>
-            <w:tcW w:w="4814" w:type="dxa"/>
+          <w:p/>
+        </w:tc>
+      </w:tr>
+      <w:tr>
+        <w:tc>
+          <w:tcPr>
+            <w:tcW w:w="2405" w:type="dxa"/>
           </w:tcPr>
           <w:p>
             <w:r>
@@ -3053,7 +3590,7 @@
         </w:tc>
         <w:tc>
           <w:tcPr>
-            <w:tcW w:w="4814" w:type="dxa"/>
+            <w:tcW w:w="7223" w:type="dxa"/>
           </w:tcPr>
           <w:p>
             <w:r>
@@ -3082,7 +3619,7 @@
       <w:tr>
         <w:tc>
           <w:tcPr>
-            <w:tcW w:w="4814" w:type="dxa"/>
+            <w:tcW w:w="2405" w:type="dxa"/>
           </w:tcPr>
           <w:p>
             <w:r>
@@ -3092,7 +3629,7 @@
         </w:tc>
         <w:tc>
           <w:tcPr>
-            <w:tcW w:w="4814" w:type="dxa"/>
+            <w:tcW w:w="7223" w:type="dxa"/>
           </w:tcPr>
           <w:p/>
         </w:tc>
@@ -3100,7 +3637,7 @@
       <w:tr>
         <w:tc>
           <w:tcPr>
-            <w:tcW w:w="4814" w:type="dxa"/>
+            <w:tcW w:w="2405" w:type="dxa"/>
           </w:tcPr>
           <w:p>
             <w:r>
@@ -3110,7 +3647,7 @@
         </w:tc>
         <w:tc>
           <w:tcPr>
-            <w:tcW w:w="4814" w:type="dxa"/>
+            <w:tcW w:w="7223" w:type="dxa"/>
           </w:tcPr>
           <w:p>
             <w:r>
@@ -3130,7 +3667,7 @@
       <w:tr>
         <w:tc>
           <w:tcPr>
-            <w:tcW w:w="4814" w:type="dxa"/>
+            <w:tcW w:w="2405" w:type="dxa"/>
           </w:tcPr>
           <w:p>
             <w:r>
@@ -3140,7 +3677,7 @@
         </w:tc>
         <w:tc>
           <w:tcPr>
-            <w:tcW w:w="4814" w:type="dxa"/>
+            <w:tcW w:w="7223" w:type="dxa"/>
           </w:tcPr>
           <w:p>
             <w:r>
@@ -3168,13 +3705,13 @@
         <w:tblLook w:val="04A0" w:firstRow="1" w:lastRow="0" w:firstColumn="1" w:lastColumn="0" w:noHBand="0" w:noVBand="1"/>
       </w:tblPr>
       <w:tblGrid>
-        <w:gridCol w:w="4814"/>
-        <w:gridCol w:w="4814"/>
+        <w:gridCol w:w="2405"/>
+        <w:gridCol w:w="7223"/>
       </w:tblGrid>
       <w:tr>
         <w:tc>
           <w:tcPr>
-            <w:tcW w:w="4814" w:type="dxa"/>
+            <w:tcW w:w="2405" w:type="dxa"/>
           </w:tcPr>
           <w:p>
             <w:r>
@@ -3209,7 +3746,7 @@
         </w:tc>
         <w:tc>
           <w:tcPr>
-            <w:tcW w:w="4814" w:type="dxa"/>
+            <w:tcW w:w="7223" w:type="dxa"/>
           </w:tcPr>
           <w:p>
             <w:r>
@@ -3224,7 +3761,7 @@
       <w:tr>
         <w:tc>
           <w:tcPr>
-            <w:tcW w:w="4814" w:type="dxa"/>
+            <w:tcW w:w="2405" w:type="dxa"/>
           </w:tcPr>
           <w:p>
             <w:proofErr w:type="spellStart"/>
@@ -3239,7 +3776,7 @@
         </w:tc>
         <w:tc>
           <w:tcPr>
-            <w:tcW w:w="4814" w:type="dxa"/>
+            <w:tcW w:w="7223" w:type="dxa"/>
           </w:tcPr>
           <w:p>
             <w:pPr>
@@ -3261,7 +3798,7 @@
       <w:tr>
         <w:tc>
           <w:tcPr>
-            <w:tcW w:w="4814" w:type="dxa"/>
+            <w:tcW w:w="2405" w:type="dxa"/>
           </w:tcPr>
           <w:p>
             <w:pPr>
@@ -3279,7 +3816,7 @@
         </w:tc>
         <w:tc>
           <w:tcPr>
-            <w:tcW w:w="4814" w:type="dxa"/>
+            <w:tcW w:w="7223" w:type="dxa"/>
           </w:tcPr>
           <w:p>
             <w:pPr>
@@ -3303,16 +3840,20 @@
         </w:tc>
       </w:tr>
       <w:tr>
-        <w:tc>
-          <w:tcPr>
-            <w:tcW w:w="4814" w:type="dxa"/>
-          </w:tcPr>
-          <w:p>
-            <w:proofErr w:type="spellStart"/>
-            <w:r>
-              <w:rPr>
-                <w:lang w:val="en-US"/>
-              </w:rPr>
+        <w:trPr>
+          <w:trHeight w:val="2907"/>
+        </w:trPr>
+        <w:tc>
+          <w:tcPr>
+            <w:tcW w:w="2405" w:type="dxa"/>
+          </w:tcPr>
+          <w:p>
+            <w:proofErr w:type="spellStart"/>
+            <w:r>
+              <w:rPr>
+                <w:lang w:val="en-US"/>
+              </w:rPr>
+              <w:lastRenderedPageBreak/>
               <w:t>Fl</w:t>
             </w:r>
             <w:r>
@@ -3346,8 +3887,14 @@
         </w:tc>
         <w:tc>
           <w:tcPr>
-            <w:tcW w:w="4814" w:type="dxa"/>
-          </w:tcPr>
+            <w:tcW w:w="7223" w:type="dxa"/>
+          </w:tcPr>
+          <w:p>
+            <w:r>
+              <w:t>UTENTE                                                       SISTEMA</w:t>
+            </w:r>
+          </w:p>
+          <w:p/>
           <w:p>
             <w:r>
               <w:t>1.</w:t>
@@ -3359,21 +3906,87 @@
               <w:t>UtenteRegistrato</w:t>
             </w:r>
             <w:r>
-              <w:t xml:space="preserve"> attiva la funzione “Profilo” dalla Home page</w:t>
+              <w:t xml:space="preserve"> attiva</w:t>
+            </w:r>
+          </w:p>
+          <w:p>
+            <w:r>
+              <w:t xml:space="preserve"> la funzione “Profilo” dalla </w:t>
+            </w:r>
+          </w:p>
+          <w:p>
+            <w:r>
+              <w:t>Home page</w:t>
             </w:r>
             <w:r>
               <w:t>.</w:t>
             </w:r>
           </w:p>
           <w:p>
+            <w:r>
+              <w:t xml:space="preserve">                                                                    2.Il sistema restituisce all’utente</w:t>
+            </w:r>
+          </w:p>
+          <w:p>
+            <w:r>
+              <w:t xml:space="preserve">                                                                       registrato le informazioni</w:t>
+            </w:r>
+          </w:p>
+          <w:p>
             <w:pPr>
               <w:ind w:left="708"/>
             </w:pPr>
             <w:r>
-              <w:t>2.</w:t>
-            </w:r>
-            <w:r>
-              <w:t>Il sistema restituisce all’</w:t>
+              <w:t xml:space="preserve">                                                        </w:t>
+            </w:r>
+            <w:r>
+              <w:t xml:space="preserve"> che ha emesso durante la </w:t>
+            </w:r>
+            <w:r>
+              <w:t xml:space="preserve">                            </w:t>
+            </w:r>
+          </w:p>
+          <w:p>
+            <w:pPr>
+              <w:tabs>
+                <w:tab w:val="left" w:pos="2016"/>
+              </w:tabs>
+            </w:pPr>
+            <w:r>
+              <w:tab/>
+              <w:t xml:space="preserve">                               registrazione più gli eventi creati e</w:t>
+            </w:r>
+          </w:p>
+          <w:p>
+            <w:pPr>
+              <w:tabs>
+                <w:tab w:val="left" w:pos="2016"/>
+              </w:tabs>
+            </w:pPr>
+            <w:r>
+              <w:t xml:space="preserve">                                                                       partecipati.</w:t>
+            </w:r>
+          </w:p>
+        </w:tc>
+      </w:tr>
+      <w:tr>
+        <w:tc>
+          <w:tcPr>
+            <w:tcW w:w="2405" w:type="dxa"/>
+          </w:tcPr>
+          <w:p>
+            <w:r>
+              <w:t>Condizioni di entrata</w:t>
+            </w:r>
+          </w:p>
+        </w:tc>
+        <w:tc>
+          <w:tcPr>
+            <w:tcW w:w="7223" w:type="dxa"/>
+          </w:tcPr>
+          <w:p>
+            <w:r>
+              <w:t>L’</w:t>
             </w:r>
             <w:proofErr w:type="spellStart"/>
             <w:r>
@@ -3381,25 +3994,52 @@
             </w:r>
             <w:proofErr w:type="spellEnd"/>
             <w:r>
-              <w:t xml:space="preserve"> le informazioni che ha emesso durante la registrazione più gli eventi creati e partecipati.</w:t>
-            </w:r>
-          </w:p>
-        </w:tc>
-      </w:tr>
-      <w:tr>
-        <w:tc>
-          <w:tcPr>
-            <w:tcW w:w="4814" w:type="dxa"/>
-          </w:tcPr>
-          <w:p>
-            <w:r>
-              <w:t>Condizioni di entrata</w:t>
-            </w:r>
-          </w:p>
-        </w:tc>
-        <w:tc>
-          <w:tcPr>
-            <w:tcW w:w="4814" w:type="dxa"/>
+              <w:t xml:space="preserve"> deve aver svolto il caso d’uso: </w:t>
+            </w:r>
+            <w:r>
+              <w:t>UC</w:t>
+            </w:r>
+            <w:r>
+              <w:t>LOGIN</w:t>
+            </w:r>
+            <w:r>
+              <w:t>.</w:t>
+            </w:r>
+          </w:p>
+        </w:tc>
+      </w:tr>
+      <w:tr>
+        <w:tc>
+          <w:tcPr>
+            <w:tcW w:w="2405" w:type="dxa"/>
+          </w:tcPr>
+          <w:p>
+            <w:r>
+              <w:t>Eccezioni</w:t>
+            </w:r>
+          </w:p>
+        </w:tc>
+        <w:tc>
+          <w:tcPr>
+            <w:tcW w:w="7223" w:type="dxa"/>
+          </w:tcPr>
+          <w:p/>
+        </w:tc>
+      </w:tr>
+      <w:tr>
+        <w:tc>
+          <w:tcPr>
+            <w:tcW w:w="2405" w:type="dxa"/>
+          </w:tcPr>
+          <w:p>
+            <w:r>
+              <w:t>Condizioni di uscita</w:t>
+            </w:r>
+          </w:p>
+        </w:tc>
+        <w:tc>
+          <w:tcPr>
+            <w:tcW w:w="7223" w:type="dxa"/>
           </w:tcPr>
           <w:p>
             <w:r>
@@ -3411,56 +4051,41 @@
             </w:r>
             <w:proofErr w:type="spellEnd"/>
             <w:r>
-              <w:t xml:space="preserve"> deve aver svolto il caso d’uso: </w:t>
-            </w:r>
-            <w:r>
-              <w:t>UC</w:t>
-            </w:r>
-            <w:r>
-              <w:t>LOGIN</w:t>
-            </w:r>
-            <w:r>
-              <w:t>.</w:t>
-            </w:r>
-          </w:p>
-        </w:tc>
-      </w:tr>
-      <w:tr>
-        <w:tc>
-          <w:tcPr>
-            <w:tcW w:w="4814" w:type="dxa"/>
-          </w:tcPr>
-          <w:p>
-            <w:r>
-              <w:t>Eccezioni</w:t>
-            </w:r>
-          </w:p>
-        </w:tc>
-        <w:tc>
-          <w:tcPr>
-            <w:tcW w:w="4814" w:type="dxa"/>
-          </w:tcPr>
-          <w:p/>
-        </w:tc>
-      </w:tr>
-      <w:tr>
-        <w:tc>
-          <w:tcPr>
-            <w:tcW w:w="4814" w:type="dxa"/>
-          </w:tcPr>
-          <w:p>
-            <w:r>
-              <w:t>Condizioni di uscita</w:t>
-            </w:r>
-          </w:p>
-        </w:tc>
-        <w:tc>
-          <w:tcPr>
-            <w:tcW w:w="4814" w:type="dxa"/>
-          </w:tcPr>
-          <w:p>
-            <w:r>
-              <w:t>L’</w:t>
+              <w:t xml:space="preserve"> </w:t>
+            </w:r>
+            <w:r>
+              <w:t>ha a disposizione</w:t>
+            </w:r>
+            <w:r>
+              <w:t xml:space="preserve"> i dati fornitigli dal sistema.</w:t>
+            </w:r>
+          </w:p>
+        </w:tc>
+      </w:tr>
+      <w:tr>
+        <w:tc>
+          <w:tcPr>
+            <w:tcW w:w="2405" w:type="dxa"/>
+          </w:tcPr>
+          <w:p>
+            <w:r>
+              <w:t>Requisiti di funzionalità</w:t>
+            </w:r>
+          </w:p>
+        </w:tc>
+        <w:tc>
+          <w:tcPr>
+            <w:tcW w:w="7223" w:type="dxa"/>
+          </w:tcPr>
+          <w:p>
+            <w:r>
+              <w:t xml:space="preserve">Il sistema </w:t>
+            </w:r>
+            <w:r>
+              <w:t>fornisce al</w:t>
+            </w:r>
+            <w:r>
+              <w:t>l’</w:t>
             </w:r>
             <w:proofErr w:type="spellStart"/>
             <w:r>
@@ -3471,48 +4096,6 @@
               <w:t xml:space="preserve"> </w:t>
             </w:r>
             <w:r>
-              <w:t>ha a disposizione</w:t>
-            </w:r>
-            <w:r>
-              <w:t xml:space="preserve"> i dati fornitigli dal sistema.</w:t>
-            </w:r>
-          </w:p>
-        </w:tc>
-      </w:tr>
-      <w:tr>
-        <w:tc>
-          <w:tcPr>
-            <w:tcW w:w="4814" w:type="dxa"/>
-          </w:tcPr>
-          <w:p>
-            <w:r>
-              <w:t>Requisiti di funzionalità</w:t>
-            </w:r>
-          </w:p>
-        </w:tc>
-        <w:tc>
-          <w:tcPr>
-            <w:tcW w:w="4814" w:type="dxa"/>
-          </w:tcPr>
-          <w:p>
-            <w:r>
-              <w:t xml:space="preserve">Il sistema </w:t>
-            </w:r>
-            <w:r>
-              <w:t>fornisce al</w:t>
-            </w:r>
-            <w:r>
-              <w:t>l’</w:t>
-            </w:r>
-            <w:proofErr w:type="spellStart"/>
-            <w:r>
-              <w:t>UtenteRegistrato</w:t>
-            </w:r>
-            <w:proofErr w:type="spellEnd"/>
-            <w:r>
-              <w:t xml:space="preserve"> </w:t>
-            </w:r>
-            <w:r>
               <w:t xml:space="preserve">la pagina profilo </w:t>
             </w:r>
             <w:r>
@@ -3522,6 +4105,7 @@
         </w:tc>
       </w:tr>
     </w:tbl>
+    <w:p/>
     <w:p/>
     <w:p/>
     <w:tbl>
@@ -3531,13 +4115,13 @@
         <w:tblLook w:val="04A0" w:firstRow="1" w:lastRow="0" w:firstColumn="1" w:lastColumn="0" w:noHBand="0" w:noVBand="1"/>
       </w:tblPr>
       <w:tblGrid>
-        <w:gridCol w:w="4814"/>
-        <w:gridCol w:w="4814"/>
+        <w:gridCol w:w="2405"/>
+        <w:gridCol w:w="7223"/>
       </w:tblGrid>
       <w:tr>
         <w:tc>
           <w:tcPr>
-            <w:tcW w:w="4814" w:type="dxa"/>
+            <w:tcW w:w="2405" w:type="dxa"/>
           </w:tcPr>
           <w:p>
             <w:r>
@@ -3572,7 +4156,7 @@
         </w:tc>
         <w:tc>
           <w:tcPr>
-            <w:tcW w:w="4814" w:type="dxa"/>
+            <w:tcW w:w="7223" w:type="dxa"/>
           </w:tcPr>
           <w:p>
             <w:r>
@@ -3589,7 +4173,7 @@
       <w:tr>
         <w:tc>
           <w:tcPr>
-            <w:tcW w:w="4814" w:type="dxa"/>
+            <w:tcW w:w="2405" w:type="dxa"/>
           </w:tcPr>
           <w:p>
             <w:pPr>
@@ -3607,7 +4191,7 @@
         </w:tc>
         <w:tc>
           <w:tcPr>
-            <w:tcW w:w="4814" w:type="dxa"/>
+            <w:tcW w:w="7223" w:type="dxa"/>
           </w:tcPr>
           <w:p>
             <w:r>
@@ -3622,7 +4206,7 @@
       <w:tr>
         <w:tc>
           <w:tcPr>
-            <w:tcW w:w="4814" w:type="dxa"/>
+            <w:tcW w:w="2405" w:type="dxa"/>
           </w:tcPr>
           <w:p>
             <w:proofErr w:type="spellStart"/>
@@ -3637,7 +4221,7 @@
         </w:tc>
         <w:tc>
           <w:tcPr>
-            <w:tcW w:w="4814" w:type="dxa"/>
+            <w:tcW w:w="7223" w:type="dxa"/>
           </w:tcPr>
           <w:p>
             <w:pPr>
@@ -3659,7 +4243,7 @@
       <w:tr>
         <w:tc>
           <w:tcPr>
-            <w:tcW w:w="4814" w:type="dxa"/>
+            <w:tcW w:w="2405" w:type="dxa"/>
           </w:tcPr>
           <w:p>
             <w:proofErr w:type="spellStart"/>
@@ -3700,8 +4284,14 @@
         </w:tc>
         <w:tc>
           <w:tcPr>
-            <w:tcW w:w="4814" w:type="dxa"/>
-          </w:tcPr>
+            <w:tcW w:w="7223" w:type="dxa"/>
+          </w:tcPr>
+          <w:p>
+            <w:r>
+              <w:t>UTENTE                                                       SISTEMA</w:t>
+            </w:r>
+          </w:p>
+          <w:p/>
           <w:p>
             <w:r>
               <w:t>1.L’</w:t>
@@ -3710,16 +4300,31 @@
               <w:t>UtenteRegistrato</w:t>
             </w:r>
             <w:r>
-              <w:t xml:space="preserve"> attiva la funzione </w:t>
+              <w:t xml:space="preserve"> attiva</w:t>
+            </w:r>
+          </w:p>
+          <w:p>
+            <w:r>
+              <w:t xml:space="preserve"> la funzione </w:t>
             </w:r>
             <w:r>
               <w:t xml:space="preserve">“Ricerca” </w:t>
             </w:r>
             <w:r>
-              <w:t>dalla Home page</w:t>
-            </w:r>
-            <w:r>
-              <w:t xml:space="preserve"> dopo avere scritto in un </w:t>
+              <w:t xml:space="preserve">dalla </w:t>
+            </w:r>
+          </w:p>
+          <w:p>
+            <w:r>
+              <w:t>Home page</w:t>
+            </w:r>
+            <w:r>
+              <w:t xml:space="preserve"> dopo avere scritto</w:t>
+            </w:r>
+          </w:p>
+          <w:p>
+            <w:r>
+              <w:t xml:space="preserve"> in un </w:t>
             </w:r>
             <w:proofErr w:type="spellStart"/>
             <w:r>
@@ -3730,18 +4335,42 @@
               <w:t xml:space="preserve"> i dati di ricerca </w:t>
             </w:r>
             <w:r>
-              <w:t>di un utente</w:t>
+              <w:t xml:space="preserve">di </w:t>
+            </w:r>
+          </w:p>
+          <w:p>
+            <w:r>
+              <w:t>un utente</w:t>
             </w:r>
             <w:r>
               <w:t>.</w:t>
             </w:r>
           </w:p>
           <w:p>
-            <w:pPr>
-              <w:ind w:left="708"/>
-            </w:pPr>
-            <w:r>
-              <w:t>2.Il sistema restituisce all’</w:t>
+            <w:r>
+              <w:t xml:space="preserve">                                                                   2.Il sistema restituisce</w:t>
+            </w:r>
+            <w:r>
+              <w:t xml:space="preserve"> all’utente </w:t>
+            </w:r>
+          </w:p>
+          <w:p>
+            <w:r>
+              <w:t xml:space="preserve">                                                                       Registrato le informazioni</w:t>
+            </w:r>
+          </w:p>
+          <w:p>
+            <w:r>
+              <w:t xml:space="preserve">                                                                       Corrispondenti ai dati emessi.</w:t>
+            </w:r>
+            <w:r>
+              <w:t xml:space="preserve"> </w:t>
+            </w:r>
+          </w:p>
+          <w:p/>
+          <w:p>
+            <w:r>
+              <w:t>3. L’</w:t>
             </w:r>
             <w:proofErr w:type="spellStart"/>
             <w:r>
@@ -3749,15 +4378,63 @@
             </w:r>
             <w:proofErr w:type="spellEnd"/>
             <w:r>
-              <w:t xml:space="preserve"> le informazioni </w:t>
-            </w:r>
-            <w:r>
-              <w:t>corrispondenti ai dati emessi.</w:t>
-            </w:r>
-          </w:p>
-          <w:p>
-            <w:r>
-              <w:t>3. L’</w:t>
+              <w:t xml:space="preserve"> visualizza </w:t>
+            </w:r>
+          </w:p>
+          <w:p>
+            <w:r>
+              <w:t xml:space="preserve">i dati fornitigli dal sistema e attiva </w:t>
+            </w:r>
+          </w:p>
+          <w:p>
+            <w:r>
+              <w:t>la funzione “Visualizza info” sul</w:t>
+            </w:r>
+            <w:r>
+              <w:t xml:space="preserve"> </w:t>
+            </w:r>
+          </w:p>
+          <w:p>
+            <w:r>
+              <w:t>profilo utente desiderato</w:t>
+            </w:r>
+            <w:r>
+              <w:t>.</w:t>
+            </w:r>
+          </w:p>
+          <w:p>
+            <w:r>
+              <w:t xml:space="preserve">                                                                  4. Il sistema fornisce all’utente </w:t>
+            </w:r>
+          </w:p>
+          <w:p>
+            <w:r>
+              <w:t xml:space="preserve">                                                                      registrato le informazioni fornite</w:t>
+            </w:r>
+          </w:p>
+          <w:p>
+            <w:r>
+              <w:t xml:space="preserve">                                                                      che l’utente cercato ha inserito</w:t>
+            </w:r>
+          </w:p>
+          <w:p>
+            <w:r>
+              <w:t xml:space="preserve">                                                                      durante la sua registrazione, gli</w:t>
+            </w:r>
+          </w:p>
+          <w:p>
+            <w:r>
+              <w:t xml:space="preserve">                                                                      eventi creati e gli eventi a cui ha</w:t>
+            </w:r>
+          </w:p>
+          <w:p>
+            <w:r>
+              <w:t xml:space="preserve">                                                                      partecipato.</w:t>
+            </w:r>
+          </w:p>
+          <w:p>
+            <w:r>
+              <w:t>5. L’</w:t>
             </w:r>
             <w:proofErr w:type="spellStart"/>
             <w:r>
@@ -3765,21 +4442,139 @@
             </w:r>
             <w:proofErr w:type="spellEnd"/>
             <w:r>
-              <w:t xml:space="preserve"> visualizza i dati fornitigli dal sistema e attiva la funzione “Visualizza info” sul</w:t>
-            </w:r>
-            <w:r>
-              <w:t xml:space="preserve"> profilo utente desiderato</w:t>
+              <w:t xml:space="preserve"> vede i dati </w:t>
+            </w:r>
+          </w:p>
+          <w:p>
+            <w:r>
+              <w:t xml:space="preserve">emessi dal sistema sulla pagina </w:t>
+            </w:r>
+          </w:p>
+          <w:p>
+            <w:r>
+              <w:t>profilo dell’</w:t>
+            </w:r>
+            <w:r>
+              <w:t>UtenteRegistrato</w:t>
+            </w:r>
+            <w:r>
+              <w:t>2.</w:t>
+            </w:r>
+          </w:p>
+          <w:p/>
+        </w:tc>
+      </w:tr>
+      <w:tr>
+        <w:tc>
+          <w:tcPr>
+            <w:tcW w:w="2405" w:type="dxa"/>
+          </w:tcPr>
+          <w:p>
+            <w:r>
+              <w:t>Condizioni di entrata</w:t>
+            </w:r>
+          </w:p>
+        </w:tc>
+        <w:tc>
+          <w:tcPr>
+            <w:tcW w:w="7223" w:type="dxa"/>
+          </w:tcPr>
+          <w:p>
+            <w:r>
+              <w:t>L’</w:t>
+            </w:r>
+            <w:proofErr w:type="spellStart"/>
+            <w:r>
+              <w:t>UtenteRegistrato</w:t>
+            </w:r>
+            <w:proofErr w:type="spellEnd"/>
+            <w:r>
+              <w:t xml:space="preserve"> deve aver svolto il caso d’uso: </w:t>
+            </w:r>
+            <w:r>
+              <w:t>UC</w:t>
+            </w:r>
+            <w:r>
+              <w:t>LOGIN</w:t>
+            </w:r>
+          </w:p>
+        </w:tc>
+      </w:tr>
+      <w:tr>
+        <w:tc>
+          <w:tcPr>
+            <w:tcW w:w="2405" w:type="dxa"/>
+          </w:tcPr>
+          <w:p>
+            <w:r>
+              <w:t>Eccezioni</w:t>
+            </w:r>
+          </w:p>
+        </w:tc>
+        <w:tc>
+          <w:tcPr>
+            <w:tcW w:w="7223" w:type="dxa"/>
+          </w:tcPr>
+          <w:p>
+            <w:r>
+              <w:t xml:space="preserve">Al 2. Il sistema non trova corrispondenze </w:t>
+            </w:r>
+            <w:r>
+              <w:t>con</w:t>
+            </w:r>
+            <w:r>
+              <w:t xml:space="preserve"> dati emessi e il sistema avvisa l’</w:t>
+            </w:r>
+            <w:proofErr w:type="spellStart"/>
+            <w:r>
+              <w:t>UtenteRegistrato</w:t>
+            </w:r>
+            <w:proofErr w:type="spellEnd"/>
+            <w:r>
+              <w:t xml:space="preserve"> con un avviso di mancata corrispondenza</w:t>
             </w:r>
             <w:r>
               <w:t>.</w:t>
             </w:r>
           </w:p>
-          <w:p>
-            <w:pPr>
-              <w:ind w:left="708"/>
-            </w:pPr>
-            <w:r>
-              <w:t>4. Il sistema fornisce all’</w:t>
+        </w:tc>
+      </w:tr>
+      <w:tr>
+        <w:tc>
+          <w:tcPr>
+            <w:tcW w:w="2405" w:type="dxa"/>
+          </w:tcPr>
+          <w:p>
+            <w:r>
+              <w:t>Condizioni di uscita</w:t>
+            </w:r>
+          </w:p>
+        </w:tc>
+        <w:tc>
+          <w:tcPr>
+            <w:tcW w:w="7223" w:type="dxa"/>
+          </w:tcPr>
+          <w:p/>
+        </w:tc>
+      </w:tr>
+      <w:tr>
+        <w:tc>
+          <w:tcPr>
+            <w:tcW w:w="2405" w:type="dxa"/>
+          </w:tcPr>
+          <w:p>
+            <w:r>
+              <w:t>Requisiti di funzionalità</w:t>
+            </w:r>
+          </w:p>
+        </w:tc>
+        <w:tc>
+          <w:tcPr>
+            <w:tcW w:w="7223" w:type="dxa"/>
+          </w:tcPr>
+          <w:p>
+            <w:r>
+              <w:t>Il sistema fornisce all’</w:t>
             </w:r>
             <w:proofErr w:type="spellStart"/>
             <w:r>
@@ -3787,169 +4582,24 @@
             </w:r>
             <w:proofErr w:type="spellEnd"/>
             <w:r>
-              <w:t xml:space="preserve"> le </w:t>
-            </w:r>
-            <w:r>
-              <w:t xml:space="preserve">informazioni fornite </w:t>
-            </w:r>
-            <w:r>
-              <w:t>che l’utente cercato ha inserito</w:t>
-            </w:r>
-            <w:r>
-              <w:t xml:space="preserve"> durante la</w:t>
-            </w:r>
-            <w:r>
-              <w:t xml:space="preserve"> sua</w:t>
-            </w:r>
-            <w:r>
-              <w:t xml:space="preserve"> registrazione, gli eventi creati e gli eventi a cui ha partecipato.</w:t>
-            </w:r>
-          </w:p>
-          <w:p>
-            <w:r>
-              <w:t>5. L’</w:t>
-            </w:r>
-            <w:proofErr w:type="spellStart"/>
-            <w:r>
-              <w:t>UtenteRegistrato</w:t>
-            </w:r>
-            <w:proofErr w:type="spellEnd"/>
-            <w:r>
-              <w:t xml:space="preserve"> vede i dati emessi dal sistema sulla pagina profilo dell’</w:t>
-            </w:r>
-            <w:r>
-              <w:t>UtenteRegistrato</w:t>
-            </w:r>
-            <w:r>
-              <w:t>2.</w:t>
-            </w:r>
-          </w:p>
-        </w:tc>
-      </w:tr>
-      <w:tr>
-        <w:tc>
-          <w:tcPr>
-            <w:tcW w:w="4814" w:type="dxa"/>
-          </w:tcPr>
-          <w:p>
-            <w:r>
-              <w:t>Condizioni di entrata</w:t>
-            </w:r>
-          </w:p>
-        </w:tc>
-        <w:tc>
-          <w:tcPr>
-            <w:tcW w:w="4814" w:type="dxa"/>
-          </w:tcPr>
-          <w:p>
-            <w:r>
-              <w:t>L’</w:t>
-            </w:r>
-            <w:proofErr w:type="spellStart"/>
-            <w:r>
-              <w:t>UtenteRegistrato</w:t>
-            </w:r>
-            <w:proofErr w:type="spellEnd"/>
-            <w:r>
-              <w:t xml:space="preserve"> deve aver svolto il caso d’uso: </w:t>
-            </w:r>
-            <w:r>
-              <w:t>UC</w:t>
-            </w:r>
-            <w:r>
-              <w:t>LOGIN</w:t>
-            </w:r>
-          </w:p>
-        </w:tc>
-      </w:tr>
-      <w:tr>
-        <w:tc>
-          <w:tcPr>
-            <w:tcW w:w="4814" w:type="dxa"/>
-          </w:tcPr>
-          <w:p>
-            <w:r>
-              <w:t>Eccezioni</w:t>
-            </w:r>
-          </w:p>
-        </w:tc>
-        <w:tc>
-          <w:tcPr>
-            <w:tcW w:w="4814" w:type="dxa"/>
-          </w:tcPr>
-          <w:p>
-            <w:r>
-              <w:t xml:space="preserve">Al 2. Il sistema non trova corrispondenze </w:t>
-            </w:r>
-            <w:r>
-              <w:t>con</w:t>
-            </w:r>
-            <w:r>
-              <w:t xml:space="preserve"> dati emessi e il sistema avvisa l’</w:t>
-            </w:r>
-            <w:proofErr w:type="spellStart"/>
-            <w:r>
-              <w:t>UtenteRegistrato</w:t>
-            </w:r>
-            <w:proofErr w:type="spellEnd"/>
-            <w:r>
-              <w:t xml:space="preserve"> con un avviso di mancata corrispondenza</w:t>
-            </w:r>
-            <w:r>
-              <w:t>.</w:t>
-            </w:r>
-          </w:p>
-        </w:tc>
-      </w:tr>
-      <w:tr>
-        <w:tc>
-          <w:tcPr>
-            <w:tcW w:w="4814" w:type="dxa"/>
-          </w:tcPr>
-          <w:p>
-            <w:r>
-              <w:t>Condizioni di uscita</w:t>
-            </w:r>
-          </w:p>
-        </w:tc>
-        <w:tc>
-          <w:tcPr>
-            <w:tcW w:w="4814" w:type="dxa"/>
-          </w:tcPr>
-          <w:p/>
-        </w:tc>
-      </w:tr>
-      <w:tr>
-        <w:tc>
-          <w:tcPr>
-            <w:tcW w:w="4814" w:type="dxa"/>
-          </w:tcPr>
-          <w:p>
-            <w:r>
-              <w:t>Requisiti di funzionalità</w:t>
-            </w:r>
-          </w:p>
-        </w:tc>
-        <w:tc>
-          <w:tcPr>
-            <w:tcW w:w="4814" w:type="dxa"/>
-          </w:tcPr>
-          <w:p>
-            <w:r>
-              <w:t>Il sistema fornisce all’</w:t>
-            </w:r>
-            <w:proofErr w:type="spellStart"/>
-            <w:r>
-              <w:t>UtenteRegistrato</w:t>
-            </w:r>
-            <w:proofErr w:type="spellEnd"/>
-            <w:r>
               <w:t xml:space="preserve"> la pagina profilo entro 10 minuto.</w:t>
             </w:r>
           </w:p>
         </w:tc>
       </w:tr>
     </w:tbl>
+    <w:p/>
+    <w:p/>
+    <w:p/>
+    <w:p/>
+    <w:p/>
+    <w:p/>
+    <w:p/>
+    <w:p/>
+    <w:p/>
+    <w:p/>
+    <w:p/>
+    <w:p/>
     <w:p/>
     <w:p/>
     <w:p/>
@@ -3963,13 +4613,13 @@
         <w:tblLook w:val="04A0" w:firstRow="1" w:lastRow="0" w:firstColumn="1" w:lastColumn="0" w:noHBand="0" w:noVBand="1"/>
       </w:tblPr>
       <w:tblGrid>
-        <w:gridCol w:w="4814"/>
-        <w:gridCol w:w="4814"/>
+        <w:gridCol w:w="2405"/>
+        <w:gridCol w:w="7223"/>
       </w:tblGrid>
       <w:tr>
         <w:tc>
           <w:tcPr>
-            <w:tcW w:w="4814" w:type="dxa"/>
+            <w:tcW w:w="2405" w:type="dxa"/>
           </w:tcPr>
           <w:p>
             <w:r>
@@ -4004,7 +4654,7 @@
         </w:tc>
         <w:tc>
           <w:tcPr>
-            <w:tcW w:w="4814" w:type="dxa"/>
+            <w:tcW w:w="7223" w:type="dxa"/>
           </w:tcPr>
           <w:p>
             <w:r>
@@ -4019,7 +4669,7 @@
       <w:tr>
         <w:tc>
           <w:tcPr>
-            <w:tcW w:w="4814" w:type="dxa"/>
+            <w:tcW w:w="2405" w:type="dxa"/>
           </w:tcPr>
           <w:p>
             <w:pPr>
@@ -4037,7 +4687,7 @@
         </w:tc>
         <w:tc>
           <w:tcPr>
-            <w:tcW w:w="4814" w:type="dxa"/>
+            <w:tcW w:w="7223" w:type="dxa"/>
           </w:tcPr>
           <w:p>
             <w:r>
@@ -4052,7 +4702,7 @@
       <w:tr>
         <w:tc>
           <w:tcPr>
-            <w:tcW w:w="4814" w:type="dxa"/>
+            <w:tcW w:w="2405" w:type="dxa"/>
           </w:tcPr>
           <w:p>
             <w:proofErr w:type="spellStart"/>
@@ -4067,7 +4717,7 @@
         </w:tc>
         <w:tc>
           <w:tcPr>
-            <w:tcW w:w="4814" w:type="dxa"/>
+            <w:tcW w:w="7223" w:type="dxa"/>
           </w:tcPr>
           <w:p>
             <w:pPr>
@@ -4087,9 +4737,12 @@
         </w:tc>
       </w:tr>
       <w:tr>
-        <w:tc>
-          <w:tcPr>
-            <w:tcW w:w="4814" w:type="dxa"/>
+        <w:trPr>
+          <w:trHeight w:val="3257"/>
+        </w:trPr>
+        <w:tc>
+          <w:tcPr>
+            <w:tcW w:w="2405" w:type="dxa"/>
           </w:tcPr>
           <w:p>
             <w:proofErr w:type="spellStart"/>
@@ -4130,8 +4783,14 @@
         </w:tc>
         <w:tc>
           <w:tcPr>
-            <w:tcW w:w="4814" w:type="dxa"/>
-          </w:tcPr>
+            <w:tcW w:w="7223" w:type="dxa"/>
+          </w:tcPr>
+          <w:p>
+            <w:r>
+              <w:t>UTENTE                                                       SISTEMA</w:t>
+            </w:r>
+          </w:p>
+          <w:p/>
           <w:p>
             <w:r>
               <w:t>1.L’</w:t>
@@ -4140,8 +4799,20 @@
               <w:t>UtenteRegistrato</w:t>
             </w:r>
             <w:r>
-              <w:t xml:space="preserve"> attiva la funzione “Ricerca” dalla Home page dopo avere scritto in un </w:t>
-            </w:r>
+              <w:t xml:space="preserve"> attiva la </w:t>
+            </w:r>
+          </w:p>
+          <w:p>
+            <w:r>
+              <w:t>funzione “Ricerca” dalla Home</w:t>
+            </w:r>
+          </w:p>
+          <w:p>
+            <w:r>
+              <w:t xml:space="preserve"> page dopo avere scritto in un </w:t>
+            </w:r>
+          </w:p>
+          <w:p>
             <w:proofErr w:type="spellStart"/>
             <w:r>
               <w:t>form</w:t>
@@ -4151,15 +4822,35 @@
               <w:t xml:space="preserve"> i dati di ricerca d</w:t>
             </w:r>
             <w:r>
-              <w:t>i un evento specifico e desiderato.</w:t>
-            </w:r>
-          </w:p>
+              <w:t>i un evento</w:t>
+            </w:r>
+          </w:p>
+          <w:p>
+            <w:r>
+              <w:t xml:space="preserve"> specifico e desiderato.</w:t>
+            </w:r>
+          </w:p>
+          <w:p/>
           <w:p>
             <w:pPr>
               <w:ind w:left="708"/>
             </w:pPr>
             <w:r>
-              <w:t>2.Il sistema restituisce all’</w:t>
+              <w:t xml:space="preserve">                                                          </w:t>
+            </w:r>
+            <w:r>
+              <w:t xml:space="preserve">2.Il sistema restituisce </w:t>
+            </w:r>
+          </w:p>
+          <w:p>
+            <w:pPr>
+              <w:ind w:left="708"/>
+            </w:pPr>
+            <w:r>
+              <w:t xml:space="preserve">                                                             </w:t>
+            </w:r>
+            <w:r>
+              <w:t>all’</w:t>
             </w:r>
             <w:proofErr w:type="spellStart"/>
             <w:r>
@@ -4167,8 +4858,24 @@
             </w:r>
             <w:proofErr w:type="spellEnd"/>
             <w:r>
-              <w:t xml:space="preserve"> le informazioni corrispondenti ai dati emessi.</w:t>
-            </w:r>
+              <w:t xml:space="preserve"> le informazioni </w:t>
+            </w:r>
+          </w:p>
+          <w:p>
+            <w:pPr>
+              <w:ind w:left="708"/>
+            </w:pPr>
+            <w:r>
+              <w:t xml:space="preserve">                                                             </w:t>
+            </w:r>
+            <w:r>
+              <w:t>corrispondenti ai dati emessi.</w:t>
+            </w:r>
+          </w:p>
+          <w:p>
+            <w:pPr>
+              <w:ind w:left="708"/>
+            </w:pPr>
           </w:p>
           <w:p>
             <w:r>
@@ -4180,24 +4887,45 @@
             </w:r>
             <w:proofErr w:type="spellEnd"/>
             <w:r>
-              <w:t xml:space="preserve"> visualizza i dati fornitigli dal sistema e attiva la funzione “Visualizza info” </w:t>
-            </w:r>
-            <w:r>
-              <w:t>dell’evento fornitigli dal sistema</w:t>
-            </w:r>
-            <w:r>
-              <w:t xml:space="preserve"> entrando nel caso d’uso “Visualizza info evento”</w:t>
+              <w:t xml:space="preserve"> visualizza i </w:t>
+            </w:r>
+          </w:p>
+          <w:p>
+            <w:r>
+              <w:t xml:space="preserve">dati fornitigli dal sistema e attiva </w:t>
+            </w:r>
+          </w:p>
+          <w:p>
+            <w:r>
+              <w:t xml:space="preserve">la funzione “Visualizza info” </w:t>
+            </w:r>
+            <w:r>
+              <w:t>dell’evento</w:t>
+            </w:r>
+          </w:p>
+          <w:p>
+            <w:r>
+              <w:t xml:space="preserve"> fornitigli dal sistema</w:t>
+            </w:r>
+            <w:r>
+              <w:t xml:space="preserve"> entrando nel caso </w:t>
+            </w:r>
+          </w:p>
+          <w:p>
+            <w:r>
+              <w:t>d’uso “Visualizza info evento”</w:t>
             </w:r>
             <w:r>
               <w:t>.</w:t>
             </w:r>
           </w:p>
-        </w:tc>
-      </w:tr>
-      <w:tr>
-        <w:tc>
-          <w:tcPr>
-            <w:tcW w:w="4814" w:type="dxa"/>
+          <w:p/>
+        </w:tc>
+      </w:tr>
+      <w:tr>
+        <w:tc>
+          <w:tcPr>
+            <w:tcW w:w="2405" w:type="dxa"/>
           </w:tcPr>
           <w:p>
             <w:r>
@@ -4207,7 +4935,7 @@
         </w:tc>
         <w:tc>
           <w:tcPr>
-            <w:tcW w:w="4814" w:type="dxa"/>
+            <w:tcW w:w="7223" w:type="dxa"/>
           </w:tcPr>
           <w:p>
             <w:r>
@@ -4233,7 +4961,7 @@
       <w:tr>
         <w:tc>
           <w:tcPr>
-            <w:tcW w:w="4814" w:type="dxa"/>
+            <w:tcW w:w="2405" w:type="dxa"/>
           </w:tcPr>
           <w:p>
             <w:r>
@@ -4243,7 +4971,7 @@
         </w:tc>
         <w:tc>
           <w:tcPr>
-            <w:tcW w:w="4814" w:type="dxa"/>
+            <w:tcW w:w="7223" w:type="dxa"/>
           </w:tcPr>
           <w:p>
             <w:r>
@@ -4275,7 +5003,7 @@
       <w:tr>
         <w:tc>
           <w:tcPr>
-            <w:tcW w:w="4814" w:type="dxa"/>
+            <w:tcW w:w="2405" w:type="dxa"/>
           </w:tcPr>
           <w:p>
             <w:r>
@@ -4285,7 +5013,7 @@
         </w:tc>
         <w:tc>
           <w:tcPr>
-            <w:tcW w:w="4814" w:type="dxa"/>
+            <w:tcW w:w="7223" w:type="dxa"/>
           </w:tcPr>
           <w:p>
             <w:r>
@@ -4308,7 +5036,7 @@
       <w:tr>
         <w:tc>
           <w:tcPr>
-            <w:tcW w:w="4814" w:type="dxa"/>
+            <w:tcW w:w="2405" w:type="dxa"/>
           </w:tcPr>
           <w:p>
             <w:r>
@@ -4318,7 +5046,7 @@
         </w:tc>
         <w:tc>
           <w:tcPr>
-            <w:tcW w:w="4814" w:type="dxa"/>
+            <w:tcW w:w="7223" w:type="dxa"/>
           </w:tcPr>
           <w:p>
             <w:r>
@@ -4342,9 +5070,6 @@
         </w:tc>
       </w:tr>
     </w:tbl>
-    <w:p/>
-    <w:p/>
-    <w:p/>
     <w:p/>
     <w:p/>
     <w:tbl>
@@ -4354,13 +5079,13 @@
         <w:tblLook w:val="04A0" w:firstRow="1" w:lastRow="0" w:firstColumn="1" w:lastColumn="0" w:noHBand="0" w:noVBand="1"/>
       </w:tblPr>
       <w:tblGrid>
-        <w:gridCol w:w="4814"/>
-        <w:gridCol w:w="4814"/>
+        <w:gridCol w:w="2405"/>
+        <w:gridCol w:w="7223"/>
       </w:tblGrid>
       <w:tr>
         <w:tc>
           <w:tcPr>
-            <w:tcW w:w="4814" w:type="dxa"/>
+            <w:tcW w:w="2405" w:type="dxa"/>
           </w:tcPr>
           <w:p>
             <w:r>
@@ -4395,7 +5120,7 @@
         </w:tc>
         <w:tc>
           <w:tcPr>
-            <w:tcW w:w="4814" w:type="dxa"/>
+            <w:tcW w:w="7223" w:type="dxa"/>
           </w:tcPr>
           <w:p>
             <w:r>
@@ -4407,7 +5132,7 @@
       <w:tr>
         <w:tc>
           <w:tcPr>
-            <w:tcW w:w="4814" w:type="dxa"/>
+            <w:tcW w:w="2405" w:type="dxa"/>
           </w:tcPr>
           <w:p>
             <w:pPr>
@@ -4425,7 +5150,7 @@
         </w:tc>
         <w:tc>
           <w:tcPr>
-            <w:tcW w:w="4814" w:type="dxa"/>
+            <w:tcW w:w="7223" w:type="dxa"/>
           </w:tcPr>
           <w:p>
             <w:r>
@@ -4440,7 +5165,7 @@
       <w:tr>
         <w:tc>
           <w:tcPr>
-            <w:tcW w:w="4814" w:type="dxa"/>
+            <w:tcW w:w="2405" w:type="dxa"/>
           </w:tcPr>
           <w:p>
             <w:proofErr w:type="spellStart"/>
@@ -4455,7 +5180,7 @@
         </w:tc>
         <w:tc>
           <w:tcPr>
-            <w:tcW w:w="4814" w:type="dxa"/>
+            <w:tcW w:w="7223" w:type="dxa"/>
           </w:tcPr>
           <w:p>
             <w:pPr>
@@ -4493,16 +5218,20 @@
         </w:tc>
       </w:tr>
       <w:tr>
-        <w:tc>
-          <w:tcPr>
-            <w:tcW w:w="4814" w:type="dxa"/>
-          </w:tcPr>
-          <w:p>
-            <w:proofErr w:type="spellStart"/>
-            <w:r>
-              <w:rPr>
-                <w:lang w:val="en-US"/>
-              </w:rPr>
+        <w:trPr>
+          <w:trHeight w:val="3113"/>
+        </w:trPr>
+        <w:tc>
+          <w:tcPr>
+            <w:tcW w:w="2405" w:type="dxa"/>
+          </w:tcPr>
+          <w:p>
+            <w:proofErr w:type="spellStart"/>
+            <w:r>
+              <w:rPr>
+                <w:lang w:val="en-US"/>
+              </w:rPr>
+              <w:lastRenderedPageBreak/>
               <w:t>Fl</w:t>
             </w:r>
             <w:r>
@@ -4536,8 +5265,14 @@
         </w:tc>
         <w:tc>
           <w:tcPr>
-            <w:tcW w:w="4814" w:type="dxa"/>
-          </w:tcPr>
+            <w:tcW w:w="7223" w:type="dxa"/>
+          </w:tcPr>
+          <w:p>
+            <w:r>
+              <w:t>UTENTE                                                       SISTEMA</w:t>
+            </w:r>
+          </w:p>
+          <w:p/>
           <w:p>
             <w:r>
               <w:t>1.L’</w:t>
@@ -4546,13 +5281,27 @@
               <w:t>UtenteRegistrato</w:t>
             </w:r>
             <w:r>
-              <w:t xml:space="preserve"> accede al caso “Visualizza messaggi evento” d</w:t>
+              <w:t xml:space="preserve"> accede</w:t>
+            </w:r>
+          </w:p>
+          <w:p>
+            <w:r>
+              <w:t xml:space="preserve"> al caso “Visualizza messaggi</w:t>
+            </w:r>
+          </w:p>
+          <w:p>
+            <w:r>
+              <w:t xml:space="preserve"> evento” d</w:t>
             </w:r>
             <w:r>
               <w:t>i un evento.</w:t>
             </w:r>
           </w:p>
-          <w:p>
+          <w:p/>
+          <w:p>
+            <w:r>
+              <w:t xml:space="preserve">                                                                     </w:t>
+            </w:r>
             <w:r>
               <w:t>2.L’</w:t>
             </w:r>
@@ -4560,32 +5309,99 @@
               <w:t>UtenteRegistrato</w:t>
             </w:r>
             <w:r>
-              <w:t xml:space="preserve"> valuta un messaggio di </w:t>
+              <w:t xml:space="preserve"> valuta un </w:t>
+            </w:r>
+          </w:p>
+          <w:p>
+            <w:r>
+              <w:t xml:space="preserve">                                                                        m</w:t>
+            </w:r>
+            <w:r>
+              <w:t>essaggio</w:t>
+            </w:r>
+            <w:r>
+              <w:t xml:space="preserve"> </w:t>
+            </w:r>
+            <w:r>
+              <w:t xml:space="preserve">di </w:t>
             </w:r>
             <w:r>
               <w:t>UtenteRegistrato</w:t>
             </w:r>
             <w:r>
-              <w:t>2 non adatto e attiva la funzione “Segnala Messaggio”</w:t>
+              <w:t xml:space="preserve">2 </w:t>
+            </w:r>
+          </w:p>
+          <w:p>
+            <w:r>
+              <w:t xml:space="preserve">                                                                        </w:t>
+            </w:r>
+            <w:r>
+              <w:t>non adatto e attiva</w:t>
+            </w:r>
+          </w:p>
+          <w:p>
+            <w:r>
+              <w:t xml:space="preserve"> </w:t>
+            </w:r>
+            <w:r>
+              <w:t xml:space="preserve">                                                                       </w:t>
+            </w:r>
+            <w:r>
+              <w:t>la funzione “Segnala Messaggio”</w:t>
             </w:r>
             <w:r>
               <w:t>.</w:t>
             </w:r>
           </w:p>
+          <w:p/>
           <w:p>
             <w:pPr>
               <w:ind w:left="708"/>
             </w:pPr>
             <w:r>
-              <w:t>3.Il sistema accoglie la richiesta e accede al caso d’uso “Controllo messaggio”.</w:t>
-            </w:r>
-          </w:p>
-        </w:tc>
-      </w:tr>
-      <w:tr>
-        <w:tc>
-          <w:tcPr>
-            <w:tcW w:w="4814" w:type="dxa"/>
+              <w:t xml:space="preserve">                                                      </w:t>
+            </w:r>
+            <w:r>
+              <w:t>3.Il sistema accoglie la richiesta</w:t>
+            </w:r>
+          </w:p>
+          <w:p>
+            <w:pPr>
+              <w:ind w:left="708"/>
+            </w:pPr>
+            <w:r>
+              <w:t xml:space="preserve"> </w:t>
+            </w:r>
+            <w:r>
+              <w:t xml:space="preserve">                                                        </w:t>
+            </w:r>
+            <w:r>
+              <w:t xml:space="preserve">e accede al caso d’uso </w:t>
+            </w:r>
+          </w:p>
+          <w:p>
+            <w:pPr>
+              <w:ind w:left="708"/>
+            </w:pPr>
+            <w:r>
+              <w:t xml:space="preserve">                                                         </w:t>
+            </w:r>
+            <w:r>
+              <w:t>“Controllo messaggio”.</w:t>
+            </w:r>
+          </w:p>
+          <w:p>
+            <w:pPr>
+              <w:ind w:left="708"/>
+            </w:pPr>
+          </w:p>
+        </w:tc>
+      </w:tr>
+      <w:tr>
+        <w:tc>
+          <w:tcPr>
+            <w:tcW w:w="2405" w:type="dxa"/>
           </w:tcPr>
           <w:p>
             <w:r>
@@ -4595,7 +5411,7 @@
         </w:tc>
         <w:tc>
           <w:tcPr>
-            <w:tcW w:w="4814" w:type="dxa"/>
+            <w:tcW w:w="7223" w:type="dxa"/>
           </w:tcPr>
           <w:p>
             <w:r>
@@ -4621,7 +5437,7 @@
       <w:tr>
         <w:tc>
           <w:tcPr>
-            <w:tcW w:w="4814" w:type="dxa"/>
+            <w:tcW w:w="2405" w:type="dxa"/>
           </w:tcPr>
           <w:p>
             <w:r>
@@ -4631,7 +5447,7 @@
         </w:tc>
         <w:tc>
           <w:tcPr>
-            <w:tcW w:w="4814" w:type="dxa"/>
+            <w:tcW w:w="7223" w:type="dxa"/>
           </w:tcPr>
           <w:p/>
         </w:tc>
@@ -4639,7 +5455,7 @@
       <w:tr>
         <w:tc>
           <w:tcPr>
-            <w:tcW w:w="4814" w:type="dxa"/>
+            <w:tcW w:w="2405" w:type="dxa"/>
           </w:tcPr>
           <w:p>
             <w:r>
@@ -4649,7 +5465,7 @@
         </w:tc>
         <w:tc>
           <w:tcPr>
-            <w:tcW w:w="4814" w:type="dxa"/>
+            <w:tcW w:w="7223" w:type="dxa"/>
           </w:tcPr>
           <w:p>
             <w:r>
@@ -4672,7 +5488,7 @@
       <w:tr>
         <w:tc>
           <w:tcPr>
-            <w:tcW w:w="4814" w:type="dxa"/>
+            <w:tcW w:w="2405" w:type="dxa"/>
           </w:tcPr>
           <w:p>
             <w:r>
@@ -4682,7 +5498,7 @@
         </w:tc>
         <w:tc>
           <w:tcPr>
-            <w:tcW w:w="4814" w:type="dxa"/>
+            <w:tcW w:w="7223" w:type="dxa"/>
           </w:tcPr>
           <w:p>
             <w:r>
@@ -4712,20 +5528,19 @@
         <w:tblLook w:val="04A0" w:firstRow="1" w:lastRow="0" w:firstColumn="1" w:lastColumn="0" w:noHBand="0" w:noVBand="1"/>
       </w:tblPr>
       <w:tblGrid>
-        <w:gridCol w:w="4814"/>
-        <w:gridCol w:w="4814"/>
+        <w:gridCol w:w="2405"/>
+        <w:gridCol w:w="7223"/>
       </w:tblGrid>
       <w:tr>
         <w:tc>
           <w:tcPr>
-            <w:tcW w:w="4814" w:type="dxa"/>
-          </w:tcPr>
-          <w:p>
-            <w:r>
-              <w:rPr>
-                <w:lang w:val="en-US"/>
-              </w:rPr>
-              <w:lastRenderedPageBreak/>
+            <w:tcW w:w="2405" w:type="dxa"/>
+          </w:tcPr>
+          <w:p>
+            <w:r>
+              <w:rPr>
+                <w:lang w:val="en-US"/>
+              </w:rPr>
               <w:t xml:space="preserve">Nome </w:t>
             </w:r>
             <w:proofErr w:type="spellStart"/>
@@ -4754,7 +5569,7 @@
         </w:tc>
         <w:tc>
           <w:tcPr>
-            <w:tcW w:w="4814" w:type="dxa"/>
+            <w:tcW w:w="7223" w:type="dxa"/>
           </w:tcPr>
           <w:p>
             <w:r>
@@ -4766,7 +5581,7 @@
       <w:tr>
         <w:tc>
           <w:tcPr>
-            <w:tcW w:w="4814" w:type="dxa"/>
+            <w:tcW w:w="2405" w:type="dxa"/>
           </w:tcPr>
           <w:p>
             <w:pPr>
@@ -4784,7 +5599,7 @@
         </w:tc>
         <w:tc>
           <w:tcPr>
-            <w:tcW w:w="4814" w:type="dxa"/>
+            <w:tcW w:w="7223" w:type="dxa"/>
           </w:tcPr>
           <w:p>
             <w:r>
@@ -4802,7 +5617,7 @@
       <w:tr>
         <w:tc>
           <w:tcPr>
-            <w:tcW w:w="4814" w:type="dxa"/>
+            <w:tcW w:w="2405" w:type="dxa"/>
           </w:tcPr>
           <w:p>
             <w:proofErr w:type="spellStart"/>
@@ -4817,7 +5632,7 @@
         </w:tc>
         <w:tc>
           <w:tcPr>
-            <w:tcW w:w="4814" w:type="dxa"/>
+            <w:tcW w:w="7223" w:type="dxa"/>
           </w:tcPr>
           <w:p>
             <w:pPr>
@@ -4843,9 +5658,12 @@
         </w:tc>
       </w:tr>
       <w:tr>
-        <w:tc>
-          <w:tcPr>
-            <w:tcW w:w="4814" w:type="dxa"/>
+        <w:trPr>
+          <w:trHeight w:val="3808"/>
+        </w:trPr>
+        <w:tc>
+          <w:tcPr>
+            <w:tcW w:w="2405" w:type="dxa"/>
           </w:tcPr>
           <w:p>
             <w:proofErr w:type="spellStart"/>
@@ -4886,31 +5704,103 @@
         </w:tc>
         <w:tc>
           <w:tcPr>
-            <w:tcW w:w="4814" w:type="dxa"/>
-          </w:tcPr>
-          <w:p>
-            <w:r>
-              <w:t>1.L’Operatore accoglie la richiesta d</w:t>
-            </w:r>
-            <w:r>
-              <w:t>i un utente segnalatore</w:t>
-            </w:r>
-            <w:r>
-              <w:t xml:space="preserve"> mediante segnalazione del sistema ed entra nella sezione messaggi incriminata.</w:t>
-            </w:r>
-          </w:p>
+            <w:tcW w:w="7223" w:type="dxa"/>
+          </w:tcPr>
+          <w:p>
+            <w:r>
+              <w:t>UTENTE                                                       SISTEMA</w:t>
+            </w:r>
+          </w:p>
+          <w:p/>
+          <w:p>
+            <w:r>
+              <w:t>1.L’Operatore accoglie la</w:t>
+            </w:r>
+          </w:p>
+          <w:p>
+            <w:r>
+              <w:t xml:space="preserve"> richiesta d</w:t>
+            </w:r>
+            <w:r>
+              <w:t xml:space="preserve">i un utente </w:t>
+            </w:r>
+          </w:p>
+          <w:p>
+            <w:proofErr w:type="gramStart"/>
+            <w:r>
+              <w:t>segnalatore</w:t>
+            </w:r>
+            <w:r>
+              <w:t xml:space="preserve"> </w:t>
+            </w:r>
+            <w:r>
+              <w:t>mediante</w:t>
+            </w:r>
+            <w:proofErr w:type="gramEnd"/>
+            <w:r>
+              <w:t xml:space="preserve"> </w:t>
+            </w:r>
+          </w:p>
+          <w:p>
+            <w:r>
+              <w:t xml:space="preserve">segnalazione del sistema </w:t>
+            </w:r>
+          </w:p>
+          <w:p>
+            <w:r>
+              <w:t>ed entra nella sezione messaggi</w:t>
+            </w:r>
+          </w:p>
+          <w:p>
+            <w:r>
+              <w:t xml:space="preserve"> incriminata.</w:t>
+            </w:r>
+          </w:p>
+          <w:p/>
           <w:p>
             <w:r>
               <w:t>2.L’Operatore giudica il messaggio</w:t>
             </w:r>
             <w:r>
-              <w:t xml:space="preserve"> e segnala</w:t>
-            </w:r>
-            <w:r>
-              <w:t xml:space="preserve"> l’utente inviante del messaggio incriminato</w:t>
-            </w:r>
-            <w:r>
-              <w:t xml:space="preserve"> attivando la funzione “Segnala </w:t>
+              <w:t xml:space="preserve"> </w:t>
+            </w:r>
+          </w:p>
+          <w:p>
+            <w:r>
+              <w:t xml:space="preserve">    </w:t>
+            </w:r>
+            <w:r>
+              <w:t>e segnala</w:t>
+            </w:r>
+            <w:r>
+              <w:t xml:space="preserve"> l’utente inviante del </w:t>
+            </w:r>
+          </w:p>
+          <w:p>
+            <w:r>
+              <w:t xml:space="preserve">    </w:t>
+            </w:r>
+            <w:r>
+              <w:t>messaggio incriminato</w:t>
+            </w:r>
+            <w:r>
+              <w:t xml:space="preserve"> attivando </w:t>
+            </w:r>
+          </w:p>
+          <w:p>
+            <w:r>
+              <w:t xml:space="preserve">    </w:t>
+            </w:r>
+            <w:r>
+              <w:t>la funzione “Segnala</w:t>
+            </w:r>
+          </w:p>
+          <w:p>
+            <w:r>
+              <w:t xml:space="preserve"> </w:t>
+            </w:r>
+            <w:r>
+              <w:t xml:space="preserve">   </w:t>
             </w:r>
             <w:proofErr w:type="spellStart"/>
             <w:r>
@@ -4924,26 +5814,57 @@
               <w:t>.</w:t>
             </w:r>
           </w:p>
+          <w:p/>
           <w:p>
             <w:pPr>
               <w:ind w:left="708"/>
             </w:pPr>
             <w:r>
+              <w:t xml:space="preserve">                                                        </w:t>
+            </w:r>
+            <w:r>
               <w:t>3.Il sistema accoglie la richiesta</w:t>
             </w:r>
             <w:r>
-              <w:t xml:space="preserve"> inviando una notifica di avviso all’utente </w:t>
+              <w:t xml:space="preserve"> </w:t>
+            </w:r>
+          </w:p>
+          <w:p>
+            <w:pPr>
+              <w:ind w:left="708"/>
+            </w:pPr>
+            <w:r>
+              <w:t xml:space="preserve">                                                           </w:t>
+            </w:r>
+            <w:r>
+              <w:t xml:space="preserve">inviando una notifica di avviso </w:t>
+            </w:r>
+          </w:p>
+          <w:p>
+            <w:pPr>
+              <w:ind w:left="708"/>
+            </w:pPr>
+            <w:r>
+              <w:t xml:space="preserve">                                                           </w:t>
+            </w:r>
+            <w:r>
+              <w:t xml:space="preserve">all’utente </w:t>
             </w:r>
             <w:r>
               <w:t>incriminato.</w:t>
             </w:r>
           </w:p>
-        </w:tc>
-      </w:tr>
-      <w:tr>
-        <w:tc>
-          <w:tcPr>
-            <w:tcW w:w="4814" w:type="dxa"/>
+          <w:p>
+            <w:pPr>
+              <w:ind w:left="708"/>
+            </w:pPr>
+          </w:p>
+        </w:tc>
+      </w:tr>
+      <w:tr>
+        <w:tc>
+          <w:tcPr>
+            <w:tcW w:w="2405" w:type="dxa"/>
           </w:tcPr>
           <w:p>
             <w:r>
@@ -4953,7 +5874,7 @@
         </w:tc>
         <w:tc>
           <w:tcPr>
-            <w:tcW w:w="4814" w:type="dxa"/>
+            <w:tcW w:w="7223" w:type="dxa"/>
           </w:tcPr>
           <w:p>
             <w:r>
@@ -4965,7 +5886,7 @@
       <w:tr>
         <w:tc>
           <w:tcPr>
-            <w:tcW w:w="4814" w:type="dxa"/>
+            <w:tcW w:w="2405" w:type="dxa"/>
           </w:tcPr>
           <w:p>
             <w:r>
@@ -4975,7 +5896,7 @@
         </w:tc>
         <w:tc>
           <w:tcPr>
-            <w:tcW w:w="4814" w:type="dxa"/>
+            <w:tcW w:w="7223" w:type="dxa"/>
           </w:tcPr>
           <w:p>
             <w:r>
@@ -4993,7 +5914,7 @@
       <w:tr>
         <w:tc>
           <w:tcPr>
-            <w:tcW w:w="4814" w:type="dxa"/>
+            <w:tcW w:w="2405" w:type="dxa"/>
           </w:tcPr>
           <w:p>
             <w:r>
@@ -5003,7 +5924,7 @@
         </w:tc>
         <w:tc>
           <w:tcPr>
-            <w:tcW w:w="4814" w:type="dxa"/>
+            <w:tcW w:w="7223" w:type="dxa"/>
           </w:tcPr>
           <w:p>
             <w:r>
@@ -5030,7 +5951,7 @@
       <w:tr>
         <w:tc>
           <w:tcPr>
-            <w:tcW w:w="4814" w:type="dxa"/>
+            <w:tcW w:w="2405" w:type="dxa"/>
           </w:tcPr>
           <w:p>
             <w:r>
@@ -5040,7 +5961,7 @@
         </w:tc>
         <w:tc>
           <w:tcPr>
-            <w:tcW w:w="4814" w:type="dxa"/>
+            <w:tcW w:w="7223" w:type="dxa"/>
           </w:tcPr>
           <w:p>
             <w:r>
@@ -5056,6 +5977,21 @@
         </w:tc>
       </w:tr>
     </w:tbl>
+    <w:p/>
+    <w:p/>
+    <w:p/>
+    <w:p/>
+    <w:p/>
+    <w:p/>
+    <w:p/>
+    <w:p/>
+    <w:p/>
+    <w:p/>
+    <w:p/>
+    <w:p/>
+    <w:p/>
+    <w:p/>
+    <w:p/>
     <w:p/>
     <w:p/>
     <w:p/>
@@ -5067,13 +6003,13 @@
         <w:tblLook w:val="04A0" w:firstRow="1" w:lastRow="0" w:firstColumn="1" w:lastColumn="0" w:noHBand="0" w:noVBand="1"/>
       </w:tblPr>
       <w:tblGrid>
-        <w:gridCol w:w="4814"/>
-        <w:gridCol w:w="4814"/>
+        <w:gridCol w:w="2405"/>
+        <w:gridCol w:w="7223"/>
       </w:tblGrid>
       <w:tr>
         <w:tc>
           <w:tcPr>
-            <w:tcW w:w="4814" w:type="dxa"/>
+            <w:tcW w:w="2405" w:type="dxa"/>
           </w:tcPr>
           <w:p>
             <w:r>
@@ -5108,7 +6044,7 @@
         </w:tc>
         <w:tc>
           <w:tcPr>
-            <w:tcW w:w="4814" w:type="dxa"/>
+            <w:tcW w:w="7223" w:type="dxa"/>
           </w:tcPr>
           <w:p>
             <w:r>
@@ -5123,7 +6059,7 @@
       <w:tr>
         <w:tc>
           <w:tcPr>
-            <w:tcW w:w="4814" w:type="dxa"/>
+            <w:tcW w:w="2405" w:type="dxa"/>
           </w:tcPr>
           <w:p>
             <w:pPr>
@@ -5141,7 +6077,7 @@
         </w:tc>
         <w:tc>
           <w:tcPr>
-            <w:tcW w:w="4814" w:type="dxa"/>
+            <w:tcW w:w="7223" w:type="dxa"/>
           </w:tcPr>
           <w:p>
             <w:r>
@@ -5156,7 +6092,7 @@
       <w:tr>
         <w:tc>
           <w:tcPr>
-            <w:tcW w:w="4814" w:type="dxa"/>
+            <w:tcW w:w="2405" w:type="dxa"/>
           </w:tcPr>
           <w:p>
             <w:proofErr w:type="spellStart"/>
@@ -5171,7 +6107,7 @@
         </w:tc>
         <w:tc>
           <w:tcPr>
-            <w:tcW w:w="4814" w:type="dxa"/>
+            <w:tcW w:w="7223" w:type="dxa"/>
           </w:tcPr>
           <w:p>
             <w:pPr>
@@ -5191,9 +6127,12 @@
         </w:tc>
       </w:tr>
       <w:tr>
-        <w:tc>
-          <w:tcPr>
-            <w:tcW w:w="4814" w:type="dxa"/>
+        <w:trPr>
+          <w:trHeight w:val="4108"/>
+        </w:trPr>
+        <w:tc>
+          <w:tcPr>
+            <w:tcW w:w="2405" w:type="dxa"/>
           </w:tcPr>
           <w:p>
             <w:proofErr w:type="spellStart"/>
@@ -5234,19 +6173,42 @@
         </w:tc>
         <w:tc>
           <w:tcPr>
-            <w:tcW w:w="4814" w:type="dxa"/>
-          </w:tcPr>
-          <w:p>
-            <w:r>
-              <w:t>1.L’UtenteRegistrato accede al caso</w:t>
+            <w:tcW w:w="7223" w:type="dxa"/>
+          </w:tcPr>
+          <w:p>
+            <w:r>
+              <w:t>UTENTE                                                       SISTEMA</w:t>
+            </w:r>
+          </w:p>
+          <w:p/>
+          <w:p>
+            <w:r>
+              <w:t>1.L’UtenteRegistrato accede</w:t>
+            </w:r>
+          </w:p>
+          <w:p>
+            <w:r>
+              <w:t xml:space="preserve"> al caso</w:t>
             </w:r>
             <w:r>
               <w:t xml:space="preserve"> d’uso: UCVINFOEV</w:t>
             </w:r>
           </w:p>
-          <w:p>
-            <w:r>
-              <w:t>2.L’UtenteRegistrato attiva la funzione “Segnalazione</w:t>
+          <w:p/>
+          <w:p>
+            <w:r>
+              <w:t xml:space="preserve">                                                                    </w:t>
+            </w:r>
+            <w:r>
+              <w:t xml:space="preserve">2.L’UtenteRegistrato attiva </w:t>
+            </w:r>
+          </w:p>
+          <w:p>
+            <w:r>
+              <w:t xml:space="preserve">                                                                        </w:t>
+            </w:r>
+            <w:r>
+              <w:t>la funzione “Segnalazione</w:t>
             </w:r>
             <w:r>
               <w:t xml:space="preserve"> Evento</w:t>
@@ -5255,11 +6217,15 @@
               <w:t>”.</w:t>
             </w:r>
           </w:p>
+          <w:p/>
           <w:p>
             <w:pPr>
               <w:ind w:left="708"/>
             </w:pPr>
             <w:r>
+              <w:t xml:space="preserve">                                                     </w:t>
+            </w:r>
+            <w:r>
               <w:t xml:space="preserve">3. il sistema fornisce un </w:t>
             </w:r>
             <w:proofErr w:type="spellStart"/>
@@ -5268,7 +6234,18 @@
             </w:r>
             <w:proofErr w:type="spellEnd"/>
             <w:r>
-              <w:t xml:space="preserve"> modificabile.</w:t>
+              <w:t xml:space="preserve"> </w:t>
+            </w:r>
+          </w:p>
+          <w:p>
+            <w:pPr>
+              <w:ind w:left="708"/>
+            </w:pPr>
+            <w:r>
+              <w:t xml:space="preserve">                                                         </w:t>
+            </w:r>
+            <w:r>
+              <w:t>modificabile.</w:t>
             </w:r>
           </w:p>
           <w:p>
@@ -5281,7 +6258,12 @@
             </w:r>
             <w:proofErr w:type="spellEnd"/>
             <w:r>
-              <w:t xml:space="preserve"> scrive nel </w:t>
+              <w:t xml:space="preserve"> scrive nel</w:t>
+            </w:r>
+          </w:p>
+          <w:p>
+            <w:r>
+              <w:t xml:space="preserve"> </w:t>
             </w:r>
             <w:proofErr w:type="spellStart"/>
             <w:r>
@@ -5289,7 +6271,12 @@
             </w:r>
             <w:proofErr w:type="spellEnd"/>
             <w:r>
-              <w:t xml:space="preserve"> la ragione della segnalazione e invia i dati al sistema.</w:t>
+              <w:t xml:space="preserve"> la ragione della segnalazione</w:t>
+            </w:r>
+          </w:p>
+          <w:p>
+            <w:r>
+              <w:t xml:space="preserve"> e invia i dati al sistema.</w:t>
             </w:r>
           </w:p>
           <w:p>
@@ -5297,18 +6284,54 @@
               <w:ind w:left="708"/>
             </w:pPr>
             <w:r>
-              <w:t>5.Il sistema accoglie la richiesta e accede al caso d’uso: UCCONTROLLO</w:t>
+              <w:t xml:space="preserve">                                                     </w:t>
+            </w:r>
+            <w:r>
+              <w:t>5.Il sistema accoglie la richiesta</w:t>
+            </w:r>
+          </w:p>
+          <w:p>
+            <w:pPr>
+              <w:ind w:left="708"/>
+            </w:pPr>
+            <w:r>
+              <w:t xml:space="preserve"> </w:t>
+            </w:r>
+            <w:r>
+              <w:t xml:space="preserve">                                                       </w:t>
+            </w:r>
+            <w:r>
+              <w:t>e accede al caso d’uso:</w:t>
+            </w:r>
+          </w:p>
+          <w:p>
+            <w:pPr>
+              <w:ind w:left="708"/>
+            </w:pPr>
+            <w:r>
+              <w:t xml:space="preserve"> </w:t>
+            </w:r>
+            <w:r>
+              <w:t xml:space="preserve">                                                       </w:t>
+            </w:r>
+            <w:r>
+              <w:t>UCCONTROLLO</w:t>
             </w:r>
             <w:r>
               <w:t>EV</w:t>
             </w:r>
           </w:p>
-        </w:tc>
-      </w:tr>
-      <w:tr>
-        <w:tc>
-          <w:tcPr>
-            <w:tcW w:w="4814" w:type="dxa"/>
+          <w:p>
+            <w:pPr>
+              <w:ind w:left="708"/>
+            </w:pPr>
+          </w:p>
+        </w:tc>
+      </w:tr>
+      <w:tr>
+        <w:tc>
+          <w:tcPr>
+            <w:tcW w:w="2405" w:type="dxa"/>
           </w:tcPr>
           <w:p>
             <w:r>
@@ -5318,7 +6341,7 @@
         </w:tc>
         <w:tc>
           <w:tcPr>
-            <w:tcW w:w="4814" w:type="dxa"/>
+            <w:tcW w:w="7223" w:type="dxa"/>
           </w:tcPr>
           <w:p>
             <w:r>
@@ -5338,7 +6361,7 @@
       <w:tr>
         <w:tc>
           <w:tcPr>
-            <w:tcW w:w="4814" w:type="dxa"/>
+            <w:tcW w:w="2405" w:type="dxa"/>
           </w:tcPr>
           <w:p>
             <w:r>
@@ -5348,7 +6371,7 @@
         </w:tc>
         <w:tc>
           <w:tcPr>
-            <w:tcW w:w="4814" w:type="dxa"/>
+            <w:tcW w:w="7223" w:type="dxa"/>
           </w:tcPr>
           <w:p/>
         </w:tc>
@@ -5356,7 +6379,7 @@
       <w:tr>
         <w:tc>
           <w:tcPr>
-            <w:tcW w:w="4814" w:type="dxa"/>
+            <w:tcW w:w="2405" w:type="dxa"/>
           </w:tcPr>
           <w:p>
             <w:r>
@@ -5366,7 +6389,7 @@
         </w:tc>
         <w:tc>
           <w:tcPr>
-            <w:tcW w:w="4814" w:type="dxa"/>
+            <w:tcW w:w="7223" w:type="dxa"/>
           </w:tcPr>
           <w:p>
             <w:r>
@@ -5386,7 +6409,7 @@
       <w:tr>
         <w:tc>
           <w:tcPr>
-            <w:tcW w:w="4814" w:type="dxa"/>
+            <w:tcW w:w="2405" w:type="dxa"/>
           </w:tcPr>
           <w:p>
             <w:r>
@@ -5396,7 +6419,7 @@
         </w:tc>
         <w:tc>
           <w:tcPr>
-            <w:tcW w:w="4814" w:type="dxa"/>
+            <w:tcW w:w="7223" w:type="dxa"/>
           </w:tcPr>
           <w:p>
             <w:r>
@@ -5406,15 +6429,6 @@
         </w:tc>
       </w:tr>
     </w:tbl>
-    <w:p/>
-    <w:p/>
-    <w:p/>
-    <w:p/>
-    <w:p/>
-    <w:p/>
-    <w:p/>
-    <w:p/>
-    <w:p/>
     <w:p/>
     <w:p/>
     <w:tbl>
@@ -5424,13 +6438,13 @@
         <w:tblLook w:val="04A0" w:firstRow="1" w:lastRow="0" w:firstColumn="1" w:lastColumn="0" w:noHBand="0" w:noVBand="1"/>
       </w:tblPr>
       <w:tblGrid>
-        <w:gridCol w:w="4814"/>
-        <w:gridCol w:w="4814"/>
+        <w:gridCol w:w="2405"/>
+        <w:gridCol w:w="7223"/>
       </w:tblGrid>
       <w:tr>
         <w:tc>
           <w:tcPr>
-            <w:tcW w:w="4814" w:type="dxa"/>
+            <w:tcW w:w="2405" w:type="dxa"/>
           </w:tcPr>
           <w:p>
             <w:r>
@@ -5465,7 +6479,7 @@
         </w:tc>
         <w:tc>
           <w:tcPr>
-            <w:tcW w:w="4814" w:type="dxa"/>
+            <w:tcW w:w="7223" w:type="dxa"/>
           </w:tcPr>
           <w:p>
             <w:r>
@@ -5477,7 +6491,7 @@
       <w:tr>
         <w:tc>
           <w:tcPr>
-            <w:tcW w:w="4814" w:type="dxa"/>
+            <w:tcW w:w="2405" w:type="dxa"/>
           </w:tcPr>
           <w:p>
             <w:pPr>
@@ -5495,7 +6509,7 @@
         </w:tc>
         <w:tc>
           <w:tcPr>
-            <w:tcW w:w="4814" w:type="dxa"/>
+            <w:tcW w:w="7223" w:type="dxa"/>
           </w:tcPr>
           <w:p>
             <w:r>
@@ -5507,7 +6521,7 @@
       <w:tr>
         <w:tc>
           <w:tcPr>
-            <w:tcW w:w="4814" w:type="dxa"/>
+            <w:tcW w:w="2405" w:type="dxa"/>
           </w:tcPr>
           <w:p>
             <w:proofErr w:type="spellStart"/>
@@ -5522,7 +6536,7 @@
         </w:tc>
         <w:tc>
           <w:tcPr>
-            <w:tcW w:w="4814" w:type="dxa"/>
+            <w:tcW w:w="7223" w:type="dxa"/>
           </w:tcPr>
           <w:p>
             <w:pPr>
@@ -5542,16 +6556,20 @@
         </w:tc>
       </w:tr>
       <w:tr>
-        <w:tc>
-          <w:tcPr>
-            <w:tcW w:w="4814" w:type="dxa"/>
-          </w:tcPr>
-          <w:p>
-            <w:proofErr w:type="spellStart"/>
-            <w:r>
-              <w:rPr>
-                <w:lang w:val="en-US"/>
-              </w:rPr>
+        <w:trPr>
+          <w:trHeight w:val="3183"/>
+        </w:trPr>
+        <w:tc>
+          <w:tcPr>
+            <w:tcW w:w="2405" w:type="dxa"/>
+          </w:tcPr>
+          <w:p>
+            <w:proofErr w:type="spellStart"/>
+            <w:r>
+              <w:rPr>
+                <w:lang w:val="en-US"/>
+              </w:rPr>
+              <w:lastRenderedPageBreak/>
               <w:t>Fl</w:t>
             </w:r>
             <w:r>
@@ -5585,16 +6603,58 @@
         </w:tc>
         <w:tc>
           <w:tcPr>
-            <w:tcW w:w="4814" w:type="dxa"/>
-          </w:tcPr>
-          <w:p>
-            <w:r>
-              <w:t>1.L’Operatore accoglie la richiesta dell’utente segnalatore mediante segnalazione del sistema legge la ragione della segnalazione ed entra nella pagina evento segnalata.</w:t>
-            </w:r>
-          </w:p>
-          <w:p>
-            <w:r>
-              <w:t xml:space="preserve">2.L’Operatore giudica l’evento secondo i criteri standard e attiva la funzione “Segnala </w:t>
+            <w:tcW w:w="7223" w:type="dxa"/>
+          </w:tcPr>
+          <w:p>
+            <w:r>
+              <w:t>UTENTE                                                       SISTEMA</w:t>
+            </w:r>
+          </w:p>
+          <w:p/>
+          <w:p>
+            <w:r>
+              <w:t>1.L’Operatore accoglie la</w:t>
+            </w:r>
+          </w:p>
+          <w:p>
+            <w:r>
+              <w:t xml:space="preserve"> richiesta dell’utente segnalatore</w:t>
+            </w:r>
+          </w:p>
+          <w:p>
+            <w:r>
+              <w:t xml:space="preserve"> mediante segnalazione del sistema</w:t>
+            </w:r>
+          </w:p>
+          <w:p>
+            <w:r>
+              <w:t xml:space="preserve"> legge la ragione della segnalazione </w:t>
+            </w:r>
+          </w:p>
+          <w:p>
+            <w:r>
+              <w:t xml:space="preserve">ed entra nella pagina evento </w:t>
+            </w:r>
+          </w:p>
+          <w:p>
+            <w:r>
+              <w:t>segnalata.</w:t>
+            </w:r>
+          </w:p>
+          <w:p/>
+          <w:p>
+            <w:r>
+              <w:t xml:space="preserve">2.L’Operatore giudica l’evento </w:t>
+            </w:r>
+          </w:p>
+          <w:p>
+            <w:r>
+              <w:t xml:space="preserve">secondo i criteri standard e attiva </w:t>
+            </w:r>
+          </w:p>
+          <w:p>
+            <w:r>
+              <w:t xml:space="preserve">la funzione “Segnala </w:t>
             </w:r>
             <w:proofErr w:type="spellStart"/>
             <w:r>
@@ -5605,20 +6665,65 @@
               <w:t>”.</w:t>
             </w:r>
           </w:p>
+          <w:p/>
           <w:p>
             <w:pPr>
               <w:ind w:left="708"/>
             </w:pPr>
             <w:r>
-              <w:t>3.Il sistema accoglie la richiesta e notifica la segnalazione all’utente incriminato e lo blocca sulla piattaforma.</w:t>
-            </w:r>
-          </w:p>
-        </w:tc>
-      </w:tr>
-      <w:tr>
-        <w:tc>
-          <w:tcPr>
-            <w:tcW w:w="4814" w:type="dxa"/>
+              <w:t xml:space="preserve">                                                         </w:t>
+            </w:r>
+            <w:r>
+              <w:t>3.Il sistema accoglie la richiesta</w:t>
+            </w:r>
+          </w:p>
+          <w:p>
+            <w:pPr>
+              <w:ind w:left="708"/>
+            </w:pPr>
+            <w:r>
+              <w:t xml:space="preserve"> </w:t>
+            </w:r>
+            <w:r>
+              <w:t xml:space="preserve">                                                           </w:t>
+            </w:r>
+            <w:r>
+              <w:t>e notifica la segnalazione all’utente</w:t>
+            </w:r>
+          </w:p>
+          <w:p>
+            <w:pPr>
+              <w:ind w:left="708"/>
+            </w:pPr>
+            <w:r>
+              <w:t xml:space="preserve">                                                           </w:t>
+            </w:r>
+            <w:r>
+              <w:t xml:space="preserve"> incriminato e lo blocca sulla</w:t>
+            </w:r>
+          </w:p>
+          <w:p>
+            <w:pPr>
+              <w:ind w:left="708"/>
+            </w:pPr>
+            <w:r>
+              <w:t xml:space="preserve">                                                           </w:t>
+            </w:r>
+            <w:r>
+              <w:t xml:space="preserve"> piattaforma.</w:t>
+            </w:r>
+          </w:p>
+          <w:p>
+            <w:pPr>
+              <w:ind w:left="708"/>
+            </w:pPr>
+          </w:p>
+        </w:tc>
+      </w:tr>
+      <w:tr>
+        <w:tc>
+          <w:tcPr>
+            <w:tcW w:w="2405" w:type="dxa"/>
           </w:tcPr>
           <w:p>
             <w:r>
@@ -5628,7 +6733,7 @@
         </w:tc>
         <w:tc>
           <w:tcPr>
-            <w:tcW w:w="4814" w:type="dxa"/>
+            <w:tcW w:w="7223" w:type="dxa"/>
           </w:tcPr>
           <w:p>
             <w:r>
@@ -5648,7 +6753,7 @@
       <w:tr>
         <w:tc>
           <w:tcPr>
-            <w:tcW w:w="4814" w:type="dxa"/>
+            <w:tcW w:w="2405" w:type="dxa"/>
           </w:tcPr>
           <w:p>
             <w:r>
@@ -5658,7 +6763,7 @@
         </w:tc>
         <w:tc>
           <w:tcPr>
-            <w:tcW w:w="4814" w:type="dxa"/>
+            <w:tcW w:w="7223" w:type="dxa"/>
           </w:tcPr>
           <w:p>
             <w:r>
@@ -5670,7 +6775,7 @@
       <w:tr>
         <w:tc>
           <w:tcPr>
-            <w:tcW w:w="4814" w:type="dxa"/>
+            <w:tcW w:w="2405" w:type="dxa"/>
           </w:tcPr>
           <w:p>
             <w:r>
@@ -5680,7 +6785,7 @@
         </w:tc>
         <w:tc>
           <w:tcPr>
-            <w:tcW w:w="4814" w:type="dxa"/>
+            <w:tcW w:w="7223" w:type="dxa"/>
           </w:tcPr>
           <w:p>
             <w:r>
@@ -5692,7 +6797,7 @@
       <w:tr>
         <w:tc>
           <w:tcPr>
-            <w:tcW w:w="4814" w:type="dxa"/>
+            <w:tcW w:w="2405" w:type="dxa"/>
           </w:tcPr>
           <w:p>
             <w:r>
@@ -5702,7 +6807,7 @@
         </w:tc>
         <w:tc>
           <w:tcPr>
-            <w:tcW w:w="4814" w:type="dxa"/>
+            <w:tcW w:w="7223" w:type="dxa"/>
           </w:tcPr>
           <w:p>
             <w:r>
@@ -5723,13 +6828,13 @@
         <w:tblLook w:val="04A0" w:firstRow="1" w:lastRow="0" w:firstColumn="1" w:lastColumn="0" w:noHBand="0" w:noVBand="1"/>
       </w:tblPr>
       <w:tblGrid>
-        <w:gridCol w:w="4814"/>
-        <w:gridCol w:w="4814"/>
+        <w:gridCol w:w="2405"/>
+        <w:gridCol w:w="7223"/>
       </w:tblGrid>
       <w:tr>
         <w:tc>
           <w:tcPr>
-            <w:tcW w:w="4814" w:type="dxa"/>
+            <w:tcW w:w="2405" w:type="dxa"/>
           </w:tcPr>
           <w:p>
             <w:pPr>
@@ -5769,7 +6874,7 @@
         </w:tc>
         <w:tc>
           <w:tcPr>
-            <w:tcW w:w="4814" w:type="dxa"/>
+            <w:tcW w:w="7223" w:type="dxa"/>
           </w:tcPr>
           <w:p>
             <w:pPr>
@@ -5805,7 +6910,7 @@
       <w:tr>
         <w:tc>
           <w:tcPr>
-            <w:tcW w:w="4814" w:type="dxa"/>
+            <w:tcW w:w="2405" w:type="dxa"/>
           </w:tcPr>
           <w:p>
             <w:pPr>
@@ -5823,7 +6928,7 @@
         </w:tc>
         <w:tc>
           <w:tcPr>
-            <w:tcW w:w="4814" w:type="dxa"/>
+            <w:tcW w:w="7223" w:type="dxa"/>
           </w:tcPr>
           <w:p>
             <w:pPr>
@@ -5861,7 +6966,7 @@
       <w:tr>
         <w:tc>
           <w:tcPr>
-            <w:tcW w:w="4814" w:type="dxa"/>
+            <w:tcW w:w="2405" w:type="dxa"/>
           </w:tcPr>
           <w:p>
             <w:pPr>
@@ -5881,7 +6986,7 @@
         </w:tc>
         <w:tc>
           <w:tcPr>
-            <w:tcW w:w="4814" w:type="dxa"/>
+            <w:tcW w:w="7223" w:type="dxa"/>
           </w:tcPr>
           <w:p>
             <w:pPr>
@@ -5903,7 +7008,7 @@
       <w:tr>
         <w:tc>
           <w:tcPr>
-            <w:tcW w:w="4814" w:type="dxa"/>
+            <w:tcW w:w="2405" w:type="dxa"/>
           </w:tcPr>
           <w:p>
             <w:pPr>
@@ -5937,8 +7042,14 @@
         </w:tc>
         <w:tc>
           <w:tcPr>
-            <w:tcW w:w="4814" w:type="dxa"/>
-          </w:tcPr>
+            <w:tcW w:w="7223" w:type="dxa"/>
+          </w:tcPr>
+          <w:p>
+            <w:r>
+              <w:t>UTENTE                                                       SISTEMA</w:t>
+            </w:r>
+          </w:p>
+          <w:p/>
           <w:p>
             <w:r>
               <w:t>1</w:t>
@@ -5955,10 +7066,20 @@
             </w:r>
             <w:proofErr w:type="spellEnd"/>
             <w:r>
-              <w:t xml:space="preserve"> attiva la funzione di</w:t>
-            </w:r>
-            <w:r>
-              <w:t xml:space="preserve"> registrazione alla piattaforma</w:t>
+              <w:t xml:space="preserve"> </w:t>
+            </w:r>
+          </w:p>
+          <w:p>
+            <w:r>
+              <w:t>attiva la funzione di</w:t>
+            </w:r>
+            <w:r>
+              <w:t xml:space="preserve"> registrazione</w:t>
+            </w:r>
+          </w:p>
+          <w:p>
+            <w:r>
+              <w:t xml:space="preserve"> alla piattaforma</w:t>
             </w:r>
           </w:p>
           <w:p>
@@ -5966,7 +7087,35 @@
               <w:ind w:left="708" w:firstLine="3"/>
             </w:pPr>
             <w:r>
-              <w:t xml:space="preserve">2. Viene presentata la pagina di registrazione all’interno del browser web di </w:t>
+              <w:t xml:space="preserve">                                                       </w:t>
+            </w:r>
+            <w:r>
+              <w:t>2. Viene presentata la pagina</w:t>
+            </w:r>
+          </w:p>
+          <w:p>
+            <w:pPr>
+              <w:ind w:left="708" w:firstLine="3"/>
+            </w:pPr>
+            <w:r>
+              <w:t xml:space="preserve"> </w:t>
+            </w:r>
+            <w:r>
+              <w:t xml:space="preserve">                                                          </w:t>
+            </w:r>
+            <w:r>
+              <w:t>di registrazione all’interno del</w:t>
+            </w:r>
+          </w:p>
+          <w:p>
+            <w:pPr>
+              <w:ind w:left="708" w:firstLine="3"/>
+            </w:pPr>
+            <w:r>
+              <w:t xml:space="preserve">                                                          </w:t>
+            </w:r>
+            <w:r>
+              <w:t xml:space="preserve"> browser web di </w:t>
             </w:r>
             <w:proofErr w:type="spellStart"/>
             <w:r>
@@ -5976,9 +7125,17 @@
           </w:p>
           <w:p>
             <w:pPr>
+              <w:ind w:left="708" w:firstLine="3"/>
+            </w:pPr>
+          </w:p>
+          <w:p>
+            <w:pPr>
               <w:ind w:left="3" w:firstLine="6"/>
             </w:pPr>
             <w:r>
+              <w:t xml:space="preserve">                                                                     </w:t>
+            </w:r>
+            <w:r>
               <w:t xml:space="preserve">3. </w:t>
             </w:r>
             <w:proofErr w:type="spellStart"/>
@@ -5987,7 +7144,66 @@
             </w:r>
             <w:proofErr w:type="spellEnd"/>
             <w:r>
-              <w:t xml:space="preserve"> inserisce le proprie informazioni anagrafiche, la mail che vuole utilizzare e la password da utilizzare per accedere al sistema</w:t>
+              <w:t xml:space="preserve"> inserisce</w:t>
+            </w:r>
+          </w:p>
+          <w:p>
+            <w:pPr>
+              <w:ind w:left="3" w:firstLine="6"/>
+            </w:pPr>
+            <w:r>
+              <w:t xml:space="preserve"> </w:t>
+            </w:r>
+            <w:r>
+              <w:t xml:space="preserve">                                                                         </w:t>
+            </w:r>
+            <w:r>
+              <w:t>le proprie informazioni anagrafiche,</w:t>
+            </w:r>
+          </w:p>
+          <w:p>
+            <w:pPr>
+              <w:ind w:left="3" w:firstLine="6"/>
+            </w:pPr>
+            <w:r>
+              <w:t xml:space="preserve"> </w:t>
+            </w:r>
+            <w:r>
+              <w:t xml:space="preserve">                                                                         </w:t>
+            </w:r>
+            <w:r>
+              <w:t>la mail che vuole utilizzare</w:t>
+            </w:r>
+          </w:p>
+          <w:p>
+            <w:pPr>
+              <w:ind w:left="3" w:firstLine="6"/>
+            </w:pPr>
+            <w:r>
+              <w:t xml:space="preserve"> </w:t>
+            </w:r>
+            <w:r>
+              <w:t xml:space="preserve">                                                                         </w:t>
+            </w:r>
+            <w:r>
+              <w:t>e la password</w:t>
+            </w:r>
+            <w:r>
+              <w:t xml:space="preserve"> </w:t>
+            </w:r>
+            <w:r>
+              <w:t xml:space="preserve">da utilizzare </w:t>
+            </w:r>
+          </w:p>
+          <w:p>
+            <w:pPr>
+              <w:ind w:left="3" w:firstLine="6"/>
+            </w:pPr>
+            <w:r>
+              <w:t xml:space="preserve">                                                                          </w:t>
+            </w:r>
+            <w:r>
+              <w:t>per accedere al sistema</w:t>
             </w:r>
             <w:r>
               <w:t>.</w:t>
@@ -5997,6 +7213,11 @@
             <w:pPr>
               <w:ind w:left="3" w:firstLine="6"/>
             </w:pPr>
+          </w:p>
+          <w:p>
+            <w:pPr>
+              <w:ind w:left="3" w:firstLine="6"/>
+            </w:pPr>
             <w:r>
               <w:t xml:space="preserve">4. </w:t>
             </w:r>
@@ -6006,7 +7227,23 @@
             </w:r>
             <w:proofErr w:type="spellEnd"/>
             <w:r>
-              <w:t xml:space="preserve"> esplicita la sua intenzione di creare un profilo utente all’interno del </w:t>
+              <w:t xml:space="preserve"> esplicita la </w:t>
+            </w:r>
+          </w:p>
+          <w:p>
+            <w:pPr>
+              <w:ind w:left="3" w:firstLine="6"/>
+            </w:pPr>
+            <w:r>
+              <w:t xml:space="preserve">sua intenzione di creare un profilo </w:t>
+            </w:r>
+          </w:p>
+          <w:p>
+            <w:pPr>
+              <w:ind w:left="3" w:firstLine="6"/>
+            </w:pPr>
+            <w:r>
+              <w:t xml:space="preserve">utente all’interno del </w:t>
             </w:r>
             <w:proofErr w:type="spellStart"/>
             <w:r>
@@ -6019,9 +7256,17 @@
           </w:p>
           <w:p>
             <w:pPr>
+              <w:ind w:left="3" w:firstLine="6"/>
+            </w:pPr>
+          </w:p>
+          <w:p>
+            <w:pPr>
               <w:ind w:left="708" w:firstLine="3"/>
             </w:pPr>
             <w:r>
+              <w:t xml:space="preserve">                                                   </w:t>
+            </w:r>
+            <w:r>
               <w:t xml:space="preserve">5. Il sistema notifica </w:t>
             </w:r>
             <w:proofErr w:type="spellStart"/>
@@ -6029,8 +7274,39 @@
               <w:t>UtenteNonRegistrato</w:t>
             </w:r>
             <w:proofErr w:type="spellEnd"/>
-            <w:r>
-              <w:t xml:space="preserve"> della creazione dell’account e invia una mail all’indirizzo inserito da </w:t>
+          </w:p>
+          <w:p>
+            <w:pPr>
+              <w:ind w:left="708" w:firstLine="3"/>
+            </w:pPr>
+            <w:r>
+              <w:t xml:space="preserve"> </w:t>
+            </w:r>
+            <w:r>
+              <w:t xml:space="preserve">                                                      </w:t>
+            </w:r>
+            <w:r>
+              <w:t>della creazione dell’account e invia una</w:t>
+            </w:r>
+          </w:p>
+          <w:p>
+            <w:pPr>
+              <w:ind w:left="708" w:firstLine="3"/>
+            </w:pPr>
+            <w:r>
+              <w:t xml:space="preserve">                                                      </w:t>
+            </w:r>
+            <w:r>
+              <w:t xml:space="preserve"> mail all’indirizzo inserito da </w:t>
+            </w:r>
+          </w:p>
+          <w:p>
+            <w:pPr>
+              <w:ind w:left="708" w:firstLine="3"/>
+            </w:pPr>
+            <w:r>
+              <w:lastRenderedPageBreak/>
+              <w:t xml:space="preserve">                                                       </w:t>
             </w:r>
             <w:proofErr w:type="spellStart"/>
             <w:r>
@@ -6038,7 +7314,43 @@
             </w:r>
             <w:proofErr w:type="spellEnd"/>
             <w:r>
-              <w:t xml:space="preserve"> al passo 3, contente un link di verifica e resta in attesa che l’utente visiti tale link per attivare l’account</w:t>
+              <w:t xml:space="preserve"> al passo 3, </w:t>
+            </w:r>
+          </w:p>
+          <w:p>
+            <w:pPr>
+              <w:ind w:left="708" w:firstLine="3"/>
+            </w:pPr>
+            <w:r>
+              <w:t xml:space="preserve">                                                       </w:t>
+            </w:r>
+            <w:r>
+              <w:t>contente un link di verifica e resta in</w:t>
+            </w:r>
+          </w:p>
+          <w:p>
+            <w:pPr>
+              <w:ind w:left="708" w:firstLine="3"/>
+            </w:pPr>
+            <w:r>
+              <w:t xml:space="preserve"> </w:t>
+            </w:r>
+            <w:r>
+              <w:t xml:space="preserve">                                                      </w:t>
+            </w:r>
+            <w:r>
+              <w:t xml:space="preserve">attesa che l’utente visiti tale link per </w:t>
+            </w:r>
+          </w:p>
+          <w:p>
+            <w:pPr>
+              <w:ind w:left="708" w:firstLine="3"/>
+            </w:pPr>
+            <w:r>
+              <w:t xml:space="preserve">                                                       </w:t>
+            </w:r>
+            <w:r>
+              <w:t>attivare l’account</w:t>
             </w:r>
           </w:p>
           <w:p>
@@ -6056,6 +7368,11 @@
             <w:r>
               <w:t xml:space="preserve"> conferma</w:t>
             </w:r>
+          </w:p>
+          <w:p>
+            <w:pPr>
+              <w:ind w:firstLine="6"/>
+            </w:pPr>
             <w:r>
               <w:t xml:space="preserve"> l’account</w:t>
             </w:r>
@@ -6071,6 +7388,9 @@
               <w:ind w:left="708"/>
             </w:pPr>
             <w:r>
+              <w:t xml:space="preserve">                                                    </w:t>
+            </w:r>
+            <w:r>
               <w:t>7. Il sistema</w:t>
             </w:r>
             <w:r>
@@ -6079,6 +7399,11 @@
             <w:r>
               <w:t>.</w:t>
             </w:r>
+          </w:p>
+          <w:p>
+            <w:pPr>
+              <w:ind w:left="708"/>
+            </w:pPr>
           </w:p>
         </w:tc>
       </w:tr>
@@ -6088,19 +7413,20 @@
         </w:trPr>
         <w:tc>
           <w:tcPr>
-            <w:tcW w:w="4814" w:type="dxa"/>
-          </w:tcPr>
-          <w:p>
-            <w:pPr>
-              <w:rPr>
-                <w:lang w:val="en-GB"/>
-              </w:rPr>
-            </w:pPr>
-            <w:proofErr w:type="spellStart"/>
-            <w:r>
-              <w:rPr>
-                <w:lang w:val="en-GB"/>
-              </w:rPr>
+            <w:tcW w:w="2405" w:type="dxa"/>
+          </w:tcPr>
+          <w:p>
+            <w:pPr>
+              <w:rPr>
+                <w:lang w:val="en-GB"/>
+              </w:rPr>
+            </w:pPr>
+            <w:proofErr w:type="spellStart"/>
+            <w:r>
+              <w:rPr>
+                <w:lang w:val="en-GB"/>
+              </w:rPr>
+              <w:lastRenderedPageBreak/>
               <w:t>Condizione</w:t>
             </w:r>
             <w:proofErr w:type="spellEnd"/>
@@ -6122,7 +7448,7 @@
         </w:tc>
         <w:tc>
           <w:tcPr>
-            <w:tcW w:w="4814" w:type="dxa"/>
+            <w:tcW w:w="7223" w:type="dxa"/>
           </w:tcPr>
           <w:p/>
         </w:tc>
@@ -6130,20 +7456,19 @@
       <w:tr>
         <w:tc>
           <w:tcPr>
-            <w:tcW w:w="4814" w:type="dxa"/>
-          </w:tcPr>
-          <w:p>
-            <w:pPr>
-              <w:rPr>
-                <w:lang w:val="en-GB"/>
-              </w:rPr>
-            </w:pPr>
-            <w:proofErr w:type="spellStart"/>
-            <w:r>
-              <w:rPr>
-                <w:lang w:val="en-GB"/>
-              </w:rPr>
-              <w:lastRenderedPageBreak/>
+            <w:tcW w:w="2405" w:type="dxa"/>
+          </w:tcPr>
+          <w:p>
+            <w:pPr>
+              <w:rPr>
+                <w:lang w:val="en-GB"/>
+              </w:rPr>
+            </w:pPr>
+            <w:proofErr w:type="spellStart"/>
+            <w:r>
+              <w:rPr>
+                <w:lang w:val="en-GB"/>
+              </w:rPr>
               <w:t>Eccezioni</w:t>
             </w:r>
             <w:proofErr w:type="spellEnd"/>
@@ -6151,7 +7476,7 @@
         </w:tc>
         <w:tc>
           <w:tcPr>
-            <w:tcW w:w="4814" w:type="dxa"/>
+            <w:tcW w:w="7223" w:type="dxa"/>
           </w:tcPr>
           <w:p>
             <w:r>
@@ -6188,7 +7513,7 @@
       <w:tr>
         <w:tc>
           <w:tcPr>
-            <w:tcW w:w="4814" w:type="dxa"/>
+            <w:tcW w:w="2405" w:type="dxa"/>
           </w:tcPr>
           <w:p>
             <w:pPr>
@@ -6222,7 +7547,7 @@
         </w:tc>
         <w:tc>
           <w:tcPr>
-            <w:tcW w:w="4814" w:type="dxa"/>
+            <w:tcW w:w="7223" w:type="dxa"/>
           </w:tcPr>
           <w:p>
             <w:r>
@@ -6234,7 +7559,7 @@
       <w:tr>
         <w:tc>
           <w:tcPr>
-            <w:tcW w:w="4814" w:type="dxa"/>
+            <w:tcW w:w="2405" w:type="dxa"/>
           </w:tcPr>
           <w:p>
             <w:pPr>
@@ -6268,7 +7593,7 @@
         </w:tc>
         <w:tc>
           <w:tcPr>
-            <w:tcW w:w="4814" w:type="dxa"/>
+            <w:tcW w:w="7223" w:type="dxa"/>
           </w:tcPr>
           <w:p>
             <w:r>
@@ -6281,6 +7606,13 @@
         </w:tc>
       </w:tr>
     </w:tbl>
+    <w:p/>
+    <w:p/>
+    <w:p/>
+    <w:p/>
+    <w:p/>
+    <w:p/>
+    <w:p/>
     <w:p/>
     <w:p/>
     <w:p/>
@@ -6291,13 +7623,13 @@
         <w:tblLook w:val="04A0" w:firstRow="1" w:lastRow="0" w:firstColumn="1" w:lastColumn="0" w:noHBand="0" w:noVBand="1"/>
       </w:tblPr>
       <w:tblGrid>
-        <w:gridCol w:w="4814"/>
-        <w:gridCol w:w="4814"/>
+        <w:gridCol w:w="2405"/>
+        <w:gridCol w:w="7223"/>
       </w:tblGrid>
       <w:tr>
         <w:tc>
           <w:tcPr>
-            <w:tcW w:w="4814" w:type="dxa"/>
+            <w:tcW w:w="2405" w:type="dxa"/>
           </w:tcPr>
           <w:p>
             <w:pPr>
@@ -6337,7 +7669,7 @@
         </w:tc>
         <w:tc>
           <w:tcPr>
-            <w:tcW w:w="4814" w:type="dxa"/>
+            <w:tcW w:w="7223" w:type="dxa"/>
           </w:tcPr>
           <w:p>
             <w:pPr>
@@ -6373,7 +7705,7 @@
       <w:tr>
         <w:tc>
           <w:tcPr>
-            <w:tcW w:w="4814" w:type="dxa"/>
+            <w:tcW w:w="2405" w:type="dxa"/>
           </w:tcPr>
           <w:p>
             <w:pPr>
@@ -6391,7 +7723,7 @@
         </w:tc>
         <w:tc>
           <w:tcPr>
-            <w:tcW w:w="4814" w:type="dxa"/>
+            <w:tcW w:w="7223" w:type="dxa"/>
           </w:tcPr>
           <w:p>
             <w:pPr>
@@ -6423,7 +7755,7 @@
       <w:tr>
         <w:tc>
           <w:tcPr>
-            <w:tcW w:w="4814" w:type="dxa"/>
+            <w:tcW w:w="2405" w:type="dxa"/>
           </w:tcPr>
           <w:p>
             <w:pPr>
@@ -6443,7 +7775,7 @@
         </w:tc>
         <w:tc>
           <w:tcPr>
-            <w:tcW w:w="4814" w:type="dxa"/>
+            <w:tcW w:w="7223" w:type="dxa"/>
           </w:tcPr>
           <w:p>
             <w:pPr>
@@ -6463,9 +7795,12 @@
         </w:tc>
       </w:tr>
       <w:tr>
-        <w:tc>
-          <w:tcPr>
-            <w:tcW w:w="4814" w:type="dxa"/>
+        <w:trPr>
+          <w:trHeight w:val="5955"/>
+        </w:trPr>
+        <w:tc>
+          <w:tcPr>
+            <w:tcW w:w="2405" w:type="dxa"/>
           </w:tcPr>
           <w:p>
             <w:pPr>
@@ -6499,8 +7834,14 @@
         </w:tc>
         <w:tc>
           <w:tcPr>
-            <w:tcW w:w="4814" w:type="dxa"/>
-          </w:tcPr>
+            <w:tcW w:w="7223" w:type="dxa"/>
+          </w:tcPr>
+          <w:p>
+            <w:r>
+              <w:t>UTENTE                                                       SISTEMA</w:t>
+            </w:r>
+          </w:p>
+          <w:p/>
           <w:p>
             <w:r>
               <w:t>1</w:t>
@@ -6517,10 +7858,20 @@
             </w:r>
             <w:proofErr w:type="spellEnd"/>
             <w:r>
-              <w:t xml:space="preserve"> attiva la funzione di</w:t>
-            </w:r>
-            <w:r>
-              <w:t xml:space="preserve"> registrazione alla piattaforma</w:t>
+              <w:t xml:space="preserve"> attiva</w:t>
+            </w:r>
+          </w:p>
+          <w:p>
+            <w:r>
+              <w:t xml:space="preserve"> la funzione di</w:t>
+            </w:r>
+            <w:r>
+              <w:t xml:space="preserve"> registrazione </w:t>
+            </w:r>
+          </w:p>
+          <w:p>
+            <w:r>
+              <w:t>alla piattaforma</w:t>
             </w:r>
           </w:p>
           <w:p>
@@ -6528,13 +7879,54 @@
               <w:ind w:left="708" w:firstLine="3"/>
             </w:pPr>
             <w:r>
-              <w:t xml:space="preserve">2. Viene presentata la pagina di registrazione all’interno del browser web di </w:t>
+              <w:t xml:space="preserve">                                                        </w:t>
+            </w:r>
+            <w:r>
+              <w:t>2. Viene presentata la pagina</w:t>
+            </w:r>
+          </w:p>
+          <w:p>
+            <w:pPr>
+              <w:ind w:left="708" w:firstLine="3"/>
+            </w:pPr>
+            <w:r>
+              <w:t xml:space="preserve">                                                           </w:t>
+            </w:r>
+            <w:r>
+              <w:t xml:space="preserve"> di registrazione all’interno </w:t>
+            </w:r>
+          </w:p>
+          <w:p>
+            <w:pPr>
+              <w:ind w:left="708" w:firstLine="3"/>
+            </w:pPr>
+            <w:r>
+              <w:t xml:space="preserve">                                                            </w:t>
+            </w:r>
+            <w:r>
+              <w:t xml:space="preserve">del browser web di </w:t>
+            </w:r>
+          </w:p>
+          <w:p>
+            <w:pPr>
+              <w:ind w:left="708" w:firstLine="3"/>
+            </w:pPr>
+            <w:r>
+              <w:t xml:space="preserve">                                                            </w:t>
             </w:r>
             <w:proofErr w:type="spellStart"/>
             <w:r>
               <w:t>UtenteNonRegistrato</w:t>
             </w:r>
             <w:proofErr w:type="spellEnd"/>
+            <w:r>
+              <w:t>.</w:t>
+            </w:r>
+          </w:p>
+          <w:p>
+            <w:pPr>
+              <w:ind w:left="708" w:firstLine="3"/>
+            </w:pPr>
           </w:p>
           <w:p>
             <w:pPr>
@@ -6549,7 +7941,7 @@
             </w:r>
             <w:proofErr w:type="spellEnd"/>
             <w:r>
-              <w:t xml:space="preserve"> inserisce le proprie informazioni anagrafiche, la mail che vuole utilizzare e la password da utilizzare per accedere al sistema.</w:t>
+              <w:t xml:space="preserve"> inserisce</w:t>
             </w:r>
           </w:p>
           <w:p>
@@ -6557,6 +7949,35 @@
               <w:ind w:left="3" w:firstLine="6"/>
             </w:pPr>
             <w:r>
+              <w:t xml:space="preserve"> le proprie informazioni anagrafiche,</w:t>
+            </w:r>
+          </w:p>
+          <w:p>
+            <w:pPr>
+              <w:ind w:left="3" w:firstLine="6"/>
+            </w:pPr>
+            <w:r>
+              <w:t xml:space="preserve"> la mail che vuole utilizzare e la password</w:t>
+            </w:r>
+          </w:p>
+          <w:p>
+            <w:pPr>
+              <w:ind w:left="3" w:firstLine="6"/>
+            </w:pPr>
+            <w:r>
+              <w:t xml:space="preserve"> da utilizzare per accedere al sistema.</w:t>
+            </w:r>
+          </w:p>
+          <w:p>
+            <w:pPr>
+              <w:ind w:left="3" w:firstLine="6"/>
+            </w:pPr>
+          </w:p>
+          <w:p>
+            <w:pPr>
+              <w:ind w:left="3" w:firstLine="6"/>
+            </w:pPr>
+            <w:r>
               <w:t xml:space="preserve">4. </w:t>
             </w:r>
             <w:proofErr w:type="spellStart"/>
@@ -6565,7 +7986,23 @@
             </w:r>
             <w:proofErr w:type="spellEnd"/>
             <w:r>
-              <w:t xml:space="preserve"> esplicita la sua intenzione di creare un profilo aziendale all’interno del </w:t>
+              <w:t xml:space="preserve"> esplicita la</w:t>
+            </w:r>
+          </w:p>
+          <w:p>
+            <w:pPr>
+              <w:ind w:left="3" w:firstLine="6"/>
+            </w:pPr>
+            <w:r>
+              <w:t xml:space="preserve"> sua intenzione di creare un profilo</w:t>
+            </w:r>
+          </w:p>
+          <w:p>
+            <w:pPr>
+              <w:ind w:left="3" w:firstLine="6"/>
+            </w:pPr>
+            <w:r>
+              <w:t xml:space="preserve"> aziendale all’interno del </w:t>
             </w:r>
             <w:proofErr w:type="spellStart"/>
             <w:r>
@@ -6578,13 +8015,38 @@
           </w:p>
           <w:p>
             <w:pPr>
+              <w:ind w:left="3" w:firstLine="6"/>
+            </w:pPr>
+          </w:p>
+          <w:p>
+            <w:pPr>
               <w:ind w:left="708" w:firstLine="6"/>
             </w:pPr>
             <w:r>
+              <w:t xml:space="preserve">                                                      </w:t>
+            </w:r>
+            <w:r>
               <w:t>5.</w:t>
             </w:r>
             <w:r>
-              <w:t xml:space="preserve"> Il sistema presenta una pagina che </w:t>
+              <w:t xml:space="preserve"> Il sistema presenta una pagina</w:t>
+            </w:r>
+          </w:p>
+          <w:p>
+            <w:pPr>
+              <w:ind w:left="708" w:firstLine="6"/>
+            </w:pPr>
+            <w:r>
+              <w:t xml:space="preserve"> </w:t>
+            </w:r>
+            <w:r>
+              <w:t xml:space="preserve"> </w:t>
+            </w:r>
+            <w:r>
+              <w:t xml:space="preserve">                                                        </w:t>
+            </w:r>
+            <w:r>
+              <w:t xml:space="preserve">che </w:t>
             </w:r>
             <w:r>
               <w:t>richiede</w:t>
@@ -6609,10 +8071,59 @@
             </w:r>
             <w:proofErr w:type="spellEnd"/>
             <w:r>
-              <w:t xml:space="preserve"> inserisce i dati dell’azienda come: nome, indirizzo e tipo di attività e seleziona il tipo di partnership richiesta con annesso costo</w:t>
-            </w:r>
-            <w:r>
-              <w:t xml:space="preserve"> e inserisce il proprio metodo di pagamento e conferma le sue scelte.</w:t>
+              <w:t xml:space="preserve"> inserisce</w:t>
+            </w:r>
+          </w:p>
+          <w:p>
+            <w:pPr>
+              <w:ind w:firstLine="6"/>
+            </w:pPr>
+            <w:r>
+              <w:t xml:space="preserve"> i dati dell’azienda come: nome,</w:t>
+            </w:r>
+          </w:p>
+          <w:p>
+            <w:pPr>
+              <w:ind w:firstLine="6"/>
+            </w:pPr>
+            <w:r>
+              <w:t xml:space="preserve"> indirizzo e tipo di attività e seleziona</w:t>
+            </w:r>
+          </w:p>
+          <w:p>
+            <w:pPr>
+              <w:ind w:firstLine="6"/>
+            </w:pPr>
+            <w:r>
+              <w:t xml:space="preserve"> il tipo di partnership richiesta con</w:t>
+            </w:r>
+          </w:p>
+          <w:p>
+            <w:pPr>
+              <w:ind w:firstLine="6"/>
+            </w:pPr>
+            <w:r>
+              <w:lastRenderedPageBreak/>
+              <w:t xml:space="preserve"> annesso costo</w:t>
+            </w:r>
+            <w:r>
+              <w:t xml:space="preserve"> e inserisce il proprio</w:t>
+            </w:r>
+          </w:p>
+          <w:p>
+            <w:pPr>
+              <w:ind w:firstLine="6"/>
+            </w:pPr>
+            <w:r>
+              <w:t xml:space="preserve"> metodo di pagamento e conferma le </w:t>
+            </w:r>
+          </w:p>
+          <w:p>
+            <w:pPr>
+              <w:ind w:firstLine="6"/>
+            </w:pPr>
+            <w:r>
+              <w:t>sue scelte.</w:t>
             </w:r>
             <w:r>
               <w:t xml:space="preserve"> </w:t>
@@ -6620,16 +8131,38 @@
           </w:p>
           <w:p>
             <w:pPr>
+              <w:ind w:firstLine="6"/>
+            </w:pPr>
+          </w:p>
+          <w:p>
+            <w:pPr>
               <w:ind w:left="708" w:firstLine="3"/>
             </w:pPr>
             <w:r>
+              <w:t xml:space="preserve">                                                     </w:t>
+            </w:r>
+            <w:r>
               <w:t>7.</w:t>
             </w:r>
             <w:r>
               <w:t xml:space="preserve"> Il sistema </w:t>
             </w:r>
             <w:r>
-              <w:t xml:space="preserve">riceve e informazioni inserite nei </w:t>
+              <w:t>riceve e informazioni</w:t>
+            </w:r>
+          </w:p>
+          <w:p>
+            <w:pPr>
+              <w:ind w:left="708" w:firstLine="3"/>
+            </w:pPr>
+            <w:r>
+              <w:t xml:space="preserve"> </w:t>
+            </w:r>
+            <w:r>
+              <w:t xml:space="preserve">                                                        </w:t>
+            </w:r>
+            <w:r>
+              <w:t xml:space="preserve">inserite nei </w:t>
             </w:r>
             <w:proofErr w:type="spellStart"/>
             <w:r>
@@ -6639,36 +8172,61 @@
             <w:r>
               <w:t xml:space="preserve"> da parte di </w:t>
             </w:r>
+          </w:p>
+          <w:p>
+            <w:pPr>
+              <w:ind w:left="708" w:firstLine="3"/>
+            </w:pPr>
+            <w:r>
+              <w:t xml:space="preserve">                                                         </w:t>
+            </w:r>
             <w:proofErr w:type="spellStart"/>
             <w:r>
               <w:t>UtenteNonRegistrato</w:t>
             </w:r>
             <w:proofErr w:type="spellEnd"/>
             <w:r>
-              <w:t xml:space="preserve"> e si procede alla riscossione del pagamento.</w:t>
+              <w:t xml:space="preserve"> e si procede </w:t>
+            </w:r>
+          </w:p>
+          <w:p>
+            <w:pPr>
+              <w:ind w:left="708" w:firstLine="3"/>
+            </w:pPr>
+            <w:r>
+              <w:t xml:space="preserve">                                                         </w:t>
+            </w:r>
+            <w:r>
+              <w:t>alla riscossione del pagamento.</w:t>
             </w:r>
             <w:r>
               <w:t xml:space="preserve"> </w:t>
             </w:r>
           </w:p>
-        </w:tc>
-      </w:tr>
-      <w:tr>
-        <w:tc>
-          <w:tcPr>
-            <w:tcW w:w="4814" w:type="dxa"/>
-          </w:tcPr>
-          <w:p>
-            <w:pPr>
-              <w:rPr>
-                <w:lang w:val="en-GB"/>
-              </w:rPr>
-            </w:pPr>
-            <w:proofErr w:type="spellStart"/>
-            <w:r>
-              <w:rPr>
-                <w:lang w:val="en-GB"/>
-              </w:rPr>
+          <w:p>
+            <w:pPr>
+              <w:ind w:left="708" w:firstLine="3"/>
+            </w:pPr>
+          </w:p>
+        </w:tc>
+      </w:tr>
+      <w:tr>
+        <w:tc>
+          <w:tcPr>
+            <w:tcW w:w="2405" w:type="dxa"/>
+          </w:tcPr>
+          <w:p>
+            <w:pPr>
+              <w:rPr>
+                <w:lang w:val="en-GB"/>
+              </w:rPr>
+            </w:pPr>
+            <w:proofErr w:type="spellStart"/>
+            <w:r>
+              <w:rPr>
+                <w:lang w:val="en-GB"/>
+              </w:rPr>
+              <w:lastRenderedPageBreak/>
               <w:t>Condizione</w:t>
             </w:r>
             <w:proofErr w:type="spellEnd"/>
@@ -6690,7 +8248,7 @@
         </w:tc>
         <w:tc>
           <w:tcPr>
-            <w:tcW w:w="4814" w:type="dxa"/>
+            <w:tcW w:w="7223" w:type="dxa"/>
           </w:tcPr>
           <w:p/>
         </w:tc>
@@ -6698,7 +8256,7 @@
       <w:tr>
         <w:tc>
           <w:tcPr>
-            <w:tcW w:w="4814" w:type="dxa"/>
+            <w:tcW w:w="2405" w:type="dxa"/>
           </w:tcPr>
           <w:p>
             <w:pPr>
@@ -6718,7 +8276,7 @@
         </w:tc>
         <w:tc>
           <w:tcPr>
-            <w:tcW w:w="4814" w:type="dxa"/>
+            <w:tcW w:w="7223" w:type="dxa"/>
           </w:tcPr>
           <w:p>
             <w:r>
@@ -6730,7 +8288,7 @@
       <w:tr>
         <w:tc>
           <w:tcPr>
-            <w:tcW w:w="4814" w:type="dxa"/>
+            <w:tcW w:w="2405" w:type="dxa"/>
           </w:tcPr>
           <w:p>
             <w:pPr>
@@ -6764,7 +8322,7 @@
         </w:tc>
         <w:tc>
           <w:tcPr>
-            <w:tcW w:w="4814" w:type="dxa"/>
+            <w:tcW w:w="7223" w:type="dxa"/>
           </w:tcPr>
           <w:p>
             <w:r>
@@ -6784,7 +8342,7 @@
       <w:tr>
         <w:tc>
           <w:tcPr>
-            <w:tcW w:w="4814" w:type="dxa"/>
+            <w:tcW w:w="2405" w:type="dxa"/>
           </w:tcPr>
           <w:p>
             <w:pPr>
@@ -6818,7 +8376,7 @@
         </w:tc>
         <w:tc>
           <w:tcPr>
-            <w:tcW w:w="4814" w:type="dxa"/>
+            <w:tcW w:w="7223" w:type="dxa"/>
           </w:tcPr>
           <w:p>
             <w:r>
@@ -6831,14 +8389,6 @@
         </w:tc>
       </w:tr>
     </w:tbl>
-    <w:p/>
-    <w:p/>
-    <w:p/>
-    <w:p/>
-    <w:p/>
-    <w:p/>
-    <w:p/>
-    <w:p/>
     <w:p/>
     <w:p/>
     <w:p/>
@@ -6855,13 +8405,13 @@
         <w:tblLook w:val="04A0" w:firstRow="1" w:lastRow="0" w:firstColumn="1" w:lastColumn="0" w:noHBand="0" w:noVBand="1"/>
       </w:tblPr>
       <w:tblGrid>
-        <w:gridCol w:w="4814"/>
-        <w:gridCol w:w="4814"/>
+        <w:gridCol w:w="2263"/>
+        <w:gridCol w:w="7365"/>
       </w:tblGrid>
       <w:tr>
         <w:tc>
           <w:tcPr>
-            <w:tcW w:w="4814" w:type="dxa"/>
+            <w:tcW w:w="2263" w:type="dxa"/>
           </w:tcPr>
           <w:p>
             <w:pPr>
@@ -6901,7 +8451,7 @@
         </w:tc>
         <w:tc>
           <w:tcPr>
-            <w:tcW w:w="4814" w:type="dxa"/>
+            <w:tcW w:w="7365" w:type="dxa"/>
           </w:tcPr>
           <w:p>
             <w:r>
@@ -6916,7 +8466,7 @@
       <w:tr>
         <w:tc>
           <w:tcPr>
-            <w:tcW w:w="4814" w:type="dxa"/>
+            <w:tcW w:w="2263" w:type="dxa"/>
           </w:tcPr>
           <w:p>
             <w:pPr>
@@ -6934,7 +8484,7 @@
         </w:tc>
         <w:tc>
           <w:tcPr>
-            <w:tcW w:w="4814" w:type="dxa"/>
+            <w:tcW w:w="7365" w:type="dxa"/>
           </w:tcPr>
           <w:p>
             <w:r>
@@ -6949,7 +8499,7 @@
       <w:tr>
         <w:tc>
           <w:tcPr>
-            <w:tcW w:w="4814" w:type="dxa"/>
+            <w:tcW w:w="2263" w:type="dxa"/>
           </w:tcPr>
           <w:p>
             <w:pPr>
@@ -6969,7 +8519,7 @@
         </w:tc>
         <w:tc>
           <w:tcPr>
-            <w:tcW w:w="4814" w:type="dxa"/>
+            <w:tcW w:w="7365" w:type="dxa"/>
           </w:tcPr>
           <w:p>
             <w:pPr>
@@ -6997,7 +8547,7 @@
       <w:tr>
         <w:tc>
           <w:tcPr>
-            <w:tcW w:w="4814" w:type="dxa"/>
+            <w:tcW w:w="2263" w:type="dxa"/>
           </w:tcPr>
           <w:p>
             <w:pPr>
@@ -7031,8 +8581,14 @@
         </w:tc>
         <w:tc>
           <w:tcPr>
-            <w:tcW w:w="4814" w:type="dxa"/>
-          </w:tcPr>
+            <w:tcW w:w="7365" w:type="dxa"/>
+          </w:tcPr>
+          <w:p>
+            <w:r>
+              <w:t>UTENTE                                                       SISTEMA</w:t>
+            </w:r>
+          </w:p>
+          <w:p/>
           <w:p>
             <w:r>
               <w:t xml:space="preserve">1. </w:t>
@@ -7046,30 +8602,68 @@
             </w:r>
             <w:proofErr w:type="spellEnd"/>
             <w:r>
-              <w:t xml:space="preserve"> si reca dall’operatore.</w:t>
-            </w:r>
-          </w:p>
-          <w:p>
-            <w:r>
-              <w:t>2. Operatore chiede ad Utente il codice personale.</w:t>
-            </w:r>
-          </w:p>
-          <w:p>
-            <w:r>
-              <w:t>3. Utente accede alla piattaforma e seleziona l’area in cui è possibile visualizzare il codice personale.</w:t>
-            </w:r>
-          </w:p>
-          <w:p>
-            <w:r>
-              <w:t>4. Operatore inserisce il codice personale di Utente nell’apposita area operatore per l’evento.</w:t>
-            </w:r>
-          </w:p>
+              <w:t xml:space="preserve"> si reca </w:t>
+            </w:r>
+          </w:p>
+          <w:p>
+            <w:r>
+              <w:t>dall’operatore.</w:t>
+            </w:r>
+          </w:p>
+          <w:p/>
+          <w:p>
+            <w:r>
+              <w:t>2. Operatore chiede ad Utente</w:t>
+            </w:r>
+          </w:p>
+          <w:p>
+            <w:r>
+              <w:t xml:space="preserve"> il codice personale.</w:t>
+            </w:r>
+          </w:p>
+          <w:p/>
+          <w:p>
+            <w:r>
+              <w:t xml:space="preserve">3. Utente accede alla piattaforma </w:t>
+            </w:r>
+          </w:p>
+          <w:p>
+            <w:r>
+              <w:t xml:space="preserve">e seleziona l’area in cui è possibile </w:t>
+            </w:r>
+          </w:p>
+          <w:p>
+            <w:r>
+              <w:t>visualizzare il codice personale.</w:t>
+            </w:r>
+          </w:p>
+          <w:p/>
+          <w:p>
+            <w:r>
+              <w:lastRenderedPageBreak/>
+              <w:t xml:space="preserve">4. Operatore inserisce il codice </w:t>
+            </w:r>
+          </w:p>
+          <w:p>
+            <w:r>
+              <w:t xml:space="preserve">personale di Utente nell’apposita </w:t>
+            </w:r>
+          </w:p>
+          <w:p>
+            <w:r>
+              <w:t>area operatore per l’evento.</w:t>
+            </w:r>
+          </w:p>
+          <w:p/>
           <w:p>
             <w:pPr>
               <w:ind w:left="708"/>
             </w:pPr>
             <w:r>
-              <w:t>5. Il sistema ricevuto il codice personale lo elabora e informa operatore ed utente della buona riuscita dell’operazione.</w:t>
+              <w:t xml:space="preserve">                                                     </w:t>
+            </w:r>
+            <w:r>
+              <w:t>5. Il sistema ricevuto il codice</w:t>
             </w:r>
           </w:p>
           <w:p>
@@ -7077,6 +8671,47 @@
               <w:ind w:left="708"/>
             </w:pPr>
             <w:r>
+              <w:t xml:space="preserve">                                                        </w:t>
+            </w:r>
+            <w:r>
+              <w:t xml:space="preserve"> personale lo elabora e informa </w:t>
+            </w:r>
+          </w:p>
+          <w:p>
+            <w:pPr>
+              <w:ind w:left="708"/>
+            </w:pPr>
+            <w:r>
+              <w:t xml:space="preserve">                                                         </w:t>
+            </w:r>
+            <w:r>
+              <w:t xml:space="preserve">operatore ed utente della buona </w:t>
+            </w:r>
+          </w:p>
+          <w:p>
+            <w:pPr>
+              <w:ind w:left="708"/>
+            </w:pPr>
+            <w:r>
+              <w:t xml:space="preserve">                                                         </w:t>
+            </w:r>
+            <w:r>
+              <w:t>riuscita dell’operazione.</w:t>
+            </w:r>
+          </w:p>
+          <w:p>
+            <w:pPr>
+              <w:ind w:left="708"/>
+            </w:pPr>
+          </w:p>
+          <w:p>
+            <w:pPr>
+              <w:ind w:left="708"/>
+            </w:pPr>
+            <w:r>
+              <w:t xml:space="preserve">                                                   </w:t>
+            </w:r>
+            <w:r>
               <w:t>6. Il sistema accredita i punti “</w:t>
             </w:r>
             <w:proofErr w:type="spellStart"/>
@@ -7085,7 +8720,7 @@
             </w:r>
             <w:proofErr w:type="spellEnd"/>
             <w:r>
-              <w:t>” ad utente nel caso in cui l’evento ne abbia associati.</w:t>
+              <w:t xml:space="preserve">” </w:t>
             </w:r>
           </w:p>
           <w:p>
@@ -7093,27 +8728,99 @@
               <w:ind w:left="708"/>
             </w:pPr>
             <w:r>
-              <w:t>7. Il sistema aggiorna le statistiche riguardanti l’evento tenendo conto della nuova partecipazione confermata.</w:t>
-            </w:r>
-          </w:p>
-        </w:tc>
-      </w:tr>
-      <w:tr>
-        <w:tc>
-          <w:tcPr>
-            <w:tcW w:w="4814" w:type="dxa"/>
-          </w:tcPr>
-          <w:p>
-            <w:pPr>
-              <w:rPr>
-                <w:lang w:val="en-GB"/>
-              </w:rPr>
-            </w:pPr>
-            <w:proofErr w:type="spellStart"/>
-            <w:r>
-              <w:rPr>
-                <w:lang w:val="en-GB"/>
-              </w:rPr>
+              <w:t xml:space="preserve">                                                       </w:t>
+            </w:r>
+            <w:r>
+              <w:t xml:space="preserve">ad utente nel caso in cui l’evento ne </w:t>
+            </w:r>
+          </w:p>
+          <w:p>
+            <w:pPr>
+              <w:ind w:left="708"/>
+            </w:pPr>
+            <w:r>
+              <w:t xml:space="preserve">                                                       </w:t>
+            </w:r>
+            <w:r>
+              <w:t>abbia associati.</w:t>
+            </w:r>
+          </w:p>
+          <w:p>
+            <w:pPr>
+              <w:ind w:left="708"/>
+            </w:pPr>
+          </w:p>
+          <w:p>
+            <w:pPr>
+              <w:ind w:left="708"/>
+            </w:pPr>
+            <w:r>
+              <w:t xml:space="preserve">                                                  </w:t>
+            </w:r>
+            <w:r>
+              <w:t>7. Il sistema aggiorna le statistiche</w:t>
+            </w:r>
+          </w:p>
+          <w:p>
+            <w:pPr>
+              <w:ind w:left="708"/>
+            </w:pPr>
+            <w:r>
+              <w:t xml:space="preserve"> </w:t>
+            </w:r>
+            <w:r>
+              <w:t xml:space="preserve">                                                     </w:t>
+            </w:r>
+            <w:r>
+              <w:t>riguardanti l’evento tenendo conto</w:t>
+            </w:r>
+          </w:p>
+          <w:p>
+            <w:pPr>
+              <w:ind w:left="708"/>
+            </w:pPr>
+            <w:r>
+              <w:t xml:space="preserve">                                                     </w:t>
+            </w:r>
+            <w:r>
+              <w:t xml:space="preserve"> della nuova partecipazione </w:t>
+            </w:r>
+          </w:p>
+          <w:p>
+            <w:pPr>
+              <w:ind w:left="708"/>
+            </w:pPr>
+            <w:r>
+              <w:t xml:space="preserve">                                                      </w:t>
+            </w:r>
+            <w:r>
+              <w:t>confermata.</w:t>
+            </w:r>
+          </w:p>
+          <w:p>
+            <w:pPr>
+              <w:ind w:left="708"/>
+            </w:pPr>
+          </w:p>
+        </w:tc>
+      </w:tr>
+      <w:tr>
+        <w:tc>
+          <w:tcPr>
+            <w:tcW w:w="2263" w:type="dxa"/>
+          </w:tcPr>
+          <w:p>
+            <w:pPr>
+              <w:rPr>
+                <w:lang w:val="en-GB"/>
+              </w:rPr>
+            </w:pPr>
+            <w:proofErr w:type="spellStart"/>
+            <w:r>
+              <w:rPr>
+                <w:lang w:val="en-GB"/>
+              </w:rPr>
+              <w:lastRenderedPageBreak/>
               <w:t>Condizione</w:t>
             </w:r>
             <w:proofErr w:type="spellEnd"/>
@@ -7135,7 +8842,7 @@
         </w:tc>
         <w:tc>
           <w:tcPr>
-            <w:tcW w:w="4814" w:type="dxa"/>
+            <w:tcW w:w="7365" w:type="dxa"/>
           </w:tcPr>
           <w:p>
             <w:r>
@@ -7153,7 +8860,7 @@
       <w:tr>
         <w:tc>
           <w:tcPr>
-            <w:tcW w:w="4814" w:type="dxa"/>
+            <w:tcW w:w="2263" w:type="dxa"/>
           </w:tcPr>
           <w:p>
             <w:pPr>
@@ -7173,7 +8880,7 @@
         </w:tc>
         <w:tc>
           <w:tcPr>
-            <w:tcW w:w="4814" w:type="dxa"/>
+            <w:tcW w:w="7365" w:type="dxa"/>
           </w:tcPr>
           <w:p>
             <w:r>
@@ -7191,7 +8898,7 @@
       <w:tr>
         <w:tc>
           <w:tcPr>
-            <w:tcW w:w="4814" w:type="dxa"/>
+            <w:tcW w:w="2263" w:type="dxa"/>
           </w:tcPr>
           <w:p>
             <w:pPr>
@@ -7225,7 +8932,7 @@
         </w:tc>
         <w:tc>
           <w:tcPr>
-            <w:tcW w:w="4814" w:type="dxa"/>
+            <w:tcW w:w="7365" w:type="dxa"/>
           </w:tcPr>
           <w:p>
             <w:r>
@@ -7245,7 +8952,7 @@
       <w:tr>
         <w:tc>
           <w:tcPr>
-            <w:tcW w:w="4814" w:type="dxa"/>
+            <w:tcW w:w="2263" w:type="dxa"/>
           </w:tcPr>
           <w:p>
             <w:pPr>
@@ -7279,7 +8986,7 @@
         </w:tc>
         <w:tc>
           <w:tcPr>
-            <w:tcW w:w="4814" w:type="dxa"/>
+            <w:tcW w:w="7365" w:type="dxa"/>
           </w:tcPr>
           <w:p>
             <w:r>
@@ -7316,13 +9023,13 @@
         <w:tblLook w:val="04A0" w:firstRow="1" w:lastRow="0" w:firstColumn="1" w:lastColumn="0" w:noHBand="0" w:noVBand="1"/>
       </w:tblPr>
       <w:tblGrid>
-        <w:gridCol w:w="4814"/>
-        <w:gridCol w:w="4814"/>
+        <w:gridCol w:w="2263"/>
+        <w:gridCol w:w="7365"/>
       </w:tblGrid>
       <w:tr>
         <w:tc>
           <w:tcPr>
-            <w:tcW w:w="4814" w:type="dxa"/>
+            <w:tcW w:w="2263" w:type="dxa"/>
           </w:tcPr>
           <w:p>
             <w:pPr>
@@ -7362,7 +9069,7 @@
         </w:tc>
         <w:tc>
           <w:tcPr>
-            <w:tcW w:w="4814" w:type="dxa"/>
+            <w:tcW w:w="7365" w:type="dxa"/>
           </w:tcPr>
           <w:p>
             <w:r>
@@ -7374,7 +9081,7 @@
       <w:tr>
         <w:tc>
           <w:tcPr>
-            <w:tcW w:w="4814" w:type="dxa"/>
+            <w:tcW w:w="2263" w:type="dxa"/>
           </w:tcPr>
           <w:p>
             <w:pPr>
@@ -7392,7 +9099,7 @@
         </w:tc>
         <w:tc>
           <w:tcPr>
-            <w:tcW w:w="4814" w:type="dxa"/>
+            <w:tcW w:w="7365" w:type="dxa"/>
           </w:tcPr>
           <w:p>
             <w:r>
@@ -7404,7 +9111,7 @@
       <w:tr>
         <w:tc>
           <w:tcPr>
-            <w:tcW w:w="4814" w:type="dxa"/>
+            <w:tcW w:w="2263" w:type="dxa"/>
           </w:tcPr>
           <w:p>
             <w:pPr>
@@ -7424,7 +9131,7 @@
         </w:tc>
         <w:tc>
           <w:tcPr>
-            <w:tcW w:w="4814" w:type="dxa"/>
+            <w:tcW w:w="7365" w:type="dxa"/>
             <w:tcBorders>
               <w:bottom w:val="single" w:sz="4" w:space="0" w:color="auto"/>
             </w:tcBorders>
@@ -7447,21 +9154,25 @@
         </w:tc>
       </w:tr>
       <w:tr>
-        <w:tc>
-          <w:tcPr>
-            <w:tcW w:w="4814" w:type="dxa"/>
-          </w:tcPr>
-          <w:p>
-            <w:pPr>
-              <w:rPr>
-                <w:lang w:val="en-GB"/>
-              </w:rPr>
-            </w:pPr>
-            <w:proofErr w:type="spellStart"/>
-            <w:r>
-              <w:rPr>
-                <w:lang w:val="en-GB"/>
-              </w:rPr>
+        <w:trPr>
+          <w:trHeight w:val="3083"/>
+        </w:trPr>
+        <w:tc>
+          <w:tcPr>
+            <w:tcW w:w="2263" w:type="dxa"/>
+          </w:tcPr>
+          <w:p>
+            <w:pPr>
+              <w:rPr>
+                <w:lang w:val="en-GB"/>
+              </w:rPr>
+            </w:pPr>
+            <w:proofErr w:type="spellStart"/>
+            <w:r>
+              <w:rPr>
+                <w:lang w:val="en-GB"/>
+              </w:rPr>
+              <w:lastRenderedPageBreak/>
               <w:t>Flusso</w:t>
             </w:r>
             <w:proofErr w:type="spellEnd"/>
@@ -7483,13 +9194,19 @@
         </w:tc>
         <w:tc>
           <w:tcPr>
-            <w:tcW w:w="4814" w:type="dxa"/>
+            <w:tcW w:w="7365" w:type="dxa"/>
             <w:tcBorders>
               <w:bottom w:val="single" w:sz="4" w:space="0" w:color="auto"/>
             </w:tcBorders>
           </w:tcPr>
           <w:p>
             <w:r>
+              <w:t>UTENTE                                                       SISTEMA</w:t>
+            </w:r>
+          </w:p>
+          <w:p/>
+          <w:p>
+            <w:r>
               <w:t>1. L’</w:t>
             </w:r>
             <w:proofErr w:type="spellStart"/>
@@ -7498,26 +9215,60 @@
             </w:r>
             <w:proofErr w:type="spellEnd"/>
             <w:r>
-              <w:t xml:space="preserve"> attiva la funzione “Mappa”.</w:t>
-            </w:r>
-          </w:p>
+              <w:t xml:space="preserve"> attiva</w:t>
+            </w:r>
+          </w:p>
+          <w:p>
+            <w:r>
+              <w:t xml:space="preserve"> la funzione “Mappa”.</w:t>
+            </w:r>
+          </w:p>
+          <w:p/>
           <w:p>
             <w:pPr>
               <w:ind w:left="708"/>
             </w:pPr>
             <w:r>
+              <w:t xml:space="preserve">                                                      </w:t>
+            </w:r>
+            <w:r>
               <w:t>2.</w:t>
             </w:r>
             <w:r>
-              <w:t>Il sistema restituisce la mappa del territorio, visualizzando gli eventi creati precedentemente.</w:t>
-            </w:r>
-          </w:p>
-        </w:tc>
-      </w:tr>
-      <w:tr>
-        <w:tc>
-          <w:tcPr>
-            <w:tcW w:w="4814" w:type="dxa"/>
+              <w:t>Il sistema restituisce la mappa</w:t>
+            </w:r>
+          </w:p>
+          <w:p>
+            <w:pPr>
+              <w:ind w:left="708"/>
+            </w:pPr>
+            <w:r>
+              <w:t xml:space="preserve"> </w:t>
+            </w:r>
+            <w:r>
+              <w:t xml:space="preserve">                                                        </w:t>
+            </w:r>
+            <w:r>
+              <w:t xml:space="preserve">del territorio, visualizzando gli </w:t>
+            </w:r>
+          </w:p>
+          <w:p>
+            <w:pPr>
+              <w:ind w:left="708"/>
+            </w:pPr>
+            <w:r>
+              <w:t xml:space="preserve">                                                         </w:t>
+            </w:r>
+            <w:r>
+              <w:t>eventi creati precedentemente.</w:t>
+            </w:r>
+          </w:p>
+        </w:tc>
+      </w:tr>
+      <w:tr>
+        <w:tc>
+          <w:tcPr>
+            <w:tcW w:w="2263" w:type="dxa"/>
           </w:tcPr>
           <w:p>
             <w:pPr>
@@ -7551,7 +9302,7 @@
         </w:tc>
         <w:tc>
           <w:tcPr>
-            <w:tcW w:w="4814" w:type="dxa"/>
+            <w:tcW w:w="7365" w:type="dxa"/>
             <w:tcBorders>
               <w:top w:val="single" w:sz="4" w:space="0" w:color="auto"/>
             </w:tcBorders>
@@ -7574,7 +9325,7 @@
       <w:tr>
         <w:tc>
           <w:tcPr>
-            <w:tcW w:w="4814" w:type="dxa"/>
+            <w:tcW w:w="2263" w:type="dxa"/>
           </w:tcPr>
           <w:p>
             <w:pPr>
@@ -7594,7 +9345,7 @@
         </w:tc>
         <w:tc>
           <w:tcPr>
-            <w:tcW w:w="4814" w:type="dxa"/>
+            <w:tcW w:w="7365" w:type="dxa"/>
           </w:tcPr>
           <w:p/>
         </w:tc>
@@ -7602,7 +9353,7 @@
       <w:tr>
         <w:tc>
           <w:tcPr>
-            <w:tcW w:w="4814" w:type="dxa"/>
+            <w:tcW w:w="2263" w:type="dxa"/>
           </w:tcPr>
           <w:p>
             <w:pPr>
@@ -7636,7 +9387,7 @@
         </w:tc>
         <w:tc>
           <w:tcPr>
-            <w:tcW w:w="4814" w:type="dxa"/>
+            <w:tcW w:w="7365" w:type="dxa"/>
           </w:tcPr>
           <w:p>
             <w:r>
@@ -7656,7 +9407,7 @@
       <w:tr>
         <w:tc>
           <w:tcPr>
-            <w:tcW w:w="4814" w:type="dxa"/>
+            <w:tcW w:w="2263" w:type="dxa"/>
           </w:tcPr>
           <w:p>
             <w:pPr>
@@ -7690,7 +9441,7 @@
         </w:tc>
         <w:tc>
           <w:tcPr>
-            <w:tcW w:w="4814" w:type="dxa"/>
+            <w:tcW w:w="7365" w:type="dxa"/>
           </w:tcPr>
           <w:p>
             <w:r>
@@ -7703,10 +9454,26 @@
     <w:p/>
     <w:p/>
     <w:p/>
-    <w:p>
-      <w:bookmarkStart w:id="0" w:name="_GoBack"/>
-      <w:bookmarkEnd w:id="0"/>
-    </w:p>
+    <w:p/>
+    <w:p/>
+    <w:p/>
+    <w:p/>
+    <w:p/>
+    <w:p/>
+    <w:p/>
+    <w:p/>
+    <w:p/>
+    <w:p/>
+    <w:p/>
+    <w:p/>
+    <w:p/>
+    <w:p/>
+    <w:p/>
+    <w:p/>
+    <w:p/>
+    <w:p/>
+    <w:p/>
+    <w:p/>
     <w:p/>
     <w:p/>
     <w:tbl>
@@ -7716,13 +9483,13 @@
         <w:tblLook w:val="04A0" w:firstRow="1" w:lastRow="0" w:firstColumn="1" w:lastColumn="0" w:noHBand="0" w:noVBand="1"/>
       </w:tblPr>
       <w:tblGrid>
-        <w:gridCol w:w="4814"/>
-        <w:gridCol w:w="4814"/>
+        <w:gridCol w:w="2263"/>
+        <w:gridCol w:w="7365"/>
       </w:tblGrid>
       <w:tr>
         <w:tc>
           <w:tcPr>
-            <w:tcW w:w="4814" w:type="dxa"/>
+            <w:tcW w:w="2263" w:type="dxa"/>
           </w:tcPr>
           <w:p>
             <w:pPr>
@@ -7762,7 +9529,7 @@
         </w:tc>
         <w:tc>
           <w:tcPr>
-            <w:tcW w:w="4814" w:type="dxa"/>
+            <w:tcW w:w="7365" w:type="dxa"/>
           </w:tcPr>
           <w:p>
             <w:pPr>
@@ -7804,7 +9571,7 @@
       <w:tr>
         <w:tc>
           <w:tcPr>
-            <w:tcW w:w="4814" w:type="dxa"/>
+            <w:tcW w:w="2263" w:type="dxa"/>
           </w:tcPr>
           <w:p>
             <w:pPr>
@@ -7822,7 +9589,7 @@
         </w:tc>
         <w:tc>
           <w:tcPr>
-            <w:tcW w:w="4814" w:type="dxa"/>
+            <w:tcW w:w="7365" w:type="dxa"/>
           </w:tcPr>
           <w:p>
             <w:pPr>
@@ -7842,7 +9609,7 @@
       <w:tr>
         <w:tc>
           <w:tcPr>
-            <w:tcW w:w="4814" w:type="dxa"/>
+            <w:tcW w:w="2263" w:type="dxa"/>
           </w:tcPr>
           <w:p>
             <w:pPr>
@@ -7862,7 +9629,7 @@
         </w:tc>
         <w:tc>
           <w:tcPr>
-            <w:tcW w:w="4814" w:type="dxa"/>
+            <w:tcW w:w="7365" w:type="dxa"/>
           </w:tcPr>
           <w:p>
             <w:pPr>
@@ -7888,21 +9655,25 @@
         </w:tc>
       </w:tr>
       <w:tr>
-        <w:tc>
-          <w:tcPr>
-            <w:tcW w:w="4814" w:type="dxa"/>
-          </w:tcPr>
-          <w:p>
-            <w:pPr>
-              <w:rPr>
-                <w:lang w:val="en-GB"/>
-              </w:rPr>
-            </w:pPr>
-            <w:proofErr w:type="spellStart"/>
-            <w:r>
-              <w:rPr>
-                <w:lang w:val="en-GB"/>
-              </w:rPr>
+        <w:trPr>
+          <w:trHeight w:val="3680"/>
+        </w:trPr>
+        <w:tc>
+          <w:tcPr>
+            <w:tcW w:w="2263" w:type="dxa"/>
+          </w:tcPr>
+          <w:p>
+            <w:pPr>
+              <w:rPr>
+                <w:lang w:val="en-GB"/>
+              </w:rPr>
+            </w:pPr>
+            <w:proofErr w:type="spellStart"/>
+            <w:r>
+              <w:rPr>
+                <w:lang w:val="en-GB"/>
+              </w:rPr>
+              <w:lastRenderedPageBreak/>
               <w:t>Flusso</w:t>
             </w:r>
             <w:proofErr w:type="spellEnd"/>
@@ -7924,8 +9695,14 @@
         </w:tc>
         <w:tc>
           <w:tcPr>
-            <w:tcW w:w="4814" w:type="dxa"/>
-          </w:tcPr>
+            <w:tcW w:w="7365" w:type="dxa"/>
+          </w:tcPr>
+          <w:p>
+            <w:r>
+              <w:t>UTENTE                                                       SISTEMA</w:t>
+            </w:r>
+          </w:p>
+          <w:p/>
           <w:p>
             <w:r>
               <w:t xml:space="preserve">1. </w:t>
@@ -7939,8 +9716,20 @@
               <w:t xml:space="preserve"> </w:t>
             </w:r>
             <w:r>
-              <w:t xml:space="preserve">accede all’area di shop della piattaforma e seleziona l’item per cui vuole </w:t>
-            </w:r>
+              <w:t>accede</w:t>
+            </w:r>
+          </w:p>
+          <w:p>
+            <w:r>
+              <w:t xml:space="preserve"> all’area di shop della piattaforma</w:t>
+            </w:r>
+          </w:p>
+          <w:p>
+            <w:r>
+              <w:t xml:space="preserve"> e seleziona l’item per cui vuole </w:t>
+            </w:r>
+          </w:p>
+          <w:p>
             <w:r>
               <w:t>spendere i proprio punti “</w:t>
             </w:r>
@@ -7956,15 +9745,30 @@
               <w:t>.</w:t>
             </w:r>
           </w:p>
+          <w:p/>
           <w:p>
             <w:pPr>
               <w:ind w:left="708"/>
             </w:pPr>
             <w:r>
+              <w:t xml:space="preserve">                                                     </w:t>
+            </w:r>
+            <w:r>
               <w:t>2</w:t>
             </w:r>
             <w:r>
-              <w:t>. Il sistema la disponibilità di punti “</w:t>
+              <w:t xml:space="preserve">. Il sistema la disponibilità </w:t>
+            </w:r>
+          </w:p>
+          <w:p>
+            <w:pPr>
+              <w:ind w:left="708"/>
+            </w:pPr>
+            <w:r>
+              <w:t xml:space="preserve">                                                         </w:t>
+            </w:r>
+            <w:r>
+              <w:t>di punti “</w:t>
             </w:r>
             <w:proofErr w:type="spellStart"/>
             <w:r>
@@ -7972,7 +9776,18 @@
             </w:r>
             <w:proofErr w:type="spellEnd"/>
             <w:r>
-              <w:t>” a sufficienza per l’acquisto dell’item selezionato</w:t>
+              <w:t xml:space="preserve">” a sufficienza per </w:t>
+            </w:r>
+          </w:p>
+          <w:p>
+            <w:pPr>
+              <w:ind w:left="708"/>
+            </w:pPr>
+            <w:r>
+              <w:t xml:space="preserve">                                                         </w:t>
+            </w:r>
+            <w:r>
+              <w:t>l’acquisto dell’item selezionato</w:t>
             </w:r>
             <w:r>
               <w:t>.</w:t>
@@ -7982,11 +9797,30 @@
             <w:pPr>
               <w:ind w:left="708"/>
             </w:pPr>
+          </w:p>
+          <w:p>
+            <w:pPr>
+              <w:ind w:left="708"/>
+            </w:pPr>
+            <w:r>
+              <w:t xml:space="preserve">                                                    </w:t>
+            </w:r>
             <w:r>
               <w:t>3</w:t>
             </w:r>
             <w:r>
-              <w:t>. Il sistema sottrare i punti “</w:t>
+              <w:t>. Il sistema sottrare i punti</w:t>
+            </w:r>
+          </w:p>
+          <w:p>
+            <w:pPr>
+              <w:ind w:left="708"/>
+            </w:pPr>
+            <w:r>
+              <w:t xml:space="preserve">                                                       </w:t>
+            </w:r>
+            <w:r>
+              <w:t xml:space="preserve"> “</w:t>
             </w:r>
             <w:proofErr w:type="spellStart"/>
             <w:r>
@@ -7994,13 +9828,40 @@
             </w:r>
             <w:proofErr w:type="spellEnd"/>
             <w:r>
-              <w:t>” all’utente e comunica la riuscita dell’operazione alla piattaforma esterna</w:t>
+              <w:t>” all’utente e comunica</w:t>
+            </w:r>
+          </w:p>
+          <w:p>
+            <w:pPr>
+              <w:ind w:left="708"/>
+            </w:pPr>
+            <w:r>
+              <w:t xml:space="preserve">                                                       </w:t>
+            </w:r>
+            <w:r>
+              <w:t xml:space="preserve"> la riuscita dell’operazione alla </w:t>
+            </w:r>
+          </w:p>
+          <w:p>
+            <w:pPr>
+              <w:ind w:left="708"/>
+            </w:pPr>
+            <w:r>
+              <w:t xml:space="preserve">                                                        </w:t>
+            </w:r>
+            <w:r>
+              <w:t>piattaforma esterna</w:t>
             </w:r>
             <w:r>
               <w:t>.</w:t>
             </w:r>
           </w:p>
           <w:p>
+            <w:pPr>
+              <w:ind w:left="708"/>
+            </w:pPr>
+          </w:p>
+          <w:p>
             <w:r>
               <w:t>4</w:t>
             </w:r>
@@ -8013,18 +9874,24 @@
             </w:r>
             <w:proofErr w:type="spellEnd"/>
             <w:r>
-              <w:t xml:space="preserve"> può procedere con l’acquisto dell’item</w:t>
+              <w:t xml:space="preserve"> può procedere</w:t>
+            </w:r>
+          </w:p>
+          <w:p>
+            <w:r>
+              <w:t xml:space="preserve"> con l’acquisto dell’item</w:t>
             </w:r>
             <w:r>
               <w:t>.</w:t>
             </w:r>
           </w:p>
-        </w:tc>
-      </w:tr>
-      <w:tr>
-        <w:tc>
-          <w:tcPr>
-            <w:tcW w:w="4814" w:type="dxa"/>
+          <w:p/>
+        </w:tc>
+      </w:tr>
+      <w:tr>
+        <w:tc>
+          <w:tcPr>
+            <w:tcW w:w="2263" w:type="dxa"/>
           </w:tcPr>
           <w:p>
             <w:pPr>
@@ -8061,7 +9928,7 @@
         </w:tc>
         <w:tc>
           <w:tcPr>
-            <w:tcW w:w="4814" w:type="dxa"/>
+            <w:tcW w:w="7365" w:type="dxa"/>
           </w:tcPr>
           <w:p>
             <w:r>
@@ -8089,7 +9956,7 @@
       <w:tr>
         <w:tc>
           <w:tcPr>
-            <w:tcW w:w="4814" w:type="dxa"/>
+            <w:tcW w:w="2263" w:type="dxa"/>
           </w:tcPr>
           <w:p>
             <w:pPr>
@@ -8109,7 +9976,7 @@
         </w:tc>
         <w:tc>
           <w:tcPr>
-            <w:tcW w:w="4814" w:type="dxa"/>
+            <w:tcW w:w="7365" w:type="dxa"/>
           </w:tcPr>
           <w:p>
             <w:r>
@@ -8137,7 +10004,7 @@
       <w:tr>
         <w:tc>
           <w:tcPr>
-            <w:tcW w:w="4814" w:type="dxa"/>
+            <w:tcW w:w="2263" w:type="dxa"/>
           </w:tcPr>
           <w:p>
             <w:pPr>
@@ -8171,7 +10038,7 @@
         </w:tc>
         <w:tc>
           <w:tcPr>
-            <w:tcW w:w="4814" w:type="dxa"/>
+            <w:tcW w:w="7365" w:type="dxa"/>
           </w:tcPr>
           <w:p>
             <w:proofErr w:type="spellStart"/>
@@ -8188,7 +10055,7 @@
       <w:tr>
         <w:tc>
           <w:tcPr>
-            <w:tcW w:w="4814" w:type="dxa"/>
+            <w:tcW w:w="2263" w:type="dxa"/>
           </w:tcPr>
           <w:p>
             <w:pPr>
@@ -8222,7 +10089,7 @@
         </w:tc>
         <w:tc>
           <w:tcPr>
-            <w:tcW w:w="4814" w:type="dxa"/>
+            <w:tcW w:w="7365" w:type="dxa"/>
           </w:tcPr>
           <w:p>
             <w:r>
@@ -8253,6 +10120,56 @@
     </w:sectPr>
   </w:body>
 </w:document>
+</file>
+
+<file path=word/endnotes.xml><?xml version="1.0" encoding="utf-8"?>
+<w:endnotes xmlns:wpc="http://schemas.microsoft.com/office/word/2010/wordprocessingCanvas" xmlns:cx="http://schemas.microsoft.com/office/drawing/2014/chartex" xmlns:cx1="http://schemas.microsoft.com/office/drawing/2015/9/8/chartex" xmlns:cx2="http://schemas.microsoft.com/office/drawing/2015/10/21/chartex" xmlns:cx3="http://schemas.microsoft.com/office/drawing/2016/5/9/chartex" xmlns:cx4="http://schemas.microsoft.com/office/drawing/2016/5/10/chartex" xmlns:cx5="http://schemas.microsoft.com/office/drawing/2016/5/11/chartex" xmlns:cx6="http://schemas.microsoft.com/office/drawing/2016/5/12/chartex" xmlns:cx7="http://schemas.microsoft.com/office/drawing/2016/5/13/chartex" xmlns:cx8="http://schemas.microsoft.com/office/drawing/2016/5/14/chartex" xmlns:mc="http://schemas.openxmlformats.org/markup-compatibility/2006" xmlns:aink="http://schemas.microsoft.com/office/drawing/2016/ink" xmlns:am3d="http://schemas.microsoft.com/office/drawing/2017/model3d" xmlns:o="urn:schemas-microsoft-com:office:office" xmlns:r="http://schemas.openxmlformats.org/officeDocument/2006/relationships" xmlns:m="http://schemas.openxmlformats.org/officeDocument/2006/math" xmlns:v="urn:schemas-microsoft-com:vml" xmlns:wp14="http://schemas.microsoft.com/office/word/2010/wordprocessingDrawing" xmlns:wp="http://schemas.openxmlformats.org/drawingml/2006/wordprocessingDrawing" xmlns:w10="urn:schemas-microsoft-com:office:word" xmlns:w="http://schemas.openxmlformats.org/wordprocessingml/2006/main" xmlns:w14="http://schemas.microsoft.com/office/word/2010/wordml" xmlns:w15="http://schemas.microsoft.com/office/word/2012/wordml" xmlns:w16cid="http://schemas.microsoft.com/office/word/2016/wordml/cid" xmlns:w16se="http://schemas.microsoft.com/office/word/2015/wordml/symex" xmlns:wpg="http://schemas.microsoft.com/office/word/2010/wordprocessingGroup" xmlns:wpi="http://schemas.microsoft.com/office/word/2010/wordprocessingInk" xmlns:wne="http://schemas.microsoft.com/office/word/2006/wordml" xmlns:wps="http://schemas.microsoft.com/office/word/2010/wordprocessingShape" mc:Ignorable="w14 w15 w16se w16cid wp14">
+  <w:endnote w:type="separator" w:id="-1">
+    <w:p>
+      <w:pPr>
+        <w:spacing w:line="240" w:lineRule="auto"/>
+      </w:pPr>
+      <w:r>
+        <w:separator/>
+      </w:r>
+    </w:p>
+  </w:endnote>
+  <w:endnote w:type="continuationSeparator" w:id="0">
+    <w:p>
+      <w:pPr>
+        <w:spacing w:line="240" w:lineRule="auto"/>
+      </w:pPr>
+      <w:r>
+        <w:continuationSeparator/>
+      </w:r>
+    </w:p>
+  </w:endnote>
+</w:endnotes>
+</file>
+
+<file path=word/footnotes.xml><?xml version="1.0" encoding="utf-8"?>
+<w:footnotes xmlns:wpc="http://schemas.microsoft.com/office/word/2010/wordprocessingCanvas" xmlns:cx="http://schemas.microsoft.com/office/drawing/2014/chartex" xmlns:cx1="http://schemas.microsoft.com/office/drawing/2015/9/8/chartex" xmlns:cx2="http://schemas.microsoft.com/office/drawing/2015/10/21/chartex" xmlns:cx3="http://schemas.microsoft.com/office/drawing/2016/5/9/chartex" xmlns:cx4="http://schemas.microsoft.com/office/drawing/2016/5/10/chartex" xmlns:cx5="http://schemas.microsoft.com/office/drawing/2016/5/11/chartex" xmlns:cx6="http://schemas.microsoft.com/office/drawing/2016/5/12/chartex" xmlns:cx7="http://schemas.microsoft.com/office/drawing/2016/5/13/chartex" xmlns:cx8="http://schemas.microsoft.com/office/drawing/2016/5/14/chartex" xmlns:mc="http://schemas.openxmlformats.org/markup-compatibility/2006" xmlns:aink="http://schemas.microsoft.com/office/drawing/2016/ink" xmlns:am3d="http://schemas.microsoft.com/office/drawing/2017/model3d" xmlns:o="urn:schemas-microsoft-com:office:office" xmlns:r="http://schemas.openxmlformats.org/officeDocument/2006/relationships" xmlns:m="http://schemas.openxmlformats.org/officeDocument/2006/math" xmlns:v="urn:schemas-microsoft-com:vml" xmlns:wp14="http://schemas.microsoft.com/office/word/2010/wordprocessingDrawing" xmlns:wp="http://schemas.openxmlformats.org/drawingml/2006/wordprocessingDrawing" xmlns:w10="urn:schemas-microsoft-com:office:word" xmlns:w="http://schemas.openxmlformats.org/wordprocessingml/2006/main" xmlns:w14="http://schemas.microsoft.com/office/word/2010/wordml" xmlns:w15="http://schemas.microsoft.com/office/word/2012/wordml" xmlns:w16cid="http://schemas.microsoft.com/office/word/2016/wordml/cid" xmlns:w16se="http://schemas.microsoft.com/office/word/2015/wordml/symex" xmlns:wpg="http://schemas.microsoft.com/office/word/2010/wordprocessingGroup" xmlns:wpi="http://schemas.microsoft.com/office/word/2010/wordprocessingInk" xmlns:wne="http://schemas.microsoft.com/office/word/2006/wordml" xmlns:wps="http://schemas.microsoft.com/office/word/2010/wordprocessingShape" mc:Ignorable="w14 w15 w16se w16cid wp14">
+  <w:footnote w:type="separator" w:id="-1">
+    <w:p>
+      <w:pPr>
+        <w:spacing w:line="240" w:lineRule="auto"/>
+      </w:pPr>
+      <w:r>
+        <w:separator/>
+      </w:r>
+    </w:p>
+  </w:footnote>
+  <w:footnote w:type="continuationSeparator" w:id="0">
+    <w:p>
+      <w:pPr>
+        <w:spacing w:line="240" w:lineRule="auto"/>
+      </w:pPr>
+      <w:r>
+        <w:continuationSeparator/>
+      </w:r>
+    </w:p>
+  </w:footnote>
+</w:footnotes>
 </file>
 
 <file path=word/numbering.xml><?xml version="1.0" encoding="utf-8"?>
@@ -9249,6 +11166,50 @@
       <w:contextualSpacing/>
     </w:pPr>
   </w:style>
+  <w:style w:type="paragraph" w:styleId="Intestazione">
+    <w:name w:val="header"/>
+    <w:basedOn w:val="Normale"/>
+    <w:link w:val="IntestazioneCarattere"/>
+    <w:uiPriority w:val="99"/>
+    <w:unhideWhenUsed/>
+    <w:rsid w:val="009A6024"/>
+    <w:pPr>
+      <w:tabs>
+        <w:tab w:val="center" w:pos="4819"/>
+        <w:tab w:val="right" w:pos="9638"/>
+      </w:tabs>
+      <w:spacing w:line="240" w:lineRule="auto"/>
+    </w:pPr>
+  </w:style>
+  <w:style w:type="character" w:customStyle="1" w:styleId="IntestazioneCarattere">
+    <w:name w:val="Intestazione Carattere"/>
+    <w:basedOn w:val="Carpredefinitoparagrafo"/>
+    <w:link w:val="Intestazione"/>
+    <w:uiPriority w:val="99"/>
+    <w:rsid w:val="009A6024"/>
+  </w:style>
+  <w:style w:type="paragraph" w:styleId="Pidipagina">
+    <w:name w:val="footer"/>
+    <w:basedOn w:val="Normale"/>
+    <w:link w:val="PidipaginaCarattere"/>
+    <w:uiPriority w:val="99"/>
+    <w:unhideWhenUsed/>
+    <w:rsid w:val="009A6024"/>
+    <w:pPr>
+      <w:tabs>
+        <w:tab w:val="center" w:pos="4819"/>
+        <w:tab w:val="right" w:pos="9638"/>
+      </w:tabs>
+      <w:spacing w:line="240" w:lineRule="auto"/>
+    </w:pPr>
+  </w:style>
+  <w:style w:type="character" w:customStyle="1" w:styleId="PidipaginaCarattere">
+    <w:name w:val="Piè di pagina Carattere"/>
+    <w:basedOn w:val="Carpredefinitoparagrafo"/>
+    <w:link w:val="Pidipagina"/>
+    <w:uiPriority w:val="99"/>
+    <w:rsid w:val="009A6024"/>
+  </w:style>
 </w:styles>
 </file>
 

--- a/Internal work product/UserCaseDino3-11.docx
+++ b/Internal work product/UserCaseDino3-11.docx
@@ -5,31 +5,25 @@
     <w:p>
       <w:pPr>
         <w:jc w:val="both"/>
-        <w:rPr>
-          <w:lang w:val="en-US"/>
-        </w:rPr>
       </w:pPr>
       <w:r>
-        <w:rPr>
-          <w:lang w:val="en-US"/>
-        </w:rPr>
         <w:t>User Case:</w:t>
       </w:r>
     </w:p>
     <w:p>
-      <w:pPr>
-        <w:rPr>
-          <w:lang w:val="en-US"/>
-        </w:rPr>
-      </w:pPr>
+      <w:r>
+        <w:t xml:space="preserve">Da fare: Rating, </w:t>
+      </w:r>
+      <w:proofErr w:type="spellStart"/>
+      <w:r>
+        <w:t>C</w:t>
+      </w:r>
+      <w:r>
+        <w:t>reaioneEventoAzienda</w:t>
+      </w:r>
+      <w:proofErr w:type="spellEnd"/>
     </w:p>
-    <w:p>
-      <w:pPr>
-        <w:rPr>
-          <w:lang w:val="en-US"/>
-        </w:rPr>
-      </w:pPr>
-    </w:p>
+    <w:p/>
     <w:tbl>
       <w:tblPr>
         <w:tblStyle w:val="Grigliatabella"/>
@@ -271,10 +265,7 @@
               <w:ind w:left="708"/>
             </w:pPr>
             <w:r>
-              <w:t xml:space="preserve">                                                     </w:t>
-            </w:r>
-            <w:r>
-              <w:t xml:space="preserve">2. Il sistema fornisce due </w:t>
+              <w:t xml:space="preserve">                                                     2. Il sistema fornisce due </w:t>
             </w:r>
             <w:proofErr w:type="spellStart"/>
             <w:r>
@@ -287,10 +278,7 @@
               <w:ind w:left="708"/>
             </w:pPr>
             <w:r>
-              <w:t xml:space="preserve">                                                          </w:t>
-            </w:r>
-            <w:r>
-              <w:t>All’utente registrato per Username e</w:t>
+              <w:t xml:space="preserve">                                                          All’utente registrato per Username e</w:t>
             </w:r>
           </w:p>
           <w:p>
@@ -326,8 +314,6 @@
             <w:r>
               <w:t xml:space="preserve">              </w:t>
             </w:r>
-            <w:bookmarkStart w:id="0" w:name="_GoBack"/>
-            <w:bookmarkEnd w:id="0"/>
           </w:p>
           <w:p>
             <w:r>
@@ -355,10 +341,7 @@
               <w:ind w:left="708"/>
             </w:pPr>
             <w:r>
-              <w:t xml:space="preserve">                                                     </w:t>
-            </w:r>
-            <w:r>
-              <w:t xml:space="preserve">4. Il sistema riconosce l’utente  </w:t>
+              <w:t xml:space="preserve">                                                     4. Il sistema riconosce l’utente  </w:t>
             </w:r>
           </w:p>
           <w:p>
@@ -366,10 +349,7 @@
               <w:ind w:left="708"/>
             </w:pPr>
             <w:r>
-              <w:t xml:space="preserve">                                                         </w:t>
-            </w:r>
-            <w:r>
-              <w:t>registrato attraverso le credenziali.</w:t>
+              <w:t xml:space="preserve">                                                         registrato attraverso le credenziali.</w:t>
             </w:r>
           </w:p>
           <w:p>
@@ -770,10 +750,7 @@
           </w:p>
           <w:p>
             <w:r>
-              <w:t xml:space="preserve">                                                                      </w:t>
-            </w:r>
-            <w:r>
-              <w:t>2. Il sistema disconnette l’utente</w:t>
+              <w:t xml:space="preserve">                                                                      2. Il sistema disconnette l’utente</w:t>
             </w:r>
           </w:p>
           <w:p>
@@ -870,10 +847,10 @@
             </w:r>
             <w:proofErr w:type="spellEnd"/>
             <w:r>
-              <w:t xml:space="preserve"> </w:t>
-            </w:r>
-            <w:r>
-              <w:t>ha accesso alla piattaforma.</w:t>
+              <w:t xml:space="preserve"> accede alla pagina di login</w:t>
+            </w:r>
+            <w:r>
+              <w:t>.</w:t>
             </w:r>
           </w:p>
         </w:tc>
@@ -1194,10 +1171,7 @@
               <w:jc w:val="center"/>
             </w:pPr>
             <w:r>
-              <w:t xml:space="preserve">                                                             </w:t>
-            </w:r>
-            <w:r>
-              <w:t>2. Il sistema risponde presentando</w:t>
+              <w:t xml:space="preserve">                                                             2. Il sistema risponde presentando</w:t>
             </w:r>
           </w:p>
           <w:p>
@@ -1205,10 +1179,7 @@
               <w:jc w:val="center"/>
             </w:pPr>
             <w:r>
-              <w:t xml:space="preserve">                                                           </w:t>
-            </w:r>
-            <w:r>
-              <w:t xml:space="preserve">dei </w:t>
+              <w:t xml:space="preserve">                                                           dei </w:t>
             </w:r>
             <w:proofErr w:type="spellStart"/>
             <w:r>
@@ -1278,10 +1249,7 @@
               <w:jc w:val="center"/>
             </w:pPr>
             <w:r>
-              <w:t xml:space="preserve">                                                               </w:t>
-            </w:r>
-            <w:r>
-              <w:t>4. Il sistema controlla le informazioni</w:t>
+              <w:t xml:space="preserve">                                                               4. Il sistema controlla le informazioni</w:t>
             </w:r>
           </w:p>
           <w:p>
@@ -1811,15 +1779,7 @@
           </w:tcPr>
           <w:p>
             <w:r>
-              <w:t xml:space="preserve">Il sistema invia e salva il messaggio entro </w:t>
-            </w:r>
-            <w:proofErr w:type="gramStart"/>
-            <w:r>
-              <w:t>10</w:t>
-            </w:r>
-            <w:proofErr w:type="gramEnd"/>
-            <w:r>
-              <w:t xml:space="preserve"> minuto.</w:t>
+              <w:t>Il sistema invia e salva il messaggio entro 10 minuto.</w:t>
             </w:r>
           </w:p>
         </w:tc>
@@ -3698,6 +3658,17 @@
     <w:p/>
     <w:p/>
     <w:p/>
+    <w:p/>
+    <w:p/>
+    <w:p/>
+    <w:p/>
+    <w:p/>
+    <w:p/>
+    <w:p/>
+    <w:p/>
+    <w:p/>
+    <w:p/>
+    <w:p/>
     <w:tbl>
       <w:tblPr>
         <w:tblStyle w:val="Grigliatabella"/>
@@ -3718,6 +3689,7 @@
               <w:rPr>
                 <w:lang w:val="en-US"/>
               </w:rPr>
+              <w:lastRenderedPageBreak/>
               <w:t xml:space="preserve">Nome </w:t>
             </w:r>
             <w:proofErr w:type="spellStart"/>
@@ -3853,7 +3825,6 @@
               <w:rPr>
                 <w:lang w:val="en-US"/>
               </w:rPr>
-              <w:lastRenderedPageBreak/>
               <w:t>Fl</w:t>
             </w:r>
             <w:r>
@@ -3911,12 +3882,7 @@
           </w:p>
           <w:p>
             <w:r>
-              <w:t xml:space="preserve"> la funzione “Profilo” dalla </w:t>
-            </w:r>
-          </w:p>
-          <w:p>
-            <w:r>
-              <w:t>Home page</w:t>
+              <w:t xml:space="preserve"> la funzione “Profilo”</w:t>
             </w:r>
             <w:r>
               <w:t>.</w:t>
@@ -3951,20 +3917,13 @@
               <w:tabs>
                 <w:tab w:val="left" w:pos="2016"/>
               </w:tabs>
-            </w:pPr>
-            <w:r>
-              <w:tab/>
-              <w:t xml:space="preserve">                               registrazione più gli eventi creati e</w:t>
-            </w:r>
-          </w:p>
-          <w:p>
-            <w:pPr>
-              <w:tabs>
-                <w:tab w:val="left" w:pos="2016"/>
-              </w:tabs>
-            </w:pPr>
-            <w:r>
-              <w:t xml:space="preserve">                                                                       partecipati.</w:t>
+              <w:ind w:left="3540"/>
+            </w:pPr>
+            <w:r>
+              <w:t xml:space="preserve"> registrazione più gli eventi creati e</w:t>
+            </w:r>
+            <w:r>
+              <w:t xml:space="preserve"> a cui ha partecipato.</w:t>
             </w:r>
           </w:p>
         </w:tc>
@@ -4546,6 +4505,7 @@
           </w:tcPr>
           <w:p>
             <w:r>
+              <w:lastRenderedPageBreak/>
               <w:t>Condizioni di uscita</w:t>
             </w:r>
           </w:p>
@@ -5072,6 +5032,12 @@
     </w:tbl>
     <w:p/>
     <w:p/>
+    <w:p/>
+    <w:p/>
+    <w:p/>
+    <w:p/>
+    <w:p/>
+    <w:p/>
     <w:tbl>
       <w:tblPr>
         <w:tblStyle w:val="Grigliatabella"/>
@@ -5231,7 +5197,6 @@
               <w:rPr>
                 <w:lang w:val="en-US"/>
               </w:rPr>
-              <w:lastRenderedPageBreak/>
               <w:t>Fl</w:t>
             </w:r>
             <w:r>
@@ -5300,9 +5265,6 @@
           <w:p/>
           <w:p>
             <w:r>
-              <w:t xml:space="preserve">                                                                     </w:t>
-            </w:r>
-            <w:r>
               <w:t>2.L’</w:t>
             </w:r>
             <w:r>
@@ -5314,7 +5276,13 @@
           </w:p>
           <w:p>
             <w:r>
-              <w:t xml:space="preserve">                                                                        m</w:t>
+              <w:t xml:space="preserve"> </w:t>
+            </w:r>
+            <w:r>
+              <w:t xml:space="preserve">   </w:t>
+            </w:r>
+            <w:r>
+              <w:t>m</w:t>
             </w:r>
             <w:r>
               <w:t>essaggio</w:t>
@@ -5326,15 +5294,15 @@
               <w:t xml:space="preserve">di </w:t>
             </w:r>
             <w:r>
-              <w:t>UtenteRegistrato</w:t>
-            </w:r>
-            <w:r>
-              <w:t xml:space="preserve">2 </w:t>
-            </w:r>
-          </w:p>
-          <w:p>
-            <w:r>
-              <w:t xml:space="preserve">                                                                        </w:t>
+              <w:t>un altro utente</w:t>
+            </w:r>
+            <w:r>
+              <w:t xml:space="preserve"> </w:t>
+            </w:r>
+          </w:p>
+          <w:p>
+            <w:r>
+              <w:t xml:space="preserve">    </w:t>
             </w:r>
             <w:r>
               <w:t>non adatto e attiva</w:t>
@@ -5345,7 +5313,7 @@
               <w:t xml:space="preserve"> </w:t>
             </w:r>
             <w:r>
-              <w:t xml:space="preserve">                                                                       </w:t>
+              <w:t xml:space="preserve">   </w:t>
             </w:r>
             <w:r>
               <w:t>la funzione “Segnala Messaggio”</w:t>
@@ -5397,6 +5365,8 @@
             </w:pPr>
           </w:p>
         </w:tc>
+        <w:bookmarkStart w:id="0" w:name="_GoBack"/>
+        <w:bookmarkEnd w:id="0"/>
       </w:tr>
       <w:tr>
         <w:tc>
@@ -5722,7 +5692,7 @@
               <w:t xml:space="preserve"> richiesta d</w:t>
             </w:r>
             <w:r>
-              <w:t xml:space="preserve">i un utente </w:t>
+              <w:t>i un utente</w:t>
             </w:r>
           </w:p>
           <w:p>
@@ -5868,6 +5838,7 @@
           </w:tcPr>
           <w:p>
             <w:r>
+              <w:lastRenderedPageBreak/>
               <w:t>Condizioni di entrata</w:t>
             </w:r>
           </w:p>
@@ -6431,6 +6402,11 @@
     </w:tbl>
     <w:p/>
     <w:p/>
+    <w:p/>
+    <w:p/>
+    <w:p/>
+    <w:p/>
+    <w:p/>
     <w:tbl>
       <w:tblPr>
         <w:tblStyle w:val="Grigliatabella"/>
@@ -6569,7 +6545,6 @@
               <w:rPr>
                 <w:lang w:val="en-US"/>
               </w:rPr>
-              <w:lastRenderedPageBreak/>
               <w:t>Fl</w:t>
             </w:r>
             <w:r>
@@ -7180,6 +7155,7 @@
               <w:ind w:left="3" w:firstLine="6"/>
             </w:pPr>
             <w:r>
+              <w:lastRenderedPageBreak/>
               <w:t xml:space="preserve"> </w:t>
             </w:r>
             <w:r>
@@ -7305,7 +7281,6 @@
               <w:ind w:left="708" w:firstLine="3"/>
             </w:pPr>
             <w:r>
-              <w:lastRenderedPageBreak/>
               <w:t xml:space="preserve">                                                       </w:t>
             </w:r>
             <w:proofErr w:type="spellStart"/>
@@ -7606,6 +7581,28 @@
         </w:tc>
       </w:tr>
     </w:tbl>
+    <w:p/>
+    <w:p/>
+    <w:p/>
+    <w:p/>
+    <w:p/>
+    <w:p/>
+    <w:p/>
+    <w:p/>
+    <w:p/>
+    <w:p/>
+    <w:p/>
+    <w:p/>
+    <w:p/>
+    <w:p/>
+    <w:p/>
+    <w:p/>
+    <w:p/>
+    <w:p/>
+    <w:p/>
+    <w:p/>
+    <w:p/>
+    <w:p/>
     <w:p/>
     <w:p/>
     <w:p/>
@@ -8103,7 +8100,6 @@
               <w:ind w:firstLine="6"/>
             </w:pPr>
             <w:r>
-              <w:lastRenderedPageBreak/>
               <w:t xml:space="preserve"> annesso costo</w:t>
             </w:r>
             <w:r>
@@ -8226,7 +8222,6 @@
               <w:rPr>
                 <w:lang w:val="en-GB"/>
               </w:rPr>
-              <w:lastRenderedPageBreak/>
               <w:t>Condizione</w:t>
             </w:r>
             <w:proofErr w:type="spellEnd"/>
@@ -8389,6 +8384,10 @@
         </w:tc>
       </w:tr>
     </w:tbl>
+    <w:p/>
+    <w:p/>
+    <w:p/>
+    <w:p/>
     <w:p/>
     <w:p/>
     <w:p/>
@@ -8640,8 +8639,13 @@
           <w:p/>
           <w:p>
             <w:r>
-              <w:lastRenderedPageBreak/>
-              <w:t xml:space="preserve">4. Operatore inserisce il codice </w:t>
+              <w:t xml:space="preserve">4. </w:t>
+            </w:r>
+            <w:r>
+              <w:t>Un addetto</w:t>
+            </w:r>
+            <w:r>
+              <w:t xml:space="preserve"> inserisce il codice </w:t>
             </w:r>
           </w:p>
           <w:p>
@@ -8820,7 +8824,6 @@
               <w:rPr>
                 <w:lang w:val="en-GB"/>
               </w:rPr>
-              <w:lastRenderedPageBreak/>
               <w:t>Condizione</w:t>
             </w:r>
             <w:proofErr w:type="spellEnd"/>
@@ -8999,6 +9002,14 @@
         </w:tc>
       </w:tr>
     </w:tbl>
+    <w:p/>
+    <w:p/>
+    <w:p/>
+    <w:p/>
+    <w:p/>
+    <w:p/>
+    <w:p/>
+    <w:p/>
     <w:p/>
     <w:p/>
     <w:p/>
@@ -9172,7 +9183,6 @@
               <w:rPr>
                 <w:lang w:val="en-GB"/>
               </w:rPr>
-              <w:lastRenderedPageBreak/>
               <w:t>Flusso</w:t>
             </w:r>
             <w:proofErr w:type="spellEnd"/>
@@ -9451,6 +9461,14 @@
         </w:tc>
       </w:tr>
     </w:tbl>
+    <w:p/>
+    <w:p/>
+    <w:p/>
+    <w:p/>
+    <w:p/>
+    <w:p/>
+    <w:p/>
+    <w:p/>
     <w:p/>
     <w:p/>
     <w:p/>
@@ -9673,401 +9691,401 @@
               <w:rPr>
                 <w:lang w:val="en-GB"/>
               </w:rPr>
+              <w:t>Flusso</w:t>
+            </w:r>
+            <w:proofErr w:type="spellEnd"/>
+            <w:r>
+              <w:rPr>
+                <w:lang w:val="en-GB"/>
+              </w:rPr>
+              <w:t xml:space="preserve"> di </w:t>
+            </w:r>
+            <w:proofErr w:type="spellStart"/>
+            <w:r>
+              <w:rPr>
+                <w:lang w:val="en-GB"/>
+              </w:rPr>
+              <w:t>eventi</w:t>
+            </w:r>
+            <w:proofErr w:type="spellEnd"/>
+          </w:p>
+        </w:tc>
+        <w:tc>
+          <w:tcPr>
+            <w:tcW w:w="7365" w:type="dxa"/>
+          </w:tcPr>
+          <w:p>
+            <w:r>
+              <w:t>UTENTE                                                       SISTEMA</w:t>
+            </w:r>
+          </w:p>
+          <w:p/>
+          <w:p>
+            <w:r>
+              <w:t xml:space="preserve">1. </w:t>
+            </w:r>
+            <w:proofErr w:type="spellStart"/>
+            <w:r>
+              <w:t>UtenteRegistrato</w:t>
+            </w:r>
+            <w:proofErr w:type="spellEnd"/>
+            <w:r>
+              <w:t xml:space="preserve"> </w:t>
+            </w:r>
+            <w:r>
+              <w:t>accede</w:t>
+            </w:r>
+          </w:p>
+          <w:p>
+            <w:r>
+              <w:t xml:space="preserve"> all’area di shop della piattaforma</w:t>
+            </w:r>
+          </w:p>
+          <w:p>
+            <w:r>
+              <w:t xml:space="preserve"> e seleziona l’item per cui vuole </w:t>
+            </w:r>
+          </w:p>
+          <w:p>
+            <w:r>
+              <w:t>spendere i proprio punti “</w:t>
+            </w:r>
+            <w:proofErr w:type="spellStart"/>
+            <w:r>
+              <w:t>Meet</w:t>
+            </w:r>
+            <w:proofErr w:type="spellEnd"/>
+            <w:r>
+              <w:t>”</w:t>
+            </w:r>
+            <w:r>
+              <w:t>.</w:t>
+            </w:r>
+          </w:p>
+          <w:p/>
+          <w:p>
+            <w:pPr>
+              <w:ind w:left="708"/>
+            </w:pPr>
+            <w:r>
+              <w:t xml:space="preserve">                                                     </w:t>
+            </w:r>
+            <w:r>
+              <w:t>2</w:t>
+            </w:r>
+            <w:r>
+              <w:t xml:space="preserve">. Il sistema la disponibilità </w:t>
+            </w:r>
+          </w:p>
+          <w:p>
+            <w:pPr>
+              <w:ind w:left="708"/>
+            </w:pPr>
+            <w:r>
+              <w:t xml:space="preserve">                                                         </w:t>
+            </w:r>
+            <w:r>
+              <w:t>di punti “</w:t>
+            </w:r>
+            <w:proofErr w:type="spellStart"/>
+            <w:r>
+              <w:t>Meet</w:t>
+            </w:r>
+            <w:proofErr w:type="spellEnd"/>
+            <w:r>
+              <w:t xml:space="preserve">” a sufficienza per </w:t>
+            </w:r>
+          </w:p>
+          <w:p>
+            <w:pPr>
+              <w:ind w:left="708"/>
+            </w:pPr>
+            <w:r>
+              <w:t xml:space="preserve">                                                         </w:t>
+            </w:r>
+            <w:r>
+              <w:t>l’acquisto dell’item selezionato</w:t>
+            </w:r>
+            <w:r>
+              <w:t>.</w:t>
+            </w:r>
+          </w:p>
+          <w:p>
+            <w:pPr>
+              <w:ind w:left="708"/>
+            </w:pPr>
+          </w:p>
+          <w:p>
+            <w:pPr>
+              <w:ind w:left="708"/>
+            </w:pPr>
+            <w:r>
+              <w:t xml:space="preserve">                                                    </w:t>
+            </w:r>
+            <w:r>
+              <w:t>3</w:t>
+            </w:r>
+            <w:r>
+              <w:t>. Il sistema sottrare i punti</w:t>
+            </w:r>
+          </w:p>
+          <w:p>
+            <w:pPr>
+              <w:ind w:left="708"/>
+            </w:pPr>
+            <w:r>
+              <w:t xml:space="preserve">                                                       </w:t>
+            </w:r>
+            <w:r>
+              <w:t xml:space="preserve"> “</w:t>
+            </w:r>
+            <w:proofErr w:type="spellStart"/>
+            <w:r>
+              <w:t>Meet</w:t>
+            </w:r>
+            <w:proofErr w:type="spellEnd"/>
+            <w:r>
+              <w:t>” all’utente e comunica</w:t>
+            </w:r>
+          </w:p>
+          <w:p>
+            <w:pPr>
+              <w:ind w:left="708"/>
+            </w:pPr>
+            <w:r>
+              <w:t xml:space="preserve">                                                       </w:t>
+            </w:r>
+            <w:r>
+              <w:t xml:space="preserve"> la riuscita dell’operazione alla </w:t>
+            </w:r>
+          </w:p>
+          <w:p>
+            <w:pPr>
+              <w:ind w:left="708"/>
+            </w:pPr>
+            <w:r>
+              <w:t xml:space="preserve">                                                        </w:t>
+            </w:r>
+            <w:r>
+              <w:t>piattaforma esterna</w:t>
+            </w:r>
+            <w:r>
+              <w:t>.</w:t>
+            </w:r>
+          </w:p>
+          <w:p>
+            <w:pPr>
+              <w:ind w:left="708"/>
+            </w:pPr>
+          </w:p>
+          <w:p>
+            <w:r>
+              <w:t>4</w:t>
+            </w:r>
+            <w:r>
+              <w:t xml:space="preserve">. </w:t>
+            </w:r>
+            <w:proofErr w:type="spellStart"/>
+            <w:r>
+              <w:t>UtenteRegistrato</w:t>
+            </w:r>
+            <w:proofErr w:type="spellEnd"/>
+            <w:r>
+              <w:t xml:space="preserve"> può procedere</w:t>
+            </w:r>
+          </w:p>
+          <w:p>
+            <w:r>
+              <w:t xml:space="preserve"> con l’acquisto dell’item</w:t>
+            </w:r>
+            <w:r>
+              <w:t>.</w:t>
+            </w:r>
+          </w:p>
+          <w:p/>
+        </w:tc>
+      </w:tr>
+      <w:tr>
+        <w:tc>
+          <w:tcPr>
+            <w:tcW w:w="2263" w:type="dxa"/>
+          </w:tcPr>
+          <w:p>
+            <w:pPr>
+              <w:rPr>
+                <w:lang w:val="en-GB"/>
+              </w:rPr>
+            </w:pPr>
+            <w:r>
+              <w:t xml:space="preserve"> </w:t>
+            </w:r>
+            <w:proofErr w:type="spellStart"/>
+            <w:r>
+              <w:rPr>
+                <w:lang w:val="en-GB"/>
+              </w:rPr>
+              <w:t>Condizione</w:t>
+            </w:r>
+            <w:proofErr w:type="spellEnd"/>
+            <w:r>
+              <w:rPr>
+                <w:lang w:val="en-GB"/>
+              </w:rPr>
+              <w:t xml:space="preserve"> di </w:t>
+            </w:r>
+            <w:proofErr w:type="spellStart"/>
+            <w:r>
+              <w:rPr>
+                <w:lang w:val="en-GB"/>
+              </w:rPr>
+              <w:t>entrata</w:t>
+            </w:r>
+            <w:proofErr w:type="spellEnd"/>
+          </w:p>
+        </w:tc>
+        <w:tc>
+          <w:tcPr>
+            <w:tcW w:w="7365" w:type="dxa"/>
+          </w:tcPr>
+          <w:p>
+            <w:r>
+              <w:t>L’</w:t>
+            </w:r>
+            <w:proofErr w:type="spellStart"/>
+            <w:r>
+              <w:t>UtenteRegistrato</w:t>
+            </w:r>
+            <w:proofErr w:type="spellEnd"/>
+            <w:r>
+              <w:t xml:space="preserve"> deve aver fatto l’</w:t>
+            </w:r>
+            <w:proofErr w:type="spellStart"/>
+            <w:r>
+              <w:t>acesso</w:t>
+            </w:r>
+            <w:proofErr w:type="spellEnd"/>
+            <w:r>
+              <w:t xml:space="preserve"> alla piattaforma.</w:t>
+            </w:r>
+          </w:p>
+        </w:tc>
+      </w:tr>
+      <w:tr>
+        <w:tc>
+          <w:tcPr>
+            <w:tcW w:w="2263" w:type="dxa"/>
+          </w:tcPr>
+          <w:p>
+            <w:pPr>
+              <w:rPr>
+                <w:lang w:val="en-GB"/>
+              </w:rPr>
+            </w:pPr>
+            <w:proofErr w:type="spellStart"/>
+            <w:r>
+              <w:rPr>
+                <w:lang w:val="en-GB"/>
+              </w:rPr>
+              <w:t>Eccezioni</w:t>
+            </w:r>
+            <w:proofErr w:type="spellEnd"/>
+          </w:p>
+        </w:tc>
+        <w:tc>
+          <w:tcPr>
+            <w:tcW w:w="7365" w:type="dxa"/>
+          </w:tcPr>
+          <w:p>
+            <w:r>
+              <w:t>Al 3. Non ci sono abbastanza crediti e il sistema annulla l’</w:t>
+            </w:r>
+            <w:proofErr w:type="spellStart"/>
+            <w:r>
+              <w:t>ascquisto</w:t>
+            </w:r>
+            <w:proofErr w:type="spellEnd"/>
+            <w:r>
+              <w:t xml:space="preserve"> e lo segnala all’</w:t>
+            </w:r>
+            <w:proofErr w:type="spellStart"/>
+            <w:r>
+              <w:t>UtenteRegistrato</w:t>
+            </w:r>
+            <w:proofErr w:type="spellEnd"/>
+            <w:r>
+              <w:t>.</w:t>
+            </w:r>
+          </w:p>
+        </w:tc>
+      </w:tr>
+      <w:tr>
+        <w:tc>
+          <w:tcPr>
+            <w:tcW w:w="2263" w:type="dxa"/>
+          </w:tcPr>
+          <w:p>
+            <w:pPr>
+              <w:rPr>
+                <w:lang w:val="en-GB"/>
+              </w:rPr>
+            </w:pPr>
+            <w:proofErr w:type="spellStart"/>
+            <w:r>
+              <w:rPr>
+                <w:lang w:val="en-GB"/>
+              </w:rPr>
+              <w:t>Condizioni</w:t>
+            </w:r>
+            <w:proofErr w:type="spellEnd"/>
+            <w:r>
+              <w:rPr>
+                <w:lang w:val="en-GB"/>
+              </w:rPr>
+              <w:t xml:space="preserve"> di </w:t>
+            </w:r>
+            <w:proofErr w:type="spellStart"/>
+            <w:r>
+              <w:rPr>
+                <w:lang w:val="en-GB"/>
+              </w:rPr>
+              <w:t>uscita</w:t>
+            </w:r>
+            <w:proofErr w:type="spellEnd"/>
+          </w:p>
+        </w:tc>
+        <w:tc>
+          <w:tcPr>
+            <w:tcW w:w="7365" w:type="dxa"/>
+          </w:tcPr>
+          <w:p>
+            <w:proofErr w:type="spellStart"/>
+            <w:r>
+              <w:t>UtenteRegistrato</w:t>
+            </w:r>
+            <w:proofErr w:type="spellEnd"/>
+            <w:r>
+              <w:t xml:space="preserve"> è abilitato all’acquisto dell’item sulla piattaforma esterna.</w:t>
+            </w:r>
+          </w:p>
+        </w:tc>
+      </w:tr>
+      <w:tr>
+        <w:tc>
+          <w:tcPr>
+            <w:tcW w:w="2263" w:type="dxa"/>
+          </w:tcPr>
+          <w:p>
+            <w:pPr>
+              <w:rPr>
+                <w:lang w:val="en-GB"/>
+              </w:rPr>
+            </w:pPr>
+            <w:proofErr w:type="spellStart"/>
+            <w:r>
+              <w:rPr>
+                <w:lang w:val="en-GB"/>
+              </w:rPr>
               <w:lastRenderedPageBreak/>
-              <w:t>Flusso</w:t>
-            </w:r>
-            <w:proofErr w:type="spellEnd"/>
-            <w:r>
-              <w:rPr>
-                <w:lang w:val="en-GB"/>
-              </w:rPr>
-              <w:t xml:space="preserve"> di </w:t>
-            </w:r>
-            <w:proofErr w:type="spellStart"/>
-            <w:r>
-              <w:rPr>
-                <w:lang w:val="en-GB"/>
-              </w:rPr>
-              <w:t>eventi</w:t>
-            </w:r>
-            <w:proofErr w:type="spellEnd"/>
-          </w:p>
-        </w:tc>
-        <w:tc>
-          <w:tcPr>
-            <w:tcW w:w="7365" w:type="dxa"/>
-          </w:tcPr>
-          <w:p>
-            <w:r>
-              <w:t>UTENTE                                                       SISTEMA</w:t>
-            </w:r>
-          </w:p>
-          <w:p/>
-          <w:p>
-            <w:r>
-              <w:t xml:space="preserve">1. </w:t>
-            </w:r>
-            <w:proofErr w:type="spellStart"/>
-            <w:r>
-              <w:t>UtenteRegistrato</w:t>
-            </w:r>
-            <w:proofErr w:type="spellEnd"/>
-            <w:r>
-              <w:t xml:space="preserve"> </w:t>
-            </w:r>
-            <w:r>
-              <w:t>accede</w:t>
-            </w:r>
-          </w:p>
-          <w:p>
-            <w:r>
-              <w:t xml:space="preserve"> all’area di shop della piattaforma</w:t>
-            </w:r>
-          </w:p>
-          <w:p>
-            <w:r>
-              <w:t xml:space="preserve"> e seleziona l’item per cui vuole </w:t>
-            </w:r>
-          </w:p>
-          <w:p>
-            <w:r>
-              <w:t>spendere i proprio punti “</w:t>
-            </w:r>
-            <w:proofErr w:type="spellStart"/>
-            <w:r>
-              <w:t>Meet</w:t>
-            </w:r>
-            <w:proofErr w:type="spellEnd"/>
-            <w:r>
-              <w:t>”</w:t>
-            </w:r>
-            <w:r>
-              <w:t>.</w:t>
-            </w:r>
-          </w:p>
-          <w:p/>
-          <w:p>
-            <w:pPr>
-              <w:ind w:left="708"/>
-            </w:pPr>
-            <w:r>
-              <w:t xml:space="preserve">                                                     </w:t>
-            </w:r>
-            <w:r>
-              <w:t>2</w:t>
-            </w:r>
-            <w:r>
-              <w:t xml:space="preserve">. Il sistema la disponibilità </w:t>
-            </w:r>
-          </w:p>
-          <w:p>
-            <w:pPr>
-              <w:ind w:left="708"/>
-            </w:pPr>
-            <w:r>
-              <w:t xml:space="preserve">                                                         </w:t>
-            </w:r>
-            <w:r>
-              <w:t>di punti “</w:t>
-            </w:r>
-            <w:proofErr w:type="spellStart"/>
-            <w:r>
-              <w:t>Meet</w:t>
-            </w:r>
-            <w:proofErr w:type="spellEnd"/>
-            <w:r>
-              <w:t xml:space="preserve">” a sufficienza per </w:t>
-            </w:r>
-          </w:p>
-          <w:p>
-            <w:pPr>
-              <w:ind w:left="708"/>
-            </w:pPr>
-            <w:r>
-              <w:t xml:space="preserve">                                                         </w:t>
-            </w:r>
-            <w:r>
-              <w:t>l’acquisto dell’item selezionato</w:t>
-            </w:r>
-            <w:r>
-              <w:t>.</w:t>
-            </w:r>
-          </w:p>
-          <w:p>
-            <w:pPr>
-              <w:ind w:left="708"/>
-            </w:pPr>
-          </w:p>
-          <w:p>
-            <w:pPr>
-              <w:ind w:left="708"/>
-            </w:pPr>
-            <w:r>
-              <w:t xml:space="preserve">                                                    </w:t>
-            </w:r>
-            <w:r>
-              <w:t>3</w:t>
-            </w:r>
-            <w:r>
-              <w:t>. Il sistema sottrare i punti</w:t>
-            </w:r>
-          </w:p>
-          <w:p>
-            <w:pPr>
-              <w:ind w:left="708"/>
-            </w:pPr>
-            <w:r>
-              <w:t xml:space="preserve">                                                       </w:t>
-            </w:r>
-            <w:r>
-              <w:t xml:space="preserve"> “</w:t>
-            </w:r>
-            <w:proofErr w:type="spellStart"/>
-            <w:r>
-              <w:t>Meet</w:t>
-            </w:r>
-            <w:proofErr w:type="spellEnd"/>
-            <w:r>
-              <w:t>” all’utente e comunica</w:t>
-            </w:r>
-          </w:p>
-          <w:p>
-            <w:pPr>
-              <w:ind w:left="708"/>
-            </w:pPr>
-            <w:r>
-              <w:t xml:space="preserve">                                                       </w:t>
-            </w:r>
-            <w:r>
-              <w:t xml:space="preserve"> la riuscita dell’operazione alla </w:t>
-            </w:r>
-          </w:p>
-          <w:p>
-            <w:pPr>
-              <w:ind w:left="708"/>
-            </w:pPr>
-            <w:r>
-              <w:t xml:space="preserve">                                                        </w:t>
-            </w:r>
-            <w:r>
-              <w:t>piattaforma esterna</w:t>
-            </w:r>
-            <w:r>
-              <w:t>.</w:t>
-            </w:r>
-          </w:p>
-          <w:p>
-            <w:pPr>
-              <w:ind w:left="708"/>
-            </w:pPr>
-          </w:p>
-          <w:p>
-            <w:r>
-              <w:t>4</w:t>
-            </w:r>
-            <w:r>
-              <w:t xml:space="preserve">. </w:t>
-            </w:r>
-            <w:proofErr w:type="spellStart"/>
-            <w:r>
-              <w:t>UtenteRegistrato</w:t>
-            </w:r>
-            <w:proofErr w:type="spellEnd"/>
-            <w:r>
-              <w:t xml:space="preserve"> può procedere</w:t>
-            </w:r>
-          </w:p>
-          <w:p>
-            <w:r>
-              <w:t xml:space="preserve"> con l’acquisto dell’item</w:t>
-            </w:r>
-            <w:r>
-              <w:t>.</w:t>
-            </w:r>
-          </w:p>
-          <w:p/>
-        </w:tc>
-      </w:tr>
-      <w:tr>
-        <w:tc>
-          <w:tcPr>
-            <w:tcW w:w="2263" w:type="dxa"/>
-          </w:tcPr>
-          <w:p>
-            <w:pPr>
-              <w:rPr>
-                <w:lang w:val="en-GB"/>
-              </w:rPr>
-            </w:pPr>
-            <w:r>
-              <w:t xml:space="preserve"> </w:t>
-            </w:r>
-            <w:proofErr w:type="spellStart"/>
-            <w:r>
-              <w:rPr>
-                <w:lang w:val="en-GB"/>
-              </w:rPr>
-              <w:t>Condizione</w:t>
-            </w:r>
-            <w:proofErr w:type="spellEnd"/>
-            <w:r>
-              <w:rPr>
-                <w:lang w:val="en-GB"/>
-              </w:rPr>
-              <w:t xml:space="preserve"> di </w:t>
-            </w:r>
-            <w:proofErr w:type="spellStart"/>
-            <w:r>
-              <w:rPr>
-                <w:lang w:val="en-GB"/>
-              </w:rPr>
-              <w:t>entrata</w:t>
-            </w:r>
-            <w:proofErr w:type="spellEnd"/>
-          </w:p>
-        </w:tc>
-        <w:tc>
-          <w:tcPr>
-            <w:tcW w:w="7365" w:type="dxa"/>
-          </w:tcPr>
-          <w:p>
-            <w:r>
-              <w:t>L’</w:t>
-            </w:r>
-            <w:proofErr w:type="spellStart"/>
-            <w:r>
-              <w:t>UtenteRegistrato</w:t>
-            </w:r>
-            <w:proofErr w:type="spellEnd"/>
-            <w:r>
-              <w:t xml:space="preserve"> deve aver fatto l’</w:t>
-            </w:r>
-            <w:proofErr w:type="spellStart"/>
-            <w:r>
-              <w:t>acesso</w:t>
-            </w:r>
-            <w:proofErr w:type="spellEnd"/>
-            <w:r>
-              <w:t xml:space="preserve"> alla piattaforma.</w:t>
-            </w:r>
-          </w:p>
-        </w:tc>
-      </w:tr>
-      <w:tr>
-        <w:tc>
-          <w:tcPr>
-            <w:tcW w:w="2263" w:type="dxa"/>
-          </w:tcPr>
-          <w:p>
-            <w:pPr>
-              <w:rPr>
-                <w:lang w:val="en-GB"/>
-              </w:rPr>
-            </w:pPr>
-            <w:proofErr w:type="spellStart"/>
-            <w:r>
-              <w:rPr>
-                <w:lang w:val="en-GB"/>
-              </w:rPr>
-              <w:t>Eccezioni</w:t>
-            </w:r>
-            <w:proofErr w:type="spellEnd"/>
-          </w:p>
-        </w:tc>
-        <w:tc>
-          <w:tcPr>
-            <w:tcW w:w="7365" w:type="dxa"/>
-          </w:tcPr>
-          <w:p>
-            <w:r>
-              <w:t>Al 3. Non ci sono abbastanza crediti e il sistema annulla l’</w:t>
-            </w:r>
-            <w:proofErr w:type="spellStart"/>
-            <w:r>
-              <w:t>ascquisto</w:t>
-            </w:r>
-            <w:proofErr w:type="spellEnd"/>
-            <w:r>
-              <w:t xml:space="preserve"> e lo segnala all’</w:t>
-            </w:r>
-            <w:proofErr w:type="spellStart"/>
-            <w:r>
-              <w:t>UtenteRegistrato</w:t>
-            </w:r>
-            <w:proofErr w:type="spellEnd"/>
-            <w:r>
-              <w:t>.</w:t>
-            </w:r>
-          </w:p>
-        </w:tc>
-      </w:tr>
-      <w:tr>
-        <w:tc>
-          <w:tcPr>
-            <w:tcW w:w="2263" w:type="dxa"/>
-          </w:tcPr>
-          <w:p>
-            <w:pPr>
-              <w:rPr>
-                <w:lang w:val="en-GB"/>
-              </w:rPr>
-            </w:pPr>
-            <w:proofErr w:type="spellStart"/>
-            <w:r>
-              <w:rPr>
-                <w:lang w:val="en-GB"/>
-              </w:rPr>
-              <w:t>Condizioni</w:t>
-            </w:r>
-            <w:proofErr w:type="spellEnd"/>
-            <w:r>
-              <w:rPr>
-                <w:lang w:val="en-GB"/>
-              </w:rPr>
-              <w:t xml:space="preserve"> di </w:t>
-            </w:r>
-            <w:proofErr w:type="spellStart"/>
-            <w:r>
-              <w:rPr>
-                <w:lang w:val="en-GB"/>
-              </w:rPr>
-              <w:t>uscita</w:t>
-            </w:r>
-            <w:proofErr w:type="spellEnd"/>
-          </w:p>
-        </w:tc>
-        <w:tc>
-          <w:tcPr>
-            <w:tcW w:w="7365" w:type="dxa"/>
-          </w:tcPr>
-          <w:p>
-            <w:proofErr w:type="spellStart"/>
-            <w:r>
-              <w:t>UtenteRegistrato</w:t>
-            </w:r>
-            <w:proofErr w:type="spellEnd"/>
-            <w:r>
-              <w:t xml:space="preserve"> è abilitato all’acquisto dell’item sulla piattaforma esterna.</w:t>
-            </w:r>
-          </w:p>
-        </w:tc>
-      </w:tr>
-      <w:tr>
-        <w:tc>
-          <w:tcPr>
-            <w:tcW w:w="2263" w:type="dxa"/>
-          </w:tcPr>
-          <w:p>
-            <w:pPr>
-              <w:rPr>
-                <w:lang w:val="en-GB"/>
-              </w:rPr>
-            </w:pPr>
-            <w:proofErr w:type="spellStart"/>
-            <w:r>
-              <w:rPr>
-                <w:lang w:val="en-GB"/>
-              </w:rPr>
               <w:t>Requisiti</w:t>
             </w:r>
             <w:proofErr w:type="spellEnd"/>

--- a/Internal work product/UserCaseDino3-11.docx
+++ b/Internal work product/UserCaseDino3-11.docx
@@ -960,13 +960,13 @@
               <w:rPr>
                 <w:lang w:val="en-US"/>
               </w:rPr>
-              <w:t>Crea</w:t>
-            </w:r>
-            <w:r>
-              <w:rPr>
-                <w:lang w:val="en-US"/>
-              </w:rPr>
-              <w:t>re</w:t>
+              <w:t>Cre</w:t>
+            </w:r>
+            <w:r>
+              <w:rPr>
+                <w:lang w:val="en-US"/>
+              </w:rPr>
+              <w:t>azione</w:t>
             </w:r>
             <w:proofErr w:type="spellEnd"/>
             <w:r>
@@ -1279,7 +1279,15 @@
           </w:p>
           <w:p>
             <w:r>
-              <w:t xml:space="preserve">                                                                         transizione all’user.</w:t>
+              <w:t xml:space="preserve">                                                                         transizione all’</w:t>
+            </w:r>
+            <w:proofErr w:type="spellStart"/>
+            <w:r>
+              <w:t>UtenteRegistrato</w:t>
+            </w:r>
+            <w:proofErr w:type="spellEnd"/>
+            <w:r>
+              <w:t>.</w:t>
             </w:r>
           </w:p>
           <w:p>
@@ -1290,7 +1298,18 @@
           </w:p>
           <w:p>
             <w:r>
-              <w:t xml:space="preserve">5. Lo User visualizza il proprio </w:t>
+              <w:t>5. L</w:t>
+            </w:r>
+            <w:r>
+              <w:t xml:space="preserve">’ </w:t>
+            </w:r>
+            <w:proofErr w:type="spellStart"/>
+            <w:r>
+              <w:t>UtenteRegistrato</w:t>
+            </w:r>
+            <w:proofErr w:type="spellEnd"/>
+            <w:r>
+              <w:t xml:space="preserve"> visualizza il proprio </w:t>
             </w:r>
           </w:p>
           <w:p>
@@ -1602,15 +1621,13 @@
           </w:p>
           <w:p>
             <w:r>
-              <w:t xml:space="preserve"> su l’icona di un </w:t>
-            </w:r>
-            <w:proofErr w:type="spellStart"/>
-            <w:r>
-              <w:t>eventoed</w:t>
-            </w:r>
-            <w:proofErr w:type="spellEnd"/>
+              <w:t xml:space="preserve"> su l’icona di un evento</w:t>
+            </w:r>
             <w:r>
               <w:t xml:space="preserve"> </w:t>
+            </w:r>
+            <w:r>
+              <w:t xml:space="preserve">ed </w:t>
             </w:r>
           </w:p>
           <w:p>
@@ -2047,7 +2064,13 @@
           </w:p>
           <w:p>
             <w:r>
-              <w:t>selezionato precedentemente.</w:t>
+              <w:t>selezionato precedente</w:t>
+            </w:r>
+            <w:r>
+              <w:t>2</w:t>
+            </w:r>
+            <w:r>
+              <w:t>mente.</w:t>
             </w:r>
           </w:p>
           <w:p>
@@ -3725,7 +3748,12 @@
               <w:t>Visualizza profilo</w:t>
             </w:r>
             <w:r>
-              <w:t xml:space="preserve"> personale</w:t>
+              <w:t xml:space="preserve"> person</w:t>
+            </w:r>
+            <w:bookmarkStart w:id="0" w:name="_GoBack"/>
+            <w:bookmarkEnd w:id="0"/>
+            <w:r>
+              <w:t>ale</w:t>
             </w:r>
           </w:p>
         </w:tc>
@@ -3923,7 +3951,13 @@
               <w:t xml:space="preserve"> registrazione più gli eventi creati e</w:t>
             </w:r>
             <w:r>
-              <w:t xml:space="preserve"> a cui ha partecipato.</w:t>
+              <w:t xml:space="preserve"> a cui ha partecipato</w:t>
+            </w:r>
+            <w:r>
+              <w:t xml:space="preserve"> compresi di feedback</w:t>
+            </w:r>
+            <w:r>
+              <w:t>.</w:t>
             </w:r>
           </w:p>
         </w:tc>
@@ -5365,8 +5399,6 @@
             </w:pPr>
           </w:p>
         </w:tc>
-        <w:bookmarkStart w:id="0" w:name="_GoBack"/>
-        <w:bookmarkEnd w:id="0"/>
       </w:tr>
       <w:tr>
         <w:tc>
@@ -9471,29 +9503,6 @@
     <w:p/>
     <w:p/>
     <w:p/>
-    <w:p/>
-    <w:p/>
-    <w:p/>
-    <w:p/>
-    <w:p/>
-    <w:p/>
-    <w:p/>
-    <w:p/>
-    <w:p/>
-    <w:p/>
-    <w:p/>
-    <w:p/>
-    <w:p/>
-    <w:p/>
-    <w:p/>
-    <w:p/>
-    <w:p/>
-    <w:p/>
-    <w:p/>
-    <w:p/>
-    <w:p/>
-    <w:p/>
-    <w:p/>
     <w:tbl>
       <w:tblPr>
         <w:tblStyle w:val="Grigliatabella"/>
@@ -9550,6 +9559,548 @@
             <w:tcW w:w="7365" w:type="dxa"/>
           </w:tcPr>
           <w:p>
+            <w:r>
+              <w:t>Rating Evento</w:t>
+            </w:r>
+          </w:p>
+        </w:tc>
+      </w:tr>
+      <w:tr>
+        <w:tc>
+          <w:tcPr>
+            <w:tcW w:w="2263" w:type="dxa"/>
+          </w:tcPr>
+          <w:p>
+            <w:pPr>
+              <w:rPr>
+                <w:lang w:val="en-GB"/>
+              </w:rPr>
+            </w:pPr>
+            <w:r>
+              <w:rPr>
+                <w:lang w:val="en-GB"/>
+              </w:rPr>
+              <w:t>ID</w:t>
+            </w:r>
+          </w:p>
+        </w:tc>
+        <w:tc>
+          <w:tcPr>
+            <w:tcW w:w="7365" w:type="dxa"/>
+          </w:tcPr>
+          <w:p>
+            <w:r>
+              <w:t>UC</w:t>
+            </w:r>
+            <w:r>
+              <w:t>RATINGEV</w:t>
+            </w:r>
+          </w:p>
+        </w:tc>
+      </w:tr>
+      <w:tr>
+        <w:tc>
+          <w:tcPr>
+            <w:tcW w:w="2263" w:type="dxa"/>
+          </w:tcPr>
+          <w:p>
+            <w:pPr>
+              <w:rPr>
+                <w:lang w:val="en-GB"/>
+              </w:rPr>
+            </w:pPr>
+            <w:proofErr w:type="spellStart"/>
+            <w:r>
+              <w:rPr>
+                <w:lang w:val="en-GB"/>
+              </w:rPr>
+              <w:t>Partecipanti</w:t>
+            </w:r>
+            <w:proofErr w:type="spellEnd"/>
+          </w:p>
+        </w:tc>
+        <w:tc>
+          <w:tcPr>
+            <w:tcW w:w="7365" w:type="dxa"/>
+            <w:tcBorders>
+              <w:bottom w:val="single" w:sz="4" w:space="0" w:color="auto"/>
+            </w:tcBorders>
+          </w:tcPr>
+          <w:p>
+            <w:pPr>
+              <w:rPr>
+                <w:lang w:val="en-GB"/>
+              </w:rPr>
+            </w:pPr>
+            <w:proofErr w:type="spellStart"/>
+            <w:r>
+              <w:rPr>
+                <w:lang w:val="en-GB"/>
+              </w:rPr>
+              <w:t>UtenteRegistrato</w:t>
+            </w:r>
+            <w:proofErr w:type="spellEnd"/>
+          </w:p>
+        </w:tc>
+      </w:tr>
+      <w:tr>
+        <w:trPr>
+          <w:trHeight w:val="3083"/>
+        </w:trPr>
+        <w:tc>
+          <w:tcPr>
+            <w:tcW w:w="2263" w:type="dxa"/>
+          </w:tcPr>
+          <w:p>
+            <w:pPr>
+              <w:rPr>
+                <w:lang w:val="en-GB"/>
+              </w:rPr>
+            </w:pPr>
+            <w:proofErr w:type="spellStart"/>
+            <w:r>
+              <w:rPr>
+                <w:lang w:val="en-GB"/>
+              </w:rPr>
+              <w:t>Flusso</w:t>
+            </w:r>
+            <w:proofErr w:type="spellEnd"/>
+            <w:r>
+              <w:rPr>
+                <w:lang w:val="en-GB"/>
+              </w:rPr>
+              <w:t xml:space="preserve"> di </w:t>
+            </w:r>
+            <w:proofErr w:type="spellStart"/>
+            <w:r>
+              <w:rPr>
+                <w:lang w:val="en-GB"/>
+              </w:rPr>
+              <w:t>eventi</w:t>
+            </w:r>
+            <w:proofErr w:type="spellEnd"/>
+          </w:p>
+        </w:tc>
+        <w:tc>
+          <w:tcPr>
+            <w:tcW w:w="7365" w:type="dxa"/>
+            <w:tcBorders>
+              <w:bottom w:val="single" w:sz="4" w:space="0" w:color="auto"/>
+            </w:tcBorders>
+          </w:tcPr>
+          <w:p>
+            <w:r>
+              <w:t>UTENTE                                                       SISTEMA</w:t>
+            </w:r>
+          </w:p>
+          <w:p/>
+          <w:p>
+            <w:r>
+              <w:t>1. L’</w:t>
+            </w:r>
+            <w:proofErr w:type="spellStart"/>
+            <w:r>
+              <w:t>UtenteRegistrato</w:t>
+            </w:r>
+            <w:proofErr w:type="spellEnd"/>
+            <w:r>
+              <w:t xml:space="preserve"> </w:t>
+            </w:r>
+            <w:r>
+              <w:t>accede</w:t>
+            </w:r>
+          </w:p>
+          <w:p>
+            <w:r>
+              <w:t>al caso d’uso: “Visualizza Info Evento”</w:t>
+            </w:r>
+          </w:p>
+          <w:p/>
+          <w:p>
+            <w:r>
+              <w:t xml:space="preserve">2.L’UtenteRegistrato attiva </w:t>
+            </w:r>
+          </w:p>
+          <w:p>
+            <w:r>
+              <w:t>la funzione “Rating” sull’evento</w:t>
+            </w:r>
+          </w:p>
+          <w:p>
+            <w:r>
+              <w:t>desiderato.</w:t>
+            </w:r>
+          </w:p>
+          <w:p/>
+          <w:p>
+            <w:pPr>
+              <w:ind w:left="3540"/>
+            </w:pPr>
+            <w:r>
+              <w:t>3</w:t>
+            </w:r>
+            <w:r>
+              <w:t xml:space="preserve">.Il sistema </w:t>
+            </w:r>
+            <w:r>
+              <w:t xml:space="preserve">restituisce due </w:t>
+            </w:r>
+            <w:proofErr w:type="spellStart"/>
+            <w:r>
+              <w:t>form</w:t>
+            </w:r>
+            <w:proofErr w:type="spellEnd"/>
+            <w:r>
+              <w:t xml:space="preserve"> di voto dove esprimere il proprio voto.</w:t>
+            </w:r>
+          </w:p>
+          <w:p>
+            <w:r>
+              <w:t>4. L’</w:t>
+            </w:r>
+            <w:proofErr w:type="spellStart"/>
+            <w:r>
+              <w:t>UtenteRegistrato</w:t>
+            </w:r>
+            <w:proofErr w:type="spellEnd"/>
+            <w:r>
+              <w:t xml:space="preserve"> seleziona</w:t>
+            </w:r>
+          </w:p>
+          <w:p>
+            <w:r>
+              <w:t xml:space="preserve"> il </w:t>
+            </w:r>
+            <w:proofErr w:type="spellStart"/>
+            <w:r>
+              <w:t>form</w:t>
+            </w:r>
+            <w:proofErr w:type="spellEnd"/>
+            <w:r>
+              <w:t xml:space="preserve"> desiderato per il voto e </w:t>
+            </w:r>
+          </w:p>
+          <w:p>
+            <w:r>
+              <w:t>lo sottomette al sistema.</w:t>
+            </w:r>
+          </w:p>
+          <w:p>
+            <w:pPr>
+              <w:ind w:left="3540"/>
+            </w:pPr>
+            <w:r>
+              <w:t xml:space="preserve">4.Il sistema elabora il voto e aggiorna il </w:t>
+            </w:r>
+          </w:p>
+          <w:p>
+            <w:pPr>
+              <w:ind w:left="3540"/>
+            </w:pPr>
+            <w:r>
+              <w:t>feedback dell’evento e dell’utente a termine votazione.</w:t>
+            </w:r>
+          </w:p>
+          <w:p>
+            <w:pPr>
+              <w:ind w:left="708"/>
+            </w:pPr>
+          </w:p>
+        </w:tc>
+      </w:tr>
+      <w:tr>
+        <w:tc>
+          <w:tcPr>
+            <w:tcW w:w="2263" w:type="dxa"/>
+          </w:tcPr>
+          <w:p>
+            <w:pPr>
+              <w:rPr>
+                <w:lang w:val="en-GB"/>
+              </w:rPr>
+            </w:pPr>
+            <w:proofErr w:type="spellStart"/>
+            <w:r>
+              <w:rPr>
+                <w:lang w:val="en-GB"/>
+              </w:rPr>
+              <w:t>Condizione</w:t>
+            </w:r>
+            <w:proofErr w:type="spellEnd"/>
+            <w:r>
+              <w:rPr>
+                <w:lang w:val="en-GB"/>
+              </w:rPr>
+              <w:t xml:space="preserve"> di </w:t>
+            </w:r>
+            <w:proofErr w:type="spellStart"/>
+            <w:r>
+              <w:rPr>
+                <w:lang w:val="en-GB"/>
+              </w:rPr>
+              <w:t>entrata</w:t>
+            </w:r>
+            <w:proofErr w:type="spellEnd"/>
+          </w:p>
+        </w:tc>
+        <w:tc>
+          <w:tcPr>
+            <w:tcW w:w="7365" w:type="dxa"/>
+            <w:tcBorders>
+              <w:top w:val="single" w:sz="4" w:space="0" w:color="auto"/>
+            </w:tcBorders>
+          </w:tcPr>
+          <w:p>
+            <w:r>
+              <w:t>L’</w:t>
+            </w:r>
+            <w:proofErr w:type="spellStart"/>
+            <w:r>
+              <w:t>UtenteRegistrato</w:t>
+            </w:r>
+            <w:proofErr w:type="spellEnd"/>
+            <w:r>
+              <w:t xml:space="preserve"> deve aver </w:t>
+            </w:r>
+            <w:r>
+              <w:t xml:space="preserve">svolto il caso d’ </w:t>
+            </w:r>
+            <w:proofErr w:type="spellStart"/>
+            <w:proofErr w:type="gramStart"/>
+            <w:r>
+              <w:t>uso:UCLOGIN</w:t>
+            </w:r>
+            <w:proofErr w:type="spellEnd"/>
+            <w:proofErr w:type="gramEnd"/>
+          </w:p>
+        </w:tc>
+      </w:tr>
+      <w:tr>
+        <w:tc>
+          <w:tcPr>
+            <w:tcW w:w="2263" w:type="dxa"/>
+          </w:tcPr>
+          <w:p>
+            <w:pPr>
+              <w:rPr>
+                <w:lang w:val="en-GB"/>
+              </w:rPr>
+            </w:pPr>
+            <w:proofErr w:type="spellStart"/>
+            <w:r>
+              <w:rPr>
+                <w:lang w:val="en-GB"/>
+              </w:rPr>
+              <w:t>Eccezioni</w:t>
+            </w:r>
+            <w:proofErr w:type="spellEnd"/>
+          </w:p>
+        </w:tc>
+        <w:tc>
+          <w:tcPr>
+            <w:tcW w:w="7365" w:type="dxa"/>
+          </w:tcPr>
+          <w:p/>
+        </w:tc>
+      </w:tr>
+      <w:tr>
+        <w:tc>
+          <w:tcPr>
+            <w:tcW w:w="2263" w:type="dxa"/>
+          </w:tcPr>
+          <w:p>
+            <w:pPr>
+              <w:rPr>
+                <w:lang w:val="en-GB"/>
+              </w:rPr>
+            </w:pPr>
+            <w:proofErr w:type="spellStart"/>
+            <w:r>
+              <w:rPr>
+                <w:lang w:val="en-GB"/>
+              </w:rPr>
+              <w:t>Condizioni</w:t>
+            </w:r>
+            <w:proofErr w:type="spellEnd"/>
+            <w:r>
+              <w:rPr>
+                <w:lang w:val="en-GB"/>
+              </w:rPr>
+              <w:t xml:space="preserve"> di </w:t>
+            </w:r>
+            <w:proofErr w:type="spellStart"/>
+            <w:r>
+              <w:rPr>
+                <w:lang w:val="en-GB"/>
+              </w:rPr>
+              <w:t>uscita</w:t>
+            </w:r>
+            <w:proofErr w:type="spellEnd"/>
+          </w:p>
+        </w:tc>
+        <w:tc>
+          <w:tcPr>
+            <w:tcW w:w="7365" w:type="dxa"/>
+          </w:tcPr>
+          <w:p>
+            <w:r>
+              <w:t>Il feedback dell’evento visibile dagli utenti della piattaforma è cambiato.</w:t>
+            </w:r>
+          </w:p>
+        </w:tc>
+      </w:tr>
+      <w:tr>
+        <w:tc>
+          <w:tcPr>
+            <w:tcW w:w="2263" w:type="dxa"/>
+          </w:tcPr>
+          <w:p>
+            <w:pPr>
+              <w:rPr>
+                <w:lang w:val="en-GB"/>
+              </w:rPr>
+            </w:pPr>
+            <w:proofErr w:type="spellStart"/>
+            <w:r>
+              <w:rPr>
+                <w:lang w:val="en-GB"/>
+              </w:rPr>
+              <w:t>Requisiti</w:t>
+            </w:r>
+            <w:proofErr w:type="spellEnd"/>
+            <w:r>
+              <w:rPr>
+                <w:lang w:val="en-GB"/>
+              </w:rPr>
+              <w:t xml:space="preserve"> di </w:t>
+            </w:r>
+            <w:proofErr w:type="spellStart"/>
+            <w:r>
+              <w:rPr>
+                <w:lang w:val="en-GB"/>
+              </w:rPr>
+              <w:t>funzionalità</w:t>
+            </w:r>
+            <w:proofErr w:type="spellEnd"/>
+          </w:p>
+        </w:tc>
+        <w:tc>
+          <w:tcPr>
+            <w:tcW w:w="7365" w:type="dxa"/>
+          </w:tcPr>
+          <w:p>
+            <w:r>
+              <w:t>La modifica del feedback è assicurata entro 2 minuti dalla sottomissione del voto.</w:t>
+            </w:r>
+          </w:p>
+        </w:tc>
+      </w:tr>
+    </w:tbl>
+    <w:p/>
+    <w:p/>
+    <w:p/>
+    <w:p/>
+    <w:p/>
+    <w:p/>
+    <w:p/>
+    <w:p/>
+    <w:p/>
+    <w:p/>
+    <w:p/>
+    <w:p/>
+    <w:p/>
+    <w:p/>
+    <w:p/>
+    <w:p/>
+    <w:p/>
+    <w:p/>
+    <w:p/>
+    <w:p/>
+    <w:p/>
+    <w:p/>
+    <w:p/>
+    <w:p/>
+    <w:p/>
+    <w:p/>
+    <w:p/>
+    <w:p/>
+    <w:p/>
+    <w:p/>
+    <w:p/>
+    <w:p/>
+    <w:p/>
+    <w:p/>
+    <w:p/>
+    <w:p/>
+    <w:p/>
+    <w:p/>
+    <w:p/>
+    <w:p/>
+    <w:p/>
+    <w:p/>
+    <w:p/>
+    <w:p/>
+    <w:p/>
+    <w:p/>
+    <w:p/>
+    <w:p/>
+    <w:p/>
+    <w:tbl>
+      <w:tblPr>
+        <w:tblStyle w:val="Grigliatabella"/>
+        <w:tblW w:w="0" w:type="auto"/>
+        <w:tblLook w:val="04A0" w:firstRow="1" w:lastRow="0" w:firstColumn="1" w:lastColumn="0" w:noHBand="0" w:noVBand="1"/>
+      </w:tblPr>
+      <w:tblGrid>
+        <w:gridCol w:w="2263"/>
+        <w:gridCol w:w="7365"/>
+      </w:tblGrid>
+      <w:tr>
+        <w:tc>
+          <w:tcPr>
+            <w:tcW w:w="2263" w:type="dxa"/>
+          </w:tcPr>
+          <w:p>
+            <w:pPr>
+              <w:rPr>
+                <w:lang w:val="en-GB"/>
+              </w:rPr>
+            </w:pPr>
+            <w:r>
+              <w:rPr>
+                <w:lang w:val="en-GB"/>
+              </w:rPr>
+              <w:t xml:space="preserve">Nome </w:t>
+            </w:r>
+            <w:proofErr w:type="spellStart"/>
+            <w:r>
+              <w:rPr>
+                <w:lang w:val="en-GB"/>
+              </w:rPr>
+              <w:t>caso</w:t>
+            </w:r>
+            <w:proofErr w:type="spellEnd"/>
+            <w:r>
+              <w:rPr>
+                <w:lang w:val="en-GB"/>
+              </w:rPr>
+              <w:t xml:space="preserve"> </w:t>
+            </w:r>
+            <w:proofErr w:type="spellStart"/>
+            <w:r>
+              <w:rPr>
+                <w:lang w:val="en-GB"/>
+              </w:rPr>
+              <w:t>d’uso</w:t>
+            </w:r>
+            <w:proofErr w:type="spellEnd"/>
+          </w:p>
+        </w:tc>
+        <w:tc>
+          <w:tcPr>
+            <w:tcW w:w="7365" w:type="dxa"/>
+          </w:tcPr>
+          <w:p>
             <w:pPr>
               <w:rPr>
                 <w:lang w:val="en-GB"/>
@@ -9986,6 +10537,7 @@
               <w:rPr>
                 <w:lang w:val="en-GB"/>
               </w:rPr>
+              <w:lastRenderedPageBreak/>
               <w:t>Eccezioni</w:t>
             </w:r>
             <w:proofErr w:type="spellEnd"/>
@@ -10085,7 +10637,565 @@
               <w:rPr>
                 <w:lang w:val="en-GB"/>
               </w:rPr>
+              <w:t>Requisiti</w:t>
+            </w:r>
+            <w:proofErr w:type="spellEnd"/>
+            <w:r>
+              <w:rPr>
+                <w:lang w:val="en-GB"/>
+              </w:rPr>
+              <w:t xml:space="preserve"> di </w:t>
+            </w:r>
+            <w:proofErr w:type="spellStart"/>
+            <w:r>
+              <w:rPr>
+                <w:lang w:val="en-GB"/>
+              </w:rPr>
+              <w:t>funzionalità</w:t>
+            </w:r>
+            <w:proofErr w:type="spellEnd"/>
+          </w:p>
+        </w:tc>
+        <w:tc>
+          <w:tcPr>
+            <w:tcW w:w="7365" w:type="dxa"/>
+          </w:tcPr>
+          <w:p>
+            <w:r>
+              <w:t>La verifica della disponibilità d</w:t>
+            </w:r>
+            <w:r>
+              <w:t>ei punti “</w:t>
+            </w:r>
+            <w:proofErr w:type="spellStart"/>
+            <w:r>
+              <w:t>Meet</w:t>
+            </w:r>
+            <w:proofErr w:type="spellEnd"/>
+            <w:r>
+              <w:t>” e dell’esistenza dell’utente non deve impiegare più di 10 secondi dal punto 2 al punto 4</w:t>
+            </w:r>
+          </w:p>
+        </w:tc>
+      </w:tr>
+    </w:tbl>
+    <w:p/>
+    <w:p/>
+    <w:p/>
+    <w:p/>
+    <w:p/>
+    <w:p/>
+    <w:p/>
+    <w:p/>
+    <w:p/>
+    <w:p/>
+    <w:p/>
+    <w:p/>
+    <w:p/>
+    <w:p/>
+    <w:p/>
+    <w:p/>
+    <w:p/>
+    <w:p/>
+    <w:p/>
+    <w:p/>
+    <w:p/>
+    <w:p/>
+    <w:p/>
+    <w:p/>
+    <w:tbl>
+      <w:tblPr>
+        <w:tblStyle w:val="Grigliatabella"/>
+        <w:tblW w:w="0" w:type="auto"/>
+        <w:tblLook w:val="04A0" w:firstRow="1" w:lastRow="0" w:firstColumn="1" w:lastColumn="0" w:noHBand="0" w:noVBand="1"/>
+      </w:tblPr>
+      <w:tblGrid>
+        <w:gridCol w:w="2263"/>
+        <w:gridCol w:w="7365"/>
+      </w:tblGrid>
+      <w:tr>
+        <w:tc>
+          <w:tcPr>
+            <w:tcW w:w="2263" w:type="dxa"/>
+          </w:tcPr>
+          <w:p>
+            <w:pPr>
+              <w:rPr>
+                <w:lang w:val="en-GB"/>
+              </w:rPr>
+            </w:pPr>
+            <w:r>
+              <w:rPr>
+                <w:lang w:val="en-GB"/>
+              </w:rPr>
+              <w:t xml:space="preserve">Nome </w:t>
+            </w:r>
+            <w:proofErr w:type="spellStart"/>
+            <w:r>
+              <w:rPr>
+                <w:lang w:val="en-GB"/>
+              </w:rPr>
+              <w:t>caso</w:t>
+            </w:r>
+            <w:proofErr w:type="spellEnd"/>
+            <w:r>
+              <w:rPr>
+                <w:lang w:val="en-GB"/>
+              </w:rPr>
+              <w:t xml:space="preserve"> </w:t>
+            </w:r>
+            <w:proofErr w:type="spellStart"/>
+            <w:r>
+              <w:rPr>
+                <w:lang w:val="en-GB"/>
+              </w:rPr>
+              <w:t>d’uso</w:t>
+            </w:r>
+            <w:proofErr w:type="spellEnd"/>
+          </w:p>
+        </w:tc>
+        <w:tc>
+          <w:tcPr>
+            <w:tcW w:w="7365" w:type="dxa"/>
+          </w:tcPr>
+          <w:p>
+            <w:r>
+              <w:t>Creazione evento azienda</w:t>
+            </w:r>
+          </w:p>
+        </w:tc>
+      </w:tr>
+      <w:tr>
+        <w:tc>
+          <w:tcPr>
+            <w:tcW w:w="2263" w:type="dxa"/>
+          </w:tcPr>
+          <w:p>
+            <w:pPr>
+              <w:rPr>
+                <w:lang w:val="en-GB"/>
+              </w:rPr>
+            </w:pPr>
+            <w:r>
+              <w:rPr>
+                <w:lang w:val="en-GB"/>
+              </w:rPr>
+              <w:t>ID</w:t>
+            </w:r>
+          </w:p>
+        </w:tc>
+        <w:tc>
+          <w:tcPr>
+            <w:tcW w:w="7365" w:type="dxa"/>
+          </w:tcPr>
+          <w:p>
+            <w:r>
+              <w:t>UCEVENTOAZIENDA</w:t>
+            </w:r>
+          </w:p>
+        </w:tc>
+      </w:tr>
+      <w:tr>
+        <w:tc>
+          <w:tcPr>
+            <w:tcW w:w="2263" w:type="dxa"/>
+          </w:tcPr>
+          <w:p>
+            <w:pPr>
+              <w:rPr>
+                <w:lang w:val="en-GB"/>
+              </w:rPr>
+            </w:pPr>
+            <w:proofErr w:type="spellStart"/>
+            <w:r>
+              <w:rPr>
+                <w:lang w:val="en-GB"/>
+              </w:rPr>
+              <w:t>Partecipanti</w:t>
+            </w:r>
+            <w:proofErr w:type="spellEnd"/>
+          </w:p>
+        </w:tc>
+        <w:tc>
+          <w:tcPr>
+            <w:tcW w:w="7365" w:type="dxa"/>
+          </w:tcPr>
+          <w:p>
+            <w:pPr>
+              <w:rPr>
+                <w:lang w:val="en-GB"/>
+              </w:rPr>
+            </w:pPr>
+            <w:proofErr w:type="spellStart"/>
+            <w:r>
+              <w:rPr>
+                <w:lang w:val="en-GB"/>
+              </w:rPr>
+              <w:t>UtenteBusiness</w:t>
+            </w:r>
+            <w:proofErr w:type="spellEnd"/>
+          </w:p>
+        </w:tc>
+      </w:tr>
+      <w:tr>
+        <w:tc>
+          <w:tcPr>
+            <w:tcW w:w="2263" w:type="dxa"/>
+          </w:tcPr>
+          <w:p>
+            <w:pPr>
+              <w:rPr>
+                <w:lang w:val="en-GB"/>
+              </w:rPr>
+            </w:pPr>
+            <w:proofErr w:type="spellStart"/>
+            <w:r>
+              <w:rPr>
+                <w:lang w:val="en-GB"/>
+              </w:rPr>
+              <w:t>Flusso</w:t>
+            </w:r>
+            <w:proofErr w:type="spellEnd"/>
+            <w:r>
+              <w:rPr>
+                <w:lang w:val="en-GB"/>
+              </w:rPr>
+              <w:t xml:space="preserve"> di </w:t>
+            </w:r>
+            <w:proofErr w:type="spellStart"/>
+            <w:r>
+              <w:rPr>
+                <w:lang w:val="en-GB"/>
+              </w:rPr>
+              <w:t>eventi</w:t>
+            </w:r>
+            <w:proofErr w:type="spellEnd"/>
+          </w:p>
+        </w:tc>
+        <w:tc>
+          <w:tcPr>
+            <w:tcW w:w="7365" w:type="dxa"/>
+          </w:tcPr>
+          <w:p>
+            <w:r>
+              <w:t>UTENTE                                                       SISTEMA</w:t>
+            </w:r>
+          </w:p>
+          <w:p/>
+          <w:p>
+            <w:r>
+              <w:t xml:space="preserve">1. </w:t>
+            </w:r>
+            <w:proofErr w:type="spellStart"/>
+            <w:r>
+              <w:t>UtenteBusiness</w:t>
+            </w:r>
+            <w:proofErr w:type="spellEnd"/>
+            <w:r>
+              <w:t xml:space="preserve"> attiva la funzione</w:t>
+            </w:r>
+          </w:p>
+          <w:p>
+            <w:r>
+              <w:t>“Crea Evento”</w:t>
+            </w:r>
+          </w:p>
+          <w:p>
+            <w:pPr>
+              <w:ind w:left="2832"/>
+            </w:pPr>
+            <w:r>
+              <w:t xml:space="preserve">        </w:t>
+            </w:r>
+            <w:r>
+              <w:t xml:space="preserve">2. </w:t>
+            </w:r>
+            <w:r>
+              <w:t xml:space="preserve">Il sistema restituisce dei </w:t>
+            </w:r>
+            <w:proofErr w:type="spellStart"/>
+            <w:r>
+              <w:t>form</w:t>
+            </w:r>
+            <w:proofErr w:type="spellEnd"/>
+            <w:r>
+              <w:t xml:space="preserve"> da        </w:t>
+            </w:r>
+            <w:r>
+              <w:t xml:space="preserve">     </w:t>
+            </w:r>
+            <w:r>
+              <w:t xml:space="preserve">riempire rispettivamente con il nome dell’evento, tipologia, una breve descrizione </w:t>
+            </w:r>
+            <w:r>
+              <w:t xml:space="preserve">e la quantità di </w:t>
+            </w:r>
+            <w:proofErr w:type="spellStart"/>
+            <w:r>
+              <w:t>pounti</w:t>
+            </w:r>
+            <w:proofErr w:type="spellEnd"/>
+            <w:r>
+              <w:t xml:space="preserve"> </w:t>
+            </w:r>
+            <w:proofErr w:type="spellStart"/>
+            <w:r>
+              <w:t>meet</w:t>
+            </w:r>
+            <w:proofErr w:type="spellEnd"/>
+            <w:r>
+              <w:t xml:space="preserve"> che si vogliono mettere a disposizione per la </w:t>
+            </w:r>
+            <w:proofErr w:type="spellStart"/>
+            <w:r>
+              <w:t>pertacipazione</w:t>
+            </w:r>
+            <w:proofErr w:type="spellEnd"/>
+            <w:r>
+              <w:t>.</w:t>
+            </w:r>
+          </w:p>
+          <w:p/>
+          <w:p>
+            <w:r>
+              <w:t xml:space="preserve">3. </w:t>
+            </w:r>
+            <w:proofErr w:type="spellStart"/>
+            <w:r>
+              <w:t>Utente</w:t>
+            </w:r>
+            <w:r>
+              <w:t>Business</w:t>
+            </w:r>
+            <w:proofErr w:type="spellEnd"/>
+            <w:r>
+              <w:t xml:space="preserve"> riempie i </w:t>
+            </w:r>
+            <w:proofErr w:type="spellStart"/>
+            <w:r>
+              <w:t>form</w:t>
+            </w:r>
+            <w:proofErr w:type="spellEnd"/>
+            <w:r>
+              <w:t xml:space="preserve"> </w:t>
+            </w:r>
+          </w:p>
+          <w:p>
+            <w:r>
+              <w:t>E sottomette le informazioni al sistema</w:t>
+            </w:r>
+            <w:r>
+              <w:t>.</w:t>
+            </w:r>
+          </w:p>
+          <w:p/>
+          <w:p>
+            <w:pPr>
+              <w:jc w:val="center"/>
+            </w:pPr>
+            <w:r>
+              <w:t xml:space="preserve">                                                     </w:t>
+            </w:r>
+            <w:r>
+              <w:t>4</w:t>
+            </w:r>
+            <w:r>
+              <w:t xml:space="preserve">. </w:t>
+            </w:r>
+            <w:r>
+              <w:t>Il sistema controlla le informazioni</w:t>
+            </w:r>
+          </w:p>
+          <w:p>
+            <w:r>
+              <w:t xml:space="preserve">                                                                         sottomesse, crea un evento e invia</w:t>
+            </w:r>
+          </w:p>
+          <w:p>
+            <w:r>
+              <w:t xml:space="preserve">                                                                         una notifica di avvenuta</w:t>
+            </w:r>
+          </w:p>
+          <w:p>
+            <w:r>
+              <w:t xml:space="preserve">                                                                         transizione all’</w:t>
+            </w:r>
+            <w:proofErr w:type="spellStart"/>
+            <w:r>
+              <w:t>UtenteBusiness</w:t>
+            </w:r>
+            <w:proofErr w:type="spellEnd"/>
+            <w:r>
+              <w:t>.</w:t>
+            </w:r>
+          </w:p>
+          <w:p>
+            <w:r>
+              <w:t>5. L’</w:t>
+            </w:r>
+            <w:proofErr w:type="spellStart"/>
+            <w:r>
+              <w:t>UtenteBusiness</w:t>
+            </w:r>
+            <w:proofErr w:type="spellEnd"/>
+            <w:r>
+              <w:t xml:space="preserve"> visualizza </w:t>
+            </w:r>
+          </w:p>
+          <w:p>
+            <w:r>
               <w:lastRenderedPageBreak/>
+              <w:t>Il proprio evento sulla mappa.</w:t>
+            </w:r>
+          </w:p>
+          <w:p/>
+        </w:tc>
+      </w:tr>
+      <w:tr>
+        <w:tc>
+          <w:tcPr>
+            <w:tcW w:w="2263" w:type="dxa"/>
+          </w:tcPr>
+          <w:p>
+            <w:pPr>
+              <w:rPr>
+                <w:lang w:val="en-GB"/>
+              </w:rPr>
+            </w:pPr>
+            <w:proofErr w:type="spellStart"/>
+            <w:r>
+              <w:rPr>
+                <w:lang w:val="en-GB"/>
+              </w:rPr>
+              <w:lastRenderedPageBreak/>
+              <w:t>Condizione</w:t>
+            </w:r>
+            <w:proofErr w:type="spellEnd"/>
+            <w:r>
+              <w:rPr>
+                <w:lang w:val="en-GB"/>
+              </w:rPr>
+              <w:t xml:space="preserve"> di </w:t>
+            </w:r>
+            <w:proofErr w:type="spellStart"/>
+            <w:r>
+              <w:rPr>
+                <w:lang w:val="en-GB"/>
+              </w:rPr>
+              <w:t>entrata</w:t>
+            </w:r>
+            <w:proofErr w:type="spellEnd"/>
+          </w:p>
+        </w:tc>
+        <w:tc>
+          <w:tcPr>
+            <w:tcW w:w="7365" w:type="dxa"/>
+          </w:tcPr>
+          <w:p>
+            <w:r>
+              <w:t>L’</w:t>
+            </w:r>
+            <w:proofErr w:type="spellStart"/>
+            <w:r>
+              <w:t>UtetenteBusiness</w:t>
+            </w:r>
+            <w:proofErr w:type="spellEnd"/>
+            <w:r>
+              <w:t xml:space="preserve"> deve aver effettuato il caso d’uso: UCLOGIN</w:t>
+            </w:r>
+          </w:p>
+        </w:tc>
+      </w:tr>
+      <w:tr>
+        <w:tc>
+          <w:tcPr>
+            <w:tcW w:w="2263" w:type="dxa"/>
+          </w:tcPr>
+          <w:p>
+            <w:pPr>
+              <w:rPr>
+                <w:lang w:val="en-GB"/>
+              </w:rPr>
+            </w:pPr>
+            <w:proofErr w:type="spellStart"/>
+            <w:r>
+              <w:rPr>
+                <w:lang w:val="en-GB"/>
+              </w:rPr>
+              <w:t>Eccezioni</w:t>
+            </w:r>
+            <w:proofErr w:type="spellEnd"/>
+          </w:p>
+        </w:tc>
+        <w:tc>
+          <w:tcPr>
+            <w:tcW w:w="7365" w:type="dxa"/>
+          </w:tcPr>
+          <w:p/>
+        </w:tc>
+      </w:tr>
+      <w:tr>
+        <w:tc>
+          <w:tcPr>
+            <w:tcW w:w="2263" w:type="dxa"/>
+          </w:tcPr>
+          <w:p>
+            <w:pPr>
+              <w:rPr>
+                <w:lang w:val="en-GB"/>
+              </w:rPr>
+            </w:pPr>
+            <w:proofErr w:type="spellStart"/>
+            <w:r>
+              <w:rPr>
+                <w:lang w:val="en-GB"/>
+              </w:rPr>
+              <w:t>Condizioni</w:t>
+            </w:r>
+            <w:proofErr w:type="spellEnd"/>
+            <w:r>
+              <w:rPr>
+                <w:lang w:val="en-GB"/>
+              </w:rPr>
+              <w:t xml:space="preserve"> di </w:t>
+            </w:r>
+            <w:proofErr w:type="spellStart"/>
+            <w:r>
+              <w:rPr>
+                <w:lang w:val="en-GB"/>
+              </w:rPr>
+              <w:t>uscita</w:t>
+            </w:r>
+            <w:proofErr w:type="spellEnd"/>
+          </w:p>
+        </w:tc>
+        <w:tc>
+          <w:tcPr>
+            <w:tcW w:w="7365" w:type="dxa"/>
+          </w:tcPr>
+          <w:p>
+            <w:r>
+              <w:t>L’evento è stato creato ed è visualizzabile.</w:t>
+            </w:r>
+          </w:p>
+        </w:tc>
+      </w:tr>
+      <w:tr>
+        <w:tc>
+          <w:tcPr>
+            <w:tcW w:w="2263" w:type="dxa"/>
+          </w:tcPr>
+          <w:p>
+            <w:pPr>
+              <w:rPr>
+                <w:lang w:val="en-GB"/>
+              </w:rPr>
+            </w:pPr>
+            <w:proofErr w:type="spellStart"/>
+            <w:r>
+              <w:rPr>
+                <w:lang w:val="en-GB"/>
+              </w:rPr>
               <w:t>Requisiti</w:t>
             </w:r>
             <w:proofErr w:type="spellEnd"/>
@@ -10111,23 +11221,14 @@
           </w:tcPr>
           <w:p>
             <w:r>
-              <w:t>La verifica della disponibilità d</w:t>
-            </w:r>
-            <w:r>
-              <w:t>ei punti “</w:t>
-            </w:r>
-            <w:proofErr w:type="spellStart"/>
-            <w:r>
-              <w:t>Meet</w:t>
-            </w:r>
-            <w:proofErr w:type="spellEnd"/>
-            <w:r>
-              <w:t>” e dell’esistenza dell’utente non deve impiegare più di 10 secondi dal punto 2 al punto 4</w:t>
+              <w:t>Il sistema notifica la creazione dell’evento entro 10 minuto.</w:t>
             </w:r>
           </w:p>
         </w:tc>
       </w:tr>
     </w:tbl>
+    <w:p/>
+    <w:p/>
     <w:p/>
     <w:p/>
     <w:sectPr>

--- a/Internal work product/UserCaseDino3-11.docx
+++ b/Internal work product/UserCaseDino3-11.docx
@@ -739,11 +739,17 @@
             <w:r>
               <w:t xml:space="preserve">    La funzione </w:t>
             </w:r>
+            <w:r>
+              <w:t>“</w:t>
+            </w:r>
             <w:proofErr w:type="spellStart"/>
             <w:r>
               <w:t>Logout</w:t>
             </w:r>
             <w:proofErr w:type="spellEnd"/>
+            <w:r>
+              <w:t>”</w:t>
+            </w:r>
             <w:r>
               <w:t xml:space="preserve">                                   </w:t>
             </w:r>
@@ -3748,12 +3754,7 @@
               <w:t>Visualizza profilo</w:t>
             </w:r>
             <w:r>
-              <w:t xml:space="preserve"> person</w:t>
-            </w:r>
-            <w:bookmarkStart w:id="0" w:name="_GoBack"/>
-            <w:bookmarkEnd w:id="0"/>
-            <w:r>
-              <w:t>ale</w:t>
+              <w:t xml:space="preserve"> personale</w:t>
             </w:r>
           </w:p>
         </w:tc>
@@ -6663,11 +6664,11 @@
             <w:r>
               <w:t xml:space="preserve">la funzione “Segnala </w:t>
             </w:r>
-            <w:proofErr w:type="spellStart"/>
-            <w:r>
-              <w:t>UtenteRegistrato</w:t>
-            </w:r>
-            <w:proofErr w:type="spellEnd"/>
+            <w:r>
+              <w:t>Evento</w:t>
+            </w:r>
+            <w:bookmarkStart w:id="0" w:name="_GoBack"/>
+            <w:bookmarkEnd w:id="0"/>
             <w:r>
               <w:t>”.</w:t>
             </w:r>
@@ -9590,10 +9591,7 @@
           </w:tcPr>
           <w:p>
             <w:r>
-              <w:t>UC</w:t>
-            </w:r>
-            <w:r>
-              <w:t>RATINGEV</w:t>
+              <w:t>UCRATINGEV</w:t>
             </w:r>
           </w:p>
         </w:tc>

--- a/Internal work product/UserCaseDino3-11.docx
+++ b/Internal work product/UserCaseDino3-11.docx
@@ -10,19 +10,6 @@
         <w:t>User Case:</w:t>
       </w:r>
     </w:p>
-    <w:p>
-      <w:r>
-        <w:t xml:space="preserve">Da fare: Rating, </w:t>
-      </w:r>
-      <w:proofErr w:type="spellStart"/>
-      <w:r>
-        <w:t>C</w:t>
-      </w:r>
-      <w:r>
-        <w:t>reaioneEventoAzienda</w:t>
-      </w:r>
-      <w:proofErr w:type="spellEnd"/>
-    </w:p>
     <w:p/>
     <w:tbl>
       <w:tblPr>
@@ -1694,7 +1681,6 @@
           </w:p>
           <w:p>
             <w:r>
-              <w:lastRenderedPageBreak/>
               <w:t xml:space="preserve">                                                                        dell’evento selezionato.</w:t>
             </w:r>
           </w:p>
@@ -3718,58 +3704,58 @@
               <w:rPr>
                 <w:lang w:val="en-US"/>
               </w:rPr>
+              <w:t xml:space="preserve">Nome </w:t>
+            </w:r>
+            <w:proofErr w:type="spellStart"/>
+            <w:r>
+              <w:rPr>
+                <w:lang w:val="en-US"/>
+              </w:rPr>
+              <w:t>caso</w:t>
+            </w:r>
+            <w:proofErr w:type="spellEnd"/>
+            <w:r>
+              <w:rPr>
+                <w:lang w:val="en-US"/>
+              </w:rPr>
+              <w:t xml:space="preserve"> </w:t>
+            </w:r>
+            <w:proofErr w:type="spellStart"/>
+            <w:r>
+              <w:rPr>
+                <w:lang w:val="en-US"/>
+              </w:rPr>
+              <w:t>d’uso</w:t>
+            </w:r>
+            <w:proofErr w:type="spellEnd"/>
+          </w:p>
+        </w:tc>
+        <w:tc>
+          <w:tcPr>
+            <w:tcW w:w="7223" w:type="dxa"/>
+          </w:tcPr>
+          <w:p>
+            <w:r>
+              <w:t>Visualizza profilo</w:t>
+            </w:r>
+            <w:r>
+              <w:t xml:space="preserve"> personale</w:t>
+            </w:r>
+          </w:p>
+        </w:tc>
+      </w:tr>
+      <w:tr>
+        <w:tc>
+          <w:tcPr>
+            <w:tcW w:w="2405" w:type="dxa"/>
+          </w:tcPr>
+          <w:p>
+            <w:proofErr w:type="spellStart"/>
+            <w:r>
+              <w:rPr>
+                <w:lang w:val="en-US"/>
+              </w:rPr>
               <w:lastRenderedPageBreak/>
-              <w:t xml:space="preserve">Nome </w:t>
-            </w:r>
-            <w:proofErr w:type="spellStart"/>
-            <w:r>
-              <w:rPr>
-                <w:lang w:val="en-US"/>
-              </w:rPr>
-              <w:t>caso</w:t>
-            </w:r>
-            <w:proofErr w:type="spellEnd"/>
-            <w:r>
-              <w:rPr>
-                <w:lang w:val="en-US"/>
-              </w:rPr>
-              <w:t xml:space="preserve"> </w:t>
-            </w:r>
-            <w:proofErr w:type="spellStart"/>
-            <w:r>
-              <w:rPr>
-                <w:lang w:val="en-US"/>
-              </w:rPr>
-              <w:t>d’uso</w:t>
-            </w:r>
-            <w:proofErr w:type="spellEnd"/>
-          </w:p>
-        </w:tc>
-        <w:tc>
-          <w:tcPr>
-            <w:tcW w:w="7223" w:type="dxa"/>
-          </w:tcPr>
-          <w:p>
-            <w:r>
-              <w:t>Visualizza profilo</w:t>
-            </w:r>
-            <w:r>
-              <w:t xml:space="preserve"> personale</w:t>
-            </w:r>
-          </w:p>
-        </w:tc>
-      </w:tr>
-      <w:tr>
-        <w:tc>
-          <w:tcPr>
-            <w:tcW w:w="2405" w:type="dxa"/>
-          </w:tcPr>
-          <w:p>
-            <w:proofErr w:type="spellStart"/>
-            <w:r>
-              <w:rPr>
-                <w:lang w:val="en-US"/>
-              </w:rPr>
               <w:t>Partecipanti</w:t>
             </w:r>
             <w:proofErr w:type="spellEnd"/>
@@ -4540,25 +4526,25 @@
           </w:tcPr>
           <w:p>
             <w:r>
+              <w:t>Condizioni di uscita</w:t>
+            </w:r>
+          </w:p>
+        </w:tc>
+        <w:tc>
+          <w:tcPr>
+            <w:tcW w:w="7223" w:type="dxa"/>
+          </w:tcPr>
+          <w:p/>
+        </w:tc>
+      </w:tr>
+      <w:tr>
+        <w:tc>
+          <w:tcPr>
+            <w:tcW w:w="2405" w:type="dxa"/>
+          </w:tcPr>
+          <w:p>
+            <w:r>
               <w:lastRenderedPageBreak/>
-              <w:t>Condizioni di uscita</w:t>
-            </w:r>
-          </w:p>
-        </w:tc>
-        <w:tc>
-          <w:tcPr>
-            <w:tcW w:w="7223" w:type="dxa"/>
-          </w:tcPr>
-          <w:p/>
-        </w:tc>
-      </w:tr>
-      <w:tr>
-        <w:tc>
-          <w:tcPr>
-            <w:tcW w:w="2405" w:type="dxa"/>
-          </w:tcPr>
-          <w:p>
-            <w:r>
               <w:t>Requisiti di funzionalità</w:t>
             </w:r>
           </w:p>
@@ -6667,8 +6653,6 @@
             <w:r>
               <w:t>Evento</w:t>
             </w:r>
-            <w:bookmarkStart w:id="0" w:name="_GoBack"/>
-            <w:bookmarkEnd w:id="0"/>
             <w:r>
               <w:t>”.</w:t>
             </w:r>
@@ -7726,9 +7710,17 @@
               <w:rPr>
                 <w:lang w:val="en-GB"/>
               </w:rPr>
-              <w:t>Azienda</w:t>
-            </w:r>
-            <w:proofErr w:type="spellEnd"/>
+              <w:t>Utente</w:t>
+            </w:r>
+            <w:proofErr w:type="spellEnd"/>
+            <w:r>
+              <w:rPr>
+                <w:lang w:val="en-GB"/>
+              </w:rPr>
+              <w:t xml:space="preserve"> Business</w:t>
+            </w:r>
+            <w:bookmarkStart w:id="0" w:name="_GoBack"/>
+            <w:bookmarkEnd w:id="0"/>
           </w:p>
         </w:tc>
       </w:tr>
@@ -8487,10 +8479,10 @@
           </w:tcPr>
           <w:p>
             <w:r>
-              <w:t>Verifica presenza ad evento a</w:t>
-            </w:r>
-            <w:r>
-              <w:t>ziendale</w:t>
+              <w:t xml:space="preserve">Verifica presenza ad evento </w:t>
+            </w:r>
+            <w:r>
+              <w:t>business</w:t>
             </w:r>
           </w:p>
         </w:tc>
@@ -10758,7 +10750,10 @@
           </w:tcPr>
           <w:p>
             <w:r>
-              <w:t>Creazione evento azienda</w:t>
+              <w:t xml:space="preserve">Creazione evento </w:t>
+            </w:r>
+            <w:r>
+              <w:t>business</w:t>
             </w:r>
           </w:p>
         </w:tc>

--- a/Internal work product/UserCaseDino3-11.docx
+++ b/Internal work product/UserCaseDino3-11.docx
@@ -1469,7 +1469,13 @@
           </w:tcPr>
           <w:p>
             <w:r>
-              <w:t>Visualizza messaggi evento</w:t>
+              <w:t xml:space="preserve">Visualizza </w:t>
+            </w:r>
+            <w:r>
+              <w:t>commenti</w:t>
+            </w:r>
+            <w:r>
+              <w:t xml:space="preserve"> evento</w:t>
             </w:r>
           </w:p>
         </w:tc>
@@ -1849,7 +1855,13 @@
           </w:tcPr>
           <w:p>
             <w:r>
-              <w:t xml:space="preserve">Invio Messaggio </w:t>
+              <w:t xml:space="preserve">Invio </w:t>
+            </w:r>
+            <w:r>
+              <w:t>Commento</w:t>
+            </w:r>
+            <w:r>
+              <w:t xml:space="preserve"> </w:t>
             </w:r>
           </w:p>
         </w:tc>
@@ -3684,6 +3696,7 @@
     <w:p/>
     <w:p/>
     <w:p/>
+    <w:p/>
     <w:tbl>
       <w:tblPr>
         <w:tblStyle w:val="Grigliatabella"/>
@@ -3704,6 +3717,7 @@
               <w:rPr>
                 <w:lang w:val="en-US"/>
               </w:rPr>
+              <w:lastRenderedPageBreak/>
               <w:t xml:space="preserve">Nome </w:t>
             </w:r>
             <w:proofErr w:type="spellStart"/>
@@ -3755,7 +3769,6 @@
               <w:rPr>
                 <w:lang w:val="en-US"/>
               </w:rPr>
-              <w:lastRenderedPageBreak/>
               <w:t>Partecipanti</w:t>
             </w:r>
             <w:proofErr w:type="spellEnd"/>
@@ -4526,6 +4539,7 @@
           </w:tcPr>
           <w:p>
             <w:r>
+              <w:lastRenderedPageBreak/>
               <w:t>Condizioni di uscita</w:t>
             </w:r>
           </w:p>
@@ -4544,7 +4558,6 @@
           </w:tcPr>
           <w:p>
             <w:r>
-              <w:lastRenderedPageBreak/>
               <w:t>Requisiti di funzionalità</w:t>
             </w:r>
           </w:p>
@@ -5111,7 +5124,10 @@
           </w:tcPr>
           <w:p>
             <w:r>
-              <w:t>Segnalazione messaggio</w:t>
+              <w:t xml:space="preserve">Segnalazione </w:t>
+            </w:r>
+            <w:r>
+              <w:t>commento</w:t>
             </w:r>
           </w:p>
         </w:tc>
@@ -5562,8 +5578,13 @@
           </w:tcPr>
           <w:p>
             <w:r>
-              <w:t>Controllo messaggio</w:t>
-            </w:r>
+              <w:t xml:space="preserve">Controllo </w:t>
+            </w:r>
+            <w:r>
+              <w:t>commento</w:t>
+            </w:r>
+            <w:bookmarkStart w:id="0" w:name="_GoBack"/>
+            <w:bookmarkEnd w:id="0"/>
           </w:p>
         </w:tc>
       </w:tr>
@@ -7719,8 +7740,6 @@
               </w:rPr>
               <w:t xml:space="preserve"> Business</w:t>
             </w:r>
-            <w:bookmarkStart w:id="0" w:name="_GoBack"/>
-            <w:bookmarkEnd w:id="0"/>
           </w:p>
         </w:tc>
       </w:tr>

--- a/Internal work product/UserCaseDino3-11.docx
+++ b/Internal work product/UserCaseDino3-11.docx
@@ -5526,6 +5526,26 @@
     <w:p/>
     <w:p/>
     <w:p/>
+    <w:p/>
+    <w:p/>
+    <w:p/>
+    <w:p/>
+    <w:p/>
+    <w:p/>
+    <w:p/>
+    <w:p/>
+    <w:p/>
+    <w:p/>
+    <w:p/>
+    <w:p/>
+    <w:p/>
+    <w:p/>
+    <w:p/>
+    <w:p/>
+    <w:p/>
+    <w:p/>
+    <w:p/>
+    <w:p/>
     <w:tbl>
       <w:tblPr>
         <w:tblStyle w:val="Grigliatabella"/>
@@ -5546,6 +5566,7 @@
               <w:rPr>
                 <w:lang w:val="en-US"/>
               </w:rPr>
+              <w:lastRenderedPageBreak/>
               <w:t xml:space="preserve">Nome </w:t>
             </w:r>
             <w:proofErr w:type="spellStart"/>
@@ -5578,13 +5599,11 @@
           </w:tcPr>
           <w:p>
             <w:r>
-              <w:t xml:space="preserve">Controllo </w:t>
-            </w:r>
-            <w:r>
-              <w:t>commento</w:t>
-            </w:r>
-            <w:bookmarkStart w:id="0" w:name="_GoBack"/>
-            <w:bookmarkEnd w:id="0"/>
+              <w:t xml:space="preserve">Segnalazione </w:t>
+            </w:r>
+            <w:r>
+              <w:t>Evento</w:t>
+            </w:r>
           </w:p>
         </w:tc>
       </w:tr>
@@ -5613,13 +5632,10 @@
           </w:tcPr>
           <w:p>
             <w:r>
-              <w:t>U</w:t>
-            </w:r>
-            <w:r>
-              <w:t>C</w:t>
-            </w:r>
-            <w:r>
-              <w:t>CMESSAGGIO</w:t>
+              <w:t>UCSEGNALAZIONE</w:t>
+            </w:r>
+            <w:r>
+              <w:t>V</w:t>
             </w:r>
           </w:p>
         </w:tc>
@@ -5655,13 +5671,7 @@
               <w:rPr>
                 <w:lang w:val="en-US"/>
               </w:rPr>
-              <w:t>Operator</w:t>
-            </w:r>
-            <w:r>
-              <w:rPr>
-                <w:lang w:val="en-US"/>
-              </w:rPr>
-              <w:t>e</w:t>
+              <w:t>UtenteRegistrato</w:t>
             </w:r>
             <w:proofErr w:type="spellEnd"/>
           </w:p>
@@ -5669,7 +5679,7 @@
       </w:tr>
       <w:tr>
         <w:trPr>
-          <w:trHeight w:val="3808"/>
+          <w:trHeight w:val="4108"/>
         </w:trPr>
         <w:tc>
           <w:tcPr>
@@ -5724,93 +5734,217 @@
           <w:p/>
           <w:p>
             <w:r>
-              <w:t>1.L’Operatore accoglie la</w:t>
-            </w:r>
-          </w:p>
-          <w:p>
-            <w:r>
-              <w:t xml:space="preserve"> richiesta d</w:t>
-            </w:r>
-            <w:r>
-              <w:t>i un utente</w:t>
-            </w:r>
-          </w:p>
-          <w:p>
-            <w:proofErr w:type="gramStart"/>
-            <w:r>
-              <w:t>segnalatore</w:t>
-            </w:r>
+              <w:t>1.L’UtenteRegistrato accede</w:t>
+            </w:r>
+          </w:p>
+          <w:p>
+            <w:r>
+              <w:t xml:space="preserve"> al caso</w:t>
+            </w:r>
+            <w:r>
+              <w:t xml:space="preserve"> d’uso: UCVINFOEV</w:t>
+            </w:r>
+          </w:p>
+          <w:p/>
+          <w:p>
+            <w:r>
+              <w:t xml:space="preserve">                                                                    </w:t>
+            </w:r>
+            <w:r>
+              <w:t xml:space="preserve">2.L’UtenteRegistrato attiva </w:t>
+            </w:r>
+          </w:p>
+          <w:p>
+            <w:r>
+              <w:t xml:space="preserve">                                                                        </w:t>
+            </w:r>
+            <w:r>
+              <w:t>la funzione “Segnalazione</w:t>
+            </w:r>
+            <w:r>
+              <w:t xml:space="preserve"> Evento</w:t>
+            </w:r>
+            <w:r>
+              <w:t>”.</w:t>
+            </w:r>
+          </w:p>
+          <w:p/>
+          <w:p>
+            <w:pPr>
+              <w:ind w:left="708"/>
+            </w:pPr>
+            <w:r>
+              <w:t xml:space="preserve">                                                     </w:t>
+            </w:r>
+            <w:r>
+              <w:t xml:space="preserve">3. il sistema fornisce un </w:t>
+            </w:r>
+            <w:proofErr w:type="spellStart"/>
+            <w:r>
+              <w:t>form</w:t>
+            </w:r>
+            <w:proofErr w:type="spellEnd"/>
             <w:r>
               <w:t xml:space="preserve"> </w:t>
             </w:r>
-            <w:r>
-              <w:t>mediante</w:t>
-            </w:r>
-            <w:proofErr w:type="gramEnd"/>
+          </w:p>
+          <w:p>
+            <w:pPr>
+              <w:ind w:left="708"/>
+            </w:pPr>
+            <w:r>
+              <w:t xml:space="preserve">                                                         </w:t>
+            </w:r>
+            <w:r>
+              <w:t>modificabile.</w:t>
+            </w:r>
+          </w:p>
+          <w:p>
+            <w:r>
+              <w:t>4. L’</w:t>
+            </w:r>
+            <w:proofErr w:type="spellStart"/>
+            <w:r>
+              <w:t>UtenteRegistrato</w:t>
+            </w:r>
+            <w:proofErr w:type="spellEnd"/>
+            <w:r>
+              <w:t xml:space="preserve"> scrive nel</w:t>
+            </w:r>
+          </w:p>
+          <w:p>
             <w:r>
               <w:t xml:space="preserve"> </w:t>
             </w:r>
-          </w:p>
-          <w:p>
-            <w:r>
-              <w:t xml:space="preserve">segnalazione del sistema </w:t>
-            </w:r>
-          </w:p>
-          <w:p>
-            <w:r>
-              <w:t>ed entra nella sezione messaggi</w:t>
-            </w:r>
-          </w:p>
-          <w:p>
-            <w:r>
-              <w:t xml:space="preserve"> incriminata.</w:t>
-            </w:r>
-          </w:p>
+            <w:proofErr w:type="spellStart"/>
+            <w:r>
+              <w:t>form</w:t>
+            </w:r>
+            <w:proofErr w:type="spellEnd"/>
+            <w:r>
+              <w:t xml:space="preserve"> la ragione della segnalazione</w:t>
+            </w:r>
+          </w:p>
+          <w:p>
+            <w:r>
+              <w:t xml:space="preserve"> e invia i dati al sistema.</w:t>
+            </w:r>
+          </w:p>
+          <w:p>
+            <w:pPr>
+              <w:ind w:left="708"/>
+            </w:pPr>
+            <w:r>
+              <w:t xml:space="preserve">                                                     </w:t>
+            </w:r>
+            <w:r>
+              <w:t>5.Il sistema accoglie la richiesta</w:t>
+            </w:r>
+          </w:p>
+          <w:p>
+            <w:pPr>
+              <w:ind w:left="708"/>
+            </w:pPr>
+            <w:r>
+              <w:t xml:space="preserve"> </w:t>
+            </w:r>
+            <w:r>
+              <w:t xml:space="preserve">                                                       </w:t>
+            </w:r>
+            <w:r>
+              <w:t>e accede al caso d’uso:</w:t>
+            </w:r>
+          </w:p>
+          <w:p>
+            <w:pPr>
+              <w:ind w:left="708"/>
+            </w:pPr>
+            <w:r>
+              <w:t xml:space="preserve"> </w:t>
+            </w:r>
+            <w:r>
+              <w:t xml:space="preserve">                                                       </w:t>
+            </w:r>
+            <w:r>
+              <w:t>UCCONTROLLO</w:t>
+            </w:r>
+            <w:r>
+              <w:t>EV</w:t>
+            </w:r>
+          </w:p>
+          <w:p>
+            <w:pPr>
+              <w:ind w:left="708"/>
+            </w:pPr>
+          </w:p>
+        </w:tc>
+      </w:tr>
+      <w:tr>
+        <w:tc>
+          <w:tcPr>
+            <w:tcW w:w="2405" w:type="dxa"/>
+          </w:tcPr>
+          <w:p>
+            <w:r>
+              <w:t>Condizioni di entrata</w:t>
+            </w:r>
+          </w:p>
+        </w:tc>
+        <w:tc>
+          <w:tcPr>
+            <w:tcW w:w="7223" w:type="dxa"/>
+          </w:tcPr>
+          <w:p>
+            <w:r>
+              <w:t>L’</w:t>
+            </w:r>
+            <w:proofErr w:type="spellStart"/>
+            <w:r>
+              <w:t>UtenteRegistrato</w:t>
+            </w:r>
+            <w:proofErr w:type="spellEnd"/>
+            <w:r>
+              <w:t xml:space="preserve"> deve aver svolto il caso d’uso: UCLOGIN</w:t>
+            </w:r>
+          </w:p>
+        </w:tc>
+      </w:tr>
+      <w:tr>
+        <w:tc>
+          <w:tcPr>
+            <w:tcW w:w="2405" w:type="dxa"/>
+          </w:tcPr>
+          <w:p>
+            <w:r>
+              <w:t>Eccezioni</w:t>
+            </w:r>
+          </w:p>
+        </w:tc>
+        <w:tc>
+          <w:tcPr>
+            <w:tcW w:w="7223" w:type="dxa"/>
+          </w:tcPr>
           <w:p/>
-          <w:p>
-            <w:r>
-              <w:t>2.L’Operatore giudica il messaggio</w:t>
-            </w:r>
-            <w:r>
-              <w:t xml:space="preserve"> </w:t>
-            </w:r>
-          </w:p>
-          <w:p>
-            <w:r>
-              <w:t xml:space="preserve">    </w:t>
-            </w:r>
-            <w:r>
-              <w:t>e segnala</w:t>
-            </w:r>
-            <w:r>
-              <w:t xml:space="preserve"> l’utente inviante del </w:t>
-            </w:r>
-          </w:p>
-          <w:p>
-            <w:r>
-              <w:t xml:space="preserve">    </w:t>
-            </w:r>
-            <w:r>
-              <w:t>messaggio incriminato</w:t>
-            </w:r>
-            <w:r>
-              <w:t xml:space="preserve"> attivando </w:t>
-            </w:r>
-          </w:p>
-          <w:p>
-            <w:r>
-              <w:t xml:space="preserve">    </w:t>
-            </w:r>
-            <w:r>
-              <w:t>la funzione “Segnala</w:t>
-            </w:r>
-          </w:p>
-          <w:p>
-            <w:r>
-              <w:t xml:space="preserve"> </w:t>
-            </w:r>
-            <w:r>
-              <w:t xml:space="preserve">   </w:t>
+        </w:tc>
+      </w:tr>
+      <w:tr>
+        <w:tc>
+          <w:tcPr>
+            <w:tcW w:w="2405" w:type="dxa"/>
+          </w:tcPr>
+          <w:p>
+            <w:r>
+              <w:t>Condizioni di uscita</w:t>
+            </w:r>
+          </w:p>
+        </w:tc>
+        <w:tc>
+          <w:tcPr>
+            <w:tcW w:w="7223" w:type="dxa"/>
+          </w:tcPr>
+          <w:p>
+            <w:r>
+              <w:t>L’</w:t>
             </w:r>
             <w:proofErr w:type="spellStart"/>
             <w:r>
@@ -5818,143 +5952,7 @@
             </w:r>
             <w:proofErr w:type="spellEnd"/>
             <w:r>
-              <w:t>”</w:t>
-            </w:r>
-            <w:r>
-              <w:t>.</w:t>
-            </w:r>
-          </w:p>
-          <w:p/>
-          <w:p>
-            <w:pPr>
-              <w:ind w:left="708"/>
-            </w:pPr>
-            <w:r>
-              <w:t xml:space="preserve">                                                        </w:t>
-            </w:r>
-            <w:r>
-              <w:t>3.Il sistema accoglie la richiesta</w:t>
-            </w:r>
-            <w:r>
-              <w:t xml:space="preserve"> </w:t>
-            </w:r>
-          </w:p>
-          <w:p>
-            <w:pPr>
-              <w:ind w:left="708"/>
-            </w:pPr>
-            <w:r>
-              <w:t xml:space="preserve">                                                           </w:t>
-            </w:r>
-            <w:r>
-              <w:t xml:space="preserve">inviando una notifica di avviso </w:t>
-            </w:r>
-          </w:p>
-          <w:p>
-            <w:pPr>
-              <w:ind w:left="708"/>
-            </w:pPr>
-            <w:r>
-              <w:t xml:space="preserve">                                                           </w:t>
-            </w:r>
-            <w:r>
-              <w:t xml:space="preserve">all’utente </w:t>
-            </w:r>
-            <w:r>
-              <w:t>incriminato.</w:t>
-            </w:r>
-          </w:p>
-          <w:p>
-            <w:pPr>
-              <w:ind w:left="708"/>
-            </w:pPr>
-          </w:p>
-        </w:tc>
-      </w:tr>
-      <w:tr>
-        <w:tc>
-          <w:tcPr>
-            <w:tcW w:w="2405" w:type="dxa"/>
-          </w:tcPr>
-          <w:p>
-            <w:r>
-              <w:lastRenderedPageBreak/>
-              <w:t>Condizioni di entrata</w:t>
-            </w:r>
-          </w:p>
-        </w:tc>
-        <w:tc>
-          <w:tcPr>
-            <w:tcW w:w="7223" w:type="dxa"/>
-          </w:tcPr>
-          <w:p>
-            <w:r>
-              <w:t>Deve essere stata fatta una segnalazione di un messaggio da parte di un utente</w:t>
-            </w:r>
-          </w:p>
-        </w:tc>
-      </w:tr>
-      <w:tr>
-        <w:tc>
-          <w:tcPr>
-            <w:tcW w:w="2405" w:type="dxa"/>
-          </w:tcPr>
-          <w:p>
-            <w:r>
-              <w:t>Eccezioni</w:t>
-            </w:r>
-          </w:p>
-        </w:tc>
-        <w:tc>
-          <w:tcPr>
-            <w:tcW w:w="7223" w:type="dxa"/>
-          </w:tcPr>
-          <w:p>
-            <w:r>
-              <w:t xml:space="preserve">Al 2. </w:t>
-            </w:r>
-            <w:r>
-              <w:t>L’Operatore non segnala il messaggio e lo notifica all’</w:t>
-            </w:r>
-            <w:r>
-              <w:t>utente segnalatore la sua scelta attraverso una notifica.</w:t>
-            </w:r>
-          </w:p>
-        </w:tc>
-      </w:tr>
-      <w:tr>
-        <w:tc>
-          <w:tcPr>
-            <w:tcW w:w="2405" w:type="dxa"/>
-          </w:tcPr>
-          <w:p>
-            <w:r>
-              <w:t>Condizioni di uscita</w:t>
-            </w:r>
-          </w:p>
-        </w:tc>
-        <w:tc>
-          <w:tcPr>
-            <w:tcW w:w="7223" w:type="dxa"/>
-          </w:tcPr>
-          <w:p>
-            <w:r>
-              <w:t xml:space="preserve">L’utente inviante </w:t>
-            </w:r>
-            <w:r>
-              <w:t>del</w:t>
-            </w:r>
-            <w:r>
-              <w:t xml:space="preserve"> messaggio incriminato</w:t>
-            </w:r>
-            <w:r>
-              <w:t xml:space="preserve"> riceve la notifica</w:t>
-            </w:r>
-            <w:r>
-              <w:t xml:space="preserve"> e il suo account viene sospeso</w:t>
-            </w:r>
-            <w:r>
-              <w:t>.</w:t>
+              <w:t xml:space="preserve"> continua la sua navigazione.</w:t>
             </w:r>
           </w:p>
         </w:tc>
@@ -5976,34 +5974,12 @@
           </w:tcPr>
           <w:p>
             <w:r>
-              <w:t xml:space="preserve">Il sistema fornisce </w:t>
-            </w:r>
-            <w:r>
-              <w:t xml:space="preserve">la segnalazione </w:t>
-            </w:r>
-            <w:r>
-              <w:t>20 minuti.</w:t>
+              <w:t>Il sistema garantisce l’accoglienza di segnalazione entro 20 minuti.</w:t>
             </w:r>
           </w:p>
         </w:tc>
       </w:tr>
     </w:tbl>
-    <w:p/>
-    <w:p/>
-    <w:p/>
-    <w:p/>
-    <w:p/>
-    <w:p/>
-    <w:p/>
-    <w:p/>
-    <w:p/>
-    <w:p/>
-    <w:p/>
-    <w:p/>
-    <w:p/>
-    <w:p/>
-    <w:p/>
-    <w:p/>
     <w:p/>
     <w:p/>
     <w:p/>
@@ -6059,10 +6035,7 @@
           </w:tcPr>
           <w:p>
             <w:r>
-              <w:t xml:space="preserve">Segnalazione </w:t>
-            </w:r>
-            <w:r>
-              <w:t>Evento</w:t>
+              <w:t>Segnalazione Utente</w:t>
             </w:r>
           </w:p>
         </w:tc>
@@ -6092,10 +6065,10 @@
           </w:tcPr>
           <w:p>
             <w:r>
-              <w:t>UCSEGNALAZIONE</w:t>
-            </w:r>
-            <w:r>
-              <w:t>V</w:t>
+              <w:t>UC</w:t>
+            </w:r>
+            <w:r>
+              <w:t>SEGNUT</w:t>
             </w:r>
           </w:p>
         </w:tc>
@@ -6131,240 +6104,201 @@
               <w:rPr>
                 <w:lang w:val="en-US"/>
               </w:rPr>
+              <w:t>Operatore</w:t>
+            </w:r>
+            <w:proofErr w:type="spellEnd"/>
+          </w:p>
+        </w:tc>
+      </w:tr>
+      <w:tr>
+        <w:trPr>
+          <w:trHeight w:val="3183"/>
+        </w:trPr>
+        <w:tc>
+          <w:tcPr>
+            <w:tcW w:w="2405" w:type="dxa"/>
+          </w:tcPr>
+          <w:p>
+            <w:proofErr w:type="spellStart"/>
+            <w:r>
+              <w:rPr>
+                <w:lang w:val="en-US"/>
+              </w:rPr>
+              <w:t>Fl</w:t>
+            </w:r>
+            <w:r>
+              <w:rPr>
+                <w:lang w:val="en-US"/>
+              </w:rPr>
+              <w:t>usso</w:t>
+            </w:r>
+            <w:proofErr w:type="spellEnd"/>
+            <w:r>
+              <w:rPr>
+                <w:lang w:val="en-US"/>
+              </w:rPr>
+              <w:t xml:space="preserve"> di </w:t>
+            </w:r>
+            <w:proofErr w:type="spellStart"/>
+            <w:r>
+              <w:rPr>
+                <w:lang w:val="en-US"/>
+              </w:rPr>
+              <w:t>eventi</w:t>
+            </w:r>
+            <w:proofErr w:type="spellEnd"/>
+            <w:r>
+              <w:rPr>
+                <w:lang w:val="en-US"/>
+              </w:rPr>
+              <w:t>:</w:t>
+            </w:r>
+          </w:p>
+        </w:tc>
+        <w:tc>
+          <w:tcPr>
+            <w:tcW w:w="7223" w:type="dxa"/>
+          </w:tcPr>
+          <w:p>
+            <w:r>
+              <w:t>UTENTE                                                       SISTEMA</w:t>
+            </w:r>
+          </w:p>
+          <w:p/>
+          <w:p>
+            <w:r>
+              <w:t>1.L’Operatore accoglie la</w:t>
+            </w:r>
+          </w:p>
+          <w:p>
+            <w:r>
+              <w:t xml:space="preserve"> richiesta dell’utente segnalatore</w:t>
+            </w:r>
+          </w:p>
+          <w:p>
+            <w:r>
+              <w:t xml:space="preserve"> mediante segnalazione del sistema</w:t>
+            </w:r>
+          </w:p>
+          <w:p>
+            <w:r>
+              <w:t xml:space="preserve"> legge la ragione della segnalazione </w:t>
+            </w:r>
+          </w:p>
+          <w:p>
+            <w:r>
+              <w:t xml:space="preserve">ed entra nella </w:t>
+            </w:r>
+            <w:r>
+              <w:t xml:space="preserve">sezione </w:t>
+            </w:r>
+            <w:r>
+              <w:t>segnalata.</w:t>
+            </w:r>
+          </w:p>
+          <w:p/>
+          <w:p>
+            <w:r>
+              <w:t xml:space="preserve">2.L’Operatore giudica l’evento </w:t>
+            </w:r>
+          </w:p>
+          <w:p>
+            <w:r>
+              <w:t xml:space="preserve">secondo i criteri standard e attiva </w:t>
+            </w:r>
+          </w:p>
+          <w:p>
+            <w:r>
+              <w:t xml:space="preserve">la funzione “Segnala </w:t>
+            </w:r>
+            <w:r>
+              <w:t>Utente</w:t>
+            </w:r>
+            <w:r>
+              <w:t>”.</w:t>
+            </w:r>
+          </w:p>
+          <w:p/>
+          <w:p>
+            <w:pPr>
+              <w:ind w:left="708"/>
+            </w:pPr>
+            <w:r>
+              <w:t xml:space="preserve">                                                         </w:t>
+            </w:r>
+            <w:r>
+              <w:t>3.Il sistema accoglie la richiesta</w:t>
+            </w:r>
+          </w:p>
+          <w:p>
+            <w:pPr>
+              <w:ind w:left="708"/>
+            </w:pPr>
+            <w:r>
+              <w:t xml:space="preserve"> </w:t>
+            </w:r>
+            <w:r>
+              <w:t xml:space="preserve">                                                           </w:t>
+            </w:r>
+            <w:r>
+              <w:t>e notifica la segnalazione all’utente</w:t>
+            </w:r>
+          </w:p>
+          <w:p>
+            <w:pPr>
+              <w:ind w:left="708"/>
+            </w:pPr>
+            <w:r>
+              <w:t xml:space="preserve">                                                           </w:t>
+            </w:r>
+            <w:r>
+              <w:t xml:space="preserve"> incriminato e lo blocca sulla</w:t>
+            </w:r>
+          </w:p>
+          <w:p>
+            <w:pPr>
+              <w:ind w:left="708"/>
+            </w:pPr>
+            <w:r>
+              <w:t xml:space="preserve">                                                           </w:t>
+            </w:r>
+            <w:r>
+              <w:t xml:space="preserve"> piattaforma.</w:t>
+            </w:r>
+          </w:p>
+          <w:p>
+            <w:pPr>
+              <w:ind w:left="708"/>
+            </w:pPr>
+          </w:p>
+        </w:tc>
+      </w:tr>
+      <w:tr>
+        <w:tc>
+          <w:tcPr>
+            <w:tcW w:w="2405" w:type="dxa"/>
+          </w:tcPr>
+          <w:p>
+            <w:r>
+              <w:t>Condizioni di entrata</w:t>
+            </w:r>
+          </w:p>
+        </w:tc>
+        <w:tc>
+          <w:tcPr>
+            <w:tcW w:w="7223" w:type="dxa"/>
+          </w:tcPr>
+          <w:p>
+            <w:r>
+              <w:t>L’</w:t>
+            </w:r>
+            <w:proofErr w:type="spellStart"/>
+            <w:r>
               <w:t>UtenteRegistrato</w:t>
             </w:r>
             <w:proofErr w:type="spellEnd"/>
-          </w:p>
-        </w:tc>
-      </w:tr>
-      <w:tr>
-        <w:trPr>
-          <w:trHeight w:val="4108"/>
-        </w:trPr>
-        <w:tc>
-          <w:tcPr>
-            <w:tcW w:w="2405" w:type="dxa"/>
-          </w:tcPr>
-          <w:p>
-            <w:proofErr w:type="spellStart"/>
-            <w:r>
-              <w:rPr>
-                <w:lang w:val="en-US"/>
-              </w:rPr>
-              <w:t>Fl</w:t>
-            </w:r>
-            <w:r>
-              <w:rPr>
-                <w:lang w:val="en-US"/>
-              </w:rPr>
-              <w:t>usso</w:t>
-            </w:r>
-            <w:proofErr w:type="spellEnd"/>
-            <w:r>
-              <w:rPr>
-                <w:lang w:val="en-US"/>
-              </w:rPr>
-              <w:t xml:space="preserve"> di </w:t>
-            </w:r>
-            <w:proofErr w:type="spellStart"/>
-            <w:r>
-              <w:rPr>
-                <w:lang w:val="en-US"/>
-              </w:rPr>
-              <w:t>eventi</w:t>
-            </w:r>
-            <w:proofErr w:type="spellEnd"/>
-            <w:r>
-              <w:rPr>
-                <w:lang w:val="en-US"/>
-              </w:rPr>
-              <w:t>:</w:t>
-            </w:r>
-          </w:p>
-        </w:tc>
-        <w:tc>
-          <w:tcPr>
-            <w:tcW w:w="7223" w:type="dxa"/>
-          </w:tcPr>
-          <w:p>
-            <w:r>
-              <w:t>UTENTE                                                       SISTEMA</w:t>
-            </w:r>
-          </w:p>
-          <w:p/>
-          <w:p>
-            <w:r>
-              <w:t>1.L’UtenteRegistrato accede</w:t>
-            </w:r>
-          </w:p>
-          <w:p>
-            <w:r>
-              <w:t xml:space="preserve"> al caso</w:t>
-            </w:r>
-            <w:r>
-              <w:t xml:space="preserve"> d’uso: UCVINFOEV</w:t>
-            </w:r>
-          </w:p>
-          <w:p/>
-          <w:p>
-            <w:r>
-              <w:t xml:space="preserve">                                                                    </w:t>
-            </w:r>
-            <w:r>
-              <w:t xml:space="preserve">2.L’UtenteRegistrato attiva </w:t>
-            </w:r>
-          </w:p>
-          <w:p>
-            <w:r>
-              <w:t xml:space="preserve">                                                                        </w:t>
-            </w:r>
-            <w:r>
-              <w:t>la funzione “Segnalazione</w:t>
-            </w:r>
-            <w:r>
-              <w:t xml:space="preserve"> Evento</w:t>
-            </w:r>
-            <w:r>
-              <w:t>”.</w:t>
-            </w:r>
-          </w:p>
-          <w:p/>
-          <w:p>
-            <w:pPr>
-              <w:ind w:left="708"/>
-            </w:pPr>
-            <w:r>
-              <w:t xml:space="preserve">                                                     </w:t>
-            </w:r>
-            <w:r>
-              <w:t xml:space="preserve">3. il sistema fornisce un </w:t>
-            </w:r>
-            <w:proofErr w:type="spellStart"/>
-            <w:r>
-              <w:t>form</w:t>
-            </w:r>
-            <w:proofErr w:type="spellEnd"/>
-            <w:r>
-              <w:t xml:space="preserve"> </w:t>
-            </w:r>
-          </w:p>
-          <w:p>
-            <w:pPr>
-              <w:ind w:left="708"/>
-            </w:pPr>
-            <w:r>
-              <w:t xml:space="preserve">                                                         </w:t>
-            </w:r>
-            <w:r>
-              <w:t>modificabile.</w:t>
-            </w:r>
-          </w:p>
-          <w:p>
-            <w:r>
-              <w:t>4. L’</w:t>
-            </w:r>
-            <w:proofErr w:type="spellStart"/>
-            <w:r>
-              <w:t>UtenteRegistrato</w:t>
-            </w:r>
-            <w:proofErr w:type="spellEnd"/>
-            <w:r>
-              <w:t xml:space="preserve"> scrive nel</w:t>
-            </w:r>
-          </w:p>
-          <w:p>
-            <w:r>
-              <w:t xml:space="preserve"> </w:t>
-            </w:r>
-            <w:proofErr w:type="spellStart"/>
-            <w:r>
-              <w:t>form</w:t>
-            </w:r>
-            <w:proofErr w:type="spellEnd"/>
-            <w:r>
-              <w:t xml:space="preserve"> la ragione della segnalazione</w:t>
-            </w:r>
-          </w:p>
-          <w:p>
-            <w:r>
-              <w:t xml:space="preserve"> e invia i dati al sistema.</w:t>
-            </w:r>
-          </w:p>
-          <w:p>
-            <w:pPr>
-              <w:ind w:left="708"/>
-            </w:pPr>
-            <w:r>
-              <w:t xml:space="preserve">                                                     </w:t>
-            </w:r>
-            <w:r>
-              <w:t>5.Il sistema accoglie la richiesta</w:t>
-            </w:r>
-          </w:p>
-          <w:p>
-            <w:pPr>
-              <w:ind w:left="708"/>
-            </w:pPr>
-            <w:r>
-              <w:t xml:space="preserve"> </w:t>
-            </w:r>
-            <w:r>
-              <w:t xml:space="preserve">                                                       </w:t>
-            </w:r>
-            <w:r>
-              <w:t>e accede al caso d’uso:</w:t>
-            </w:r>
-          </w:p>
-          <w:p>
-            <w:pPr>
-              <w:ind w:left="708"/>
-            </w:pPr>
-            <w:r>
-              <w:t xml:space="preserve"> </w:t>
-            </w:r>
-            <w:r>
-              <w:t xml:space="preserve">                                                       </w:t>
-            </w:r>
-            <w:r>
-              <w:t>UCCONTROLLO</w:t>
-            </w:r>
-            <w:r>
-              <w:t>EV</w:t>
-            </w:r>
-          </w:p>
-          <w:p>
-            <w:pPr>
-              <w:ind w:left="708"/>
-            </w:pPr>
-          </w:p>
-        </w:tc>
-      </w:tr>
-      <w:tr>
-        <w:tc>
-          <w:tcPr>
-            <w:tcW w:w="2405" w:type="dxa"/>
-          </w:tcPr>
-          <w:p>
-            <w:r>
-              <w:t>Condizioni di entrata</w:t>
-            </w:r>
-          </w:p>
-        </w:tc>
-        <w:tc>
-          <w:tcPr>
-            <w:tcW w:w="7223" w:type="dxa"/>
-          </w:tcPr>
-          <w:p>
-            <w:r>
-              <w:t>L’</w:t>
-            </w:r>
-            <w:proofErr w:type="spellStart"/>
-            <w:r>
-              <w:t>UtenteRegistrato</w:t>
-            </w:r>
-            <w:proofErr w:type="spellEnd"/>
-            <w:r>
-              <w:t xml:space="preserve"> deve aver svolto il caso d’uso: UCLOGIN</w:t>
+            <w:r>
+              <w:t xml:space="preserve"> deve aver svolto il caso d’uso: UCSEGNALAZIONEEV</w:t>
             </w:r>
           </w:p>
         </w:tc>
@@ -6384,7 +6318,11 @@
           <w:tcPr>
             <w:tcW w:w="7223" w:type="dxa"/>
           </w:tcPr>
-          <w:p/>
+          <w:p>
+            <w:r>
+              <w:t>Al 2. L’operatore non segnala l’utente incriminato e notifica la scelta di mancata segnalazione all’utente segnalatore.</w:t>
+            </w:r>
+          </w:p>
         </w:tc>
       </w:tr>
       <w:tr>
@@ -6404,15 +6342,7 @@
           </w:tcPr>
           <w:p>
             <w:r>
-              <w:t>L’</w:t>
-            </w:r>
-            <w:proofErr w:type="spellStart"/>
-            <w:r>
-              <w:t>UtenteRegistrato</w:t>
-            </w:r>
-            <w:proofErr w:type="spellEnd"/>
-            <w:r>
-              <w:t xml:space="preserve"> continua la sua navigazione.</w:t>
+              <w:t>L’utente incriminato non può accedere alla piattaforma.</w:t>
             </w:r>
           </w:p>
         </w:tc>
@@ -6434,15 +6364,12 @@
           </w:tcPr>
           <w:p>
             <w:r>
-              <w:t>Il sistema garantisce l’accoglienza di segnalazione entro 20 minuti.</w:t>
+              <w:t>Il sistema fornisce la segnalazione entro 20 minuti.</w:t>
             </w:r>
           </w:p>
         </w:tc>
       </w:tr>
     </w:tbl>
-    <w:p/>
-    <w:p/>
-    <w:p/>
     <w:p/>
     <w:p/>
     <w:p/>
@@ -6463,30 +6390,35 @@
             <w:tcW w:w="2405" w:type="dxa"/>
           </w:tcPr>
           <w:p>
-            <w:r>
-              <w:rPr>
-                <w:lang w:val="en-US"/>
+            <w:pPr>
+              <w:rPr>
+                <w:lang w:val="en-GB"/>
+              </w:rPr>
+            </w:pPr>
+            <w:r>
+              <w:rPr>
+                <w:lang w:val="en-GB"/>
               </w:rPr>
               <w:t xml:space="preserve">Nome </w:t>
             </w:r>
             <w:proofErr w:type="spellStart"/>
             <w:r>
               <w:rPr>
-                <w:lang w:val="en-US"/>
+                <w:lang w:val="en-GB"/>
               </w:rPr>
               <w:t>caso</w:t>
             </w:r>
             <w:proofErr w:type="spellEnd"/>
             <w:r>
               <w:rPr>
-                <w:lang w:val="en-US"/>
+                <w:lang w:val="en-GB"/>
               </w:rPr>
               <w:t xml:space="preserve"> </w:t>
             </w:r>
             <w:proofErr w:type="spellStart"/>
             <w:r>
               <w:rPr>
-                <w:lang w:val="en-US"/>
+                <w:lang w:val="en-GB"/>
               </w:rPr>
               <w:t>d’uso</w:t>
             </w:r>
@@ -6498,26 +6430,50 @@
             <w:tcW w:w="7223" w:type="dxa"/>
           </w:tcPr>
           <w:p>
-            <w:r>
-              <w:t>Controllo Evento</w:t>
-            </w:r>
-          </w:p>
-        </w:tc>
-      </w:tr>
-      <w:tr>
-        <w:tc>
-          <w:tcPr>
-            <w:tcW w:w="2405" w:type="dxa"/>
-          </w:tcPr>
-          <w:p>
-            <w:pPr>
-              <w:rPr>
-                <w:lang w:val="en-US"/>
-              </w:rPr>
-            </w:pPr>
-            <w:r>
-              <w:rPr>
-                <w:lang w:val="en-US"/>
+            <w:pPr>
+              <w:rPr>
+                <w:lang w:val="en-GB"/>
+              </w:rPr>
+            </w:pPr>
+            <w:proofErr w:type="spellStart"/>
+            <w:r>
+              <w:rPr>
+                <w:lang w:val="en-GB"/>
+              </w:rPr>
+              <w:t>Registrazione</w:t>
+            </w:r>
+            <w:proofErr w:type="spellEnd"/>
+            <w:r>
+              <w:rPr>
+                <w:lang w:val="en-GB"/>
+              </w:rPr>
+              <w:t xml:space="preserve"> </w:t>
+            </w:r>
+            <w:proofErr w:type="spellStart"/>
+            <w:r>
+              <w:rPr>
+                <w:lang w:val="en-GB"/>
+              </w:rPr>
+              <w:t>Utente</w:t>
+            </w:r>
+            <w:proofErr w:type="spellEnd"/>
+          </w:p>
+        </w:tc>
+      </w:tr>
+      <w:tr>
+        <w:tc>
+          <w:tcPr>
+            <w:tcW w:w="2405" w:type="dxa"/>
+          </w:tcPr>
+          <w:p>
+            <w:pPr>
+              <w:rPr>
+                <w:lang w:val="en-GB"/>
+              </w:rPr>
+            </w:pPr>
+            <w:r>
+              <w:rPr>
+                <w:lang w:val="en-GB"/>
               </w:rPr>
               <w:t>ID</w:t>
             </w:r>
@@ -6528,22 +6484,53 @@
             <w:tcW w:w="7223" w:type="dxa"/>
           </w:tcPr>
           <w:p>
-            <w:r>
-              <w:t>UCCONTROLLOEV</w:t>
-            </w:r>
-          </w:p>
-        </w:tc>
-      </w:tr>
-      <w:tr>
-        <w:tc>
-          <w:tcPr>
-            <w:tcW w:w="2405" w:type="dxa"/>
-          </w:tcPr>
-          <w:p>
-            <w:proofErr w:type="spellStart"/>
-            <w:r>
-              <w:rPr>
-                <w:lang w:val="en-US"/>
+            <w:pPr>
+              <w:rPr>
+                <w:lang w:val="en-GB"/>
+              </w:rPr>
+            </w:pPr>
+            <w:r>
+              <w:rPr>
+                <w:lang w:val="en-GB"/>
+              </w:rPr>
+              <w:t>UC</w:t>
+            </w:r>
+            <w:r>
+              <w:rPr>
+                <w:lang w:val="en-GB"/>
+              </w:rPr>
+              <w:t>RE</w:t>
+            </w:r>
+            <w:r>
+              <w:rPr>
+                <w:lang w:val="en-GB"/>
+              </w:rPr>
+              <w:t>GISTRAZIONE</w:t>
+            </w:r>
+            <w:r>
+              <w:rPr>
+                <w:lang w:val="en-GB"/>
+              </w:rPr>
+              <w:t>UT</w:t>
+            </w:r>
+          </w:p>
+        </w:tc>
+      </w:tr>
+      <w:tr>
+        <w:tc>
+          <w:tcPr>
+            <w:tcW w:w="2405" w:type="dxa"/>
+          </w:tcPr>
+          <w:p>
+            <w:pPr>
+              <w:rPr>
+                <w:lang w:val="en-GB"/>
+              </w:rPr>
+            </w:pPr>
+            <w:proofErr w:type="spellStart"/>
+            <w:r>
+              <w:rPr>
+                <w:lang w:val="en-GB"/>
               </w:rPr>
               <w:t>Partecipanti</w:t>
             </w:r>
@@ -6557,279 +6544,647 @@
           <w:p>
             <w:pPr>
               <w:rPr>
-                <w:lang w:val="en-US"/>
-              </w:rPr>
-            </w:pPr>
-            <w:proofErr w:type="spellStart"/>
-            <w:r>
-              <w:rPr>
-                <w:lang w:val="en-US"/>
-              </w:rPr>
-              <w:t>Operatore</w:t>
-            </w:r>
-            <w:proofErr w:type="spellEnd"/>
+                <w:lang w:val="en-GB"/>
+              </w:rPr>
+            </w:pPr>
+            <w:proofErr w:type="spellStart"/>
+            <w:r>
+              <w:rPr>
+                <w:lang w:val="en-GB"/>
+              </w:rPr>
+              <w:t>UtenteNonRegistrato</w:t>
+            </w:r>
+            <w:proofErr w:type="spellEnd"/>
+          </w:p>
+        </w:tc>
+      </w:tr>
+      <w:tr>
+        <w:tc>
+          <w:tcPr>
+            <w:tcW w:w="2405" w:type="dxa"/>
+          </w:tcPr>
+          <w:p>
+            <w:pPr>
+              <w:rPr>
+                <w:lang w:val="en-GB"/>
+              </w:rPr>
+            </w:pPr>
+            <w:proofErr w:type="spellStart"/>
+            <w:r>
+              <w:rPr>
+                <w:lang w:val="en-GB"/>
+              </w:rPr>
+              <w:t>Flusso</w:t>
+            </w:r>
+            <w:proofErr w:type="spellEnd"/>
+            <w:r>
+              <w:rPr>
+                <w:lang w:val="en-GB"/>
+              </w:rPr>
+              <w:t xml:space="preserve"> di </w:t>
+            </w:r>
+            <w:proofErr w:type="spellStart"/>
+            <w:r>
+              <w:rPr>
+                <w:lang w:val="en-GB"/>
+              </w:rPr>
+              <w:t>eventi</w:t>
+            </w:r>
+            <w:proofErr w:type="spellEnd"/>
+          </w:p>
+        </w:tc>
+        <w:tc>
+          <w:tcPr>
+            <w:tcW w:w="7223" w:type="dxa"/>
+          </w:tcPr>
+          <w:p>
+            <w:r>
+              <w:t>UTENTE                                                       SISTEMA</w:t>
+            </w:r>
+          </w:p>
+          <w:p/>
+          <w:p>
+            <w:r>
+              <w:t>1</w:t>
+            </w:r>
+            <w:r>
+              <w:t>.</w:t>
+            </w:r>
+            <w:r>
+              <w:t xml:space="preserve"> </w:t>
+            </w:r>
+            <w:proofErr w:type="spellStart"/>
+            <w:r>
+              <w:t>UtenteNonRegistrato</w:t>
+            </w:r>
+            <w:proofErr w:type="spellEnd"/>
+            <w:r>
+              <w:t xml:space="preserve"> </w:t>
+            </w:r>
+          </w:p>
+          <w:p>
+            <w:r>
+              <w:t>attiva la funzione di</w:t>
+            </w:r>
+            <w:r>
+              <w:t xml:space="preserve"> registrazione</w:t>
+            </w:r>
+          </w:p>
+          <w:p>
+            <w:r>
+              <w:t xml:space="preserve"> alla piattaforma</w:t>
+            </w:r>
+          </w:p>
+          <w:p>
+            <w:pPr>
+              <w:ind w:left="708" w:firstLine="3"/>
+            </w:pPr>
+            <w:r>
+              <w:t xml:space="preserve">                                                       </w:t>
+            </w:r>
+            <w:r>
+              <w:t>2. Viene presentata la pagina</w:t>
+            </w:r>
+          </w:p>
+          <w:p>
+            <w:pPr>
+              <w:ind w:left="708" w:firstLine="3"/>
+            </w:pPr>
+            <w:r>
+              <w:t xml:space="preserve"> </w:t>
+            </w:r>
+            <w:r>
+              <w:t xml:space="preserve">                                                          </w:t>
+            </w:r>
+            <w:r>
+              <w:t>di registrazione all’interno del</w:t>
+            </w:r>
+          </w:p>
+          <w:p>
+            <w:pPr>
+              <w:ind w:left="708" w:firstLine="3"/>
+            </w:pPr>
+            <w:r>
+              <w:t xml:space="preserve">                                                          </w:t>
+            </w:r>
+            <w:r>
+              <w:t xml:space="preserve"> browser web di </w:t>
+            </w:r>
+            <w:proofErr w:type="spellStart"/>
+            <w:r>
+              <w:t>UtenteNonRegistrato</w:t>
+            </w:r>
+            <w:proofErr w:type="spellEnd"/>
+          </w:p>
+          <w:p>
+            <w:pPr>
+              <w:ind w:left="708" w:firstLine="3"/>
+            </w:pPr>
+          </w:p>
+          <w:p>
+            <w:pPr>
+              <w:ind w:left="3" w:firstLine="6"/>
+            </w:pPr>
+            <w:r>
+              <w:t xml:space="preserve">                                                                     </w:t>
+            </w:r>
+            <w:r>
+              <w:t xml:space="preserve">3. </w:t>
+            </w:r>
+            <w:proofErr w:type="spellStart"/>
+            <w:r>
+              <w:t>UtenteNonRegistrato</w:t>
+            </w:r>
+            <w:proofErr w:type="spellEnd"/>
+            <w:r>
+              <w:t xml:space="preserve"> inserisce</w:t>
+            </w:r>
+          </w:p>
+          <w:p>
+            <w:pPr>
+              <w:ind w:left="3" w:firstLine="6"/>
+            </w:pPr>
+            <w:r>
+              <w:t xml:space="preserve"> </w:t>
+            </w:r>
+            <w:r>
+              <w:t xml:space="preserve">                                                                         </w:t>
+            </w:r>
+            <w:r>
+              <w:t>le proprie informazioni anagrafiche,</w:t>
+            </w:r>
+          </w:p>
+          <w:p>
+            <w:pPr>
+              <w:ind w:left="3" w:firstLine="6"/>
+            </w:pPr>
+            <w:r>
+              <w:t xml:space="preserve"> </w:t>
+            </w:r>
+            <w:r>
+              <w:t xml:space="preserve">                                                                         </w:t>
+            </w:r>
+            <w:r>
+              <w:t>la mail che vuole utilizzare</w:t>
+            </w:r>
+          </w:p>
+          <w:p>
+            <w:pPr>
+              <w:ind w:left="3" w:firstLine="6"/>
+            </w:pPr>
+            <w:r>
+              <w:t xml:space="preserve"> </w:t>
+            </w:r>
+            <w:r>
+              <w:t xml:space="preserve">                                                                         </w:t>
+            </w:r>
+            <w:r>
+              <w:t>e la password</w:t>
+            </w:r>
+            <w:r>
+              <w:t xml:space="preserve"> </w:t>
+            </w:r>
+            <w:r>
+              <w:t xml:space="preserve">da utilizzare </w:t>
+            </w:r>
+          </w:p>
+          <w:p>
+            <w:pPr>
+              <w:ind w:left="3" w:firstLine="6"/>
+            </w:pPr>
+            <w:r>
+              <w:t xml:space="preserve">                                                                          </w:t>
+            </w:r>
+            <w:r>
+              <w:t>per accedere al sistema</w:t>
+            </w:r>
+            <w:r>
+              <w:t>.</w:t>
+            </w:r>
+          </w:p>
+          <w:p>
+            <w:pPr>
+              <w:ind w:left="3" w:firstLine="6"/>
+            </w:pPr>
+          </w:p>
+          <w:p>
+            <w:pPr>
+              <w:ind w:left="3" w:firstLine="6"/>
+            </w:pPr>
+            <w:r>
+              <w:t xml:space="preserve">4. </w:t>
+            </w:r>
+            <w:proofErr w:type="spellStart"/>
+            <w:r>
+              <w:t>UtenteNonRegistrato</w:t>
+            </w:r>
+            <w:proofErr w:type="spellEnd"/>
+            <w:r>
+              <w:t xml:space="preserve"> esplicita la </w:t>
+            </w:r>
+          </w:p>
+          <w:p>
+            <w:pPr>
+              <w:ind w:left="3" w:firstLine="6"/>
+            </w:pPr>
+            <w:r>
+              <w:t xml:space="preserve">sua intenzione di creare un profilo </w:t>
+            </w:r>
+          </w:p>
+          <w:p>
+            <w:pPr>
+              <w:ind w:left="3" w:firstLine="6"/>
+            </w:pPr>
+            <w:r>
+              <w:t xml:space="preserve">utente all’interno del </w:t>
+            </w:r>
+            <w:proofErr w:type="spellStart"/>
+            <w:r>
+              <w:t>form</w:t>
+            </w:r>
+            <w:proofErr w:type="spellEnd"/>
+            <w:r>
+              <w:t>.</w:t>
+            </w:r>
+          </w:p>
+          <w:p>
+            <w:pPr>
+              <w:ind w:left="3" w:firstLine="6"/>
+            </w:pPr>
+          </w:p>
+          <w:p>
+            <w:pPr>
+              <w:ind w:left="708" w:firstLine="3"/>
+            </w:pPr>
+            <w:r>
+              <w:t xml:space="preserve">                                                   </w:t>
+            </w:r>
+            <w:r>
+              <w:t xml:space="preserve">5. Il sistema notifica </w:t>
+            </w:r>
+            <w:proofErr w:type="spellStart"/>
+            <w:r>
+              <w:t>UtenteNonRegistrato</w:t>
+            </w:r>
+            <w:proofErr w:type="spellEnd"/>
+          </w:p>
+          <w:p>
+            <w:pPr>
+              <w:ind w:left="708" w:firstLine="3"/>
+            </w:pPr>
+            <w:r>
+              <w:t xml:space="preserve"> </w:t>
+            </w:r>
+            <w:r>
+              <w:t xml:space="preserve">                                                      </w:t>
+            </w:r>
+            <w:r>
+              <w:t>della creazione dell’account e invia una</w:t>
+            </w:r>
+          </w:p>
+          <w:p>
+            <w:pPr>
+              <w:ind w:left="708" w:firstLine="3"/>
+            </w:pPr>
+            <w:r>
+              <w:t xml:space="preserve">                                                      </w:t>
+            </w:r>
+            <w:r>
+              <w:t xml:space="preserve"> mail all’indirizzo inserito da </w:t>
+            </w:r>
+          </w:p>
+          <w:p>
+            <w:pPr>
+              <w:ind w:left="708" w:firstLine="3"/>
+            </w:pPr>
+            <w:r>
+              <w:t xml:space="preserve">                                                       </w:t>
+            </w:r>
+            <w:proofErr w:type="spellStart"/>
+            <w:r>
+              <w:t>UtenteNonRegistrato</w:t>
+            </w:r>
+            <w:proofErr w:type="spellEnd"/>
+            <w:r>
+              <w:t xml:space="preserve"> al passo 3, </w:t>
+            </w:r>
+          </w:p>
+          <w:p>
+            <w:pPr>
+              <w:ind w:left="708" w:firstLine="3"/>
+            </w:pPr>
+            <w:r>
+              <w:t xml:space="preserve">                                                       </w:t>
+            </w:r>
+            <w:r>
+              <w:t>contente un link di verifica e resta in</w:t>
+            </w:r>
+          </w:p>
+          <w:p>
+            <w:pPr>
+              <w:ind w:left="708" w:firstLine="3"/>
+            </w:pPr>
+            <w:r>
+              <w:t xml:space="preserve"> </w:t>
+            </w:r>
+            <w:r>
+              <w:t xml:space="preserve">                                                      </w:t>
+            </w:r>
+            <w:r>
+              <w:t xml:space="preserve">attesa che l’utente visiti tale link per </w:t>
+            </w:r>
+          </w:p>
+          <w:p>
+            <w:pPr>
+              <w:ind w:left="708" w:firstLine="3"/>
+            </w:pPr>
+            <w:r>
+              <w:t xml:space="preserve">                                                       </w:t>
+            </w:r>
+            <w:r>
+              <w:t>attivare l’account</w:t>
+            </w:r>
+          </w:p>
+          <w:p>
+            <w:pPr>
+              <w:ind w:firstLine="6"/>
+            </w:pPr>
+            <w:r>
+              <w:t xml:space="preserve">6. </w:t>
+            </w:r>
+            <w:proofErr w:type="spellStart"/>
+            <w:r>
+              <w:t>UtenteNonRegistrato</w:t>
+            </w:r>
+            <w:proofErr w:type="spellEnd"/>
+            <w:r>
+              <w:t xml:space="preserve"> conferma</w:t>
+            </w:r>
+          </w:p>
+          <w:p>
+            <w:pPr>
+              <w:ind w:firstLine="6"/>
+            </w:pPr>
+            <w:r>
+              <w:t xml:space="preserve"> l’account</w:t>
+            </w:r>
+            <w:r>
+              <w:t>.</w:t>
+            </w:r>
+            <w:r>
+              <w:t xml:space="preserve"> </w:t>
+            </w:r>
+          </w:p>
+          <w:p>
+            <w:pPr>
+              <w:ind w:left="708"/>
+            </w:pPr>
+            <w:r>
+              <w:t xml:space="preserve">                                                    </w:t>
+            </w:r>
+            <w:r>
+              <w:t>7. Il sistema</w:t>
+            </w:r>
+            <w:r>
+              <w:t xml:space="preserve"> abilita l’account</w:t>
+            </w:r>
+            <w:r>
+              <w:t>.</w:t>
+            </w:r>
+          </w:p>
+          <w:p>
+            <w:pPr>
+              <w:ind w:left="708"/>
+            </w:pPr>
           </w:p>
         </w:tc>
       </w:tr>
       <w:tr>
         <w:trPr>
-          <w:trHeight w:val="3183"/>
+          <w:trHeight w:val="162"/>
         </w:trPr>
         <w:tc>
           <w:tcPr>
             <w:tcW w:w="2405" w:type="dxa"/>
           </w:tcPr>
           <w:p>
-            <w:proofErr w:type="spellStart"/>
-            <w:r>
-              <w:rPr>
-                <w:lang w:val="en-US"/>
-              </w:rPr>
-              <w:t>Fl</w:t>
-            </w:r>
-            <w:r>
-              <w:rPr>
-                <w:lang w:val="en-US"/>
-              </w:rPr>
-              <w:t>usso</w:t>
-            </w:r>
-            <w:proofErr w:type="spellEnd"/>
-            <w:r>
-              <w:rPr>
-                <w:lang w:val="en-US"/>
+            <w:pPr>
+              <w:rPr>
+                <w:lang w:val="en-GB"/>
+              </w:rPr>
+            </w:pPr>
+            <w:proofErr w:type="spellStart"/>
+            <w:r>
+              <w:rPr>
+                <w:lang w:val="en-GB"/>
+              </w:rPr>
+              <w:t>Condizione</w:t>
+            </w:r>
+            <w:proofErr w:type="spellEnd"/>
+            <w:r>
+              <w:rPr>
+                <w:lang w:val="en-GB"/>
               </w:rPr>
               <w:t xml:space="preserve"> di </w:t>
             </w:r>
             <w:proofErr w:type="spellStart"/>
             <w:r>
               <w:rPr>
-                <w:lang w:val="en-US"/>
-              </w:rPr>
-              <w:t>eventi</w:t>
-            </w:r>
-            <w:proofErr w:type="spellEnd"/>
-            <w:r>
-              <w:rPr>
-                <w:lang w:val="en-US"/>
-              </w:rPr>
-              <w:t>:</w:t>
-            </w:r>
-          </w:p>
-        </w:tc>
-        <w:tc>
-          <w:tcPr>
-            <w:tcW w:w="7223" w:type="dxa"/>
-          </w:tcPr>
-          <w:p>
-            <w:r>
-              <w:t>UTENTE                                                       SISTEMA</w:t>
-            </w:r>
-          </w:p>
+                <w:lang w:val="en-GB"/>
+              </w:rPr>
+              <w:t>entrata</w:t>
+            </w:r>
+            <w:proofErr w:type="spellEnd"/>
+          </w:p>
+        </w:tc>
+        <w:tc>
+          <w:tcPr>
+            <w:tcW w:w="7223" w:type="dxa"/>
+          </w:tcPr>
           <w:p/>
-          <w:p>
-            <w:r>
-              <w:t>1.L’Operatore accoglie la</w:t>
-            </w:r>
-          </w:p>
-          <w:p>
-            <w:r>
-              <w:t xml:space="preserve"> richiesta dell’utente segnalatore</w:t>
-            </w:r>
-          </w:p>
-          <w:p>
-            <w:r>
-              <w:t xml:space="preserve"> mediante segnalazione del sistema</w:t>
-            </w:r>
-          </w:p>
-          <w:p>
-            <w:r>
-              <w:t xml:space="preserve"> legge la ragione della segnalazione </w:t>
-            </w:r>
-          </w:p>
-          <w:p>
-            <w:r>
-              <w:t xml:space="preserve">ed entra nella pagina evento </w:t>
-            </w:r>
-          </w:p>
-          <w:p>
-            <w:r>
-              <w:t>segnalata.</w:t>
-            </w:r>
-          </w:p>
-          <w:p/>
-          <w:p>
-            <w:r>
-              <w:t xml:space="preserve">2.L’Operatore giudica l’evento </w:t>
-            </w:r>
-          </w:p>
-          <w:p>
-            <w:r>
-              <w:t xml:space="preserve">secondo i criteri standard e attiva </w:t>
-            </w:r>
-          </w:p>
-          <w:p>
-            <w:r>
-              <w:t xml:space="preserve">la funzione “Segnala </w:t>
-            </w:r>
-            <w:r>
-              <w:t>Evento</w:t>
-            </w:r>
-            <w:r>
-              <w:t>”.</w:t>
-            </w:r>
-          </w:p>
-          <w:p/>
-          <w:p>
-            <w:pPr>
-              <w:ind w:left="708"/>
-            </w:pPr>
-            <w:r>
-              <w:t xml:space="preserve">                                                         </w:t>
-            </w:r>
-            <w:r>
-              <w:t>3.Il sistema accoglie la richiesta</w:t>
-            </w:r>
-          </w:p>
-          <w:p>
-            <w:pPr>
-              <w:ind w:left="708"/>
-            </w:pPr>
+        </w:tc>
+      </w:tr>
+      <w:tr>
+        <w:tc>
+          <w:tcPr>
+            <w:tcW w:w="2405" w:type="dxa"/>
+          </w:tcPr>
+          <w:p>
+            <w:pPr>
+              <w:rPr>
+                <w:lang w:val="en-GB"/>
+              </w:rPr>
+            </w:pPr>
+            <w:proofErr w:type="spellStart"/>
+            <w:r>
+              <w:rPr>
+                <w:lang w:val="en-GB"/>
+              </w:rPr>
+              <w:t>Eccezioni</w:t>
+            </w:r>
+            <w:proofErr w:type="spellEnd"/>
+          </w:p>
+        </w:tc>
+        <w:tc>
+          <w:tcPr>
+            <w:tcW w:w="7223" w:type="dxa"/>
+          </w:tcPr>
+          <w:p>
+            <w:r>
+              <w:t xml:space="preserve">Al 6. </w:t>
+            </w:r>
+            <w:proofErr w:type="spellStart"/>
+            <w:r>
+              <w:t>UtenteNonRegistrato</w:t>
+            </w:r>
+            <w:proofErr w:type="spellEnd"/>
             <w:r>
               <w:t xml:space="preserve"> </w:t>
             </w:r>
             <w:r>
-              <w:t xml:space="preserve">                                                           </w:t>
-            </w:r>
-            <w:r>
-              <w:t>e notifica la segnalazione all’utente</w:t>
-            </w:r>
-          </w:p>
-          <w:p>
-            <w:pPr>
-              <w:ind w:left="708"/>
-            </w:pPr>
-            <w:r>
-              <w:t xml:space="preserve">                                                           </w:t>
-            </w:r>
-            <w:r>
-              <w:t xml:space="preserve"> incriminato e lo blocca sulla</w:t>
-            </w:r>
-          </w:p>
-          <w:p>
-            <w:pPr>
-              <w:ind w:left="708"/>
-            </w:pPr>
-            <w:r>
-              <w:t xml:space="preserve">                                                           </w:t>
-            </w:r>
-            <w:r>
-              <w:t xml:space="preserve"> piattaforma.</w:t>
-            </w:r>
-          </w:p>
-          <w:p>
-            <w:pPr>
-              <w:ind w:left="708"/>
-            </w:pPr>
-          </w:p>
-        </w:tc>
-      </w:tr>
-      <w:tr>
-        <w:tc>
-          <w:tcPr>
-            <w:tcW w:w="2405" w:type="dxa"/>
-          </w:tcPr>
-          <w:p>
-            <w:r>
-              <w:t>Condizioni di entrata</w:t>
-            </w:r>
-          </w:p>
-        </w:tc>
-        <w:tc>
-          <w:tcPr>
-            <w:tcW w:w="7223" w:type="dxa"/>
-          </w:tcPr>
-          <w:p>
-            <w:r>
-              <w:t>L’</w:t>
-            </w:r>
-            <w:proofErr w:type="spellStart"/>
-            <w:r>
-              <w:t>UtenteRegistrato</w:t>
-            </w:r>
-            <w:proofErr w:type="spellEnd"/>
-            <w:r>
-              <w:t xml:space="preserve"> deve aver svolto il caso d’uso: UCSEGNALAZIONEEV</w:t>
-            </w:r>
-          </w:p>
-        </w:tc>
-      </w:tr>
-      <w:tr>
-        <w:tc>
-          <w:tcPr>
-            <w:tcW w:w="2405" w:type="dxa"/>
-          </w:tcPr>
-          <w:p>
-            <w:r>
-              <w:t>Eccezioni</w:t>
-            </w:r>
-          </w:p>
-        </w:tc>
-        <w:tc>
-          <w:tcPr>
-            <w:tcW w:w="7223" w:type="dxa"/>
-          </w:tcPr>
-          <w:p>
-            <w:r>
-              <w:t>Al 2. L’operatore non segnala l’utente incriminato e notifica la scelta di mancata segnalazione all’utente segnalatore.</w:t>
-            </w:r>
-          </w:p>
-        </w:tc>
-      </w:tr>
-      <w:tr>
-        <w:tc>
-          <w:tcPr>
-            <w:tcW w:w="2405" w:type="dxa"/>
-          </w:tcPr>
-          <w:p>
-            <w:r>
-              <w:t>Condizioni di uscita</w:t>
-            </w:r>
-          </w:p>
-        </w:tc>
-        <w:tc>
-          <w:tcPr>
-            <w:tcW w:w="7223" w:type="dxa"/>
-          </w:tcPr>
-          <w:p>
-            <w:r>
-              <w:t>L’utente incriminato non può accedere alla piattaforma.</w:t>
-            </w:r>
-          </w:p>
-        </w:tc>
-      </w:tr>
-      <w:tr>
-        <w:tc>
-          <w:tcPr>
-            <w:tcW w:w="2405" w:type="dxa"/>
-          </w:tcPr>
-          <w:p>
-            <w:r>
-              <w:t>Requisiti di funzionalità</w:t>
-            </w:r>
-          </w:p>
-        </w:tc>
-        <w:tc>
-          <w:tcPr>
-            <w:tcW w:w="7223" w:type="dxa"/>
-          </w:tcPr>
-          <w:p>
-            <w:r>
-              <w:t>Il sistema fornisce la segnalazione entro 20 minuti.</w:t>
+              <w:t>non</w:t>
+            </w:r>
+            <w:r>
+              <w:t xml:space="preserve"> convalida la sua e</w:t>
+            </w:r>
+            <w:r>
+              <w:t>-</w:t>
+            </w:r>
+            <w:r>
+              <w:t xml:space="preserve">mail e il sistema non crea un nuovo account per </w:t>
+            </w:r>
+            <w:proofErr w:type="spellStart"/>
+            <w:r>
+              <w:t>UtenteNonRegistrato</w:t>
+            </w:r>
+            <w:proofErr w:type="spellEnd"/>
+          </w:p>
+        </w:tc>
+      </w:tr>
+      <w:tr>
+        <w:tc>
+          <w:tcPr>
+            <w:tcW w:w="2405" w:type="dxa"/>
+          </w:tcPr>
+          <w:p>
+            <w:pPr>
+              <w:rPr>
+                <w:lang w:val="en-GB"/>
+              </w:rPr>
+            </w:pPr>
+            <w:proofErr w:type="spellStart"/>
+            <w:r>
+              <w:rPr>
+                <w:lang w:val="en-GB"/>
+              </w:rPr>
+              <w:t>Condizioni</w:t>
+            </w:r>
+            <w:proofErr w:type="spellEnd"/>
+            <w:r>
+              <w:rPr>
+                <w:lang w:val="en-GB"/>
+              </w:rPr>
+              <w:t xml:space="preserve"> di </w:t>
+            </w:r>
+            <w:proofErr w:type="spellStart"/>
+            <w:r>
+              <w:rPr>
+                <w:lang w:val="en-GB"/>
+              </w:rPr>
+              <w:t>uscita</w:t>
+            </w:r>
+            <w:proofErr w:type="spellEnd"/>
+          </w:p>
+        </w:tc>
+        <w:tc>
+          <w:tcPr>
+            <w:tcW w:w="7223" w:type="dxa"/>
+          </w:tcPr>
+          <w:p>
+            <w:r>
+              <w:t>L’Utente ha un profilo personale sulla piattaforma.</w:t>
+            </w:r>
+          </w:p>
+        </w:tc>
+      </w:tr>
+      <w:tr>
+        <w:tc>
+          <w:tcPr>
+            <w:tcW w:w="2405" w:type="dxa"/>
+          </w:tcPr>
+          <w:p>
+            <w:pPr>
+              <w:rPr>
+                <w:lang w:val="en-GB"/>
+              </w:rPr>
+            </w:pPr>
+            <w:proofErr w:type="spellStart"/>
+            <w:r>
+              <w:rPr>
+                <w:lang w:val="en-GB"/>
+              </w:rPr>
+              <w:t>Requisiti</w:t>
+            </w:r>
+            <w:proofErr w:type="spellEnd"/>
+            <w:r>
+              <w:rPr>
+                <w:lang w:val="en-GB"/>
+              </w:rPr>
+              <w:t xml:space="preserve"> di </w:t>
+            </w:r>
+            <w:proofErr w:type="spellStart"/>
+            <w:r>
+              <w:rPr>
+                <w:lang w:val="en-GB"/>
+              </w:rPr>
+              <w:t>funzionalità</w:t>
+            </w:r>
+            <w:proofErr w:type="spellEnd"/>
+          </w:p>
+        </w:tc>
+        <w:tc>
+          <w:tcPr>
+            <w:tcW w:w="7223" w:type="dxa"/>
+          </w:tcPr>
+          <w:p>
+            <w:r>
+              <w:t>L’Utente ha la sua p</w:t>
+            </w:r>
+            <w:r>
+              <w:t>agina personale entro 5 minuti.</w:t>
             </w:r>
           </w:p>
         </w:tc>
       </w:tr>
     </w:tbl>
+    <w:p/>
+    <w:p/>
+    <w:p/>
+    <w:p/>
+    <w:p/>
+    <w:p/>
+    <w:p/>
+    <w:p/>
+    <w:p/>
+    <w:p/>
+    <w:p/>
+    <w:p/>
+    <w:p/>
+    <w:p/>
+    <w:p/>
+    <w:p/>
+    <w:p/>
+    <w:p/>
+    <w:p/>
+    <w:p/>
+    <w:p/>
+    <w:p/>
+    <w:p/>
+    <w:p/>
+    <w:p/>
+    <w:p/>
+    <w:p/>
+    <w:p/>
     <w:p/>
     <w:p/>
     <w:p/>
@@ -6917,823 +7272,6 @@
               <w:t>Utente</w:t>
             </w:r>
             <w:proofErr w:type="spellEnd"/>
-          </w:p>
-        </w:tc>
-      </w:tr>
-      <w:tr>
-        <w:tc>
-          <w:tcPr>
-            <w:tcW w:w="2405" w:type="dxa"/>
-          </w:tcPr>
-          <w:p>
-            <w:pPr>
-              <w:rPr>
-                <w:lang w:val="en-GB"/>
-              </w:rPr>
-            </w:pPr>
-            <w:r>
-              <w:rPr>
-                <w:lang w:val="en-GB"/>
-              </w:rPr>
-              <w:t>ID</w:t>
-            </w:r>
-          </w:p>
-        </w:tc>
-        <w:tc>
-          <w:tcPr>
-            <w:tcW w:w="7223" w:type="dxa"/>
-          </w:tcPr>
-          <w:p>
-            <w:pPr>
-              <w:rPr>
-                <w:lang w:val="en-GB"/>
-              </w:rPr>
-            </w:pPr>
-            <w:r>
-              <w:rPr>
-                <w:lang w:val="en-GB"/>
-              </w:rPr>
-              <w:t>UC</w:t>
-            </w:r>
-            <w:r>
-              <w:rPr>
-                <w:lang w:val="en-GB"/>
-              </w:rPr>
-              <w:t>RE</w:t>
-            </w:r>
-            <w:r>
-              <w:rPr>
-                <w:lang w:val="en-GB"/>
-              </w:rPr>
-              <w:t>GISTRAZIONE</w:t>
-            </w:r>
-            <w:r>
-              <w:rPr>
-                <w:lang w:val="en-GB"/>
-              </w:rPr>
-              <w:t>UT</w:t>
-            </w:r>
-          </w:p>
-        </w:tc>
-      </w:tr>
-      <w:tr>
-        <w:tc>
-          <w:tcPr>
-            <w:tcW w:w="2405" w:type="dxa"/>
-          </w:tcPr>
-          <w:p>
-            <w:pPr>
-              <w:rPr>
-                <w:lang w:val="en-GB"/>
-              </w:rPr>
-            </w:pPr>
-            <w:proofErr w:type="spellStart"/>
-            <w:r>
-              <w:rPr>
-                <w:lang w:val="en-GB"/>
-              </w:rPr>
-              <w:t>Partecipanti</w:t>
-            </w:r>
-            <w:proofErr w:type="spellEnd"/>
-          </w:p>
-        </w:tc>
-        <w:tc>
-          <w:tcPr>
-            <w:tcW w:w="7223" w:type="dxa"/>
-          </w:tcPr>
-          <w:p>
-            <w:pPr>
-              <w:rPr>
-                <w:lang w:val="en-GB"/>
-              </w:rPr>
-            </w:pPr>
-            <w:proofErr w:type="spellStart"/>
-            <w:r>
-              <w:rPr>
-                <w:lang w:val="en-GB"/>
-              </w:rPr>
-              <w:t>UtenteNonRegistrato</w:t>
-            </w:r>
-            <w:proofErr w:type="spellEnd"/>
-          </w:p>
-        </w:tc>
-      </w:tr>
-      <w:tr>
-        <w:tc>
-          <w:tcPr>
-            <w:tcW w:w="2405" w:type="dxa"/>
-          </w:tcPr>
-          <w:p>
-            <w:pPr>
-              <w:rPr>
-                <w:lang w:val="en-GB"/>
-              </w:rPr>
-            </w:pPr>
-            <w:proofErr w:type="spellStart"/>
-            <w:r>
-              <w:rPr>
-                <w:lang w:val="en-GB"/>
-              </w:rPr>
-              <w:t>Flusso</w:t>
-            </w:r>
-            <w:proofErr w:type="spellEnd"/>
-            <w:r>
-              <w:rPr>
-                <w:lang w:val="en-GB"/>
-              </w:rPr>
-              <w:t xml:space="preserve"> di </w:t>
-            </w:r>
-            <w:proofErr w:type="spellStart"/>
-            <w:r>
-              <w:rPr>
-                <w:lang w:val="en-GB"/>
-              </w:rPr>
-              <w:t>eventi</w:t>
-            </w:r>
-            <w:proofErr w:type="spellEnd"/>
-          </w:p>
-        </w:tc>
-        <w:tc>
-          <w:tcPr>
-            <w:tcW w:w="7223" w:type="dxa"/>
-          </w:tcPr>
-          <w:p>
-            <w:r>
-              <w:t>UTENTE                                                       SISTEMA</w:t>
-            </w:r>
-          </w:p>
-          <w:p/>
-          <w:p>
-            <w:r>
-              <w:t>1</w:t>
-            </w:r>
-            <w:r>
-              <w:t>.</w:t>
-            </w:r>
-            <w:r>
-              <w:t xml:space="preserve"> </w:t>
-            </w:r>
-            <w:proofErr w:type="spellStart"/>
-            <w:r>
-              <w:t>UtenteNonRegistrato</w:t>
-            </w:r>
-            <w:proofErr w:type="spellEnd"/>
-            <w:r>
-              <w:t xml:space="preserve"> </w:t>
-            </w:r>
-          </w:p>
-          <w:p>
-            <w:r>
-              <w:t>attiva la funzione di</w:t>
-            </w:r>
-            <w:r>
-              <w:t xml:space="preserve"> registrazione</w:t>
-            </w:r>
-          </w:p>
-          <w:p>
-            <w:r>
-              <w:t xml:space="preserve"> alla piattaforma</w:t>
-            </w:r>
-          </w:p>
-          <w:p>
-            <w:pPr>
-              <w:ind w:left="708" w:firstLine="3"/>
-            </w:pPr>
-            <w:r>
-              <w:t xml:space="preserve">                                                       </w:t>
-            </w:r>
-            <w:r>
-              <w:t>2. Viene presentata la pagina</w:t>
-            </w:r>
-          </w:p>
-          <w:p>
-            <w:pPr>
-              <w:ind w:left="708" w:firstLine="3"/>
-            </w:pPr>
-            <w:r>
-              <w:t xml:space="preserve"> </w:t>
-            </w:r>
-            <w:r>
-              <w:t xml:space="preserve">                                                          </w:t>
-            </w:r>
-            <w:r>
-              <w:t>di registrazione all’interno del</w:t>
-            </w:r>
-          </w:p>
-          <w:p>
-            <w:pPr>
-              <w:ind w:left="708" w:firstLine="3"/>
-            </w:pPr>
-            <w:r>
-              <w:t xml:space="preserve">                                                          </w:t>
-            </w:r>
-            <w:r>
-              <w:t xml:space="preserve"> browser web di </w:t>
-            </w:r>
-            <w:proofErr w:type="spellStart"/>
-            <w:r>
-              <w:t>UtenteNonRegistrato</w:t>
-            </w:r>
-            <w:proofErr w:type="spellEnd"/>
-          </w:p>
-          <w:p>
-            <w:pPr>
-              <w:ind w:left="708" w:firstLine="3"/>
-            </w:pPr>
-          </w:p>
-          <w:p>
-            <w:pPr>
-              <w:ind w:left="3" w:firstLine="6"/>
-            </w:pPr>
-            <w:r>
-              <w:t xml:space="preserve">                                                                     </w:t>
-            </w:r>
-            <w:r>
-              <w:t xml:space="preserve">3. </w:t>
-            </w:r>
-            <w:proofErr w:type="spellStart"/>
-            <w:r>
-              <w:t>UtenteNonRegistrato</w:t>
-            </w:r>
-            <w:proofErr w:type="spellEnd"/>
-            <w:r>
-              <w:t xml:space="preserve"> inserisce</w:t>
-            </w:r>
-          </w:p>
-          <w:p>
-            <w:pPr>
-              <w:ind w:left="3" w:firstLine="6"/>
-            </w:pPr>
-            <w:r>
-              <w:t xml:space="preserve"> </w:t>
-            </w:r>
-            <w:r>
-              <w:t xml:space="preserve">                                                                         </w:t>
-            </w:r>
-            <w:r>
-              <w:t>le proprie informazioni anagrafiche,</w:t>
-            </w:r>
-          </w:p>
-          <w:p>
-            <w:pPr>
-              <w:ind w:left="3" w:firstLine="6"/>
-            </w:pPr>
-            <w:r>
-              <w:t xml:space="preserve"> </w:t>
-            </w:r>
-            <w:r>
-              <w:t xml:space="preserve">                                                                         </w:t>
-            </w:r>
-            <w:r>
-              <w:t>la mail che vuole utilizzare</w:t>
-            </w:r>
-          </w:p>
-          <w:p>
-            <w:pPr>
-              <w:ind w:left="3" w:firstLine="6"/>
-            </w:pPr>
-            <w:r>
-              <w:lastRenderedPageBreak/>
-              <w:t xml:space="preserve"> </w:t>
-            </w:r>
-            <w:r>
-              <w:t xml:space="preserve">                                                                         </w:t>
-            </w:r>
-            <w:r>
-              <w:t>e la password</w:t>
-            </w:r>
-            <w:r>
-              <w:t xml:space="preserve"> </w:t>
-            </w:r>
-            <w:r>
-              <w:t xml:space="preserve">da utilizzare </w:t>
-            </w:r>
-          </w:p>
-          <w:p>
-            <w:pPr>
-              <w:ind w:left="3" w:firstLine="6"/>
-            </w:pPr>
-            <w:r>
-              <w:t xml:space="preserve">                                                                          </w:t>
-            </w:r>
-            <w:r>
-              <w:t>per accedere al sistema</w:t>
-            </w:r>
-            <w:r>
-              <w:t>.</w:t>
-            </w:r>
-          </w:p>
-          <w:p>
-            <w:pPr>
-              <w:ind w:left="3" w:firstLine="6"/>
-            </w:pPr>
-          </w:p>
-          <w:p>
-            <w:pPr>
-              <w:ind w:left="3" w:firstLine="6"/>
-            </w:pPr>
-            <w:r>
-              <w:t xml:space="preserve">4. </w:t>
-            </w:r>
-            <w:proofErr w:type="spellStart"/>
-            <w:r>
-              <w:t>UtenteNonRegistrato</w:t>
-            </w:r>
-            <w:proofErr w:type="spellEnd"/>
-            <w:r>
-              <w:t xml:space="preserve"> esplicita la </w:t>
-            </w:r>
-          </w:p>
-          <w:p>
-            <w:pPr>
-              <w:ind w:left="3" w:firstLine="6"/>
-            </w:pPr>
-            <w:r>
-              <w:t xml:space="preserve">sua intenzione di creare un profilo </w:t>
-            </w:r>
-          </w:p>
-          <w:p>
-            <w:pPr>
-              <w:ind w:left="3" w:firstLine="6"/>
-            </w:pPr>
-            <w:r>
-              <w:t xml:space="preserve">utente all’interno del </w:t>
-            </w:r>
-            <w:proofErr w:type="spellStart"/>
-            <w:r>
-              <w:t>form</w:t>
-            </w:r>
-            <w:proofErr w:type="spellEnd"/>
-            <w:r>
-              <w:t>.</w:t>
-            </w:r>
-          </w:p>
-          <w:p>
-            <w:pPr>
-              <w:ind w:left="3" w:firstLine="6"/>
-            </w:pPr>
-          </w:p>
-          <w:p>
-            <w:pPr>
-              <w:ind w:left="708" w:firstLine="3"/>
-            </w:pPr>
-            <w:r>
-              <w:t xml:space="preserve">                                                   </w:t>
-            </w:r>
-            <w:r>
-              <w:t xml:space="preserve">5. Il sistema notifica </w:t>
-            </w:r>
-            <w:proofErr w:type="spellStart"/>
-            <w:r>
-              <w:t>UtenteNonRegistrato</w:t>
-            </w:r>
-            <w:proofErr w:type="spellEnd"/>
-          </w:p>
-          <w:p>
-            <w:pPr>
-              <w:ind w:left="708" w:firstLine="3"/>
-            </w:pPr>
-            <w:r>
-              <w:t xml:space="preserve"> </w:t>
-            </w:r>
-            <w:r>
-              <w:t xml:space="preserve">                                                      </w:t>
-            </w:r>
-            <w:r>
-              <w:t>della creazione dell’account e invia una</w:t>
-            </w:r>
-          </w:p>
-          <w:p>
-            <w:pPr>
-              <w:ind w:left="708" w:firstLine="3"/>
-            </w:pPr>
-            <w:r>
-              <w:t xml:space="preserve">                                                      </w:t>
-            </w:r>
-            <w:r>
-              <w:t xml:space="preserve"> mail all’indirizzo inserito da </w:t>
-            </w:r>
-          </w:p>
-          <w:p>
-            <w:pPr>
-              <w:ind w:left="708" w:firstLine="3"/>
-            </w:pPr>
-            <w:r>
-              <w:t xml:space="preserve">                                                       </w:t>
-            </w:r>
-            <w:proofErr w:type="spellStart"/>
-            <w:r>
-              <w:t>UtenteNonRegistrato</w:t>
-            </w:r>
-            <w:proofErr w:type="spellEnd"/>
-            <w:r>
-              <w:t xml:space="preserve"> al passo 3, </w:t>
-            </w:r>
-          </w:p>
-          <w:p>
-            <w:pPr>
-              <w:ind w:left="708" w:firstLine="3"/>
-            </w:pPr>
-            <w:r>
-              <w:t xml:space="preserve">                                                       </w:t>
-            </w:r>
-            <w:r>
-              <w:t>contente un link di verifica e resta in</w:t>
-            </w:r>
-          </w:p>
-          <w:p>
-            <w:pPr>
-              <w:ind w:left="708" w:firstLine="3"/>
-            </w:pPr>
-            <w:r>
-              <w:t xml:space="preserve"> </w:t>
-            </w:r>
-            <w:r>
-              <w:t xml:space="preserve">                                                      </w:t>
-            </w:r>
-            <w:r>
-              <w:t xml:space="preserve">attesa che l’utente visiti tale link per </w:t>
-            </w:r>
-          </w:p>
-          <w:p>
-            <w:pPr>
-              <w:ind w:left="708" w:firstLine="3"/>
-            </w:pPr>
-            <w:r>
-              <w:t xml:space="preserve">                                                       </w:t>
-            </w:r>
-            <w:r>
-              <w:t>attivare l’account</w:t>
-            </w:r>
-          </w:p>
-          <w:p>
-            <w:pPr>
-              <w:ind w:firstLine="6"/>
-            </w:pPr>
-            <w:r>
-              <w:t xml:space="preserve">6. </w:t>
-            </w:r>
-            <w:proofErr w:type="spellStart"/>
-            <w:r>
-              <w:t>UtenteNonRegistrato</w:t>
-            </w:r>
-            <w:proofErr w:type="spellEnd"/>
-            <w:r>
-              <w:t xml:space="preserve"> conferma</w:t>
-            </w:r>
-          </w:p>
-          <w:p>
-            <w:pPr>
-              <w:ind w:firstLine="6"/>
-            </w:pPr>
-            <w:r>
-              <w:t xml:space="preserve"> l’account</w:t>
-            </w:r>
-            <w:r>
-              <w:t>.</w:t>
-            </w:r>
-            <w:r>
-              <w:t xml:space="preserve"> </w:t>
-            </w:r>
-          </w:p>
-          <w:p>
-            <w:pPr>
-              <w:ind w:left="708"/>
-            </w:pPr>
-            <w:r>
-              <w:t xml:space="preserve">                                                    </w:t>
-            </w:r>
-            <w:r>
-              <w:t>7. Il sistema</w:t>
-            </w:r>
-            <w:r>
-              <w:t xml:space="preserve"> abilita l’account</w:t>
-            </w:r>
-            <w:r>
-              <w:t>.</w:t>
-            </w:r>
-          </w:p>
-          <w:p>
-            <w:pPr>
-              <w:ind w:left="708"/>
-            </w:pPr>
-          </w:p>
-        </w:tc>
-      </w:tr>
-      <w:tr>
-        <w:trPr>
-          <w:trHeight w:val="162"/>
-        </w:trPr>
-        <w:tc>
-          <w:tcPr>
-            <w:tcW w:w="2405" w:type="dxa"/>
-          </w:tcPr>
-          <w:p>
-            <w:pPr>
-              <w:rPr>
-                <w:lang w:val="en-GB"/>
-              </w:rPr>
-            </w:pPr>
-            <w:proofErr w:type="spellStart"/>
-            <w:r>
-              <w:rPr>
-                <w:lang w:val="en-GB"/>
-              </w:rPr>
-              <w:lastRenderedPageBreak/>
-              <w:t>Condizione</w:t>
-            </w:r>
-            <w:proofErr w:type="spellEnd"/>
-            <w:r>
-              <w:rPr>
-                <w:lang w:val="en-GB"/>
-              </w:rPr>
-              <w:t xml:space="preserve"> di </w:t>
-            </w:r>
-            <w:proofErr w:type="spellStart"/>
-            <w:r>
-              <w:rPr>
-                <w:lang w:val="en-GB"/>
-              </w:rPr>
-              <w:t>entrata</w:t>
-            </w:r>
-            <w:proofErr w:type="spellEnd"/>
-          </w:p>
-        </w:tc>
-        <w:tc>
-          <w:tcPr>
-            <w:tcW w:w="7223" w:type="dxa"/>
-          </w:tcPr>
-          <w:p/>
-        </w:tc>
-      </w:tr>
-      <w:tr>
-        <w:tc>
-          <w:tcPr>
-            <w:tcW w:w="2405" w:type="dxa"/>
-          </w:tcPr>
-          <w:p>
-            <w:pPr>
-              <w:rPr>
-                <w:lang w:val="en-GB"/>
-              </w:rPr>
-            </w:pPr>
-            <w:proofErr w:type="spellStart"/>
-            <w:r>
-              <w:rPr>
-                <w:lang w:val="en-GB"/>
-              </w:rPr>
-              <w:t>Eccezioni</w:t>
-            </w:r>
-            <w:proofErr w:type="spellEnd"/>
-          </w:p>
-        </w:tc>
-        <w:tc>
-          <w:tcPr>
-            <w:tcW w:w="7223" w:type="dxa"/>
-          </w:tcPr>
-          <w:p>
-            <w:r>
-              <w:t xml:space="preserve">Al 6. </w:t>
-            </w:r>
-            <w:proofErr w:type="spellStart"/>
-            <w:r>
-              <w:t>UtenteNonRegistrato</w:t>
-            </w:r>
-            <w:proofErr w:type="spellEnd"/>
-            <w:r>
-              <w:t xml:space="preserve"> </w:t>
-            </w:r>
-            <w:r>
-              <w:t>non</w:t>
-            </w:r>
-            <w:r>
-              <w:t xml:space="preserve"> convalida la sua e</w:t>
-            </w:r>
-            <w:r>
-              <w:t>-</w:t>
-            </w:r>
-            <w:r>
-              <w:t xml:space="preserve">mail e il sistema non crea un nuovo account per </w:t>
-            </w:r>
-            <w:proofErr w:type="spellStart"/>
-            <w:r>
-              <w:t>UtenteNonRegistrato</w:t>
-            </w:r>
-            <w:proofErr w:type="spellEnd"/>
-          </w:p>
-        </w:tc>
-      </w:tr>
-      <w:tr>
-        <w:tc>
-          <w:tcPr>
-            <w:tcW w:w="2405" w:type="dxa"/>
-          </w:tcPr>
-          <w:p>
-            <w:pPr>
-              <w:rPr>
-                <w:lang w:val="en-GB"/>
-              </w:rPr>
-            </w:pPr>
-            <w:proofErr w:type="spellStart"/>
-            <w:r>
-              <w:rPr>
-                <w:lang w:val="en-GB"/>
-              </w:rPr>
-              <w:t>Condizioni</w:t>
-            </w:r>
-            <w:proofErr w:type="spellEnd"/>
-            <w:r>
-              <w:rPr>
-                <w:lang w:val="en-GB"/>
-              </w:rPr>
-              <w:t xml:space="preserve"> di </w:t>
-            </w:r>
-            <w:proofErr w:type="spellStart"/>
-            <w:r>
-              <w:rPr>
-                <w:lang w:val="en-GB"/>
-              </w:rPr>
-              <w:t>uscita</w:t>
-            </w:r>
-            <w:proofErr w:type="spellEnd"/>
-          </w:p>
-        </w:tc>
-        <w:tc>
-          <w:tcPr>
-            <w:tcW w:w="7223" w:type="dxa"/>
-          </w:tcPr>
-          <w:p>
-            <w:r>
-              <w:t>L’Utente ha un profilo personale sulla piattaforma.</w:t>
-            </w:r>
-          </w:p>
-        </w:tc>
-      </w:tr>
-      <w:tr>
-        <w:tc>
-          <w:tcPr>
-            <w:tcW w:w="2405" w:type="dxa"/>
-          </w:tcPr>
-          <w:p>
-            <w:pPr>
-              <w:rPr>
-                <w:lang w:val="en-GB"/>
-              </w:rPr>
-            </w:pPr>
-            <w:proofErr w:type="spellStart"/>
-            <w:r>
-              <w:rPr>
-                <w:lang w:val="en-GB"/>
-              </w:rPr>
-              <w:t>Requisiti</w:t>
-            </w:r>
-            <w:proofErr w:type="spellEnd"/>
-            <w:r>
-              <w:rPr>
-                <w:lang w:val="en-GB"/>
-              </w:rPr>
-              <w:t xml:space="preserve"> di </w:t>
-            </w:r>
-            <w:proofErr w:type="spellStart"/>
-            <w:r>
-              <w:rPr>
-                <w:lang w:val="en-GB"/>
-              </w:rPr>
-              <w:t>funzionalità</w:t>
-            </w:r>
-            <w:proofErr w:type="spellEnd"/>
-          </w:p>
-        </w:tc>
-        <w:tc>
-          <w:tcPr>
-            <w:tcW w:w="7223" w:type="dxa"/>
-          </w:tcPr>
-          <w:p>
-            <w:r>
-              <w:t>L’Utente ha la sua p</w:t>
-            </w:r>
-            <w:r>
-              <w:t>agina personale entro 5 minuti.</w:t>
-            </w:r>
-          </w:p>
-        </w:tc>
-      </w:tr>
-    </w:tbl>
-    <w:p/>
-    <w:p/>
-    <w:p/>
-    <w:p/>
-    <w:p/>
-    <w:p/>
-    <w:p/>
-    <w:p/>
-    <w:p/>
-    <w:p/>
-    <w:p/>
-    <w:p/>
-    <w:p/>
-    <w:p/>
-    <w:p/>
-    <w:p/>
-    <w:p/>
-    <w:p/>
-    <w:p/>
-    <w:p/>
-    <w:p/>
-    <w:p/>
-    <w:p/>
-    <w:p/>
-    <w:p/>
-    <w:p/>
-    <w:p/>
-    <w:p/>
-    <w:p/>
-    <w:p/>
-    <w:p/>
-    <w:p/>
-    <w:tbl>
-      <w:tblPr>
-        <w:tblStyle w:val="Grigliatabella"/>
-        <w:tblW w:w="0" w:type="auto"/>
-        <w:tblLook w:val="04A0" w:firstRow="1" w:lastRow="0" w:firstColumn="1" w:lastColumn="0" w:noHBand="0" w:noVBand="1"/>
-      </w:tblPr>
-      <w:tblGrid>
-        <w:gridCol w:w="2405"/>
-        <w:gridCol w:w="7223"/>
-      </w:tblGrid>
-      <w:tr>
-        <w:tc>
-          <w:tcPr>
-            <w:tcW w:w="2405" w:type="dxa"/>
-          </w:tcPr>
-          <w:p>
-            <w:pPr>
-              <w:rPr>
-                <w:lang w:val="en-GB"/>
-              </w:rPr>
-            </w:pPr>
-            <w:r>
-              <w:rPr>
-                <w:lang w:val="en-GB"/>
-              </w:rPr>
-              <w:t xml:space="preserve">Nome </w:t>
-            </w:r>
-            <w:proofErr w:type="spellStart"/>
-            <w:r>
-              <w:rPr>
-                <w:lang w:val="en-GB"/>
-              </w:rPr>
-              <w:t>caso</w:t>
-            </w:r>
-            <w:proofErr w:type="spellEnd"/>
-            <w:r>
-              <w:rPr>
-                <w:lang w:val="en-GB"/>
-              </w:rPr>
-              <w:t xml:space="preserve"> </w:t>
-            </w:r>
-            <w:proofErr w:type="spellStart"/>
-            <w:r>
-              <w:rPr>
-                <w:lang w:val="en-GB"/>
-              </w:rPr>
-              <w:t>d’uso</w:t>
-            </w:r>
-            <w:proofErr w:type="spellEnd"/>
-          </w:p>
-        </w:tc>
-        <w:tc>
-          <w:tcPr>
-            <w:tcW w:w="7223" w:type="dxa"/>
-          </w:tcPr>
-          <w:p>
-            <w:pPr>
-              <w:rPr>
-                <w:lang w:val="en-GB"/>
-              </w:rPr>
-            </w:pPr>
-            <w:proofErr w:type="spellStart"/>
-            <w:r>
-              <w:rPr>
-                <w:lang w:val="en-GB"/>
-              </w:rPr>
-              <w:t>Registrazione</w:t>
-            </w:r>
-            <w:proofErr w:type="spellEnd"/>
-            <w:r>
-              <w:rPr>
-                <w:lang w:val="en-GB"/>
-              </w:rPr>
-              <w:t xml:space="preserve"> </w:t>
-            </w:r>
-            <w:proofErr w:type="spellStart"/>
-            <w:r>
-              <w:rPr>
-                <w:lang w:val="en-GB"/>
-              </w:rPr>
-              <w:t>Utente</w:t>
-            </w:r>
-            <w:proofErr w:type="spellEnd"/>
             <w:r>
               <w:rPr>
                 <w:lang w:val="en-GB"/>
@@ -8144,6 +7682,7 @@
               <w:ind w:firstLine="6"/>
             </w:pPr>
             <w:r>
+              <w:lastRenderedPageBreak/>
               <w:t xml:space="preserve"> annesso costo</w:t>
             </w:r>
             <w:r>
@@ -8266,6 +7805,7 @@
               <w:rPr>
                 <w:lang w:val="en-GB"/>
               </w:rPr>
+              <w:lastRenderedPageBreak/>
               <w:t>Condizione</w:t>
             </w:r>
             <w:proofErr w:type="spellEnd"/>
@@ -8656,7 +8196,15 @@
           <w:p/>
           <w:p>
             <w:r>
-              <w:t>2. Operatore chiede ad Utente</w:t>
+              <w:t xml:space="preserve">2. </w:t>
+            </w:r>
+            <w:r>
+              <w:t xml:space="preserve">Il supervisore </w:t>
+            </w:r>
+            <w:bookmarkStart w:id="0" w:name="_GoBack"/>
+            <w:bookmarkEnd w:id="0"/>
+            <w:r>
+              <w:t>chiede ad Utente</w:t>
             </w:r>
           </w:p>
           <w:p>
@@ -8667,6 +8215,7 @@
           <w:p/>
           <w:p>
             <w:r>
+              <w:lastRenderedPageBreak/>
               <w:t xml:space="preserve">3. Utente accede alla piattaforma </w:t>
             </w:r>
           </w:p>
@@ -8868,6 +8417,7 @@
               <w:rPr>
                 <w:lang w:val="en-GB"/>
               </w:rPr>
+              <w:lastRenderedPageBreak/>
               <w:t>Condizione</w:t>
             </w:r>
             <w:proofErr w:type="spellEnd"/>
@@ -9807,6 +9357,7 @@
               <w:ind w:left="3540"/>
             </w:pPr>
             <w:r>
+              <w:lastRenderedPageBreak/>
               <w:t>feedback dell’evento e dell’utente a termine votazione.</w:t>
             </w:r>
           </w:p>
@@ -9833,6 +9384,7 @@
               <w:rPr>
                 <w:lang w:val="en-GB"/>
               </w:rPr>
+              <w:lastRenderedPageBreak/>
               <w:t>Condizione</w:t>
             </w:r>
             <w:proofErr w:type="spellEnd"/>
@@ -10546,7 +10098,6 @@
               <w:rPr>
                 <w:lang w:val="en-GB"/>
               </w:rPr>
-              <w:lastRenderedPageBreak/>
               <w:t>Eccezioni</w:t>
             </w:r>
             <w:proofErr w:type="spellEnd"/>
@@ -11056,7 +10607,6 @@
           </w:p>
           <w:p>
             <w:r>
-              <w:lastRenderedPageBreak/>
               <w:t>Il proprio evento sulla mappa.</w:t>
             </w:r>
           </w:p>
@@ -11079,7 +10629,6 @@
               <w:rPr>
                 <w:lang w:val="en-GB"/>
               </w:rPr>
-              <w:lastRenderedPageBreak/>
               <w:t>Condizione</w:t>
             </w:r>
             <w:proofErr w:type="spellEnd"/>
